--- a/智慧矿山-陆明-笔记.docx
+++ b/智慧矿山-陆明-笔记.docx
@@ -95,10 +95,19 @@
           <w:szCs w:val="21"/>
           <w:shd w:val="clear" w:color="auto" w:fill="FFFFFF"/>
         </w:rPr>
-        <w:t>/密码:</w:t>
-      </w:r>
-      <w:proofErr w:type="spellStart"/>
-      <w:proofErr w:type="gramStart"/>
+        <w:t>/密码:jiayuan/jiayuan123</w:t>
+      </w:r>
+    </w:p>
+    <w:p>
+      <w:r>
+        <w:rPr>
+          <w:rFonts w:ascii="微软雅黑" w:eastAsia="微软雅黑" w:hAnsi="微软雅黑"/>
+          <w:color w:val="171A1D"/>
+          <w:szCs w:val="21"/>
+          <w:shd w:val="clear" w:color="auto" w:fill="FFFFFF"/>
+        </w:rPr>
+        <w:t>参考</w:t>
+      </w:r>
       <w:r>
         <w:rPr>
           <w:rFonts w:ascii="微软雅黑" w:eastAsia="微软雅黑" w:hAnsi="微软雅黑" w:hint="eastAsia"/>
@@ -106,43 +115,12 @@
           <w:szCs w:val="21"/>
           <w:shd w:val="clear" w:color="auto" w:fill="FFFFFF"/>
         </w:rPr>
-        <w:t>jiayuan</w:t>
-      </w:r>
-      <w:proofErr w:type="spellEnd"/>
-      <w:r>
-        <w:rPr>
-          <w:rFonts w:ascii="微软雅黑" w:eastAsia="微软雅黑" w:hAnsi="微软雅黑" w:hint="eastAsia"/>
-          <w:color w:val="171A1D"/>
-          <w:szCs w:val="21"/>
-          <w:shd w:val="clear" w:color="auto" w:fill="FFFFFF"/>
-        </w:rPr>
-        <w:t>/jiayuan123</w:t>
-      </w:r>
-      <w:proofErr w:type="gramEnd"/>
-    </w:p>
-    <w:p>
-      <w:r>
-        <w:rPr>
-          <w:rFonts w:ascii="微软雅黑" w:eastAsia="微软雅黑" w:hAnsi="微软雅黑"/>
-          <w:color w:val="171A1D"/>
-          <w:szCs w:val="21"/>
-          <w:shd w:val="clear" w:color="auto" w:fill="FFFFFF"/>
-        </w:rPr>
-        <w:t>参考</w:t>
-      </w:r>
-      <w:r>
-        <w:rPr>
-          <w:rFonts w:ascii="微软雅黑" w:eastAsia="微软雅黑" w:hAnsi="微软雅黑" w:hint="eastAsia"/>
-          <w:color w:val="171A1D"/>
-          <w:szCs w:val="21"/>
-          <w:shd w:val="clear" w:color="auto" w:fill="FFFFFF"/>
-        </w:rPr>
         <w:t>:</w:t>
       </w:r>
       <w:r>
         <w:t xml:space="preserve"> </w:t>
       </w:r>
-      <w:hyperlink r:id="rId5" w:tgtFrame="_blank" w:history="1">
+      <w:hyperlink r:id="rId7" w:tgtFrame="_blank" w:history="1">
         <w:r>
           <w:rPr>
             <w:rStyle w:val="a3"/>
@@ -177,7 +155,7 @@
                     </pic:cNvPicPr>
                   </pic:nvPicPr>
                   <pic:blipFill>
-                    <a:blip r:embed="rId6">
+                    <a:blip r:embed="rId8">
                       <a:extLst>
                         <a:ext uri="{28A0092B-C50C-407E-A947-70E740481C1C}">
                           <a14:useLocalDpi xmlns:a14="http://schemas.microsoft.com/office/drawing/2010/main" val="0"/>
@@ -260,8 +238,6 @@
         </w:rPr>
         <w:t>:</w:t>
       </w:r>
-      <w:proofErr w:type="spellStart"/>
-      <w:proofErr w:type="gramStart"/>
       <w:r>
         <w:rPr>
           <w:rFonts w:ascii="Helvetica" w:hAnsi="Helvetica" w:cs="Helvetica"/>
@@ -270,8 +246,6 @@
         </w:rPr>
         <w:t>minglu</w:t>
       </w:r>
-      <w:proofErr w:type="spellEnd"/>
-      <w:proofErr w:type="gramEnd"/>
     </w:p>
     <w:p>
       <w:pPr>
@@ -311,16 +285,25 @@
       <w:pPr>
         <w:pStyle w:val="2"/>
       </w:pPr>
-      <w:proofErr w:type="spellStart"/>
       <w:r>
         <w:t>GitLab</w:t>
       </w:r>
-      <w:proofErr w:type="spellEnd"/>
       <w:r>
         <w:t>账户</w:t>
       </w:r>
     </w:p>
     <w:p>
+      <w:hyperlink r:id="rId9" w:history="1">
+        <w:r>
+          <w:rPr>
+            <w:rStyle w:val="a3"/>
+          </w:rPr>
+          <w:t>http://git.jy1024.cn/</w:t>
+        </w:r>
+      </w:hyperlink>
+    </w:p>
+    <w:p/>
+    <w:p>
       <w:pPr>
         <w:ind w:left="420"/>
       </w:pPr>
@@ -328,61 +311,6369 @@
         <w:t>用户名</w:t>
       </w:r>
       <w:r>
+        <w:t>:minglu</w:t>
+      </w:r>
+    </w:p>
+    <w:p>
+      <w:pPr>
+        <w:ind w:left="420"/>
+      </w:pPr>
+      <w:r>
+        <w:t>密码</w:t>
+      </w:r>
+      <w:r>
+        <w:rPr>
+          <w:rFonts w:hint="eastAsia"/>
+        </w:rPr>
         <w:t>:</w:t>
       </w:r>
-      <w:proofErr w:type="spellStart"/>
-      <w:proofErr w:type="gramStart"/>
-      <w:r>
-        <w:t>minglu</w:t>
-      </w:r>
-      <w:proofErr w:type="spellEnd"/>
-      <w:proofErr w:type="gramEnd"/>
+      <w:r>
+        <w:t>L2m9n3g4zll</w:t>
+      </w:r>
     </w:p>
     <w:p>
       <w:pPr>
         <w:ind w:left="420"/>
       </w:pPr>
-      <w:r>
+    </w:p>
+    <w:p>
+      <w:pPr>
+        <w:pStyle w:val="2"/>
+      </w:pPr>
+      <w:r>
+        <w:rPr>
+          <w:rFonts w:hint="eastAsia"/>
+        </w:rPr>
+        <w:t>为知笔记</w:t>
+      </w:r>
+    </w:p>
+    <w:p>
+      <w:pPr>
+        <w:pStyle w:val="2"/>
+      </w:pPr>
+      <w:r>
+        <w:t>外网连接到</w:t>
+      </w:r>
+      <w:r>
+        <w:t>ssh</w:t>
+      </w:r>
+      <w:r>
+        <w:t>工作站</w:t>
+      </w:r>
+      <w:r>
+        <w:rPr>
+          <w:rFonts w:hint="eastAsia"/>
+        </w:rPr>
+        <w:t>（大服务器）</w:t>
+      </w:r>
+    </w:p>
+    <w:p>
+      <w:pPr>
+        <w:rPr>
+          <w:rFonts w:ascii="微软雅黑" w:eastAsia="微软雅黑" w:hAnsi="微软雅黑"/>
+          <w:color w:val="171A1D"/>
+          <w:sz w:val="21"/>
+          <w:szCs w:val="21"/>
+          <w:shd w:val="clear" w:color="auto" w:fill="FFFFFF"/>
+        </w:rPr>
+      </w:pPr>
+      <w:r>
+        <w:rPr>
+          <w:rFonts w:ascii="微软雅黑" w:eastAsia="微软雅黑" w:hAnsi="微软雅黑"/>
+          <w:color w:val="171A1D"/>
+          <w:sz w:val="21"/>
+          <w:szCs w:val="21"/>
+          <w:shd w:val="clear" w:color="auto" w:fill="FFFFFF"/>
+        </w:rPr>
+        <w:t xml:space="preserve">Ip : </w:t>
+      </w:r>
+      <w:r>
+        <w:rPr>
+          <w:rFonts w:ascii="微软雅黑" w:eastAsia="微软雅黑" w:hAnsi="微软雅黑" w:hint="eastAsia"/>
+          <w:color w:val="171A1D"/>
+          <w:sz w:val="21"/>
+          <w:szCs w:val="21"/>
+          <w:shd w:val="clear" w:color="auto" w:fill="FFFFFF"/>
+        </w:rPr>
+        <w:t>376g6u6711.qicp.vip:34286</w:t>
+      </w:r>
+    </w:p>
+    <w:p>
+      <w:pPr>
+        <w:rPr>
+          <w:rFonts w:ascii="微软雅黑" w:eastAsia="微软雅黑" w:hAnsi="微软雅黑"/>
+          <w:color w:val="171A1D"/>
+          <w:sz w:val="21"/>
+          <w:szCs w:val="21"/>
+          <w:shd w:val="clear" w:color="auto" w:fill="FFFFFF"/>
+        </w:rPr>
+      </w:pPr>
+      <w:r>
+        <w:rPr>
+          <w:rFonts w:ascii="微软雅黑" w:eastAsia="微软雅黑" w:hAnsi="微软雅黑"/>
+          <w:color w:val="171A1D"/>
+          <w:sz w:val="21"/>
+          <w:szCs w:val="21"/>
+          <w:shd w:val="clear" w:color="auto" w:fill="FFFFFF"/>
+        </w:rPr>
+        <w:t>用户名</w:t>
+      </w:r>
+      <w:r>
+        <w:rPr>
+          <w:rFonts w:ascii="微软雅黑" w:eastAsia="微软雅黑" w:hAnsi="微软雅黑" w:hint="eastAsia"/>
+          <w:color w:val="171A1D"/>
+          <w:sz w:val="21"/>
+          <w:szCs w:val="21"/>
+          <w:shd w:val="clear" w:color="auto" w:fill="FFFFFF"/>
+        </w:rPr>
+        <w:t>:</w:t>
+      </w:r>
+      <w:r>
+        <w:rPr>
+          <w:rFonts w:ascii="微软雅黑" w:eastAsia="微软雅黑" w:hAnsi="微软雅黑"/>
+          <w:color w:val="171A1D"/>
+          <w:sz w:val="21"/>
+          <w:szCs w:val="21"/>
+          <w:shd w:val="clear" w:color="auto" w:fill="FFFFFF"/>
+        </w:rPr>
+        <w:t>zhks</w:t>
+      </w:r>
+    </w:p>
+    <w:p>
+      <w:pPr>
+        <w:rPr>
+          <w:rFonts w:ascii="微软雅黑" w:eastAsia="微软雅黑" w:hAnsi="微软雅黑"/>
+          <w:color w:val="171A1D"/>
+          <w:sz w:val="21"/>
+          <w:szCs w:val="21"/>
+          <w:shd w:val="clear" w:color="auto" w:fill="FFFFFF"/>
+        </w:rPr>
+      </w:pPr>
+      <w:r>
+        <w:rPr>
+          <w:rFonts w:ascii="微软雅黑" w:eastAsia="微软雅黑" w:hAnsi="微软雅黑"/>
+          <w:color w:val="171A1D"/>
+          <w:sz w:val="21"/>
+          <w:szCs w:val="21"/>
+          <w:shd w:val="clear" w:color="auto" w:fill="FFFFFF"/>
+        </w:rPr>
         <w:t>密码</w:t>
       </w:r>
       <w:r>
         <w:rPr>
-          <w:rFonts w:hint="eastAsia"/>
+          <w:rFonts w:ascii="微软雅黑" w:eastAsia="微软雅黑" w:hAnsi="微软雅黑" w:hint="eastAsia"/>
+          <w:color w:val="171A1D"/>
+          <w:sz w:val="21"/>
+          <w:szCs w:val="21"/>
+          <w:shd w:val="clear" w:color="auto" w:fill="FFFFFF"/>
         </w:rPr>
         <w:t>:</w:t>
       </w:r>
       <w:r>
-        <w:t>L2m9n3g4zll</w:t>
-      </w:r>
-    </w:p>
-    <w:p>
-      <w:pPr>
-        <w:ind w:left="420"/>
-      </w:pPr>
+        <w:rPr>
+          <w:rFonts w:ascii="微软雅黑" w:eastAsia="微软雅黑" w:hAnsi="微软雅黑" w:hint="eastAsia"/>
+          <w:color w:val="171A1D"/>
+          <w:sz w:val="21"/>
+          <w:szCs w:val="21"/>
+          <w:shd w:val="clear" w:color="auto" w:fill="FFFFFF"/>
+        </w:rPr>
+        <w:t xml:space="preserve"> </w:t>
+      </w:r>
+      <w:r>
+        <w:rPr>
+          <w:rFonts w:ascii="微软雅黑" w:eastAsia="微软雅黑" w:hAnsi="微软雅黑" w:hint="eastAsia"/>
+          <w:color w:val="171A1D"/>
+          <w:sz w:val="21"/>
+          <w:szCs w:val="21"/>
+          <w:shd w:val="clear" w:color="auto" w:fill="FFFFFF"/>
+        </w:rPr>
+        <w:t>zhks2020@*#&amp;</w:t>
+      </w:r>
     </w:p>
     <w:p>
       <w:pPr>
         <w:pStyle w:val="2"/>
         <w:rPr>
-          <w:rFonts w:hint="eastAsia"/>
-        </w:rPr>
-      </w:pPr>
-      <w:r>
-        <w:rPr>
-          <w:rFonts w:hint="eastAsia"/>
+          <w:shd w:val="clear" w:color="auto" w:fill="FFFFFF"/>
+        </w:rPr>
+      </w:pPr>
+      <w:r>
+        <w:rPr>
+          <w:shd w:val="clear" w:color="auto" w:fill="FFFFFF"/>
+        </w:rPr>
+        <w:t>代理服务</w:t>
+      </w:r>
+      <w:r>
+        <w:rPr>
+          <w:rFonts w:hint="eastAsia"/>
+          <w:shd w:val="clear" w:color="auto" w:fill="FFFFFF"/>
+        </w:rPr>
+        <w:t>：</w:t>
+      </w:r>
+    </w:p>
+    <w:p>
+      <w:r>
+        <w:rPr>
+          <w:shd w:val="clear" w:color="auto" w:fill="FFFFFF"/>
+        </w:rPr>
+        <w:t>参考</w:t>
+      </w:r>
+      <w:r>
+        <w:rPr>
+          <w:rFonts w:hint="eastAsia"/>
+          <w:shd w:val="clear" w:color="auto" w:fill="FFFFFF"/>
+        </w:rPr>
+        <w:t>：</w:t>
+      </w:r>
+      <w:hyperlink r:id="rId10" w:tgtFrame="_blank" w:history="1">
+        <w:r>
+          <w:rPr>
+            <w:rStyle w:val="a3"/>
+            <w:rFonts w:ascii="微软雅黑" w:eastAsia="微软雅黑" w:hAnsi="微软雅黑" w:hint="eastAsia"/>
+            <w:sz w:val="21"/>
+            <w:szCs w:val="21"/>
+            <w:shd w:val="clear" w:color="auto" w:fill="FFFFFF"/>
+          </w:rPr>
+          <w:t>https://blog.csdn.net/Amdy_amdy/article/details/84585063</w:t>
+        </w:r>
+      </w:hyperlink>
+    </w:p>
+    <w:p>
+      <w:pPr>
+        <w:tabs>
+          <w:tab w:val="left" w:pos="420"/>
+          <w:tab w:val="left" w:pos="916"/>
+        </w:tabs>
+        <w:rPr>
+          <w:shd w:val="clear" w:color="auto" w:fill="FFFFFF"/>
+        </w:rPr>
+      </w:pPr>
+      <w:r>
+        <w:rPr>
+          <w:shd w:val="clear" w:color="auto" w:fill="FFFFFF"/>
+        </w:rPr>
+        <w:tab/>
+      </w:r>
+      <w:r>
+        <w:rPr>
+          <w:shd w:val="clear" w:color="auto" w:fill="FFFFFF"/>
+        </w:rPr>
+        <w:tab/>
+      </w:r>
+      <w:r>
+        <w:rPr>
+          <w:rFonts w:hint="eastAsia"/>
+          <w:shd w:val="clear" w:color="auto" w:fill="FFFFFF"/>
+        </w:rPr>
+        <w:t>广州内网</w:t>
+      </w:r>
+      <w:r>
+        <w:rPr>
+          <w:rFonts w:hint="eastAsia"/>
+          <w:shd w:val="clear" w:color="auto" w:fill="FFFFFF"/>
+        </w:rPr>
+        <w:t>vpn 8.135.104.73:8005 jiayuan/jiayuan123</w:t>
+      </w:r>
+    </w:p>
+    <w:p>
+      <w:pPr>
+        <w:pStyle w:val="2"/>
+        <w:rPr>
+          <w:shd w:val="clear" w:color="auto" w:fill="FFFFFF"/>
+        </w:rPr>
+      </w:pPr>
+      <w:r>
+        <w:rPr>
+          <w:shd w:val="clear" w:color="auto" w:fill="FFFFFF"/>
+        </w:rPr>
+        <w:t>麻地梁远程链接</w:t>
+      </w:r>
+    </w:p>
+    <w:p>
+      <w:r>
+        <w:t>使用向日葵客户端远程链接到</w:t>
+      </w:r>
+      <w:r>
+        <w:rPr>
+          <w:rFonts w:hint="eastAsia"/>
+        </w:rPr>
+        <w:t>：</w:t>
+      </w:r>
+    </w:p>
+    <w:p>
+      <w:r>
+        <w:rPr>
+          <w:noProof/>
         </w:rPr>
         <w:lastRenderedPageBreak/>
-        <w:t>为知</w:t>
+        <w:drawing>
+          <wp:inline distT="0" distB="0" distL="0" distR="0" wp14:anchorId="2DF81502" wp14:editId="7CB0C4E4">
+            <wp:extent cx="3209925" cy="4191000"/>
+            <wp:effectExtent l="0" t="0" r="9525" b="0"/>
+            <wp:docPr id="16" name="图片 16"/>
+            <wp:cNvGraphicFramePr>
+              <a:graphicFrameLocks xmlns:a="http://schemas.openxmlformats.org/drawingml/2006/main" noChangeAspect="1"/>
+            </wp:cNvGraphicFramePr>
+            <a:graphic xmlns:a="http://schemas.openxmlformats.org/drawingml/2006/main">
+              <a:graphicData uri="http://schemas.openxmlformats.org/drawingml/2006/picture">
+                <pic:pic xmlns:pic="http://schemas.openxmlformats.org/drawingml/2006/picture">
+                  <pic:nvPicPr>
+                    <pic:cNvPr id="1" name=""/>
+                    <pic:cNvPicPr/>
+                  </pic:nvPicPr>
+                  <pic:blipFill>
+                    <a:blip r:embed="rId11"/>
+                    <a:stretch>
+                      <a:fillRect/>
+                    </a:stretch>
+                  </pic:blipFill>
+                  <pic:spPr>
+                    <a:xfrm>
+                      <a:off x="0" y="0"/>
+                      <a:ext cx="3209925" cy="4191000"/>
+                    </a:xfrm>
+                    <a:prstGeom prst="rect">
+                      <a:avLst/>
+                    </a:prstGeom>
+                  </pic:spPr>
+                </pic:pic>
+              </a:graphicData>
+            </a:graphic>
+          </wp:inline>
+        </w:drawing>
+      </w:r>
+    </w:p>
+    <w:p>
+      <w:r>
+        <w:t>对方系统的密码</w:t>
+      </w:r>
+      <w:r>
+        <w:rPr>
+          <w:rFonts w:hint="eastAsia"/>
+        </w:rPr>
+        <w:t>：</w:t>
+      </w:r>
+      <w:r>
+        <w:rPr>
+          <w:rFonts w:hint="eastAsia"/>
+        </w:rPr>
+        <w:t>1</w:t>
+      </w:r>
+      <w:r>
+        <w:t>23</w:t>
+      </w:r>
+    </w:p>
+    <w:p>
+      <w:pPr>
+        <w:pStyle w:val="2"/>
+      </w:pPr>
+      <w:r>
+        <w:t>麻地梁统一安全平台</w:t>
+      </w:r>
+    </w:p>
+    <w:p>
+      <w:r>
+        <w:rPr>
+          <w:rFonts w:hint="eastAsia"/>
+        </w:rPr>
+        <w:t>用户名</w:t>
+      </w:r>
+      <w:r>
+        <w:rPr>
+          <w:rFonts w:hint="eastAsia"/>
+        </w:rPr>
+        <w:t>:</w:t>
+      </w:r>
+      <w:r>
+        <w:t>mdl</w:t>
       </w:r>
       <w:bookmarkStart w:id="0" w:name="_GoBack"/>
       <w:bookmarkEnd w:id="0"/>
-      <w:r>
-        <w:rPr>
-          <w:rFonts w:hint="eastAsia"/>
-        </w:rPr>
-        <w:t>笔记</w:t>
-      </w:r>
-    </w:p>
+    </w:p>
+    <w:p>
+      <w:pPr>
+        <w:rPr>
+          <w:rFonts w:hint="eastAsia"/>
+        </w:rPr>
+      </w:pPr>
+      <w:r>
+        <w:t>密码</w:t>
+      </w:r>
+      <w:r>
+        <w:rPr>
+          <w:rFonts w:hint="eastAsia"/>
+        </w:rPr>
+        <w:t>：</w:t>
+      </w:r>
+      <w:r>
+        <w:t>@12345678</w:t>
+      </w:r>
+    </w:p>
+    <w:p>
+      <w:pPr>
+        <w:pStyle w:val="2"/>
+      </w:pPr>
+      <w:r>
+        <w:t>邮箱</w:t>
+      </w:r>
+    </w:p>
+    <w:p>
+      <w:r>
+        <w:t>账号</w:t>
+      </w:r>
+      <w:r>
+        <w:rPr>
+          <w:rFonts w:hint="eastAsia"/>
+        </w:rPr>
+        <w:t>：</w:t>
+      </w:r>
+      <w:hyperlink r:id="rId12" w:history="1">
+        <w:r>
+          <w:rPr>
+            <w:rStyle w:val="a3"/>
+          </w:rPr>
+          <w:t>luming@ahzhks.com</w:t>
+        </w:r>
+      </w:hyperlink>
+    </w:p>
+    <w:p>
+      <w:r>
+        <w:rPr>
+          <w:rFonts w:hint="eastAsia"/>
+        </w:rPr>
+        <w:t>密码：</w:t>
+      </w:r>
+      <w:r>
+        <w:rPr>
+          <w:rFonts w:hint="eastAsia"/>
+        </w:rPr>
+        <w:t>L</w:t>
+      </w:r>
+      <w:r>
+        <w:t>2m9n3g4zll</w:t>
+      </w:r>
+    </w:p>
+    <w:p>
+      <w:pPr>
+        <w:pStyle w:val="1"/>
+      </w:pPr>
+      <w:r>
+        <w:t>VS code</w:t>
+      </w:r>
+      <w:r>
+        <w:t>使用方法</w:t>
+      </w:r>
+    </w:p>
+    <w:p>
+      <w:pPr>
+        <w:pStyle w:val="2"/>
+      </w:pPr>
+      <w:r>
+        <w:rPr>
+          <w:rFonts w:hint="eastAsia"/>
+        </w:rPr>
+        <w:t>请使用</w:t>
+      </w:r>
+      <w:r>
+        <w:rPr>
+          <w:rFonts w:hint="eastAsia"/>
+        </w:rPr>
+        <w:t>1</w:t>
+      </w:r>
+      <w:r>
+        <w:t>.5</w:t>
+      </w:r>
+      <w:r>
+        <w:t>以下版本</w:t>
+      </w:r>
+    </w:p>
+    <w:p>
+      <w:pPr>
+        <w:ind w:left="420"/>
+      </w:pPr>
+      <w:r>
+        <w:t>对于高版本，可能提示不够全面。如在</w:t>
+      </w:r>
+      <w:r>
+        <w:rPr>
+          <w:rFonts w:hint="eastAsia"/>
+        </w:rPr>
+        <w:t>1</w:t>
+      </w:r>
+      <w:r>
+        <w:t>.42.1</w:t>
+      </w:r>
+      <w:r>
+        <w:t>版本中提示如下：</w:t>
+      </w:r>
+    </w:p>
+    <w:p>
+      <w:pPr>
+        <w:ind w:left="420"/>
+      </w:pPr>
+      <w:r>
+        <w:rPr>
+          <w:noProof/>
+        </w:rPr>
+        <w:lastRenderedPageBreak/>
+        <w:drawing>
+          <wp:inline distT="0" distB="0" distL="0" distR="0" wp14:anchorId="2E0B2C63" wp14:editId="484E4A0D">
+            <wp:extent cx="5274310" cy="1802130"/>
+            <wp:effectExtent l="0" t="0" r="2540" b="7620"/>
+            <wp:docPr id="2" name="图片 2"/>
+            <wp:cNvGraphicFramePr>
+              <a:graphicFrameLocks xmlns:a="http://schemas.openxmlformats.org/drawingml/2006/main" noChangeAspect="1"/>
+            </wp:cNvGraphicFramePr>
+            <a:graphic xmlns:a="http://schemas.openxmlformats.org/drawingml/2006/main">
+              <a:graphicData uri="http://schemas.openxmlformats.org/drawingml/2006/picture">
+                <pic:pic xmlns:pic="http://schemas.openxmlformats.org/drawingml/2006/picture">
+                  <pic:nvPicPr>
+                    <pic:cNvPr id="1" name=""/>
+                    <pic:cNvPicPr/>
+                  </pic:nvPicPr>
+                  <pic:blipFill>
+                    <a:blip r:embed="rId13"/>
+                    <a:stretch>
+                      <a:fillRect/>
+                    </a:stretch>
+                  </pic:blipFill>
+                  <pic:spPr>
+                    <a:xfrm>
+                      <a:off x="0" y="0"/>
+                      <a:ext cx="5274310" cy="1802130"/>
+                    </a:xfrm>
+                    <a:prstGeom prst="rect">
+                      <a:avLst/>
+                    </a:prstGeom>
+                  </pic:spPr>
+                </pic:pic>
+              </a:graphicData>
+            </a:graphic>
+          </wp:inline>
+        </w:drawing>
+      </w:r>
+    </w:p>
+    <w:p>
+      <w:pPr>
+        <w:ind w:left="420"/>
+      </w:pPr>
+      <w:r>
+        <w:t>提示很全面。</w:t>
+      </w:r>
+    </w:p>
+    <w:p>
+      <w:pPr>
+        <w:pStyle w:val="2"/>
+      </w:pPr>
+      <w:r>
+        <w:rPr>
+          <w:rFonts w:hint="eastAsia"/>
+        </w:rPr>
+        <w:t>报错：</w:t>
+      </w:r>
+      <w:r>
+        <w:rPr>
+          <w:rFonts w:hint="eastAsia"/>
+        </w:rPr>
+        <w:t xml:space="preserve">conda : </w:t>
+      </w:r>
+      <w:r>
+        <w:rPr>
+          <w:rFonts w:hint="eastAsia"/>
+        </w:rPr>
+        <w:t>无法将“</w:t>
+      </w:r>
+      <w:r>
+        <w:rPr>
+          <w:rFonts w:hint="eastAsia"/>
+        </w:rPr>
+        <w:t>conda</w:t>
+      </w:r>
+      <w:r>
+        <w:rPr>
+          <w:rFonts w:hint="eastAsia"/>
+        </w:rPr>
+        <w:t>”项识别为</w:t>
+      </w:r>
+      <w:r>
+        <w:rPr>
+          <w:rFonts w:hint="eastAsia"/>
+        </w:rPr>
+        <w:t xml:space="preserve"> cmdlet</w:t>
+      </w:r>
+    </w:p>
+    <w:p>
+      <w:r>
+        <w:rPr>
+          <w:noProof/>
+        </w:rPr>
+        <w:drawing>
+          <wp:inline distT="0" distB="0" distL="0" distR="0" wp14:anchorId="5EE1C0C6" wp14:editId="2AEBED05">
+            <wp:extent cx="5274310" cy="945515"/>
+            <wp:effectExtent l="0" t="0" r="2540" b="6985"/>
+            <wp:docPr id="3" name="图片 3"/>
+            <wp:cNvGraphicFramePr>
+              <a:graphicFrameLocks xmlns:a="http://schemas.openxmlformats.org/drawingml/2006/main" noChangeAspect="1"/>
+            </wp:cNvGraphicFramePr>
+            <a:graphic xmlns:a="http://schemas.openxmlformats.org/drawingml/2006/main">
+              <a:graphicData uri="http://schemas.openxmlformats.org/drawingml/2006/picture">
+                <pic:pic xmlns:pic="http://schemas.openxmlformats.org/drawingml/2006/picture">
+                  <pic:nvPicPr>
+                    <pic:cNvPr id="1" name=""/>
+                    <pic:cNvPicPr/>
+                  </pic:nvPicPr>
+                  <pic:blipFill>
+                    <a:blip r:embed="rId14"/>
+                    <a:stretch>
+                      <a:fillRect/>
+                    </a:stretch>
+                  </pic:blipFill>
+                  <pic:spPr>
+                    <a:xfrm>
+                      <a:off x="0" y="0"/>
+                      <a:ext cx="5274310" cy="945515"/>
+                    </a:xfrm>
+                    <a:prstGeom prst="rect">
+                      <a:avLst/>
+                    </a:prstGeom>
+                  </pic:spPr>
+                </pic:pic>
+              </a:graphicData>
+            </a:graphic>
+          </wp:inline>
+        </w:drawing>
+      </w:r>
+    </w:p>
+    <w:p>
+      <w:hyperlink r:id="rId15" w:history="1">
+        <w:r>
+          <w:rPr>
+            <w:rStyle w:val="a3"/>
+          </w:rPr>
+          <w:t>https://www.cnblogs.com/nmydt/p/14493789.html</w:t>
+        </w:r>
+      </w:hyperlink>
+    </w:p>
+    <w:p>
+      <w:r>
+        <w:t>在系统变量</w:t>
+      </w:r>
+      <w:r>
+        <w:t>path</w:t>
+      </w:r>
+      <w:r>
+        <w:t>中新增</w:t>
+      </w:r>
+      <w:r>
+        <w:rPr>
+          <w:rFonts w:hint="eastAsia"/>
+        </w:rPr>
+        <w:t>：</w:t>
+      </w:r>
+    </w:p>
+    <w:p>
+      <w:r>
+        <w:rPr>
+          <w:noProof/>
+        </w:rPr>
+        <w:drawing>
+          <wp:inline distT="0" distB="0" distL="0" distR="0" wp14:anchorId="026103A0" wp14:editId="633E639C">
+            <wp:extent cx="2143125" cy="771525"/>
+            <wp:effectExtent l="0" t="0" r="9525" b="9525"/>
+            <wp:docPr id="4" name="图片 4"/>
+            <wp:cNvGraphicFramePr>
+              <a:graphicFrameLocks xmlns:a="http://schemas.openxmlformats.org/drawingml/2006/main" noChangeAspect="1"/>
+            </wp:cNvGraphicFramePr>
+            <a:graphic xmlns:a="http://schemas.openxmlformats.org/drawingml/2006/main">
+              <a:graphicData uri="http://schemas.openxmlformats.org/drawingml/2006/picture">
+                <pic:pic xmlns:pic="http://schemas.openxmlformats.org/drawingml/2006/picture">
+                  <pic:nvPicPr>
+                    <pic:cNvPr id="1" name=""/>
+                    <pic:cNvPicPr/>
+                  </pic:nvPicPr>
+                  <pic:blipFill>
+                    <a:blip r:embed="rId16"/>
+                    <a:stretch>
+                      <a:fillRect/>
+                    </a:stretch>
+                  </pic:blipFill>
+                  <pic:spPr>
+                    <a:xfrm>
+                      <a:off x="0" y="0"/>
+                      <a:ext cx="2143125" cy="771525"/>
+                    </a:xfrm>
+                    <a:prstGeom prst="rect">
+                      <a:avLst/>
+                    </a:prstGeom>
+                  </pic:spPr>
+                </pic:pic>
+              </a:graphicData>
+            </a:graphic>
+          </wp:inline>
+        </w:drawing>
+      </w:r>
+    </w:p>
+    <w:p>
+      <w:pPr>
+        <w:pStyle w:val="1"/>
+      </w:pPr>
+      <w:r>
+        <w:t>Linux</w:t>
+      </w:r>
+      <w:r>
+        <w:t>中安装</w:t>
+      </w:r>
+      <w:r>
+        <w:t>svnserver</w:t>
+      </w:r>
+    </w:p>
+    <w:p>
+      <w:pPr>
+        <w:pStyle w:val="2"/>
+      </w:pPr>
+      <w:r>
+        <w:t>参考：</w:t>
+      </w:r>
+    </w:p>
+    <w:p>
+      <w:hyperlink r:id="rId17" w:history="1">
+        <w:r>
+          <w:rPr>
+            <w:rStyle w:val="a3"/>
+          </w:rPr>
+          <w:t>https://blog.csdn.net/zengsange/article/details/80618301</w:t>
+        </w:r>
+      </w:hyperlink>
+    </w:p>
+    <w:p>
+      <w:hyperlink r:id="rId18" w:history="1">
+        <w:r>
+          <w:rPr>
+            <w:rStyle w:val="a3"/>
+          </w:rPr>
+          <w:t>https://blog.csdn.net/ArvinFei/article/details/45460373</w:t>
+        </w:r>
+      </w:hyperlink>
+    </w:p>
+    <w:p>
+      <w:pPr>
+        <w:pStyle w:val="2"/>
+      </w:pPr>
+      <w:r>
+        <w:rPr>
+          <w:rFonts w:hint="eastAsia"/>
+        </w:rPr>
+        <w:t>步骤</w:t>
+      </w:r>
+    </w:p>
+    <w:p>
+      <w:r>
+        <w:rPr>
+          <w:rFonts w:hint="eastAsia"/>
+        </w:rPr>
+        <w:t>服务器是阿里云的</w:t>
+      </w:r>
+      <w:r>
+        <w:rPr>
+          <w:rFonts w:hint="eastAsia"/>
+        </w:rPr>
+        <w:t> </w:t>
+      </w:r>
+      <w:r>
+        <w:rPr>
+          <w:rFonts w:hint="eastAsia"/>
+        </w:rPr>
+        <w:t>系统</w:t>
+      </w:r>
+      <w:r>
+        <w:rPr>
+          <w:rFonts w:hint="eastAsia"/>
+        </w:rPr>
+        <w:t>ubuntu 14.04 64</w:t>
+      </w:r>
+      <w:r>
+        <w:rPr>
+          <w:rFonts w:hint="eastAsia"/>
+        </w:rPr>
+        <w:t>位</w:t>
+      </w:r>
+      <w:r>
+        <w:rPr>
+          <w:rFonts w:hint="eastAsia"/>
+        </w:rPr>
+        <w:t>(</w:t>
+      </w:r>
+      <w:r>
+        <w:rPr>
+          <w:rFonts w:hint="eastAsia"/>
+        </w:rPr>
+        <w:t>查看系统版本</w:t>
+      </w:r>
+      <w:r>
+        <w:rPr>
+          <w:rFonts w:hint="eastAsia"/>
+        </w:rPr>
+        <w:t xml:space="preserve"> uname -a)</w:t>
+      </w:r>
+    </w:p>
+    <w:p/>
+    <w:p>
+      <w:pPr>
+        <w:pStyle w:val="3"/>
+      </w:pPr>
+      <w:r>
+        <w:rPr>
+          <w:rFonts w:hint="eastAsia"/>
+        </w:rPr>
+        <w:lastRenderedPageBreak/>
+        <w:t>查看是否安装</w:t>
+      </w:r>
+    </w:p>
+    <w:p/>
+    <w:p>
+      <w:r>
+        <w:rPr>
+          <w:rFonts w:hint="eastAsia"/>
+        </w:rPr>
+        <w:t>安装</w:t>
+      </w:r>
+      <w:r>
+        <w:rPr>
+          <w:rFonts w:hint="eastAsia"/>
+        </w:rPr>
+        <w:t>SVN</w:t>
+      </w:r>
+      <w:r>
+        <w:rPr>
+          <w:rFonts w:hint="eastAsia"/>
+        </w:rPr>
+        <w:t>服务器之前</w:t>
+      </w:r>
+      <w:r>
+        <w:rPr>
+          <w:rFonts w:hint="eastAsia"/>
+        </w:rPr>
+        <w:t> </w:t>
+      </w:r>
+      <w:r>
+        <w:rPr>
+          <w:rFonts w:hint="eastAsia"/>
+        </w:rPr>
+        <w:t>查看一下是否已经安装了</w:t>
+      </w:r>
+      <w:r>
+        <w:rPr>
+          <w:rFonts w:hint="eastAsia"/>
+        </w:rPr>
+        <w:t> </w:t>
+      </w:r>
+      <w:r>
+        <w:rPr>
+          <w:rFonts w:hint="eastAsia"/>
+        </w:rPr>
+        <w:t>查看命令</w:t>
+      </w:r>
+      <w:r>
+        <w:rPr>
+          <w:rFonts w:hint="eastAsia"/>
+        </w:rPr>
+        <w:t xml:space="preserve"> svn</w:t>
+      </w:r>
+    </w:p>
+    <w:p/>
+    <w:p>
+      <w:r>
+        <w:rPr>
+          <w:rFonts w:hint="eastAsia"/>
+        </w:rPr>
+        <w:t>如下图</w:t>
+      </w:r>
+      <w:r>
+        <w:rPr>
+          <w:rFonts w:hint="eastAsia"/>
+        </w:rPr>
+        <w:t> </w:t>
+      </w:r>
+      <w:r>
+        <w:rPr>
+          <w:rFonts w:hint="eastAsia"/>
+        </w:rPr>
+        <w:t>是已经安装了</w:t>
+      </w:r>
+      <w:r>
+        <w:rPr>
+          <w:rFonts w:hint="eastAsia"/>
+        </w:rPr>
+        <w:t>SVN</w:t>
+      </w:r>
+    </w:p>
+    <w:p>
+      <w:r>
+        <w:rPr>
+          <w:noProof/>
+        </w:rPr>
+        <w:drawing>
+          <wp:inline distT="0" distB="0" distL="0" distR="0">
+            <wp:extent cx="4667250" cy="352425"/>
+            <wp:effectExtent l="0" t="0" r="0" b="9525"/>
+            <wp:docPr id="6" name="图片 6" descr="https://img-blog.csdn.net/20180608093348857?watermark/2/text/aHR0cHM6Ly9ibG9nLmNzZG4ubmV0L3plbmdzYW5nZQ==/font/5a6L5L2T/fontsize/400/fill/I0JBQkFCMA==/dissolve/70"/>
+            <wp:cNvGraphicFramePr>
+              <a:graphicFrameLocks xmlns:a="http://schemas.openxmlformats.org/drawingml/2006/main" noChangeAspect="1"/>
+            </wp:cNvGraphicFramePr>
+            <a:graphic xmlns:a="http://schemas.openxmlformats.org/drawingml/2006/main">
+              <a:graphicData uri="http://schemas.openxmlformats.org/drawingml/2006/picture">
+                <pic:pic xmlns:pic="http://schemas.openxmlformats.org/drawingml/2006/picture">
+                  <pic:nvPicPr>
+                    <pic:cNvPr id="0" name="Picture 16" descr="https://img-blog.csdn.net/20180608093348857?watermark/2/text/aHR0cHM6Ly9ibG9nLmNzZG4ubmV0L3plbmdzYW5nZQ==/font/5a6L5L2T/fontsize/400/fill/I0JBQkFCMA==/dissolve/70"/>
+                    <pic:cNvPicPr>
+                      <a:picLocks noChangeAspect="1" noChangeArrowheads="1"/>
+                    </pic:cNvPicPr>
+                  </pic:nvPicPr>
+                  <pic:blipFill>
+                    <a:blip r:embed="rId19">
+                      <a:extLst>
+                        <a:ext uri="{28A0092B-C50C-407E-A947-70E740481C1C}">
+                          <a14:useLocalDpi xmlns:a14="http://schemas.microsoft.com/office/drawing/2010/main" val="0"/>
+                        </a:ext>
+                      </a:extLst>
+                    </a:blip>
+                    <a:srcRect/>
+                    <a:stretch>
+                      <a:fillRect/>
+                    </a:stretch>
+                  </pic:blipFill>
+                  <pic:spPr bwMode="auto">
+                    <a:xfrm>
+                      <a:off x="0" y="0"/>
+                      <a:ext cx="4667250" cy="352425"/>
+                    </a:xfrm>
+                    <a:prstGeom prst="rect">
+                      <a:avLst/>
+                    </a:prstGeom>
+                    <a:noFill/>
+                    <a:ln>
+                      <a:noFill/>
+                    </a:ln>
+                  </pic:spPr>
+                </pic:pic>
+              </a:graphicData>
+            </a:graphic>
+          </wp:inline>
+        </w:drawing>
+      </w:r>
+    </w:p>
+    <w:p>
+      <w:r>
+        <w:rPr>
+          <w:rFonts w:hint="eastAsia"/>
+        </w:rPr>
+        <w:t>如下图是没有安装</w:t>
+      </w:r>
+      <w:r>
+        <w:rPr>
+          <w:rFonts w:hint="eastAsia"/>
+        </w:rPr>
+        <w:t>SVN</w:t>
+      </w:r>
+    </w:p>
+    <w:p>
+      <w:r>
+        <w:rPr>
+          <w:noProof/>
+        </w:rPr>
+        <w:drawing>
+          <wp:inline distT="0" distB="0" distL="0" distR="0">
+            <wp:extent cx="5274310" cy="193257"/>
+            <wp:effectExtent l="0" t="0" r="2540" b="0"/>
+            <wp:docPr id="7" name="图片 7" descr="https://img-blog.csdn.net/20180608093444549?watermark/2/text/aHR0cHM6Ly9ibG9nLmNzZG4ubmV0L3plbmdzYW5nZQ==/font/5a6L5L2T/fontsize/400/fill/I0JBQkFCMA==/dissolve/70"/>
+            <wp:cNvGraphicFramePr>
+              <a:graphicFrameLocks xmlns:a="http://schemas.openxmlformats.org/drawingml/2006/main" noChangeAspect="1"/>
+            </wp:cNvGraphicFramePr>
+            <a:graphic xmlns:a="http://schemas.openxmlformats.org/drawingml/2006/main">
+              <a:graphicData uri="http://schemas.openxmlformats.org/drawingml/2006/picture">
+                <pic:pic xmlns:pic="http://schemas.openxmlformats.org/drawingml/2006/picture">
+                  <pic:nvPicPr>
+                    <pic:cNvPr id="0" name="Picture 18" descr="https://img-blog.csdn.net/20180608093444549?watermark/2/text/aHR0cHM6Ly9ibG9nLmNzZG4ubmV0L3plbmdzYW5nZQ==/font/5a6L5L2T/fontsize/400/fill/I0JBQkFCMA==/dissolve/70"/>
+                    <pic:cNvPicPr>
+                      <a:picLocks noChangeAspect="1" noChangeArrowheads="1"/>
+                    </pic:cNvPicPr>
+                  </pic:nvPicPr>
+                  <pic:blipFill>
+                    <a:blip r:embed="rId20">
+                      <a:extLst>
+                        <a:ext uri="{28A0092B-C50C-407E-A947-70E740481C1C}">
+                          <a14:useLocalDpi xmlns:a14="http://schemas.microsoft.com/office/drawing/2010/main" val="0"/>
+                        </a:ext>
+                      </a:extLst>
+                    </a:blip>
+                    <a:srcRect/>
+                    <a:stretch>
+                      <a:fillRect/>
+                    </a:stretch>
+                  </pic:blipFill>
+                  <pic:spPr bwMode="auto">
+                    <a:xfrm>
+                      <a:off x="0" y="0"/>
+                      <a:ext cx="5274310" cy="193257"/>
+                    </a:xfrm>
+                    <a:prstGeom prst="rect">
+                      <a:avLst/>
+                    </a:prstGeom>
+                    <a:noFill/>
+                    <a:ln>
+                      <a:noFill/>
+                    </a:ln>
+                  </pic:spPr>
+                </pic:pic>
+              </a:graphicData>
+            </a:graphic>
+          </wp:inline>
+        </w:drawing>
+      </w:r>
+    </w:p>
+    <w:p>
+      <w:r>
+        <w:rPr>
+          <w:rFonts w:hint="eastAsia"/>
+        </w:rPr>
+        <w:t>安装了的话</w:t>
+      </w:r>
+      <w:r>
+        <w:rPr>
+          <w:rFonts w:hint="eastAsia"/>
+        </w:rPr>
+        <w:t> </w:t>
+      </w:r>
+      <w:r>
+        <w:rPr>
+          <w:rFonts w:hint="eastAsia"/>
+        </w:rPr>
+        <w:t>可以用如下命令删除</w:t>
+      </w:r>
+    </w:p>
+    <w:p/>
+    <w:p>
+      <w:r>
+        <w:t>apt-get remove --purge subversion</w:t>
+      </w:r>
+    </w:p>
+    <w:p/>
+    <w:p>
+      <w:pPr>
+        <w:pStyle w:val="3"/>
+      </w:pPr>
+      <w:r>
+        <w:rPr>
+          <w:rFonts w:hint="eastAsia"/>
+        </w:rPr>
+        <w:t>安装</w:t>
+      </w:r>
+      <w:r>
+        <w:rPr>
+          <w:rFonts w:hint="eastAsia"/>
+        </w:rPr>
+        <w:t>SVN</w:t>
+      </w:r>
+    </w:p>
+    <w:p/>
+    <w:p>
+      <w:r>
+        <w:rPr>
+          <w:rFonts w:hint="eastAsia"/>
+        </w:rPr>
+        <w:t>安装之前更新一下</w:t>
+      </w:r>
+    </w:p>
+    <w:p/>
+    <w:p>
+      <w:r>
+        <w:t>apt-get update</w:t>
+      </w:r>
+      <w:r>
+        <w:t xml:space="preserve"> </w:t>
+      </w:r>
+      <w:r>
+        <w:rPr>
+          <w:color w:val="FF0000"/>
+        </w:rPr>
+        <w:t>（可以跳过）</w:t>
+      </w:r>
+    </w:p>
+    <w:p/>
+    <w:p>
+      <w:r>
+        <w:t>apt-get install subversion</w:t>
+      </w:r>
+    </w:p>
+    <w:p/>
+    <w:p>
+      <w:r>
+        <w:rPr>
+          <w:rFonts w:hint="eastAsia"/>
+        </w:rPr>
+        <w:t>安装好之后</w:t>
+      </w:r>
+      <w:r>
+        <w:rPr>
+          <w:rFonts w:hint="eastAsia"/>
+        </w:rPr>
+        <w:t> </w:t>
+      </w:r>
+      <w:r>
+        <w:rPr>
+          <w:rFonts w:hint="eastAsia"/>
+        </w:rPr>
+        <w:t>查看是否安装成功</w:t>
+      </w:r>
+    </w:p>
+    <w:p/>
+    <w:p>
+      <w:r>
+        <w:t>svnserve --version</w:t>
+      </w:r>
+    </w:p>
+    <w:p/>
+    <w:p>
+      <w:r>
+        <w:rPr>
+          <w:rFonts w:hint="eastAsia"/>
+        </w:rPr>
+        <w:t>如下图</w:t>
+      </w:r>
+      <w:r>
+        <w:rPr>
+          <w:rFonts w:hint="eastAsia"/>
+        </w:rPr>
+        <w:t> </w:t>
+      </w:r>
+      <w:r>
+        <w:rPr>
+          <w:rFonts w:hint="eastAsia"/>
+        </w:rPr>
+        <w:t>显示版本信息</w:t>
+      </w:r>
+      <w:r>
+        <w:rPr>
+          <w:rFonts w:hint="eastAsia"/>
+        </w:rPr>
+        <w:t> </w:t>
+      </w:r>
+      <w:r>
+        <w:rPr>
+          <w:rFonts w:hint="eastAsia"/>
+        </w:rPr>
+        <w:t>表示安装成功</w:t>
+      </w:r>
+    </w:p>
+    <w:p>
+      <w:r>
+        <w:rPr>
+          <w:noProof/>
+        </w:rPr>
+        <w:drawing>
+          <wp:inline distT="0" distB="0" distL="0" distR="0">
+            <wp:extent cx="5274310" cy="2269079"/>
+            <wp:effectExtent l="0" t="0" r="2540" b="0"/>
+            <wp:docPr id="8" name="图片 8" descr="https://img-blog.csdn.net/20180608094112885?watermark/2/text/aHR0cHM6Ly9ibG9nLmNzZG4ubmV0L3plbmdzYW5nZQ==/font/5a6L5L2T/fontsize/400/fill/I0JBQkFCMA==/dissolve/70"/>
+            <wp:cNvGraphicFramePr>
+              <a:graphicFrameLocks xmlns:a="http://schemas.openxmlformats.org/drawingml/2006/main" noChangeAspect="1"/>
+            </wp:cNvGraphicFramePr>
+            <a:graphic xmlns:a="http://schemas.openxmlformats.org/drawingml/2006/main">
+              <a:graphicData uri="http://schemas.openxmlformats.org/drawingml/2006/picture">
+                <pic:pic xmlns:pic="http://schemas.openxmlformats.org/drawingml/2006/picture">
+                  <pic:nvPicPr>
+                    <pic:cNvPr id="0" name="Picture 20" descr="https://img-blog.csdn.net/20180608094112885?watermark/2/text/aHR0cHM6Ly9ibG9nLmNzZG4ubmV0L3plbmdzYW5nZQ==/font/5a6L5L2T/fontsize/400/fill/I0JBQkFCMA==/dissolve/70"/>
+                    <pic:cNvPicPr>
+                      <a:picLocks noChangeAspect="1" noChangeArrowheads="1"/>
+                    </pic:cNvPicPr>
+                  </pic:nvPicPr>
+                  <pic:blipFill>
+                    <a:blip r:embed="rId21">
+                      <a:extLst>
+                        <a:ext uri="{28A0092B-C50C-407E-A947-70E740481C1C}">
+                          <a14:useLocalDpi xmlns:a14="http://schemas.microsoft.com/office/drawing/2010/main" val="0"/>
+                        </a:ext>
+                      </a:extLst>
+                    </a:blip>
+                    <a:srcRect/>
+                    <a:stretch>
+                      <a:fillRect/>
+                    </a:stretch>
+                  </pic:blipFill>
+                  <pic:spPr bwMode="auto">
+                    <a:xfrm>
+                      <a:off x="0" y="0"/>
+                      <a:ext cx="5274310" cy="2269079"/>
+                    </a:xfrm>
+                    <a:prstGeom prst="rect">
+                      <a:avLst/>
+                    </a:prstGeom>
+                    <a:noFill/>
+                    <a:ln>
+                      <a:noFill/>
+                    </a:ln>
+                  </pic:spPr>
+                </pic:pic>
+              </a:graphicData>
+            </a:graphic>
+          </wp:inline>
+        </w:drawing>
+      </w:r>
+    </w:p>
+    <w:p/>
+    <w:p/>
+    <w:p>
+      <w:pPr>
+        <w:pStyle w:val="3"/>
+      </w:pPr>
+      <w:r>
+        <w:rPr>
+          <w:rFonts w:hint="eastAsia"/>
+        </w:rPr>
+        <w:lastRenderedPageBreak/>
+        <w:t>创建</w:t>
+      </w:r>
+      <w:r>
+        <w:rPr>
+          <w:rFonts w:hint="eastAsia"/>
+        </w:rPr>
+        <w:t>SVN</w:t>
+      </w:r>
+      <w:r>
+        <w:rPr>
+          <w:rFonts w:hint="eastAsia"/>
+        </w:rPr>
+        <w:t>版本库</w:t>
+      </w:r>
+    </w:p>
+    <w:p/>
+    <w:p>
+      <w:r>
+        <w:rPr>
+          <w:rFonts w:hint="eastAsia"/>
+        </w:rPr>
+        <w:t> </w:t>
+      </w:r>
+      <w:r>
+        <w:rPr>
+          <w:rFonts w:hint="eastAsia"/>
+        </w:rPr>
+        <w:t>进入</w:t>
+      </w:r>
+      <w:r>
+        <w:rPr>
+          <w:rFonts w:hint="eastAsia"/>
+        </w:rPr>
+        <w:t xml:space="preserve"> cd /usr </w:t>
+      </w:r>
+      <w:r>
+        <w:rPr>
+          <w:rFonts w:hint="eastAsia"/>
+        </w:rPr>
+        <w:t>文件</w:t>
+      </w:r>
+    </w:p>
+    <w:p/>
+    <w:p>
+      <w:r>
+        <w:t>mkdir svn</w:t>
+      </w:r>
+    </w:p>
+    <w:p/>
+    <w:p>
+      <w:r>
+        <w:rPr>
+          <w:rFonts w:hint="eastAsia"/>
+        </w:rPr>
+        <w:t>进入</w:t>
+      </w:r>
+      <w:r>
+        <w:rPr>
+          <w:rFonts w:hint="eastAsia"/>
+        </w:rPr>
+        <w:t xml:space="preserve"> cd /svn</w:t>
+      </w:r>
+    </w:p>
+    <w:p/>
+    <w:p>
+      <w:r>
+        <w:t>mkdir repository</w:t>
+      </w:r>
+    </w:p>
+    <w:p/>
+    <w:p>
+      <w:r>
+        <w:rPr>
+          <w:rFonts w:hint="eastAsia"/>
+        </w:rPr>
+        <w:t>给</w:t>
+      </w:r>
+      <w:r>
+        <w:rPr>
+          <w:rFonts w:hint="eastAsia"/>
+        </w:rPr>
+        <w:t xml:space="preserve"> repository </w:t>
+      </w:r>
+      <w:r>
+        <w:rPr>
+          <w:rFonts w:hint="eastAsia"/>
+        </w:rPr>
+        <w:t>权限</w:t>
+      </w:r>
+      <w:r>
+        <w:rPr>
+          <w:rFonts w:hint="eastAsia"/>
+        </w:rPr>
+        <w:t xml:space="preserve"> chmod -R 777 /repository</w:t>
+      </w:r>
+    </w:p>
+    <w:p/>
+    <w:p>
+      <w:r>
+        <w:rPr>
+          <w:rFonts w:hint="eastAsia"/>
+        </w:rPr>
+        <w:t>创建</w:t>
+      </w:r>
+      <w:r>
+        <w:rPr>
+          <w:rFonts w:hint="eastAsia"/>
+        </w:rPr>
+        <w:t>svn</w:t>
+      </w:r>
+      <w:r>
+        <w:rPr>
+          <w:rFonts w:hint="eastAsia"/>
+        </w:rPr>
+        <w:t>仓库</w:t>
+      </w:r>
+    </w:p>
+    <w:p/>
+    <w:p>
+      <w:r>
+        <w:t>svnadmin create /usr/svn/repository</w:t>
+      </w:r>
+    </w:p>
+    <w:p/>
+    <w:p>
+      <w:r>
+        <w:rPr>
+          <w:rFonts w:hint="eastAsia"/>
+        </w:rPr>
+        <w:t>执行命令后，会在</w:t>
+      </w:r>
+      <w:r>
+        <w:rPr>
+          <w:rFonts w:hint="eastAsia"/>
+        </w:rPr>
+        <w:t>repository</w:t>
+      </w:r>
+      <w:r>
+        <w:rPr>
+          <w:rFonts w:hint="eastAsia"/>
+        </w:rPr>
+        <w:t>下生成以下文件：</w:t>
+      </w:r>
+    </w:p>
+    <w:p/>
+    <w:p>
+      <w:r>
+        <w:rPr>
+          <w:noProof/>
+        </w:rPr>
+        <w:drawing>
+          <wp:inline distT="0" distB="0" distL="0" distR="0">
+            <wp:extent cx="4010025" cy="571500"/>
+            <wp:effectExtent l="0" t="0" r="9525" b="0"/>
+            <wp:docPr id="9" name="图片 9" descr="https://img-blog.csdn.net/20180608094731390?watermark/2/text/aHR0cHM6Ly9ibG9nLmNzZG4ubmV0L3plbmdzYW5nZQ==/font/5a6L5L2T/fontsize/400/fill/I0JBQkFCMA==/dissolve/70"/>
+            <wp:cNvGraphicFramePr>
+              <a:graphicFrameLocks xmlns:a="http://schemas.openxmlformats.org/drawingml/2006/main" noChangeAspect="1"/>
+            </wp:cNvGraphicFramePr>
+            <a:graphic xmlns:a="http://schemas.openxmlformats.org/drawingml/2006/main">
+              <a:graphicData uri="http://schemas.openxmlformats.org/drawingml/2006/picture">
+                <pic:pic xmlns:pic="http://schemas.openxmlformats.org/drawingml/2006/picture">
+                  <pic:nvPicPr>
+                    <pic:cNvPr id="0" name="Picture 22" descr="https://img-blog.csdn.net/20180608094731390?watermark/2/text/aHR0cHM6Ly9ibG9nLmNzZG4ubmV0L3plbmdzYW5nZQ==/font/5a6L5L2T/fontsize/400/fill/I0JBQkFCMA==/dissolve/70"/>
+                    <pic:cNvPicPr>
+                      <a:picLocks noChangeAspect="1" noChangeArrowheads="1"/>
+                    </pic:cNvPicPr>
+                  </pic:nvPicPr>
+                  <pic:blipFill>
+                    <a:blip r:embed="rId22">
+                      <a:extLst>
+                        <a:ext uri="{28A0092B-C50C-407E-A947-70E740481C1C}">
+                          <a14:useLocalDpi xmlns:a14="http://schemas.microsoft.com/office/drawing/2010/main" val="0"/>
+                        </a:ext>
+                      </a:extLst>
+                    </a:blip>
+                    <a:srcRect/>
+                    <a:stretch>
+                      <a:fillRect/>
+                    </a:stretch>
+                  </pic:blipFill>
+                  <pic:spPr bwMode="auto">
+                    <a:xfrm>
+                      <a:off x="0" y="0"/>
+                      <a:ext cx="4010025" cy="571500"/>
+                    </a:xfrm>
+                    <a:prstGeom prst="rect">
+                      <a:avLst/>
+                    </a:prstGeom>
+                    <a:noFill/>
+                    <a:ln>
+                      <a:noFill/>
+                    </a:ln>
+                  </pic:spPr>
+                </pic:pic>
+              </a:graphicData>
+            </a:graphic>
+          </wp:inline>
+        </w:drawing>
+      </w:r>
+    </w:p>
+    <w:p/>
+    <w:p>
+      <w:r>
+        <w:rPr>
+          <w:rFonts w:hint="eastAsia"/>
+        </w:rPr>
+        <w:t>对</w:t>
+      </w:r>
+      <w:r>
+        <w:rPr>
+          <w:rFonts w:hint="eastAsia"/>
+        </w:rPr>
+        <w:t>db</w:t>
+      </w:r>
+      <w:r>
+        <w:rPr>
+          <w:rFonts w:hint="eastAsia"/>
+        </w:rPr>
+        <w:t>进入权限设置</w:t>
+      </w:r>
+    </w:p>
+    <w:p/>
+    <w:p>
+      <w:r>
+        <w:t>chmod -R 777 db</w:t>
+      </w:r>
+    </w:p>
+    <w:p/>
+    <w:p>
+      <w:pPr>
+        <w:pStyle w:val="3"/>
+      </w:pPr>
+      <w:r>
+        <w:rPr>
+          <w:rFonts w:hint="eastAsia"/>
+        </w:rPr>
+        <w:t>设置访问权限</w:t>
+      </w:r>
+    </w:p>
+    <w:p>
+      <w:pPr>
+        <w:pStyle w:val="4"/>
+      </w:pPr>
+      <w:r>
+        <w:rPr>
+          <w:rFonts w:hint="eastAsia"/>
+        </w:rPr>
+        <w:t>修改配置文件</w:t>
+      </w:r>
+      <w:r>
+        <w:rPr>
+          <w:rFonts w:hint="eastAsia"/>
+        </w:rPr>
+        <w:t>conf/svnserve.conf</w:t>
+      </w:r>
+    </w:p>
+    <w:p>
+      <w:r>
+        <w:t>cd /conf</w:t>
+      </w:r>
+    </w:p>
+    <w:p/>
+    <w:p>
+      <w:r>
+        <w:t>vi svnserve.conf</w:t>
+      </w:r>
+    </w:p>
+    <w:p/>
+    <w:p>
+      <w:r>
+        <w:rPr>
+          <w:noProof/>
+        </w:rPr>
+        <w:lastRenderedPageBreak/>
+        <w:drawing>
+          <wp:inline distT="0" distB="0" distL="0" distR="0">
+            <wp:extent cx="5274310" cy="2816023"/>
+            <wp:effectExtent l="0" t="0" r="2540" b="3810"/>
+            <wp:docPr id="10" name="图片 10" descr="https://img-blog.csdn.net/20180608095125415?watermark/2/text/aHR0cHM6Ly9ibG9nLmNzZG4ubmV0L3plbmdzYW5nZQ==/font/5a6L5L2T/fontsize/400/fill/I0JBQkFCMA==/dissolve/70"/>
+            <wp:cNvGraphicFramePr>
+              <a:graphicFrameLocks xmlns:a="http://schemas.openxmlformats.org/drawingml/2006/main" noChangeAspect="1"/>
+            </wp:cNvGraphicFramePr>
+            <a:graphic xmlns:a="http://schemas.openxmlformats.org/drawingml/2006/main">
+              <a:graphicData uri="http://schemas.openxmlformats.org/drawingml/2006/picture">
+                <pic:pic xmlns:pic="http://schemas.openxmlformats.org/drawingml/2006/picture">
+                  <pic:nvPicPr>
+                    <pic:cNvPr id="0" name="Picture 24" descr="https://img-blog.csdn.net/20180608095125415?watermark/2/text/aHR0cHM6Ly9ibG9nLmNzZG4ubmV0L3plbmdzYW5nZQ==/font/5a6L5L2T/fontsize/400/fill/I0JBQkFCMA==/dissolve/70"/>
+                    <pic:cNvPicPr>
+                      <a:picLocks noChangeAspect="1" noChangeArrowheads="1"/>
+                    </pic:cNvPicPr>
+                  </pic:nvPicPr>
+                  <pic:blipFill>
+                    <a:blip r:embed="rId23">
+                      <a:extLst>
+                        <a:ext uri="{28A0092B-C50C-407E-A947-70E740481C1C}">
+                          <a14:useLocalDpi xmlns:a14="http://schemas.microsoft.com/office/drawing/2010/main" val="0"/>
+                        </a:ext>
+                      </a:extLst>
+                    </a:blip>
+                    <a:srcRect/>
+                    <a:stretch>
+                      <a:fillRect/>
+                    </a:stretch>
+                  </pic:blipFill>
+                  <pic:spPr bwMode="auto">
+                    <a:xfrm>
+                      <a:off x="0" y="0"/>
+                      <a:ext cx="5274310" cy="2816023"/>
+                    </a:xfrm>
+                    <a:prstGeom prst="rect">
+                      <a:avLst/>
+                    </a:prstGeom>
+                    <a:noFill/>
+                    <a:ln>
+                      <a:noFill/>
+                    </a:ln>
+                  </pic:spPr>
+                </pic:pic>
+              </a:graphicData>
+            </a:graphic>
+          </wp:inline>
+        </w:drawing>
+      </w:r>
+    </w:p>
+    <w:p>
+      <w:pPr>
+        <w:rPr>
+          <w:rFonts w:asciiTheme="minorEastAsia" w:hAnsiTheme="minorEastAsia"/>
+          <w:szCs w:val="24"/>
+        </w:rPr>
+      </w:pPr>
+      <w:r>
+        <w:rPr>
+          <w:rFonts w:asciiTheme="minorEastAsia" w:hAnsiTheme="minorEastAsia"/>
+          <w:szCs w:val="24"/>
+        </w:rPr>
+        <w:t>注意：</w:t>
+      </w:r>
+      <w:r>
+        <w:rPr>
+          <w:rFonts w:asciiTheme="minorEastAsia" w:hAnsiTheme="minorEastAsia" w:hint="eastAsia"/>
+          <w:szCs w:val="24"/>
+        </w:rPr>
+        <w:t>1）</w:t>
+      </w:r>
+      <w:r>
+        <w:rPr>
+          <w:rFonts w:asciiTheme="minorEastAsia" w:hAnsiTheme="minorEastAsia" w:cs="Arial"/>
+          <w:color w:val="4D4D4D"/>
+          <w:szCs w:val="24"/>
+          <w:shd w:val="clear" w:color="auto" w:fill="FFFFFF"/>
+        </w:rPr>
+        <w:t>authz-db = authz可以不打开。</w:t>
+      </w:r>
+      <w:r>
+        <w:rPr>
+          <w:rFonts w:asciiTheme="minorEastAsia" w:hAnsiTheme="minorEastAsia" w:cs="Arial" w:hint="eastAsia"/>
+          <w:color w:val="4D4D4D"/>
+          <w:szCs w:val="24"/>
+          <w:shd w:val="clear" w:color="auto" w:fill="FFFFFF"/>
+        </w:rPr>
+        <w:t>2）</w:t>
+      </w:r>
+      <w:r>
+        <w:rPr>
+          <w:rFonts w:asciiTheme="minorEastAsia" w:hAnsiTheme="minorEastAsia"/>
+          <w:szCs w:val="24"/>
+        </w:rPr>
+        <w:t>将”#”</w:t>
+      </w:r>
+      <w:r>
+        <w:rPr>
+          <w:rFonts w:asciiTheme="minorEastAsia" w:hAnsiTheme="minorEastAsia" w:cs="Arial"/>
+          <w:color w:val="4D4D4D"/>
+          <w:szCs w:val="24"/>
+          <w:shd w:val="clear" w:color="auto" w:fill="FFFFFF"/>
+        </w:rPr>
+        <w:t xml:space="preserve"> 删除并将其顶格后保存并退出</w:t>
+      </w:r>
+    </w:p>
+    <w:p>
+      <w:pPr>
+        <w:pStyle w:val="4"/>
+      </w:pPr>
+      <w:r>
+        <w:rPr>
+          <w:rFonts w:hint="eastAsia"/>
+        </w:rPr>
+        <w:t>添加访问用户</w:t>
+      </w:r>
+      <w:r>
+        <w:rPr>
+          <w:rFonts w:hint="eastAsia"/>
+        </w:rPr>
+        <w:t> </w:t>
+      </w:r>
+    </w:p>
+    <w:p>
+      <w:r>
+        <w:t>vi passwd </w:t>
+      </w:r>
+    </w:p>
+    <w:p>
+      <w:r>
+        <w:rPr>
+          <w:rFonts w:hint="eastAsia"/>
+        </w:rPr>
+        <w:t>用户名</w:t>
+      </w:r>
+      <w:r>
+        <w:rPr>
+          <w:rFonts w:hint="eastAsia"/>
+        </w:rPr>
+        <w:t xml:space="preserve"> wang </w:t>
+      </w:r>
+      <w:r>
+        <w:rPr>
+          <w:rFonts w:hint="eastAsia"/>
+        </w:rPr>
+        <w:t>密码</w:t>
+      </w:r>
+      <w:r>
+        <w:rPr>
+          <w:rFonts w:hint="eastAsia"/>
+        </w:rPr>
+        <w:t xml:space="preserve"> 123456</w:t>
+      </w:r>
+    </w:p>
+    <w:p>
+      <w:r>
+        <w:rPr>
+          <w:noProof/>
+        </w:rPr>
+        <w:drawing>
+          <wp:inline distT="0" distB="0" distL="0" distR="0">
+            <wp:extent cx="3286125" cy="1285875"/>
+            <wp:effectExtent l="0" t="0" r="9525" b="9525"/>
+            <wp:docPr id="11" name="图片 11" descr="https://img-blog.csdn.net/20180608095244125?watermark/2/text/aHR0cHM6Ly9ibG9nLmNzZG4ubmV0L3plbmdzYW5nZQ==/font/5a6L5L2T/fontsize/400/fill/I0JBQkFCMA==/dissolve/70"/>
+            <wp:cNvGraphicFramePr>
+              <a:graphicFrameLocks xmlns:a="http://schemas.openxmlformats.org/drawingml/2006/main" noChangeAspect="1"/>
+            </wp:cNvGraphicFramePr>
+            <a:graphic xmlns:a="http://schemas.openxmlformats.org/drawingml/2006/main">
+              <a:graphicData uri="http://schemas.openxmlformats.org/drawingml/2006/picture">
+                <pic:pic xmlns:pic="http://schemas.openxmlformats.org/drawingml/2006/picture">
+                  <pic:nvPicPr>
+                    <pic:cNvPr id="0" name="Picture 26" descr="https://img-blog.csdn.net/20180608095244125?watermark/2/text/aHR0cHM6Ly9ibG9nLmNzZG4ubmV0L3plbmdzYW5nZQ==/font/5a6L5L2T/fontsize/400/fill/I0JBQkFCMA==/dissolve/70"/>
+                    <pic:cNvPicPr>
+                      <a:picLocks noChangeAspect="1" noChangeArrowheads="1"/>
+                    </pic:cNvPicPr>
+                  </pic:nvPicPr>
+                  <pic:blipFill>
+                    <a:blip r:embed="rId24">
+                      <a:extLst>
+                        <a:ext uri="{28A0092B-C50C-407E-A947-70E740481C1C}">
+                          <a14:useLocalDpi xmlns:a14="http://schemas.microsoft.com/office/drawing/2010/main" val="0"/>
+                        </a:ext>
+                      </a:extLst>
+                    </a:blip>
+                    <a:srcRect/>
+                    <a:stretch>
+                      <a:fillRect/>
+                    </a:stretch>
+                  </pic:blipFill>
+                  <pic:spPr bwMode="auto">
+                    <a:xfrm>
+                      <a:off x="0" y="0"/>
+                      <a:ext cx="3286125" cy="1285875"/>
+                    </a:xfrm>
+                    <a:prstGeom prst="rect">
+                      <a:avLst/>
+                    </a:prstGeom>
+                    <a:noFill/>
+                    <a:ln>
+                      <a:noFill/>
+                    </a:ln>
+                  </pic:spPr>
+                </pic:pic>
+              </a:graphicData>
+            </a:graphic>
+          </wp:inline>
+        </w:drawing>
+      </w:r>
+    </w:p>
+    <w:p>
+      <w:pPr>
+        <w:pStyle w:val="4"/>
+      </w:pPr>
+      <w:r>
+        <w:rPr>
+          <w:rFonts w:hint="eastAsia"/>
+        </w:rPr>
+        <w:t>设置用户权限</w:t>
+      </w:r>
+    </w:p>
+    <w:p/>
+    <w:p>
+      <w:r>
+        <w:t>vi authz</w:t>
+      </w:r>
+    </w:p>
+    <w:p>
+      <w:r>
+        <w:rPr>
+          <w:noProof/>
+        </w:rPr>
+        <w:lastRenderedPageBreak/>
+        <w:drawing>
+          <wp:inline distT="0" distB="0" distL="0" distR="0">
+            <wp:extent cx="5274310" cy="2226525"/>
+            <wp:effectExtent l="0" t="0" r="2540" b="2540"/>
+            <wp:docPr id="12" name="图片 12" descr="https://img-blog.csdn.net/20180608095356592?watermark/2/text/aHR0cHM6Ly9ibG9nLmNzZG4ubmV0L3plbmdzYW5nZQ==/font/5a6L5L2T/fontsize/400/fill/I0JBQkFCMA==/dissolve/70"/>
+            <wp:cNvGraphicFramePr>
+              <a:graphicFrameLocks xmlns:a="http://schemas.openxmlformats.org/drawingml/2006/main" noChangeAspect="1"/>
+            </wp:cNvGraphicFramePr>
+            <a:graphic xmlns:a="http://schemas.openxmlformats.org/drawingml/2006/main">
+              <a:graphicData uri="http://schemas.openxmlformats.org/drawingml/2006/picture">
+                <pic:pic xmlns:pic="http://schemas.openxmlformats.org/drawingml/2006/picture">
+                  <pic:nvPicPr>
+                    <pic:cNvPr id="0" name="Picture 28" descr="https://img-blog.csdn.net/20180608095356592?watermark/2/text/aHR0cHM6Ly9ibG9nLmNzZG4ubmV0L3plbmdzYW5nZQ==/font/5a6L5L2T/fontsize/400/fill/I0JBQkFCMA==/dissolve/70"/>
+                    <pic:cNvPicPr>
+                      <a:picLocks noChangeAspect="1" noChangeArrowheads="1"/>
+                    </pic:cNvPicPr>
+                  </pic:nvPicPr>
+                  <pic:blipFill>
+                    <a:blip r:embed="rId25">
+                      <a:extLst>
+                        <a:ext uri="{28A0092B-C50C-407E-A947-70E740481C1C}">
+                          <a14:useLocalDpi xmlns:a14="http://schemas.microsoft.com/office/drawing/2010/main" val="0"/>
+                        </a:ext>
+                      </a:extLst>
+                    </a:blip>
+                    <a:srcRect/>
+                    <a:stretch>
+                      <a:fillRect/>
+                    </a:stretch>
+                  </pic:blipFill>
+                  <pic:spPr bwMode="auto">
+                    <a:xfrm>
+                      <a:off x="0" y="0"/>
+                      <a:ext cx="5274310" cy="2226525"/>
+                    </a:xfrm>
+                    <a:prstGeom prst="rect">
+                      <a:avLst/>
+                    </a:prstGeom>
+                    <a:noFill/>
+                    <a:ln>
+                      <a:noFill/>
+                    </a:ln>
+                  </pic:spPr>
+                </pic:pic>
+              </a:graphicData>
+            </a:graphic>
+          </wp:inline>
+        </w:drawing>
+      </w:r>
+    </w:p>
+    <w:p/>
+    <w:p>
+      <w:r>
+        <w:rPr>
+          <w:rFonts w:hint="eastAsia"/>
+        </w:rPr>
+        <w:t>对以上进行解释：</w:t>
+      </w:r>
+    </w:p>
+    <w:p>
+      <w:r>
+        <w:rPr>
+          <w:rFonts w:hint="eastAsia"/>
+        </w:rPr>
+        <w:t>admin = wang //</w:t>
+      </w:r>
+      <w:r>
+        <w:rPr>
+          <w:rFonts w:hint="eastAsia"/>
+        </w:rPr>
+        <w:t>用户王属于</w:t>
+      </w:r>
+      <w:r>
+        <w:rPr>
+          <w:rFonts w:hint="eastAsia"/>
+        </w:rPr>
+        <w:t>admin</w:t>
+      </w:r>
+      <w:r>
+        <w:rPr>
+          <w:rFonts w:hint="eastAsia"/>
+        </w:rPr>
+        <w:t>权限组</w:t>
+      </w:r>
+    </w:p>
+    <w:p>
+      <w:r>
+        <w:rPr>
+          <w:rFonts w:hint="eastAsia"/>
+        </w:rPr>
+        <w:t>@admin = rw //admin</w:t>
+      </w:r>
+      <w:r>
+        <w:rPr>
+          <w:rFonts w:hint="eastAsia"/>
+        </w:rPr>
+        <w:t>权限组的权限是读和写</w:t>
+      </w:r>
+    </w:p>
+    <w:p>
+      <w:r>
+        <w:rPr>
+          <w:rFonts w:hint="eastAsia"/>
+        </w:rPr>
+        <w:t xml:space="preserve">* = r </w:t>
+      </w:r>
+      <w:r>
+        <w:rPr>
+          <w:rFonts w:hint="eastAsia"/>
+        </w:rPr>
+        <w:t>所有的组都具有读权限</w:t>
+      </w:r>
+    </w:p>
+    <w:p>
+      <w:pPr>
+        <w:pStyle w:val="3"/>
+      </w:pPr>
+      <w:r>
+        <w:rPr>
+          <w:rFonts w:hint="eastAsia"/>
+        </w:rPr>
+        <w:t>测试服务器</w:t>
+      </w:r>
+    </w:p>
+    <w:p/>
+    <w:p>
+      <w:r>
+        <w:rPr>
+          <w:rFonts w:hint="eastAsia"/>
+        </w:rPr>
+        <w:t>启动</w:t>
+      </w:r>
+      <w:r>
+        <w:rPr>
+          <w:rFonts w:hint="eastAsia"/>
+        </w:rPr>
+        <w:t>SVN</w:t>
+      </w:r>
+      <w:r>
+        <w:rPr>
+          <w:rFonts w:hint="eastAsia"/>
+        </w:rPr>
+        <w:t>服务器</w:t>
+      </w:r>
+    </w:p>
+    <w:p/>
+    <w:p>
+      <w:r>
+        <w:t>svnserve -d -r /usr/svn/</w:t>
+      </w:r>
+    </w:p>
+    <w:p/>
+    <w:p/>
+    <w:p>
+      <w:r>
+        <w:rPr>
+          <w:rFonts w:hint="eastAsia"/>
+        </w:rPr>
+        <w:t>-d</w:t>
+      </w:r>
+      <w:r>
+        <w:rPr>
+          <w:rFonts w:hint="eastAsia"/>
+        </w:rPr>
+        <w:t>：表示在后台运行</w:t>
+      </w:r>
+    </w:p>
+    <w:p>
+      <w:r>
+        <w:rPr>
+          <w:rFonts w:hint="eastAsia"/>
+        </w:rPr>
+        <w:t>-r</w:t>
+      </w:r>
+      <w:r>
+        <w:rPr>
+          <w:rFonts w:hint="eastAsia"/>
+        </w:rPr>
+        <w:t>：指定服务器的根目录</w:t>
+      </w:r>
+    </w:p>
+    <w:p>
+      <w:r>
+        <w:rPr>
+          <w:rFonts w:hint="eastAsia"/>
+        </w:rPr>
+        <w:t>查看是否启动成功</w:t>
+      </w:r>
+      <w:r>
+        <w:rPr>
+          <w:rFonts w:hint="eastAsia"/>
+        </w:rPr>
+        <w:t> </w:t>
+      </w:r>
+    </w:p>
+    <w:p/>
+    <w:p>
+      <w:r>
+        <w:t>ps aux | grep svnserve</w:t>
+      </w:r>
+    </w:p>
+    <w:p/>
+    <w:p>
+      <w:r>
+        <w:rPr>
+          <w:rFonts w:hint="eastAsia"/>
+        </w:rPr>
+        <w:t>如下图</w:t>
+      </w:r>
+      <w:r>
+        <w:rPr>
+          <w:rFonts w:hint="eastAsia"/>
+        </w:rPr>
+        <w:t> </w:t>
+      </w:r>
+      <w:r>
+        <w:rPr>
+          <w:rFonts w:hint="eastAsia"/>
+        </w:rPr>
+        <w:t>成功启动</w:t>
+      </w:r>
+    </w:p>
+    <w:p>
+      <w:r>
+        <w:rPr>
+          <w:noProof/>
+        </w:rPr>
+        <w:drawing>
+          <wp:inline distT="0" distB="0" distL="0" distR="0">
+            <wp:extent cx="5274310" cy="555981"/>
+            <wp:effectExtent l="0" t="0" r="2540" b="0"/>
+            <wp:docPr id="13" name="图片 13" descr="https://img-blog.csdn.net/20180608100022902?watermark/2/text/aHR0cHM6Ly9ibG9nLmNzZG4ubmV0L3plbmdzYW5nZQ==/font/5a6L5L2T/fontsize/400/fill/I0JBQkFCMA==/dissolve/70"/>
+            <wp:cNvGraphicFramePr>
+              <a:graphicFrameLocks xmlns:a="http://schemas.openxmlformats.org/drawingml/2006/main" noChangeAspect="1"/>
+            </wp:cNvGraphicFramePr>
+            <a:graphic xmlns:a="http://schemas.openxmlformats.org/drawingml/2006/main">
+              <a:graphicData uri="http://schemas.openxmlformats.org/drawingml/2006/picture">
+                <pic:pic xmlns:pic="http://schemas.openxmlformats.org/drawingml/2006/picture">
+                  <pic:nvPicPr>
+                    <pic:cNvPr id="0" name="Picture 30" descr="https://img-blog.csdn.net/20180608100022902?watermark/2/text/aHR0cHM6Ly9ibG9nLmNzZG4ubmV0L3plbmdzYW5nZQ==/font/5a6L5L2T/fontsize/400/fill/I0JBQkFCMA==/dissolve/70"/>
+                    <pic:cNvPicPr>
+                      <a:picLocks noChangeAspect="1" noChangeArrowheads="1"/>
+                    </pic:cNvPicPr>
+                  </pic:nvPicPr>
+                  <pic:blipFill>
+                    <a:blip r:embed="rId26">
+                      <a:extLst>
+                        <a:ext uri="{28A0092B-C50C-407E-A947-70E740481C1C}">
+                          <a14:useLocalDpi xmlns:a14="http://schemas.microsoft.com/office/drawing/2010/main" val="0"/>
+                        </a:ext>
+                      </a:extLst>
+                    </a:blip>
+                    <a:srcRect/>
+                    <a:stretch>
+                      <a:fillRect/>
+                    </a:stretch>
+                  </pic:blipFill>
+                  <pic:spPr bwMode="auto">
+                    <a:xfrm>
+                      <a:off x="0" y="0"/>
+                      <a:ext cx="5274310" cy="555981"/>
+                    </a:xfrm>
+                    <a:prstGeom prst="rect">
+                      <a:avLst/>
+                    </a:prstGeom>
+                    <a:noFill/>
+                    <a:ln>
+                      <a:noFill/>
+                    </a:ln>
+                  </pic:spPr>
+                </pic:pic>
+              </a:graphicData>
+            </a:graphic>
+          </wp:inline>
+        </w:drawing>
+      </w:r>
+    </w:p>
+    <w:p>
+      <w:r>
+        <w:t>注意：这里必须出现</w:t>
+      </w:r>
+      <w:r>
+        <w:t>”</w:t>
+      </w:r>
+      <w:r>
+        <w:t xml:space="preserve"> </w:t>
+      </w:r>
+      <w:r>
+        <w:t>svnserve -d -r /usr/svn/”</w:t>
+      </w:r>
+      <w:r>
+        <w:t>才算成功的，只有</w:t>
+      </w:r>
+      <w:r>
+        <w:t>--color</w:t>
+      </w:r>
+      <w:r>
+        <w:t>的不算。</w:t>
+      </w:r>
+    </w:p>
+    <w:p/>
+    <w:p/>
+    <w:p>
+      <w:r>
+        <w:rPr>
+          <w:rFonts w:hint="eastAsia"/>
+        </w:rPr>
+        <w:t>停止服务器</w:t>
+      </w:r>
+    </w:p>
+    <w:p>
+      <w:r>
+        <w:t>killall svnserve</w:t>
+      </w:r>
+    </w:p>
+    <w:p>
+      <w:r>
+        <w:rPr>
+          <w:rFonts w:hint="eastAsia"/>
+        </w:rPr>
+        <w:t>如下图</w:t>
+      </w:r>
+      <w:r>
+        <w:rPr>
+          <w:rFonts w:hint="eastAsia"/>
+        </w:rPr>
+        <w:t> </w:t>
+      </w:r>
+      <w:r>
+        <w:rPr>
+          <w:rFonts w:hint="eastAsia"/>
+        </w:rPr>
+        <w:t>说明已经关闭了</w:t>
+      </w:r>
+      <w:r>
+        <w:rPr>
+          <w:rFonts w:hint="eastAsia"/>
+        </w:rPr>
+        <w:t>    </w:t>
+      </w:r>
+    </w:p>
+    <w:p/>
+    <w:p>
+      <w:r>
+        <w:rPr>
+          <w:noProof/>
+        </w:rPr>
+        <w:lastRenderedPageBreak/>
+        <w:drawing>
+          <wp:inline distT="0" distB="0" distL="0" distR="0">
+            <wp:extent cx="5274310" cy="579259"/>
+            <wp:effectExtent l="0" t="0" r="2540" b="0"/>
+            <wp:docPr id="14" name="图片 14" descr="https://img-blog.csdn.net/20180608100211186?watermark/2/text/aHR0cHM6Ly9ibG9nLmNzZG4ubmV0L3plbmdzYW5nZQ==/font/5a6L5L2T/fontsize/400/fill/I0JBQkFCMA==/dissolve/70"/>
+            <wp:cNvGraphicFramePr>
+              <a:graphicFrameLocks xmlns:a="http://schemas.openxmlformats.org/drawingml/2006/main" noChangeAspect="1"/>
+            </wp:cNvGraphicFramePr>
+            <a:graphic xmlns:a="http://schemas.openxmlformats.org/drawingml/2006/main">
+              <a:graphicData uri="http://schemas.openxmlformats.org/drawingml/2006/picture">
+                <pic:pic xmlns:pic="http://schemas.openxmlformats.org/drawingml/2006/picture">
+                  <pic:nvPicPr>
+                    <pic:cNvPr id="0" name="Picture 32" descr="https://img-blog.csdn.net/20180608100211186?watermark/2/text/aHR0cHM6Ly9ibG9nLmNzZG4ubmV0L3plbmdzYW5nZQ==/font/5a6L5L2T/fontsize/400/fill/I0JBQkFCMA==/dissolve/70"/>
+                    <pic:cNvPicPr>
+                      <a:picLocks noChangeAspect="1" noChangeArrowheads="1"/>
+                    </pic:cNvPicPr>
+                  </pic:nvPicPr>
+                  <pic:blipFill>
+                    <a:blip r:embed="rId27">
+                      <a:extLst>
+                        <a:ext uri="{28A0092B-C50C-407E-A947-70E740481C1C}">
+                          <a14:useLocalDpi xmlns:a14="http://schemas.microsoft.com/office/drawing/2010/main" val="0"/>
+                        </a:ext>
+                      </a:extLst>
+                    </a:blip>
+                    <a:srcRect/>
+                    <a:stretch>
+                      <a:fillRect/>
+                    </a:stretch>
+                  </pic:blipFill>
+                  <pic:spPr bwMode="auto">
+                    <a:xfrm>
+                      <a:off x="0" y="0"/>
+                      <a:ext cx="5274310" cy="579259"/>
+                    </a:xfrm>
+                    <a:prstGeom prst="rect">
+                      <a:avLst/>
+                    </a:prstGeom>
+                    <a:noFill/>
+                    <a:ln>
+                      <a:noFill/>
+                    </a:ln>
+                  </pic:spPr>
+                </pic:pic>
+              </a:graphicData>
+            </a:graphic>
+          </wp:inline>
+        </w:drawing>
+      </w:r>
+    </w:p>
+    <w:p>
+      <w:r>
+        <w:rPr>
+          <w:rFonts w:hint="eastAsia"/>
+        </w:rPr>
+        <w:t>查看</w:t>
+      </w:r>
+      <w:r>
+        <w:rPr>
+          <w:rFonts w:hint="eastAsia"/>
+        </w:rPr>
+        <w:t>svnserve</w:t>
+      </w:r>
+      <w:r>
+        <w:t>所监听的端口</w:t>
+      </w:r>
+      <w:r>
+        <w:rPr>
+          <w:rFonts w:hint="eastAsia"/>
+        </w:rPr>
+        <w:t>:</w:t>
+      </w:r>
+    </w:p>
+    <w:p>
+      <w:r>
+        <w:t>Netstat –anp | grep svnserve</w:t>
+      </w:r>
+    </w:p>
+    <w:p/>
+    <w:p>
+      <w:r>
+        <w:rPr>
+          <w:rFonts w:hint="eastAsia"/>
+        </w:rPr>
+        <w:t>这样访问服务器时就可以直接用”</w:t>
+      </w:r>
+      <w:r>
+        <w:rPr>
+          <w:rFonts w:hint="eastAsia"/>
+        </w:rPr>
+        <w:t>svn://</w:t>
+      </w:r>
+      <w:r>
+        <w:rPr>
+          <w:rFonts w:hint="eastAsia"/>
+        </w:rPr>
+        <w:t>服务器</w:t>
+      </w:r>
+      <w:r>
+        <w:rPr>
+          <w:rFonts w:hint="eastAsia"/>
+        </w:rPr>
+        <w:t>ip</w:t>
+      </w:r>
+      <w:r>
+        <w:rPr>
+          <w:rFonts w:hint="eastAsia"/>
+        </w:rPr>
+        <w:t>:</w:t>
+      </w:r>
+      <w:r>
+        <w:t>port</w:t>
+      </w:r>
+      <w:r>
+        <w:rPr>
+          <w:rFonts w:hint="eastAsia"/>
+        </w:rPr>
+        <w:t>/repository</w:t>
+      </w:r>
+      <w:r>
+        <w:rPr>
+          <w:rFonts w:hint="eastAsia"/>
+        </w:rPr>
+        <w:t>”来访问了。</w:t>
+      </w:r>
+    </w:p>
+    <w:p>
+      <w:pPr>
+        <w:pStyle w:val="3"/>
+      </w:pPr>
+      <w:r>
+        <w:rPr>
+          <w:rFonts w:hint="eastAsia"/>
+        </w:rPr>
+        <w:t>开机自启动</w:t>
+      </w:r>
+      <w:r>
+        <w:rPr>
+          <w:rFonts w:hint="eastAsia"/>
+        </w:rPr>
+        <w:t>s</w:t>
+      </w:r>
+      <w:r>
+        <w:t>vn</w:t>
+      </w:r>
+    </w:p>
+    <w:p>
+      <w:r>
+        <w:rPr>
+          <w:rFonts w:hint="eastAsia"/>
+        </w:rPr>
+        <w:t>在</w:t>
+      </w:r>
+      <w:r>
+        <w:rPr>
+          <w:rFonts w:hint="eastAsia"/>
+        </w:rPr>
+        <w:t>init.d</w:t>
+      </w:r>
+      <w:r>
+        <w:rPr>
+          <w:rFonts w:hint="eastAsia"/>
+        </w:rPr>
+        <w:t>目录建立一个脚本文件</w:t>
+      </w:r>
+      <w:r>
+        <w:rPr>
+          <w:rFonts w:hint="eastAsia"/>
+        </w:rPr>
+        <w:t>svnd.sh</w:t>
+      </w:r>
+      <w:r>
+        <w:rPr>
+          <w:rFonts w:hint="eastAsia"/>
+        </w:rPr>
+        <w:t>。在其中输入如下内容：</w:t>
+      </w:r>
+    </w:p>
+    <w:p/>
+    <w:p>
+      <w:r>
+        <w:t>#!/bin/bash</w:t>
+      </w:r>
+    </w:p>
+    <w:p>
+      <w:r>
+        <w:t>#svnserve startup</w:t>
+      </w:r>
+    </w:p>
+    <w:p>
+      <w:r>
+        <w:t>svnserve -d -r home/svn</w:t>
+      </w:r>
+    </w:p>
+    <w:p>
+      <w:r>
+        <w:rPr>
+          <w:rFonts w:hint="eastAsia"/>
+        </w:rPr>
+        <w:t>保存退出。更新，修改权限：</w:t>
+      </w:r>
+    </w:p>
+    <w:p>
+      <w:r>
+        <w:t># update-rc.d svnd.sh defaults</w:t>
+      </w:r>
+    </w:p>
+    <w:p/>
+    <w:p>
+      <w:r>
+        <w:rPr>
+          <w:rFonts w:hint="eastAsia"/>
+        </w:rPr>
+        <w:t>————————————————</w:t>
+      </w:r>
+    </w:p>
+    <w:p>
+      <w:r>
+        <w:rPr>
+          <w:rFonts w:hint="eastAsia"/>
+        </w:rPr>
+        <w:t>版权声明：本文为</w:t>
+      </w:r>
+      <w:r>
+        <w:rPr>
+          <w:rFonts w:hint="eastAsia"/>
+        </w:rPr>
+        <w:t>CSDN</w:t>
+      </w:r>
+      <w:r>
+        <w:rPr>
+          <w:rFonts w:hint="eastAsia"/>
+        </w:rPr>
+        <w:t>博主「</w:t>
+      </w:r>
+      <w:r>
+        <w:rPr>
+          <w:rFonts w:hint="eastAsia"/>
+        </w:rPr>
+        <w:t>ArvinFei</w:t>
+      </w:r>
+      <w:r>
+        <w:rPr>
+          <w:rFonts w:hint="eastAsia"/>
+        </w:rPr>
+        <w:t>」的原创文章，遵循</w:t>
+      </w:r>
+      <w:r>
+        <w:rPr>
+          <w:rFonts w:hint="eastAsia"/>
+        </w:rPr>
+        <w:t>CC 4.0 BY-SA</w:t>
+      </w:r>
+      <w:r>
+        <w:rPr>
+          <w:rFonts w:hint="eastAsia"/>
+        </w:rPr>
+        <w:t>版权协议，转载请附上原文出处链接及本声明。</w:t>
+      </w:r>
+    </w:p>
+    <w:p>
+      <w:r>
+        <w:rPr>
+          <w:rFonts w:hint="eastAsia"/>
+        </w:rPr>
+        <w:t>原文链接：</w:t>
+      </w:r>
+      <w:hyperlink r:id="rId28" w:history="1">
+        <w:r>
+          <w:rPr>
+            <w:rStyle w:val="a3"/>
+            <w:rFonts w:hint="eastAsia"/>
+          </w:rPr>
+          <w:t>https://blog.csdn.net/ArvinFei/article/details/45460373</w:t>
+        </w:r>
+      </w:hyperlink>
+    </w:p>
+    <w:p/>
+    <w:p>
+      <w:pPr>
+        <w:pStyle w:val="1"/>
+      </w:pPr>
+      <w:r>
+        <w:t xml:space="preserve">Nvidia </w:t>
+      </w:r>
+      <w:r>
+        <w:t>显卡信息查询</w:t>
+      </w:r>
+    </w:p>
+    <w:p>
+      <w:pPr>
+        <w:pStyle w:val="2"/>
+      </w:pPr>
+      <w:r>
+        <w:t>驱动查询</w:t>
+      </w:r>
+    </w:p>
+    <w:p>
+      <w:pPr>
+        <w:ind w:left="420"/>
+        <w:rPr>
+          <w:rFonts w:ascii="Courier New" w:hAnsi="Courier New"/>
+          <w:color w:val="3F3F3F"/>
+          <w:sz w:val="19"/>
+          <w:szCs w:val="19"/>
+          <w:shd w:val="clear" w:color="auto" w:fill="FFFFFF"/>
+        </w:rPr>
+      </w:pPr>
+      <w:r>
+        <w:rPr>
+          <w:rFonts w:ascii="Courier New" w:hAnsi="Courier New"/>
+          <w:color w:val="3F3F3F"/>
+          <w:sz w:val="19"/>
+          <w:szCs w:val="19"/>
+          <w:shd w:val="clear" w:color="auto" w:fill="FFFFFF"/>
+        </w:rPr>
+        <w:t>cat /proc/driver/nvidia/version</w:t>
+      </w:r>
+    </w:p>
+    <w:p>
+      <w:pPr>
+        <w:pStyle w:val="2"/>
+        <w:rPr>
+          <w:shd w:val="clear" w:color="auto" w:fill="FFFFFF"/>
+        </w:rPr>
+      </w:pPr>
+      <w:r>
+        <w:rPr>
+          <w:shd w:val="clear" w:color="auto" w:fill="FFFFFF"/>
+        </w:rPr>
+        <w:t>显卡设备信息</w:t>
+      </w:r>
+    </w:p>
+    <w:p>
+      <w:pPr>
+        <w:pStyle w:val="1"/>
+      </w:pPr>
+      <w:r>
+        <w:rPr>
+          <w:rFonts w:hint="eastAsia"/>
+        </w:rPr>
+        <w:t>安装</w:t>
+      </w:r>
+      <w:r>
+        <w:rPr>
+          <w:rFonts w:hint="eastAsia"/>
+        </w:rPr>
+        <w:t>Teamviewer</w:t>
+      </w:r>
+    </w:p>
+    <w:p>
+      <w:hyperlink r:id="rId29" w:history="1">
+        <w:r>
+          <w:rPr>
+            <w:rStyle w:val="a3"/>
+          </w:rPr>
+          <w:t>https://www.cnblogs.com/wmr95/p/7574615.html</w:t>
+        </w:r>
+      </w:hyperlink>
+    </w:p>
+    <w:p>
+      <w:r>
+        <w:t>注意</w:t>
+      </w:r>
+      <w:r>
+        <w:rPr>
+          <w:rFonts w:hint="eastAsia"/>
+        </w:rPr>
+        <w:t>：</w:t>
+      </w:r>
+      <w:r>
+        <w:rPr>
+          <w:rFonts w:hint="eastAsia"/>
+        </w:rPr>
+        <w:t>可能会用到：</w:t>
+      </w:r>
+      <w:r>
+        <w:t>sudo apt-get --fix-broken install</w:t>
+      </w:r>
+    </w:p>
+    <w:p>
+      <w:pPr>
+        <w:pStyle w:val="1"/>
+      </w:pPr>
+      <w:r>
+        <w:rPr>
+          <w:rFonts w:hint="eastAsia"/>
+        </w:rPr>
+        <w:lastRenderedPageBreak/>
+        <w:t>Ubuntu 18.04</w:t>
+      </w:r>
+      <w:r>
+        <w:rPr>
+          <w:rFonts w:hint="eastAsia"/>
+        </w:rPr>
+        <w:t>上安装</w:t>
+      </w:r>
+      <w:r>
+        <w:rPr>
+          <w:rFonts w:hint="eastAsia"/>
+        </w:rPr>
+        <w:t>cuda</w:t>
+      </w:r>
+    </w:p>
+    <w:p>
+      <w:hyperlink r:id="rId30" w:history="1">
+        <w:r>
+          <w:rPr>
+            <w:rStyle w:val="a3"/>
+          </w:rPr>
+          <w:t>https://blog.csdn.net/zhiman_zhong/article/details/91491780</w:t>
+        </w:r>
+      </w:hyperlink>
+    </w:p>
+    <w:p>
+      <w:pPr>
+        <w:pStyle w:val="2"/>
+      </w:pPr>
+      <w:r>
+        <w:rPr>
+          <w:rFonts w:hint="eastAsia"/>
+        </w:rPr>
+        <w:t>禁用</w:t>
+      </w:r>
+      <w:r>
+        <w:rPr>
+          <w:rFonts w:hint="eastAsia"/>
+        </w:rPr>
+        <w:t xml:space="preserve"> nouveau</w:t>
+      </w:r>
+      <w:r>
+        <w:rPr>
+          <w:rFonts w:hint="eastAsia"/>
+        </w:rPr>
+        <w:t>驱动</w:t>
+      </w:r>
+    </w:p>
+    <w:p>
+      <w:pPr>
+        <w:pStyle w:val="a4"/>
+        <w:shd w:val="clear" w:color="auto" w:fill="FFFFFF"/>
+        <w:spacing w:before="0" w:beforeAutospacing="0" w:after="240" w:afterAutospacing="0"/>
+        <w:rPr>
+          <w:rFonts w:ascii="Arial" w:hAnsi="Arial" w:cs="Arial"/>
+          <w:color w:val="4D4D4D"/>
+        </w:rPr>
+      </w:pPr>
+      <w:r>
+        <w:rPr>
+          <w:rStyle w:val="a5"/>
+          <w:rFonts w:ascii="Arial" w:hAnsi="Arial" w:cs="Arial"/>
+          <w:color w:val="4D4D4D"/>
+        </w:rPr>
+        <w:t> </w:t>
+      </w:r>
+      <w:r>
+        <w:rPr>
+          <w:rStyle w:val="a5"/>
+          <w:rFonts w:ascii="Arial" w:hAnsi="Arial" w:cs="Arial"/>
+          <w:color w:val="4D4D4D"/>
+        </w:rPr>
+        <w:t>禁用</w:t>
+      </w:r>
+      <w:r>
+        <w:rPr>
+          <w:rStyle w:val="a5"/>
+          <w:rFonts w:ascii="Arial" w:hAnsi="Arial" w:cs="Arial"/>
+          <w:color w:val="4D4D4D"/>
+        </w:rPr>
+        <w:t xml:space="preserve"> nouveau</w:t>
+      </w:r>
+      <w:r>
+        <w:rPr>
+          <w:rStyle w:val="a5"/>
+          <w:rFonts w:ascii="Arial" w:hAnsi="Arial" w:cs="Arial"/>
+          <w:color w:val="4D4D4D"/>
+        </w:rPr>
+        <w:t>驱动</w:t>
+      </w:r>
+    </w:p>
+    <w:p>
+      <w:pPr>
+        <w:pStyle w:val="a4"/>
+        <w:shd w:val="clear" w:color="auto" w:fill="FFFFFF"/>
+        <w:spacing w:before="0" w:beforeAutospacing="0" w:after="240" w:afterAutospacing="0"/>
+        <w:rPr>
+          <w:rFonts w:ascii="Arial" w:hAnsi="Arial" w:cs="Arial"/>
+          <w:color w:val="4D4D4D"/>
+        </w:rPr>
+      </w:pPr>
+      <w:r>
+        <w:rPr>
+          <w:rFonts w:ascii="Arial" w:hAnsi="Arial" w:cs="Arial"/>
+          <w:noProof/>
+          <w:color w:val="4D4D4D"/>
+        </w:rPr>
+        <w:drawing>
+          <wp:inline distT="0" distB="0" distL="0" distR="0">
+            <wp:extent cx="6410325" cy="1428750"/>
+            <wp:effectExtent l="0" t="0" r="9525" b="0"/>
+            <wp:docPr id="5" name="图片 5" descr="https://img-blog.csdnimg.cn/20190612111444549.png"/>
+            <wp:cNvGraphicFramePr>
+              <a:graphicFrameLocks xmlns:a="http://schemas.openxmlformats.org/drawingml/2006/main" noChangeAspect="1"/>
+            </wp:cNvGraphicFramePr>
+            <a:graphic xmlns:a="http://schemas.openxmlformats.org/drawingml/2006/main">
+              <a:graphicData uri="http://schemas.openxmlformats.org/drawingml/2006/picture">
+                <pic:pic xmlns:pic="http://schemas.openxmlformats.org/drawingml/2006/picture">
+                  <pic:nvPicPr>
+                    <pic:cNvPr id="0" name="Picture 1" descr="https://img-blog.csdnimg.cn/20190612111444549.png"/>
+                    <pic:cNvPicPr>
+                      <a:picLocks noChangeAspect="1" noChangeArrowheads="1"/>
+                    </pic:cNvPicPr>
+                  </pic:nvPicPr>
+                  <pic:blipFill>
+                    <a:blip r:embed="rId31">
+                      <a:extLst>
+                        <a:ext uri="{28A0092B-C50C-407E-A947-70E740481C1C}">
+                          <a14:useLocalDpi xmlns:a14="http://schemas.microsoft.com/office/drawing/2010/main" val="0"/>
+                        </a:ext>
+                      </a:extLst>
+                    </a:blip>
+                    <a:srcRect/>
+                    <a:stretch>
+                      <a:fillRect/>
+                    </a:stretch>
+                  </pic:blipFill>
+                  <pic:spPr bwMode="auto">
+                    <a:xfrm>
+                      <a:off x="0" y="0"/>
+                      <a:ext cx="6410325" cy="1428750"/>
+                    </a:xfrm>
+                    <a:prstGeom prst="rect">
+                      <a:avLst/>
+                    </a:prstGeom>
+                    <a:noFill/>
+                    <a:ln>
+                      <a:noFill/>
+                    </a:ln>
+                  </pic:spPr>
+                </pic:pic>
+              </a:graphicData>
+            </a:graphic>
+          </wp:inline>
+        </w:drawing>
+      </w:r>
+    </w:p>
+    <w:p>
+      <w:pPr>
+        <w:pStyle w:val="a4"/>
+        <w:shd w:val="clear" w:color="auto" w:fill="FFFFFF"/>
+        <w:spacing w:before="0" w:beforeAutospacing="0" w:after="240" w:afterAutospacing="0"/>
+        <w:rPr>
+          <w:rFonts w:ascii="Arial" w:hAnsi="Arial" w:cs="Arial"/>
+          <w:color w:val="4D4D4D"/>
+        </w:rPr>
+      </w:pPr>
+      <w:r>
+        <w:rPr>
+          <w:rFonts w:ascii="Arial" w:hAnsi="Arial" w:cs="Arial"/>
+          <w:color w:val="4D4D4D"/>
+        </w:rPr>
+        <w:t xml:space="preserve">lsmod | grep nouveau </w:t>
+      </w:r>
+      <w:r>
+        <w:rPr>
+          <w:rFonts w:ascii="Arial" w:hAnsi="Arial" w:cs="Arial"/>
+          <w:color w:val="4D4D4D"/>
+        </w:rPr>
+        <w:t>若无内容输出，则禁用成功</w:t>
+      </w:r>
+    </w:p>
+    <w:p>
+      <w:pPr>
+        <w:pStyle w:val="a4"/>
+        <w:shd w:val="clear" w:color="auto" w:fill="FFFFFF"/>
+        <w:spacing w:before="0" w:beforeAutospacing="0" w:after="240" w:afterAutospacing="0"/>
+        <w:rPr>
+          <w:rFonts w:ascii="Arial" w:hAnsi="Arial" w:cs="Arial"/>
+          <w:color w:val="4D4D4D"/>
+        </w:rPr>
+      </w:pPr>
+      <w:r>
+        <w:rPr>
+          <w:rStyle w:val="a5"/>
+          <w:rFonts w:ascii="Arial" w:hAnsi="Arial" w:cs="Arial"/>
+          <w:color w:val="4D4D4D"/>
+        </w:rPr>
+        <w:t>我执行以上操作后，还是有输出，</w:t>
+      </w:r>
+      <w:r>
+        <w:rPr>
+          <w:rStyle w:val="a5"/>
+          <w:rFonts w:ascii="Arial" w:hAnsi="Arial" w:cs="Arial"/>
+          <w:color w:val="4D4D4D"/>
+        </w:rPr>
+        <w:t>reboot</w:t>
+      </w:r>
+      <w:r>
+        <w:rPr>
+          <w:rStyle w:val="a5"/>
+          <w:rFonts w:ascii="Arial" w:hAnsi="Arial" w:cs="Arial"/>
+          <w:color w:val="4D4D4D"/>
+        </w:rPr>
+        <w:t>重启后，无输出了。</w:t>
+      </w:r>
+    </w:p>
+    <w:p>
+      <w:pPr>
+        <w:pStyle w:val="2"/>
+        <w:rPr>
+          <w:rStyle w:val="2Char"/>
+          <w:b/>
+          <w:bCs/>
+        </w:rPr>
+      </w:pPr>
+      <w:r>
+        <w:rPr>
+          <w:rStyle w:val="2Char"/>
+          <w:b/>
+          <w:bCs/>
+        </w:rPr>
+        <w:t>执行安装脚本</w:t>
+      </w:r>
+    </w:p>
+    <w:p>
+      <w:pPr>
+        <w:pStyle w:val="a4"/>
+        <w:shd w:val="clear" w:color="auto" w:fill="FFFFFF"/>
+        <w:spacing w:before="0" w:beforeAutospacing="0" w:after="240" w:afterAutospacing="0"/>
+        <w:rPr>
+          <w:rFonts w:ascii="Arial" w:hAnsi="Arial" w:cs="Arial"/>
+          <w:color w:val="4D4D4D"/>
+        </w:rPr>
+      </w:pPr>
+      <w:r>
+        <w:rPr>
+          <w:rFonts w:ascii="Arial" w:hAnsi="Arial" w:cs="Arial"/>
+          <w:color w:val="4D4D4D"/>
+        </w:rPr>
+        <w:t>sudo sh cuda_***_linux.run (</w:t>
+      </w:r>
+      <w:r>
+        <w:rPr>
+          <w:rFonts w:ascii="Arial" w:hAnsi="Arial" w:cs="Arial"/>
+          <w:color w:val="4D4D4D"/>
+        </w:rPr>
+        <w:t>你下载的</w:t>
+      </w:r>
+      <w:r>
+        <w:rPr>
+          <w:rFonts w:ascii="Arial" w:hAnsi="Arial" w:cs="Arial"/>
+          <w:color w:val="4D4D4D"/>
+        </w:rPr>
+        <w:t>runfile</w:t>
+      </w:r>
+      <w:r>
+        <w:rPr>
+          <w:rFonts w:ascii="Arial" w:hAnsi="Arial" w:cs="Arial"/>
+          <w:color w:val="4D4D4D"/>
+        </w:rPr>
+        <w:t>安装包名字）</w:t>
+      </w:r>
+    </w:p>
+    <w:p>
+      <w:pPr>
+        <w:pStyle w:val="a4"/>
+        <w:shd w:val="clear" w:color="auto" w:fill="FFFFFF"/>
+        <w:spacing w:before="0" w:beforeAutospacing="0" w:after="240" w:afterAutospacing="0"/>
+        <w:rPr>
+          <w:rFonts w:ascii="Arial" w:hAnsi="Arial" w:cs="Arial"/>
+          <w:color w:val="4D4D4D"/>
+        </w:rPr>
+      </w:pPr>
+      <w:r>
+        <w:rPr>
+          <w:rFonts w:ascii="Arial" w:hAnsi="Arial" w:cs="Arial"/>
+          <w:color w:val="4D4D4D"/>
+        </w:rPr>
+        <w:t>注意：先</w:t>
+      </w:r>
+      <w:r>
+        <w:rPr>
+          <w:rFonts w:ascii="Arial" w:hAnsi="Arial" w:cs="Arial"/>
+          <w:color w:val="4D4D4D"/>
+        </w:rPr>
+        <w:t>accept</w:t>
+      </w:r>
+      <w:r>
+        <w:rPr>
+          <w:rFonts w:ascii="Arial" w:hAnsi="Arial" w:cs="Arial"/>
+          <w:color w:val="4D4D4D"/>
+        </w:rPr>
+        <w:t>，安装项里不要选择安装驱动，避免有坑，其他都</w:t>
+      </w:r>
+      <w:r>
+        <w:rPr>
+          <w:rFonts w:ascii="Arial" w:hAnsi="Arial" w:cs="Arial"/>
+          <w:color w:val="4D4D4D"/>
+        </w:rPr>
+        <w:t>yes</w:t>
+      </w:r>
+    </w:p>
+    <w:p>
+      <w:pPr>
+        <w:pStyle w:val="a4"/>
+        <w:shd w:val="clear" w:color="auto" w:fill="FFFFFF"/>
+        <w:spacing w:before="0" w:beforeAutospacing="0" w:after="240" w:afterAutospacing="0"/>
+        <w:rPr>
+          <w:rFonts w:ascii="Arial" w:hAnsi="Arial" w:cs="Arial"/>
+          <w:color w:val="4D4D4D"/>
+        </w:rPr>
+      </w:pPr>
+      <w:r>
+        <w:rPr>
+          <w:rFonts w:ascii="Arial" w:hAnsi="Arial" w:cs="Arial"/>
+          <w:noProof/>
+          <w:color w:val="4D4D4D"/>
+        </w:rPr>
+        <w:drawing>
+          <wp:inline distT="0" distB="0" distL="0" distR="0">
+            <wp:extent cx="5324475" cy="3133725"/>
+            <wp:effectExtent l="0" t="0" r="9525" b="9525"/>
+            <wp:docPr id="15" name="图片 15" descr="https://img-blog.csdnimg.cn/20190613090921910.png?x-oss-process=image/watermark,type_ZmFuZ3poZW5naGVpdGk,shadow_10,text_aHR0cHM6Ly9ibG9nLmNzZG4ubmV0L3poaW1hbl96aG9uZw==,size_16,color_FFFFFF,t_70"/>
+            <wp:cNvGraphicFramePr>
+              <a:graphicFrameLocks xmlns:a="http://schemas.openxmlformats.org/drawingml/2006/main" noChangeAspect="1"/>
+            </wp:cNvGraphicFramePr>
+            <a:graphic xmlns:a="http://schemas.openxmlformats.org/drawingml/2006/main">
+              <a:graphicData uri="http://schemas.openxmlformats.org/drawingml/2006/picture">
+                <pic:pic xmlns:pic="http://schemas.openxmlformats.org/drawingml/2006/picture">
+                  <pic:nvPicPr>
+                    <pic:cNvPr id="0" name="Picture 3" descr="https://img-blog.csdnimg.cn/20190613090921910.png?x-oss-process=image/watermark,type_ZmFuZ3poZW5naGVpdGk,shadow_10,text_aHR0cHM6Ly9ibG9nLmNzZG4ubmV0L3poaW1hbl96aG9uZw==,size_16,color_FFFFFF,t_70"/>
+                    <pic:cNvPicPr>
+                      <a:picLocks noChangeAspect="1" noChangeArrowheads="1"/>
+                    </pic:cNvPicPr>
+                  </pic:nvPicPr>
+                  <pic:blipFill>
+                    <a:blip r:embed="rId32">
+                      <a:extLst>
+                        <a:ext uri="{28A0092B-C50C-407E-A947-70E740481C1C}">
+                          <a14:useLocalDpi xmlns:a14="http://schemas.microsoft.com/office/drawing/2010/main" val="0"/>
+                        </a:ext>
+                      </a:extLst>
+                    </a:blip>
+                    <a:srcRect/>
+                    <a:stretch>
+                      <a:fillRect/>
+                    </a:stretch>
+                  </pic:blipFill>
+                  <pic:spPr bwMode="auto">
+                    <a:xfrm>
+                      <a:off x="0" y="0"/>
+                      <a:ext cx="5324475" cy="3133725"/>
+                    </a:xfrm>
+                    <a:prstGeom prst="rect">
+                      <a:avLst/>
+                    </a:prstGeom>
+                    <a:noFill/>
+                    <a:ln>
+                      <a:noFill/>
+                    </a:ln>
+                  </pic:spPr>
+                </pic:pic>
+              </a:graphicData>
+            </a:graphic>
+          </wp:inline>
+        </w:drawing>
+      </w:r>
+    </w:p>
+    <w:p>
+      <w:pPr>
+        <w:pStyle w:val="2"/>
+      </w:pPr>
+      <w:r>
+        <w:rPr>
+          <w:rFonts w:hint="eastAsia"/>
+        </w:rPr>
+        <w:lastRenderedPageBreak/>
+        <w:t>设置环境变量</w:t>
+      </w:r>
+    </w:p>
+    <w:p>
+      <w:pPr>
+        <w:widowControl/>
+        <w:shd w:val="clear" w:color="auto" w:fill="FFFFFF"/>
+        <w:spacing w:after="240"/>
+        <w:jc w:val="left"/>
+        <w:rPr>
+          <w:rFonts w:ascii="Arial" w:eastAsia="宋体" w:hAnsi="Arial" w:cs="Arial"/>
+          <w:color w:val="4D4D4D"/>
+          <w:kern w:val="0"/>
+          <w:szCs w:val="24"/>
+        </w:rPr>
+      </w:pPr>
+      <w:r>
+        <w:rPr>
+          <w:rFonts w:ascii="Arial" w:eastAsia="宋体" w:hAnsi="Arial" w:cs="Arial"/>
+          <w:color w:val="4D4D4D"/>
+          <w:kern w:val="0"/>
+          <w:szCs w:val="24"/>
+        </w:rPr>
+        <w:t>在主目录下的</w:t>
+      </w:r>
+      <w:r>
+        <w:rPr>
+          <w:rFonts w:ascii="Arial" w:eastAsia="宋体" w:hAnsi="Arial" w:cs="Arial"/>
+          <w:color w:val="4D4D4D"/>
+          <w:kern w:val="0"/>
+          <w:szCs w:val="24"/>
+        </w:rPr>
+        <w:t>~/.bashrc</w:t>
+      </w:r>
+      <w:r>
+        <w:rPr>
+          <w:rFonts w:ascii="Arial" w:eastAsia="宋体" w:hAnsi="Arial" w:cs="Arial"/>
+          <w:color w:val="4D4D4D"/>
+          <w:kern w:val="0"/>
+          <w:szCs w:val="24"/>
+        </w:rPr>
+        <w:t>文件添加如下路径</w:t>
+      </w:r>
+    </w:p>
+    <w:p>
+      <w:pPr>
+        <w:widowControl/>
+        <w:numPr>
+          <w:ilvl w:val="0"/>
+          <w:numId w:val="2"/>
+        </w:numPr>
+        <w:shd w:val="clear" w:color="auto" w:fill="FFFFFF"/>
+        <w:tabs>
+          <w:tab w:val="clear" w:pos="720"/>
+          <w:tab w:val="left" w:pos="916"/>
+          <w:tab w:val="left" w:pos="1832"/>
+          <w:tab w:val="left" w:pos="2748"/>
+          <w:tab w:val="left" w:pos="3664"/>
+          <w:tab w:val="left" w:pos="4580"/>
+          <w:tab w:val="left" w:pos="5496"/>
+          <w:tab w:val="left" w:pos="6412"/>
+          <w:tab w:val="left" w:pos="7328"/>
+          <w:tab w:val="left" w:pos="8244"/>
+          <w:tab w:val="left" w:pos="9160"/>
+          <w:tab w:val="left" w:pos="10076"/>
+          <w:tab w:val="left" w:pos="10992"/>
+          <w:tab w:val="left" w:pos="11908"/>
+          <w:tab w:val="left" w:pos="12824"/>
+          <w:tab w:val="left" w:pos="13740"/>
+          <w:tab w:val="left" w:pos="14656"/>
+        </w:tabs>
+        <w:spacing w:line="330" w:lineRule="atLeast"/>
+        <w:ind w:left="120"/>
+        <w:jc w:val="left"/>
+        <w:rPr>
+          <w:rFonts w:ascii="DejaVu Sans Mono" w:eastAsia="宋体" w:hAnsi="DejaVu Sans Mono" w:cs="DejaVu Sans Mono"/>
+          <w:color w:val="383A42"/>
+          <w:kern w:val="0"/>
+          <w:sz w:val="21"/>
+          <w:szCs w:val="21"/>
+          <w:shd w:val="clear" w:color="auto" w:fill="FAFAFA"/>
+        </w:rPr>
+      </w:pPr>
+      <w:r>
+        <w:rPr>
+          <w:rFonts w:ascii="DejaVu Sans Mono" w:eastAsia="宋体" w:hAnsi="DejaVu Sans Mono" w:cs="DejaVu Sans Mono"/>
+          <w:color w:val="383A42"/>
+          <w:kern w:val="0"/>
+          <w:sz w:val="21"/>
+          <w:szCs w:val="21"/>
+          <w:shd w:val="clear" w:color="auto" w:fill="FAFAFA"/>
+        </w:rPr>
+        <w:t>export LD_LIBRARY_PATH=$LD_LIBRARY_PATH</w:t>
+      </w:r>
+      <w:r>
+        <w:rPr>
+          <w:rFonts w:ascii="DejaVu Sans Mono" w:eastAsia="宋体" w:hAnsi="DejaVu Sans Mono" w:cs="DejaVu Sans Mono"/>
+          <w:color w:val="4078F2"/>
+          <w:kern w:val="0"/>
+          <w:sz w:val="21"/>
+          <w:szCs w:val="21"/>
+          <w:shd w:val="clear" w:color="auto" w:fill="FAFAFA"/>
+        </w:rPr>
+        <w:t>:/usr/local/cuda-</w:t>
+      </w:r>
+      <w:r>
+        <w:rPr>
+          <w:rFonts w:ascii="DejaVu Sans Mono" w:eastAsia="宋体" w:hAnsi="DejaVu Sans Mono" w:cs="DejaVu Sans Mono"/>
+          <w:color w:val="986801"/>
+          <w:kern w:val="0"/>
+          <w:sz w:val="21"/>
+          <w:szCs w:val="21"/>
+          <w:shd w:val="clear" w:color="auto" w:fill="FAFAFA"/>
+        </w:rPr>
+        <w:t>10.0</w:t>
+      </w:r>
+      <w:r>
+        <w:rPr>
+          <w:rFonts w:ascii="DejaVu Sans Mono" w:eastAsia="宋体" w:hAnsi="DejaVu Sans Mono" w:cs="DejaVu Sans Mono"/>
+          <w:color w:val="383A42"/>
+          <w:kern w:val="0"/>
+          <w:sz w:val="21"/>
+          <w:szCs w:val="21"/>
+          <w:shd w:val="clear" w:color="auto" w:fill="FAFAFA"/>
+        </w:rPr>
+        <w:t>/lib64</w:t>
+      </w:r>
+    </w:p>
+    <w:p>
+      <w:pPr>
+        <w:widowControl/>
+        <w:numPr>
+          <w:ilvl w:val="0"/>
+          <w:numId w:val="2"/>
+        </w:numPr>
+        <w:shd w:val="clear" w:color="auto" w:fill="FFFFFF"/>
+        <w:tabs>
+          <w:tab w:val="clear" w:pos="720"/>
+          <w:tab w:val="left" w:pos="916"/>
+          <w:tab w:val="left" w:pos="1832"/>
+          <w:tab w:val="left" w:pos="2748"/>
+          <w:tab w:val="left" w:pos="3664"/>
+          <w:tab w:val="left" w:pos="4580"/>
+          <w:tab w:val="left" w:pos="5496"/>
+          <w:tab w:val="left" w:pos="6412"/>
+          <w:tab w:val="left" w:pos="7328"/>
+          <w:tab w:val="left" w:pos="8244"/>
+          <w:tab w:val="left" w:pos="9160"/>
+          <w:tab w:val="left" w:pos="10076"/>
+          <w:tab w:val="left" w:pos="10992"/>
+          <w:tab w:val="left" w:pos="11908"/>
+          <w:tab w:val="left" w:pos="12824"/>
+          <w:tab w:val="left" w:pos="13740"/>
+          <w:tab w:val="left" w:pos="14656"/>
+        </w:tabs>
+        <w:spacing w:line="330" w:lineRule="atLeast"/>
+        <w:ind w:left="120"/>
+        <w:jc w:val="left"/>
+        <w:rPr>
+          <w:rFonts w:ascii="DejaVu Sans Mono" w:eastAsia="宋体" w:hAnsi="DejaVu Sans Mono" w:cs="DejaVu Sans Mono"/>
+          <w:color w:val="383A42"/>
+          <w:kern w:val="0"/>
+          <w:sz w:val="21"/>
+          <w:szCs w:val="21"/>
+          <w:shd w:val="clear" w:color="auto" w:fill="FAFAFA"/>
+        </w:rPr>
+      </w:pPr>
+      <w:r>
+        <w:rPr>
+          <w:rFonts w:ascii="DejaVu Sans Mono" w:eastAsia="宋体" w:hAnsi="DejaVu Sans Mono" w:cs="DejaVu Sans Mono"/>
+          <w:color w:val="383A42"/>
+          <w:kern w:val="0"/>
+          <w:sz w:val="21"/>
+          <w:szCs w:val="21"/>
+          <w:shd w:val="clear" w:color="auto" w:fill="FAFAFA"/>
+        </w:rPr>
+        <w:t>export PATH=$PATH</w:t>
+      </w:r>
+      <w:r>
+        <w:rPr>
+          <w:rFonts w:ascii="DejaVu Sans Mono" w:eastAsia="宋体" w:hAnsi="DejaVu Sans Mono" w:cs="DejaVu Sans Mono"/>
+          <w:color w:val="4078F2"/>
+          <w:kern w:val="0"/>
+          <w:sz w:val="21"/>
+          <w:szCs w:val="21"/>
+          <w:shd w:val="clear" w:color="auto" w:fill="FAFAFA"/>
+        </w:rPr>
+        <w:t>:/usr/local/cuda-</w:t>
+      </w:r>
+      <w:r>
+        <w:rPr>
+          <w:rFonts w:ascii="DejaVu Sans Mono" w:eastAsia="宋体" w:hAnsi="DejaVu Sans Mono" w:cs="DejaVu Sans Mono"/>
+          <w:color w:val="986801"/>
+          <w:kern w:val="0"/>
+          <w:sz w:val="21"/>
+          <w:szCs w:val="21"/>
+          <w:shd w:val="clear" w:color="auto" w:fill="FAFAFA"/>
+        </w:rPr>
+        <w:t>10.0</w:t>
+      </w:r>
+      <w:r>
+        <w:rPr>
+          <w:rFonts w:ascii="DejaVu Sans Mono" w:eastAsia="宋体" w:hAnsi="DejaVu Sans Mono" w:cs="DejaVu Sans Mono"/>
+          <w:color w:val="383A42"/>
+          <w:kern w:val="0"/>
+          <w:sz w:val="21"/>
+          <w:szCs w:val="21"/>
+          <w:shd w:val="clear" w:color="auto" w:fill="FAFAFA"/>
+        </w:rPr>
+        <w:t>/bin</w:t>
+      </w:r>
+    </w:p>
+    <w:p/>
+    <w:p/>
+    <w:p>
+      <w:pPr>
+        <w:pStyle w:val="1"/>
+      </w:pPr>
+      <w:r>
+        <w:rPr>
+          <w:rFonts w:hint="eastAsia"/>
+        </w:rPr>
+        <w:t>Ubantu18.04.4</w:t>
+      </w:r>
+      <w:r>
+        <w:rPr>
+          <w:rFonts w:hint="eastAsia"/>
+        </w:rPr>
+        <w:t>：依赖</w:t>
+      </w:r>
+      <w:r>
+        <w:rPr>
+          <w:rFonts w:hint="eastAsia"/>
+        </w:rPr>
+        <w:t xml:space="preserve">: g++-7 (&gt;= 7.3.0-12~) </w:t>
+      </w:r>
+      <w:r>
+        <w:rPr>
+          <w:rFonts w:hint="eastAsia"/>
+        </w:rPr>
+        <w:t>但是它将不会被安装</w:t>
+      </w:r>
+    </w:p>
+    <w:p>
+      <w:hyperlink r:id="rId33" w:history="1">
+        <w:r>
+          <w:rPr>
+            <w:rStyle w:val="a3"/>
+          </w:rPr>
+          <w:t>https://blog.csdn.net/qq_41608919/article/details/104748719</w:t>
+        </w:r>
+      </w:hyperlink>
+    </w:p>
+    <w:p/>
+    <w:p>
+      <w:pPr>
+        <w:pStyle w:val="1"/>
+      </w:pPr>
+      <w:r>
+        <w:rPr>
+          <w:rFonts w:hint="eastAsia"/>
+        </w:rPr>
+        <w:t>P</w:t>
+      </w:r>
+      <w:r>
+        <w:t>ython</w:t>
+      </w:r>
+      <w:r>
+        <w:t>学习笔记</w:t>
+      </w:r>
+    </w:p>
+    <w:p>
+      <w:pPr>
+        <w:pStyle w:val="2"/>
+      </w:pPr>
+      <w:r>
+        <w:t>路径操作</w:t>
+      </w:r>
+    </w:p>
+    <w:p>
+      <w:hyperlink r:id="rId34" w:history="1">
+        <w:r>
+          <w:rPr>
+            <w:rStyle w:val="a3"/>
+          </w:rPr>
+          <w:t>https://jingyan.baidu.com/article/6d704a13cc28cd68db51caa1.html</w:t>
+        </w:r>
+      </w:hyperlink>
+    </w:p>
+    <w:p>
+      <w:r>
+        <w:t>可以通过</w:t>
+      </w:r>
+      <w:r>
+        <w:t>os.path</w:t>
+      </w:r>
+      <w:r>
+        <w:t>和</w:t>
+      </w:r>
+      <w:r>
+        <w:t>pathlib</w:t>
+      </w:r>
+      <w:r>
+        <w:t>来操作</w:t>
+      </w:r>
+    </w:p>
+    <w:p>
+      <w:pPr>
+        <w:pStyle w:val="2"/>
+      </w:pPr>
+      <w:r>
+        <w:lastRenderedPageBreak/>
+        <w:t>glob</w:t>
+      </w:r>
+    </w:p>
+    <w:p>
+      <w:r>
+        <w:rPr>
+          <w:noProof/>
+        </w:rPr>
+        <w:drawing>
+          <wp:inline distT="0" distB="0" distL="0" distR="0" wp14:anchorId="50E38BF8" wp14:editId="6D122B93">
+            <wp:extent cx="5274310" cy="3245485"/>
+            <wp:effectExtent l="0" t="0" r="2540" b="0"/>
+            <wp:docPr id="17" name="图片 17"/>
+            <wp:cNvGraphicFramePr>
+              <a:graphicFrameLocks xmlns:a="http://schemas.openxmlformats.org/drawingml/2006/main" noChangeAspect="1"/>
+            </wp:cNvGraphicFramePr>
+            <a:graphic xmlns:a="http://schemas.openxmlformats.org/drawingml/2006/main">
+              <a:graphicData uri="http://schemas.openxmlformats.org/drawingml/2006/picture">
+                <pic:pic xmlns:pic="http://schemas.openxmlformats.org/drawingml/2006/picture">
+                  <pic:nvPicPr>
+                    <pic:cNvPr id="1" name=""/>
+                    <pic:cNvPicPr/>
+                  </pic:nvPicPr>
+                  <pic:blipFill>
+                    <a:blip r:embed="rId35"/>
+                    <a:stretch>
+                      <a:fillRect/>
+                    </a:stretch>
+                  </pic:blipFill>
+                  <pic:spPr>
+                    <a:xfrm>
+                      <a:off x="0" y="0"/>
+                      <a:ext cx="5274310" cy="3245485"/>
+                    </a:xfrm>
+                    <a:prstGeom prst="rect">
+                      <a:avLst/>
+                    </a:prstGeom>
+                  </pic:spPr>
+                </pic:pic>
+              </a:graphicData>
+            </a:graphic>
+          </wp:inline>
+        </w:drawing>
+      </w:r>
+    </w:p>
+    <w:p>
+      <w:pPr>
+        <w:pStyle w:val="2"/>
+      </w:pPr>
+      <w:r>
+        <w:t>函数值传递</w:t>
+      </w:r>
+      <w:r>
+        <w:rPr>
+          <w:rFonts w:hint="eastAsia"/>
+        </w:rPr>
+        <w:t>、</w:t>
+      </w:r>
+      <w:r>
+        <w:rPr>
+          <w:rFonts w:hint="eastAsia"/>
+        </w:rPr>
+        <w:t>地址传递</w:t>
+      </w:r>
+      <w:r>
+        <w:rPr>
+          <w:rFonts w:hint="eastAsia"/>
+        </w:rPr>
+        <w:t>(</w:t>
+      </w:r>
+      <w:r>
+        <w:rPr>
+          <w:rFonts w:hint="eastAsia"/>
+        </w:rPr>
+        <w:t>又称为引用传递</w:t>
+      </w:r>
+      <w:r>
+        <w:t>)</w:t>
+      </w:r>
+    </w:p>
+    <w:p>
+      <w:pPr>
+        <w:rPr>
+          <w:color w:val="FF0000"/>
+        </w:rPr>
+      </w:pPr>
+      <w:r>
+        <w:rPr>
+          <w:rFonts w:hint="eastAsia"/>
+          <w:color w:val="FF0000"/>
+        </w:rPr>
+        <w:t>通过上面介绍可以得出如下两个结论：</w:t>
+      </w:r>
+    </w:p>
+    <w:p>
+      <w:r>
+        <w:rPr>
+          <w:rFonts w:hint="eastAsia"/>
+        </w:rPr>
+        <w:t>1</w:t>
+      </w:r>
+      <w:r>
+        <w:rPr>
+          <w:rFonts w:hint="eastAsia"/>
+        </w:rPr>
+        <w:t>、不管什么类型的参数，在</w:t>
+      </w:r>
+      <w:r>
+        <w:rPr>
+          <w:rFonts w:hint="eastAsia"/>
+        </w:rPr>
+        <w:t xml:space="preserve"> Python </w:t>
+      </w:r>
+      <w:r>
+        <w:rPr>
+          <w:rFonts w:hint="eastAsia"/>
+        </w:rPr>
+        <w:t>函数中对参数直接使用“</w:t>
+      </w:r>
+      <w:r>
+        <w:rPr>
+          <w:rFonts w:hint="eastAsia"/>
+        </w:rPr>
+        <w:t>=</w:t>
+      </w:r>
+      <w:r>
+        <w:rPr>
+          <w:rFonts w:hint="eastAsia"/>
+        </w:rPr>
+        <w:t>”符号赋值是没用的，直接使用“</w:t>
+      </w:r>
+      <w:r>
+        <w:rPr>
+          <w:rFonts w:hint="eastAsia"/>
+        </w:rPr>
+        <w:t>=</w:t>
+      </w:r>
+      <w:r>
+        <w:rPr>
+          <w:rFonts w:hint="eastAsia"/>
+        </w:rPr>
+        <w:t>”符号赋值并不能改变参数。</w:t>
+      </w:r>
+    </w:p>
+    <w:p>
+      <w:r>
+        <w:rPr>
+          <w:rFonts w:hint="eastAsia"/>
+        </w:rPr>
+        <w:t>2</w:t>
+      </w:r>
+      <w:r>
+        <w:rPr>
+          <w:rFonts w:hint="eastAsia"/>
+        </w:rPr>
+        <w:t>、如果需要让函数修改某些数据，则可以通过把这些数据包装成列表、字典等可变对象，然后把列表、字典等可变对象作为参数传入函数，在函数中通过列表、字典的方法修改它们，这样才能改变这些数据。</w:t>
+      </w:r>
+    </w:p>
+    <w:p>
+      <w:pPr>
+        <w:pStyle w:val="1"/>
+      </w:pPr>
+      <w:r>
+        <w:t>安全帽检测</w:t>
+      </w:r>
+    </w:p>
+    <w:p>
+      <w:hyperlink r:id="rId36" w:history="1">
+        <w:r>
+          <w:rPr>
+            <w:rStyle w:val="a3"/>
+          </w:rPr>
+          <w:t>https://www.cnblogs.com/supersayajin/p/11445401.html</w:t>
+        </w:r>
+      </w:hyperlink>
+    </w:p>
+    <w:p>
+      <w:hyperlink r:id="rId37" w:history="1">
+        <w:r>
+          <w:rPr>
+            <w:rStyle w:val="a3"/>
+          </w:rPr>
+          <w:t>https://haoji007.blog.csdn.net/article/details/112504931</w:t>
+        </w:r>
+      </w:hyperlink>
+    </w:p>
+    <w:p>
+      <w:hyperlink r:id="rId38" w:history="1">
+        <w:r>
+          <w:rPr>
+            <w:rStyle w:val="a3"/>
+          </w:rPr>
+          <w:t>https://github.com/HCIILAB/SCUT-HEAD-Dataset-Release</w:t>
+        </w:r>
+      </w:hyperlink>
+    </w:p>
+    <w:p>
+      <w:pPr>
+        <w:pStyle w:val="1"/>
+      </w:pPr>
+      <w:r>
+        <w:rPr>
+          <w:rFonts w:hint="eastAsia"/>
+        </w:rPr>
+        <w:lastRenderedPageBreak/>
+        <w:t>Y</w:t>
+      </w:r>
+      <w:r>
+        <w:t>OLOV5</w:t>
+      </w:r>
+      <w:r>
+        <w:t>教程</w:t>
+      </w:r>
+    </w:p>
+    <w:p>
+      <w:pPr>
+        <w:pStyle w:val="2"/>
+      </w:pPr>
+      <w:r>
+        <w:t>使用详解</w:t>
+      </w:r>
+    </w:p>
+    <w:p>
+      <w:hyperlink r:id="rId39" w:history="1">
+        <w:r>
+          <w:rPr>
+            <w:rStyle w:val="a3"/>
+          </w:rPr>
+          <w:t>https://shliang.blog.csdn.net/article/details/106785253</w:t>
+        </w:r>
+      </w:hyperlink>
+    </w:p>
+    <w:p/>
+    <w:p>
+      <w:hyperlink r:id="rId40" w:history="1">
+        <w:r>
+          <w:rPr>
+            <w:rStyle w:val="a3"/>
+          </w:rPr>
+          <w:t>https://www.cnblogs.com/shuimuqingyang/p/14462363.html</w:t>
+        </w:r>
+      </w:hyperlink>
+    </w:p>
+    <w:p>
+      <w:pPr>
+        <w:pStyle w:val="2"/>
+      </w:pPr>
+      <w:r>
+        <w:rPr>
+          <w:rFonts w:hint="eastAsia"/>
+        </w:rPr>
+        <w:t>Y</w:t>
+      </w:r>
+      <w:r>
+        <w:t>OLOV5</w:t>
+      </w:r>
+      <w:r>
+        <w:t>核心内容</w:t>
+      </w:r>
+    </w:p>
+    <w:p>
+      <w:hyperlink r:id="rId41" w:history="1">
+        <w:r>
+          <w:rPr>
+            <w:rStyle w:val="a3"/>
+          </w:rPr>
+          <w:t>https://zhuanlan.zhihu.com/p/172121380/</w:t>
+        </w:r>
+      </w:hyperlink>
+    </w:p>
+    <w:p/>
+    <w:p>
+      <w:pPr>
+        <w:pStyle w:val="3"/>
+      </w:pPr>
+      <w:r>
+        <w:rPr>
+          <w:rFonts w:hint="eastAsia"/>
+        </w:rPr>
+        <w:t>Mosaic</w:t>
+      </w:r>
+      <w:r>
+        <w:rPr>
+          <w:rFonts w:hint="eastAsia"/>
+        </w:rPr>
+        <w:t>数据增强</w:t>
+      </w:r>
+    </w:p>
+    <w:p>
+      <w:pPr>
+        <w:ind w:firstLine="420"/>
+      </w:pPr>
+      <w:r>
+        <w:rPr>
+          <w:rFonts w:hint="eastAsia"/>
+        </w:rPr>
+        <w:t>Yolov5</w:t>
+      </w:r>
+      <w:r>
+        <w:rPr>
+          <w:rFonts w:hint="eastAsia"/>
+        </w:rPr>
+        <w:t>的输入端采用了和</w:t>
+      </w:r>
+      <w:r>
+        <w:rPr>
+          <w:rFonts w:hint="eastAsia"/>
+        </w:rPr>
+        <w:t>Yolov4</w:t>
+      </w:r>
+      <w:r>
+        <w:rPr>
+          <w:rFonts w:hint="eastAsia"/>
+        </w:rPr>
+        <w:t>一样的</w:t>
+      </w:r>
+      <w:r>
+        <w:rPr>
+          <w:rFonts w:hint="eastAsia"/>
+        </w:rPr>
+        <w:t>Mosaic</w:t>
+      </w:r>
+      <w:r>
+        <w:rPr>
+          <w:rFonts w:hint="eastAsia"/>
+        </w:rPr>
+        <w:t>数据增强的方式。</w:t>
+      </w:r>
+    </w:p>
+    <w:p/>
+    <w:p>
+      <w:r>
+        <w:rPr>
+          <w:rFonts w:hint="eastAsia"/>
+        </w:rPr>
+        <w:t>随机缩放、随机裁剪、随机排布的方式进行拼接，对于小目标的检测效果很不错。</w:t>
+      </w:r>
+    </w:p>
+    <w:p>
+      <w:pPr>
+        <w:pStyle w:val="3"/>
+      </w:pPr>
+      <w:r>
+        <w:rPr>
+          <w:rFonts w:hint="eastAsia"/>
+        </w:rPr>
+        <w:t>自适应锚框计算</w:t>
+      </w:r>
+    </w:p>
+    <w:p>
+      <w:r>
+        <w:rPr>
+          <w:rFonts w:hint="eastAsia"/>
+        </w:rPr>
+        <w:t>在</w:t>
+      </w:r>
+      <w:r>
+        <w:rPr>
+          <w:rFonts w:hint="eastAsia"/>
+        </w:rPr>
+        <w:t>Yolo</w:t>
+      </w:r>
+      <w:r>
+        <w:rPr>
+          <w:rFonts w:hint="eastAsia"/>
+        </w:rPr>
+        <w:t>算法中，针对不同的数据集，都会有初始设定长宽的锚框。</w:t>
+      </w:r>
+    </w:p>
+    <w:p/>
+    <w:p>
+      <w:r>
+        <w:rPr>
+          <w:rFonts w:hint="eastAsia"/>
+        </w:rPr>
+        <w:t>在网络训练中，网络在初始锚框的基础上输出预测框，进而和真实框</w:t>
+      </w:r>
+      <w:r>
+        <w:rPr>
+          <w:rFonts w:hint="eastAsia"/>
+        </w:rPr>
+        <w:t>groundtruth</w:t>
+      </w:r>
+      <w:r>
+        <w:rPr>
+          <w:rFonts w:hint="eastAsia"/>
+        </w:rPr>
+        <w:t>进行比对，计算两者差距，再反向更新，迭代网络参数。</w:t>
+      </w:r>
+    </w:p>
+    <w:p/>
+    <w:p>
+      <w:r>
+        <w:rPr>
+          <w:rFonts w:hint="eastAsia"/>
+        </w:rPr>
+        <w:t>yolov5s</w:t>
+      </w:r>
+      <w:r>
+        <w:rPr>
+          <w:rFonts w:hint="eastAsia"/>
+        </w:rPr>
+        <w:t>初始设定的</w:t>
+      </w:r>
+      <w:r>
+        <w:rPr>
+          <w:rFonts w:hint="eastAsia"/>
+        </w:rPr>
+        <w:t>anchor</w:t>
+      </w:r>
+    </w:p>
+    <w:p>
+      <w:r>
+        <w:rPr>
+          <w:noProof/>
+        </w:rPr>
+        <w:drawing>
+          <wp:inline distT="0" distB="0" distL="0" distR="0">
+            <wp:extent cx="5274310" cy="1617057"/>
+            <wp:effectExtent l="0" t="0" r="2540" b="2540"/>
+            <wp:docPr id="18" name="图片 18" descr="在这里插入图片描述"/>
+            <wp:cNvGraphicFramePr>
+              <a:graphicFrameLocks xmlns:a="http://schemas.openxmlformats.org/drawingml/2006/main" noChangeAspect="1"/>
+            </wp:cNvGraphicFramePr>
+            <a:graphic xmlns:a="http://schemas.openxmlformats.org/drawingml/2006/main">
+              <a:graphicData uri="http://schemas.openxmlformats.org/drawingml/2006/picture">
+                <pic:pic xmlns:pic="http://schemas.openxmlformats.org/drawingml/2006/picture">
+                  <pic:nvPicPr>
+                    <pic:cNvPr id="0" name="Picture 1" descr="在这里插入图片描述"/>
+                    <pic:cNvPicPr>
+                      <a:picLocks noChangeAspect="1" noChangeArrowheads="1"/>
+                    </pic:cNvPicPr>
+                  </pic:nvPicPr>
+                  <pic:blipFill>
+                    <a:blip r:embed="rId42">
+                      <a:extLst>
+                        <a:ext uri="{28A0092B-C50C-407E-A947-70E740481C1C}">
+                          <a14:useLocalDpi xmlns:a14="http://schemas.microsoft.com/office/drawing/2010/main" val="0"/>
+                        </a:ext>
+                      </a:extLst>
+                    </a:blip>
+                    <a:srcRect/>
+                    <a:stretch>
+                      <a:fillRect/>
+                    </a:stretch>
+                  </pic:blipFill>
+                  <pic:spPr bwMode="auto">
+                    <a:xfrm>
+                      <a:off x="0" y="0"/>
+                      <a:ext cx="5274310" cy="1617057"/>
+                    </a:xfrm>
+                    <a:prstGeom prst="rect">
+                      <a:avLst/>
+                    </a:prstGeom>
+                    <a:noFill/>
+                    <a:ln>
+                      <a:noFill/>
+                    </a:ln>
+                  </pic:spPr>
+                </pic:pic>
+              </a:graphicData>
+            </a:graphic>
+          </wp:inline>
+        </w:drawing>
+      </w:r>
+    </w:p>
+    <w:p>
+      <w:r>
+        <w:rPr>
+          <w:rFonts w:hint="eastAsia"/>
+        </w:rPr>
+        <w:t>Yolov5</w:t>
+      </w:r>
+      <w:r>
+        <w:rPr>
+          <w:rFonts w:hint="eastAsia"/>
+        </w:rPr>
+        <w:t>中将此功能嵌入到代码中，每次训练时，自适应的计算不同训练集中的最佳锚框值。</w:t>
+      </w:r>
+    </w:p>
+    <w:p>
+      <w:pPr>
+        <w:ind w:firstLine="420"/>
+      </w:pPr>
+      <w:r>
+        <w:rPr>
+          <w:rFonts w:hint="eastAsia"/>
+        </w:rPr>
+        <w:t>当然，如果觉得计算的锚框效果不是很好，也可以在代码中将自动计算锚框功能关闭。</w:t>
+      </w:r>
+    </w:p>
+    <w:p>
+      <w:r>
+        <w:lastRenderedPageBreak/>
+        <w:t>parser.add_argument('--noautoanchor', action='store_true', help='disable autoanchor check')</w:t>
+      </w:r>
+    </w:p>
+    <w:p>
+      <w:r>
+        <w:t>1</w:t>
+      </w:r>
+    </w:p>
+    <w:p>
+      <w:r>
+        <w:rPr>
+          <w:rFonts w:hint="eastAsia"/>
+        </w:rPr>
+        <w:t>train.py</w:t>
+      </w:r>
+      <w:r>
+        <w:rPr>
+          <w:rFonts w:hint="eastAsia"/>
+        </w:rPr>
+        <w:t>中上面一行代码，设置成</w:t>
+      </w:r>
+      <w:r>
+        <w:rPr>
+          <w:rFonts w:hint="eastAsia"/>
+        </w:rPr>
+        <w:t>False</w:t>
+      </w:r>
+      <w:r>
+        <w:rPr>
+          <w:rFonts w:hint="eastAsia"/>
+        </w:rPr>
+        <w:t>，每次训练时，不会自动计算</w:t>
+      </w:r>
+      <w:r>
+        <w:rPr>
+          <w:rFonts w:hint="eastAsia"/>
+        </w:rPr>
+        <w:t>。</w:t>
+      </w:r>
+    </w:p>
+    <w:p>
+      <w:pPr>
+        <w:pStyle w:val="3"/>
+      </w:pPr>
+      <w:r>
+        <w:rPr>
+          <w:rFonts w:hint="eastAsia"/>
+        </w:rPr>
+        <w:t>自适应图片缩放</w:t>
+      </w:r>
+    </w:p>
+    <w:p>
+      <w:pPr>
+        <w:rPr>
+          <w:rFonts w:ascii="Arial" w:hAnsi="Arial" w:cs="Arial"/>
+          <w:color w:val="4D4D4D"/>
+          <w:shd w:val="clear" w:color="auto" w:fill="FFFFFF"/>
+        </w:rPr>
+      </w:pPr>
+      <w:r>
+        <w:rPr>
+          <w:rFonts w:hint="eastAsia"/>
+        </w:rPr>
+        <w:t>参见</w:t>
+      </w:r>
+      <w:r>
+        <w:rPr>
+          <w:rFonts w:ascii="Arial" w:hAnsi="Arial" w:cs="Arial"/>
+          <w:color w:val="4D4D4D"/>
+          <w:shd w:val="clear" w:color="auto" w:fill="FFFFFF"/>
+        </w:rPr>
+        <w:t>utils/datasets.py</w:t>
+      </w:r>
+      <w:r>
+        <w:rPr>
+          <w:rFonts w:ascii="Arial" w:hAnsi="Arial" w:cs="Arial"/>
+          <w:color w:val="4D4D4D"/>
+          <w:shd w:val="clear" w:color="auto" w:fill="FFFFFF"/>
+        </w:rPr>
+        <w:t>中的</w:t>
+      </w:r>
+      <w:r>
+        <w:rPr>
+          <w:rFonts w:ascii="Arial" w:hAnsi="Arial" w:cs="Arial"/>
+          <w:color w:val="4D4D4D"/>
+          <w:shd w:val="clear" w:color="auto" w:fill="FFFFFF"/>
+        </w:rPr>
+        <w:t>letterbox()</w:t>
+      </w:r>
+      <w:r>
+        <w:rPr>
+          <w:rFonts w:ascii="Arial" w:hAnsi="Arial" w:cs="Arial"/>
+          <w:color w:val="4D4D4D"/>
+          <w:shd w:val="clear" w:color="auto" w:fill="FFFFFF"/>
+        </w:rPr>
+        <w:t>函数</w:t>
+      </w:r>
+    </w:p>
+    <w:p>
+      <w:r>
+        <w:rPr>
+          <w:noProof/>
+        </w:rPr>
+        <w:drawing>
+          <wp:inline distT="0" distB="0" distL="0" distR="0" wp14:anchorId="285D91C1" wp14:editId="78CE6CFB">
+            <wp:extent cx="5274310" cy="2746375"/>
+            <wp:effectExtent l="0" t="0" r="2540" b="0"/>
+            <wp:docPr id="19" name="图片 19"/>
+            <wp:cNvGraphicFramePr>
+              <a:graphicFrameLocks xmlns:a="http://schemas.openxmlformats.org/drawingml/2006/main" noChangeAspect="1"/>
+            </wp:cNvGraphicFramePr>
+            <a:graphic xmlns:a="http://schemas.openxmlformats.org/drawingml/2006/main">
+              <a:graphicData uri="http://schemas.openxmlformats.org/drawingml/2006/picture">
+                <pic:pic xmlns:pic="http://schemas.openxmlformats.org/drawingml/2006/picture">
+                  <pic:nvPicPr>
+                    <pic:cNvPr id="1" name=""/>
+                    <pic:cNvPicPr/>
+                  </pic:nvPicPr>
+                  <pic:blipFill>
+                    <a:blip r:embed="rId43"/>
+                    <a:stretch>
+                      <a:fillRect/>
+                    </a:stretch>
+                  </pic:blipFill>
+                  <pic:spPr>
+                    <a:xfrm>
+                      <a:off x="0" y="0"/>
+                      <a:ext cx="5274310" cy="2746375"/>
+                    </a:xfrm>
+                    <a:prstGeom prst="rect">
+                      <a:avLst/>
+                    </a:prstGeom>
+                  </pic:spPr>
+                </pic:pic>
+              </a:graphicData>
+            </a:graphic>
+          </wp:inline>
+        </w:drawing>
+      </w:r>
+    </w:p>
+    <w:p>
+      <w:pPr>
+        <w:pStyle w:val="3"/>
+      </w:pPr>
+      <w:r>
+        <w:rPr>
+          <w:rFonts w:hint="eastAsia"/>
+        </w:rPr>
+        <w:t>Focus</w:t>
+      </w:r>
+      <w:r>
+        <w:rPr>
+          <w:rFonts w:hint="eastAsia"/>
+        </w:rPr>
+        <w:t>结构</w:t>
+      </w:r>
+    </w:p>
+    <w:p>
+      <w:r>
+        <w:rPr>
+          <w:noProof/>
+        </w:rPr>
+        <w:drawing>
+          <wp:inline distT="0" distB="0" distL="0" distR="0">
+            <wp:extent cx="5274310" cy="2169304"/>
+            <wp:effectExtent l="0" t="0" r="2540" b="2540"/>
+            <wp:docPr id="20" name="图片 20" descr="在这里插入图片描述"/>
+            <wp:cNvGraphicFramePr>
+              <a:graphicFrameLocks xmlns:a="http://schemas.openxmlformats.org/drawingml/2006/main" noChangeAspect="1"/>
+            </wp:cNvGraphicFramePr>
+            <a:graphic xmlns:a="http://schemas.openxmlformats.org/drawingml/2006/main">
+              <a:graphicData uri="http://schemas.openxmlformats.org/drawingml/2006/picture">
+                <pic:pic xmlns:pic="http://schemas.openxmlformats.org/drawingml/2006/picture">
+                  <pic:nvPicPr>
+                    <pic:cNvPr id="0" name="Picture 3" descr="在这里插入图片描述"/>
+                    <pic:cNvPicPr>
+                      <a:picLocks noChangeAspect="1" noChangeArrowheads="1"/>
+                    </pic:cNvPicPr>
+                  </pic:nvPicPr>
+                  <pic:blipFill>
+                    <a:blip r:embed="rId44">
+                      <a:extLst>
+                        <a:ext uri="{28A0092B-C50C-407E-A947-70E740481C1C}">
+                          <a14:useLocalDpi xmlns:a14="http://schemas.microsoft.com/office/drawing/2010/main" val="0"/>
+                        </a:ext>
+                      </a:extLst>
+                    </a:blip>
+                    <a:srcRect/>
+                    <a:stretch>
+                      <a:fillRect/>
+                    </a:stretch>
+                  </pic:blipFill>
+                  <pic:spPr bwMode="auto">
+                    <a:xfrm>
+                      <a:off x="0" y="0"/>
+                      <a:ext cx="5274310" cy="2169304"/>
+                    </a:xfrm>
+                    <a:prstGeom prst="rect">
+                      <a:avLst/>
+                    </a:prstGeom>
+                    <a:noFill/>
+                    <a:ln>
+                      <a:noFill/>
+                    </a:ln>
+                  </pic:spPr>
+                </pic:pic>
+              </a:graphicData>
+            </a:graphic>
+          </wp:inline>
+        </w:drawing>
+      </w:r>
+    </w:p>
+    <w:p>
+      <w:pPr>
+        <w:pStyle w:val="a4"/>
+        <w:shd w:val="clear" w:color="auto" w:fill="FFFFFF"/>
+        <w:spacing w:before="0" w:beforeAutospacing="0" w:after="240" w:afterAutospacing="0" w:line="390" w:lineRule="atLeast"/>
+        <w:rPr>
+          <w:rFonts w:ascii="Arial" w:hAnsi="Arial" w:cs="Arial"/>
+          <w:color w:val="4D4D4D"/>
+        </w:rPr>
+      </w:pPr>
+      <w:r>
+        <w:rPr>
+          <w:rFonts w:ascii="Arial" w:hAnsi="Arial" w:cs="Arial"/>
+          <w:color w:val="4D4D4D"/>
+        </w:rPr>
+        <w:t>Focus</w:t>
+      </w:r>
+      <w:r>
+        <w:rPr>
+          <w:rFonts w:ascii="Arial" w:hAnsi="Arial" w:cs="Arial"/>
+          <w:color w:val="4D4D4D"/>
+        </w:rPr>
+        <w:t>是</w:t>
+      </w:r>
+      <w:r>
+        <w:rPr>
+          <w:rFonts w:ascii="Arial" w:hAnsi="Arial" w:cs="Arial"/>
+          <w:color w:val="4D4D4D"/>
+        </w:rPr>
+        <w:t>Yolov5</w:t>
+      </w:r>
+      <w:r>
+        <w:rPr>
+          <w:rFonts w:ascii="Arial" w:hAnsi="Arial" w:cs="Arial"/>
+          <w:color w:val="4D4D4D"/>
+        </w:rPr>
+        <w:t>新增的操作，右图就是将</w:t>
+      </w:r>
+      <w:r>
+        <w:rPr>
+          <w:rFonts w:ascii="Arial" w:hAnsi="Arial" w:cs="Arial"/>
+          <w:color w:val="4D4D4D"/>
+        </w:rPr>
+        <w:t>4</w:t>
+      </w:r>
+      <w:r>
+        <w:rPr>
+          <w:rStyle w:val="a8"/>
+          <w:rFonts w:ascii="Arial" w:hAnsi="Arial" w:cs="Arial"/>
+          <w:color w:val="4D4D4D"/>
+        </w:rPr>
+        <w:t>4</w:t>
+      </w:r>
+      <w:r>
+        <w:rPr>
+          <w:rFonts w:ascii="Arial" w:hAnsi="Arial" w:cs="Arial"/>
+          <w:color w:val="4D4D4D"/>
+        </w:rPr>
+        <w:t>3</w:t>
+      </w:r>
+      <w:r>
+        <w:rPr>
+          <w:rFonts w:ascii="Arial" w:hAnsi="Arial" w:cs="Arial"/>
+          <w:color w:val="4D4D4D"/>
+        </w:rPr>
+        <w:t>的图像切片后变成</w:t>
+      </w:r>
+      <w:r>
+        <w:rPr>
+          <w:rFonts w:ascii="Arial" w:hAnsi="Arial" w:cs="Arial"/>
+          <w:color w:val="4D4D4D"/>
+        </w:rPr>
+        <w:t>2</w:t>
+      </w:r>
+      <w:r>
+        <w:rPr>
+          <w:rStyle w:val="a8"/>
+          <w:rFonts w:ascii="Arial" w:hAnsi="Arial" w:cs="Arial"/>
+          <w:color w:val="4D4D4D"/>
+        </w:rPr>
+        <w:t>2</w:t>
+      </w:r>
+      <w:r>
+        <w:rPr>
+          <w:rFonts w:ascii="Arial" w:hAnsi="Arial" w:cs="Arial"/>
+          <w:color w:val="4D4D4D"/>
+        </w:rPr>
+        <w:t>12</w:t>
+      </w:r>
+      <w:r>
+        <w:rPr>
+          <w:rFonts w:ascii="Arial" w:hAnsi="Arial" w:cs="Arial"/>
+          <w:color w:val="4D4D4D"/>
+        </w:rPr>
+        <w:t>的特征图。</w:t>
+      </w:r>
+    </w:p>
+    <w:p>
+      <w:pPr>
+        <w:pStyle w:val="a4"/>
+        <w:shd w:val="clear" w:color="auto" w:fill="FFFFFF"/>
+        <w:spacing w:before="0" w:beforeAutospacing="0" w:after="240" w:afterAutospacing="0" w:line="390" w:lineRule="atLeast"/>
+        <w:rPr>
+          <w:rFonts w:ascii="Arial" w:hAnsi="Arial" w:cs="Arial"/>
+          <w:color w:val="4D4D4D"/>
+        </w:rPr>
+      </w:pPr>
+      <w:r>
+        <w:rPr>
+          <w:rFonts w:ascii="Arial" w:hAnsi="Arial" w:cs="Arial"/>
+          <w:color w:val="4D4D4D"/>
+        </w:rPr>
+        <w:t>以</w:t>
+      </w:r>
+      <w:r>
+        <w:rPr>
+          <w:rFonts w:ascii="Arial" w:hAnsi="Arial" w:cs="Arial"/>
+          <w:color w:val="4D4D4D"/>
+        </w:rPr>
+        <w:t>Yolov5s</w:t>
+      </w:r>
+      <w:r>
+        <w:rPr>
+          <w:rFonts w:ascii="Arial" w:hAnsi="Arial" w:cs="Arial"/>
+          <w:color w:val="4D4D4D"/>
+        </w:rPr>
+        <w:t>的结构为例，原始</w:t>
+      </w:r>
+      <w:r>
+        <w:rPr>
+          <w:rFonts w:ascii="Arial" w:hAnsi="Arial" w:cs="Arial"/>
+          <w:color w:val="4D4D4D"/>
+        </w:rPr>
+        <w:t>608</w:t>
+      </w:r>
+      <w:r>
+        <w:rPr>
+          <w:rStyle w:val="a8"/>
+          <w:rFonts w:ascii="Arial" w:hAnsi="Arial" w:cs="Arial"/>
+          <w:color w:val="4D4D4D"/>
+        </w:rPr>
+        <w:t>608</w:t>
+      </w:r>
+      <w:r>
+        <w:rPr>
+          <w:rFonts w:ascii="Arial" w:hAnsi="Arial" w:cs="Arial"/>
+          <w:color w:val="4D4D4D"/>
+        </w:rPr>
+        <w:t>3</w:t>
+      </w:r>
+      <w:r>
+        <w:rPr>
+          <w:rFonts w:ascii="Arial" w:hAnsi="Arial" w:cs="Arial"/>
+          <w:color w:val="4D4D4D"/>
+        </w:rPr>
+        <w:t>的图像输入</w:t>
+      </w:r>
+      <w:r>
+        <w:rPr>
+          <w:rFonts w:ascii="Arial" w:hAnsi="Arial" w:cs="Arial"/>
+          <w:color w:val="4D4D4D"/>
+        </w:rPr>
+        <w:t>Focus</w:t>
+      </w:r>
+      <w:r>
+        <w:rPr>
+          <w:rFonts w:ascii="Arial" w:hAnsi="Arial" w:cs="Arial"/>
+          <w:color w:val="4D4D4D"/>
+        </w:rPr>
+        <w:t>结构，采用切片操作，先变成</w:t>
+      </w:r>
+      <w:r>
+        <w:rPr>
+          <w:rFonts w:ascii="Arial" w:hAnsi="Arial" w:cs="Arial"/>
+          <w:color w:val="4D4D4D"/>
+        </w:rPr>
+        <w:t>304</w:t>
+      </w:r>
+      <w:r>
+        <w:rPr>
+          <w:rStyle w:val="a8"/>
+          <w:rFonts w:ascii="Arial" w:hAnsi="Arial" w:cs="Arial"/>
+          <w:color w:val="4D4D4D"/>
+        </w:rPr>
+        <w:t>304</w:t>
+      </w:r>
+      <w:r>
+        <w:rPr>
+          <w:rFonts w:ascii="Arial" w:hAnsi="Arial" w:cs="Arial"/>
+          <w:color w:val="4D4D4D"/>
+        </w:rPr>
+        <w:t>12</w:t>
+      </w:r>
+      <w:r>
+        <w:rPr>
+          <w:rFonts w:ascii="Arial" w:hAnsi="Arial" w:cs="Arial"/>
+          <w:color w:val="4D4D4D"/>
+        </w:rPr>
+        <w:t>的特征图，再经过一次</w:t>
+      </w:r>
+      <w:r>
+        <w:rPr>
+          <w:rFonts w:ascii="Arial" w:hAnsi="Arial" w:cs="Arial"/>
+          <w:color w:val="4D4D4D"/>
+        </w:rPr>
+        <w:t>32</w:t>
+      </w:r>
+      <w:r>
+        <w:rPr>
+          <w:rFonts w:ascii="Arial" w:hAnsi="Arial" w:cs="Arial"/>
+          <w:color w:val="4D4D4D"/>
+        </w:rPr>
+        <w:t>个卷积核的卷积操作，最终变成</w:t>
+      </w:r>
+      <w:r>
+        <w:rPr>
+          <w:rFonts w:ascii="Arial" w:hAnsi="Arial" w:cs="Arial"/>
+          <w:color w:val="4D4D4D"/>
+        </w:rPr>
+        <w:t>304</w:t>
+      </w:r>
+      <w:r>
+        <w:rPr>
+          <w:rStyle w:val="a8"/>
+          <w:rFonts w:ascii="Arial" w:hAnsi="Arial" w:cs="Arial"/>
+          <w:color w:val="4D4D4D"/>
+        </w:rPr>
+        <w:t>304</w:t>
+      </w:r>
+      <w:r>
+        <w:rPr>
+          <w:rFonts w:ascii="Arial" w:hAnsi="Arial" w:cs="Arial"/>
+          <w:color w:val="4D4D4D"/>
+        </w:rPr>
+        <w:t>32</w:t>
+      </w:r>
+      <w:r>
+        <w:rPr>
+          <w:rFonts w:ascii="Arial" w:hAnsi="Arial" w:cs="Arial"/>
+          <w:color w:val="4D4D4D"/>
+        </w:rPr>
+        <w:t>的特征图。</w:t>
+      </w:r>
+    </w:p>
+    <w:p>
+      <w:pPr>
+        <w:pStyle w:val="a4"/>
+        <w:shd w:val="clear" w:color="auto" w:fill="FFFFFF"/>
+        <w:spacing w:before="0" w:beforeAutospacing="0" w:after="240" w:afterAutospacing="0" w:line="390" w:lineRule="atLeast"/>
+        <w:rPr>
+          <w:rStyle w:val="a5"/>
+          <w:rFonts w:ascii="Arial" w:hAnsi="Arial" w:cs="Arial"/>
+          <w:color w:val="4D4D4D"/>
+        </w:rPr>
+      </w:pPr>
+      <w:r>
+        <w:rPr>
+          <w:rStyle w:val="a5"/>
+          <w:rFonts w:ascii="Arial" w:hAnsi="Arial" w:cs="Arial"/>
+          <w:color w:val="4D4D4D"/>
+        </w:rPr>
+        <w:lastRenderedPageBreak/>
+        <w:t>需要注意的是：</w:t>
+      </w:r>
+      <w:r>
+        <w:rPr>
+          <w:rStyle w:val="a5"/>
+          <w:rFonts w:ascii="Arial" w:hAnsi="Arial" w:cs="Arial"/>
+          <w:color w:val="4D4D4D"/>
+        </w:rPr>
+        <w:t>Yolov5s</w:t>
+      </w:r>
+      <w:r>
+        <w:rPr>
+          <w:rStyle w:val="a5"/>
+          <w:rFonts w:ascii="Arial" w:hAnsi="Arial" w:cs="Arial"/>
+          <w:color w:val="4D4D4D"/>
+        </w:rPr>
+        <w:t>的</w:t>
+      </w:r>
+      <w:r>
+        <w:rPr>
+          <w:rStyle w:val="a5"/>
+          <w:rFonts w:ascii="Arial" w:hAnsi="Arial" w:cs="Arial"/>
+          <w:color w:val="4D4D4D"/>
+        </w:rPr>
+        <w:t>Focus</w:t>
+      </w:r>
+      <w:r>
+        <w:rPr>
+          <w:rStyle w:val="a5"/>
+          <w:rFonts w:ascii="Arial" w:hAnsi="Arial" w:cs="Arial"/>
+          <w:color w:val="4D4D4D"/>
+        </w:rPr>
+        <w:t>结构最后使用了</w:t>
+      </w:r>
+      <w:r>
+        <w:rPr>
+          <w:rStyle w:val="a5"/>
+          <w:rFonts w:ascii="Arial" w:hAnsi="Arial" w:cs="Arial"/>
+          <w:color w:val="4D4D4D"/>
+        </w:rPr>
+        <w:t>32</w:t>
+      </w:r>
+      <w:r>
+        <w:rPr>
+          <w:rStyle w:val="a5"/>
+          <w:rFonts w:ascii="Arial" w:hAnsi="Arial" w:cs="Arial"/>
+          <w:color w:val="4D4D4D"/>
+        </w:rPr>
+        <w:t>个卷积核，而其他三种结构，使用的数量有所增加。</w:t>
+      </w:r>
+    </w:p>
+    <w:p>
+      <w:pPr>
+        <w:pStyle w:val="3"/>
+      </w:pPr>
+      <w:r>
+        <w:rPr>
+          <w:rFonts w:hint="eastAsia"/>
+        </w:rPr>
+        <w:t>CSP</w:t>
+      </w:r>
+      <w:r>
+        <w:rPr>
+          <w:rFonts w:hint="eastAsia"/>
+        </w:rPr>
+        <w:t>结构</w:t>
+      </w:r>
+    </w:p>
+    <w:p>
+      <w:pPr>
+        <w:rPr>
+          <w:rFonts w:ascii="Arial" w:hAnsi="Arial" w:cs="Arial"/>
+          <w:color w:val="4D4D4D"/>
+          <w:shd w:val="clear" w:color="auto" w:fill="FFFFFF"/>
+        </w:rPr>
+      </w:pPr>
+      <w:r>
+        <w:rPr>
+          <w:rFonts w:ascii="Arial" w:hAnsi="Arial" w:cs="Arial"/>
+          <w:color w:val="4D4D4D"/>
+          <w:shd w:val="clear" w:color="auto" w:fill="FFFFFF"/>
+        </w:rPr>
+        <w:t>Yolov4</w:t>
+      </w:r>
+      <w:r>
+        <w:rPr>
+          <w:rFonts w:ascii="Arial" w:hAnsi="Arial" w:cs="Arial"/>
+          <w:color w:val="4D4D4D"/>
+          <w:shd w:val="clear" w:color="auto" w:fill="FFFFFF"/>
+        </w:rPr>
+        <w:t>借鉴了</w:t>
+      </w:r>
+      <w:r>
+        <w:rPr>
+          <w:rFonts w:ascii="Arial" w:hAnsi="Arial" w:cs="Arial"/>
+          <w:color w:val="4D4D4D"/>
+          <w:shd w:val="clear" w:color="auto" w:fill="FFFFFF"/>
+        </w:rPr>
+        <w:t>CSPNet</w:t>
+      </w:r>
+      <w:r>
+        <w:rPr>
+          <w:rFonts w:ascii="Arial" w:hAnsi="Arial" w:cs="Arial"/>
+          <w:color w:val="4D4D4D"/>
+          <w:shd w:val="clear" w:color="auto" w:fill="FFFFFF"/>
+        </w:rPr>
+        <w:t>的设计思路，在</w:t>
+      </w:r>
+      <w:r>
+        <w:rPr>
+          <w:rStyle w:val="a5"/>
+          <w:rFonts w:ascii="Arial" w:hAnsi="Arial" w:cs="Arial"/>
+          <w:color w:val="4D4D4D"/>
+          <w:shd w:val="clear" w:color="auto" w:fill="FFFFFF"/>
+        </w:rPr>
+        <w:t>主干网络</w:t>
+      </w:r>
+      <w:r>
+        <w:rPr>
+          <w:rFonts w:ascii="Arial" w:hAnsi="Arial" w:cs="Arial"/>
+          <w:color w:val="4D4D4D"/>
+          <w:shd w:val="clear" w:color="auto" w:fill="FFFFFF"/>
+        </w:rPr>
+        <w:t>中设计了</w:t>
+      </w:r>
+      <w:r>
+        <w:rPr>
+          <w:rFonts w:ascii="Arial" w:hAnsi="Arial" w:cs="Arial"/>
+          <w:color w:val="4D4D4D"/>
+          <w:shd w:val="clear" w:color="auto" w:fill="FFFFFF"/>
+        </w:rPr>
+        <w:t>CSP</w:t>
+      </w:r>
+      <w:r>
+        <w:rPr>
+          <w:rFonts w:ascii="Arial" w:hAnsi="Arial" w:cs="Arial"/>
+          <w:color w:val="4D4D4D"/>
+          <w:shd w:val="clear" w:color="auto" w:fill="FFFFFF"/>
+        </w:rPr>
+        <w:t>结构，但</w:t>
+      </w:r>
+      <w:r>
+        <w:rPr>
+          <w:rStyle w:val="a5"/>
+          <w:rFonts w:ascii="Arial" w:hAnsi="Arial" w:cs="Arial"/>
+          <w:color w:val="4D4D4D"/>
+          <w:shd w:val="clear" w:color="auto" w:fill="FFFFFF"/>
+        </w:rPr>
+        <w:t>只有主干网络</w:t>
+      </w:r>
+      <w:r>
+        <w:rPr>
+          <w:rFonts w:ascii="Arial" w:hAnsi="Arial" w:cs="Arial"/>
+          <w:color w:val="4D4D4D"/>
+          <w:shd w:val="clear" w:color="auto" w:fill="FFFFFF"/>
+        </w:rPr>
+        <w:t>使用了</w:t>
+      </w:r>
+      <w:r>
+        <w:rPr>
+          <w:rFonts w:ascii="Arial" w:hAnsi="Arial" w:cs="Arial"/>
+          <w:color w:val="4D4D4D"/>
+          <w:shd w:val="clear" w:color="auto" w:fill="FFFFFF"/>
+        </w:rPr>
+        <w:t>CSP</w:t>
+      </w:r>
+      <w:r>
+        <w:rPr>
+          <w:rFonts w:ascii="Arial" w:hAnsi="Arial" w:cs="Arial"/>
+          <w:color w:val="4D4D4D"/>
+          <w:shd w:val="clear" w:color="auto" w:fill="FFFFFF"/>
+        </w:rPr>
+        <w:t>结构。</w:t>
+      </w:r>
+    </w:p>
+    <w:p>
+      <w:r>
+        <w:rPr>
+          <w:noProof/>
+        </w:rPr>
+        <w:drawing>
+          <wp:inline distT="0" distB="0" distL="0" distR="0">
+            <wp:extent cx="5274310" cy="1972494"/>
+            <wp:effectExtent l="0" t="0" r="2540" b="8890"/>
+            <wp:docPr id="21" name="图片 21" descr="在这里插入图片描述"/>
+            <wp:cNvGraphicFramePr>
+              <a:graphicFrameLocks xmlns:a="http://schemas.openxmlformats.org/drawingml/2006/main" noChangeAspect="1"/>
+            </wp:cNvGraphicFramePr>
+            <a:graphic xmlns:a="http://schemas.openxmlformats.org/drawingml/2006/main">
+              <a:graphicData uri="http://schemas.openxmlformats.org/drawingml/2006/picture">
+                <pic:pic xmlns:pic="http://schemas.openxmlformats.org/drawingml/2006/picture">
+                  <pic:nvPicPr>
+                    <pic:cNvPr id="0" name="Picture 5" descr="在这里插入图片描述"/>
+                    <pic:cNvPicPr>
+                      <a:picLocks noChangeAspect="1" noChangeArrowheads="1"/>
+                    </pic:cNvPicPr>
+                  </pic:nvPicPr>
+                  <pic:blipFill>
+                    <a:blip r:embed="rId45">
+                      <a:extLst>
+                        <a:ext uri="{28A0092B-C50C-407E-A947-70E740481C1C}">
+                          <a14:useLocalDpi xmlns:a14="http://schemas.microsoft.com/office/drawing/2010/main" val="0"/>
+                        </a:ext>
+                      </a:extLst>
+                    </a:blip>
+                    <a:srcRect/>
+                    <a:stretch>
+                      <a:fillRect/>
+                    </a:stretch>
+                  </pic:blipFill>
+                  <pic:spPr bwMode="auto">
+                    <a:xfrm>
+                      <a:off x="0" y="0"/>
+                      <a:ext cx="5274310" cy="1972494"/>
+                    </a:xfrm>
+                    <a:prstGeom prst="rect">
+                      <a:avLst/>
+                    </a:prstGeom>
+                    <a:noFill/>
+                    <a:ln>
+                      <a:noFill/>
+                    </a:ln>
+                  </pic:spPr>
+                </pic:pic>
+              </a:graphicData>
+            </a:graphic>
+          </wp:inline>
+        </w:drawing>
+      </w:r>
+    </w:p>
+    <w:p>
+      <w:r>
+        <w:rPr>
+          <w:rFonts w:hint="eastAsia"/>
+        </w:rPr>
+        <w:t>Yolov5</w:t>
+      </w:r>
+      <w:r>
+        <w:rPr>
+          <w:rFonts w:hint="eastAsia"/>
+        </w:rPr>
+        <w:t>中设计了两种</w:t>
+      </w:r>
+      <w:r>
+        <w:rPr>
+          <w:rFonts w:hint="eastAsia"/>
+        </w:rPr>
+        <w:t>CSP</w:t>
+      </w:r>
+      <w:r>
+        <w:rPr>
+          <w:rFonts w:hint="eastAsia"/>
+        </w:rPr>
+        <w:t>结构，以</w:t>
+      </w:r>
+      <w:r>
+        <w:rPr>
+          <w:rFonts w:hint="eastAsia"/>
+        </w:rPr>
+        <w:t>Yolov5s</w:t>
+      </w:r>
+      <w:r>
+        <w:rPr>
+          <w:rFonts w:hint="eastAsia"/>
+        </w:rPr>
+        <w:t>网络为例，</w:t>
+      </w:r>
+      <w:r>
+        <w:rPr>
+          <w:rFonts w:hint="eastAsia"/>
+        </w:rPr>
+        <w:t>CSP1_X</w:t>
+      </w:r>
+      <w:r>
+        <w:rPr>
+          <w:rFonts w:hint="eastAsia"/>
+        </w:rPr>
+        <w:t>结构应用于</w:t>
+      </w:r>
+      <w:r>
+        <w:rPr>
+          <w:rFonts w:hint="eastAsia"/>
+        </w:rPr>
+        <w:t>Backbone</w:t>
+      </w:r>
+      <w:r>
+        <w:rPr>
+          <w:rFonts w:hint="eastAsia"/>
+        </w:rPr>
+        <w:t>主干网络，另一种</w:t>
+      </w:r>
+      <w:r>
+        <w:rPr>
+          <w:rFonts w:hint="eastAsia"/>
+        </w:rPr>
+        <w:t>CSP2_X</w:t>
+      </w:r>
+      <w:r>
+        <w:rPr>
+          <w:rFonts w:hint="eastAsia"/>
+        </w:rPr>
+        <w:t>结构则应用于</w:t>
+      </w:r>
+      <w:r>
+        <w:rPr>
+          <w:rFonts w:hint="eastAsia"/>
+        </w:rPr>
+        <w:t>Neck</w:t>
+      </w:r>
+      <w:r>
+        <w:rPr>
+          <w:rFonts w:hint="eastAsia"/>
+        </w:rPr>
+        <w:t>中。</w:t>
+      </w:r>
+    </w:p>
+    <w:p>
+      <w:pPr>
+        <w:pStyle w:val="a4"/>
+        <w:shd w:val="clear" w:color="auto" w:fill="FFFFFF"/>
+        <w:spacing w:before="0" w:beforeAutospacing="0" w:after="240" w:afterAutospacing="0" w:line="390" w:lineRule="atLeast"/>
+        <w:rPr>
+          <w:rFonts w:ascii="Arial" w:hAnsi="Arial" w:cs="Arial"/>
+          <w:color w:val="4D4D4D"/>
+        </w:rPr>
+      </w:pPr>
+      <w:r>
+        <w:rPr>
+          <w:noProof/>
+        </w:rPr>
+        <w:drawing>
+          <wp:inline distT="0" distB="0" distL="0" distR="0">
+            <wp:extent cx="5274310" cy="2328999"/>
+            <wp:effectExtent l="0" t="0" r="2540" b="0"/>
+            <wp:docPr id="22" name="图片 22" descr="在这里插入图片描述"/>
+            <wp:cNvGraphicFramePr>
+              <a:graphicFrameLocks xmlns:a="http://schemas.openxmlformats.org/drawingml/2006/main" noChangeAspect="1"/>
+            </wp:cNvGraphicFramePr>
+            <a:graphic xmlns:a="http://schemas.openxmlformats.org/drawingml/2006/main">
+              <a:graphicData uri="http://schemas.openxmlformats.org/drawingml/2006/picture">
+                <pic:pic xmlns:pic="http://schemas.openxmlformats.org/drawingml/2006/picture">
+                  <pic:nvPicPr>
+                    <pic:cNvPr id="0" name="Picture 7" descr="在这里插入图片描述"/>
+                    <pic:cNvPicPr>
+                      <a:picLocks noChangeAspect="1" noChangeArrowheads="1"/>
+                    </pic:cNvPicPr>
+                  </pic:nvPicPr>
+                  <pic:blipFill>
+                    <a:blip r:embed="rId46">
+                      <a:extLst>
+                        <a:ext uri="{28A0092B-C50C-407E-A947-70E740481C1C}">
+                          <a14:useLocalDpi xmlns:a14="http://schemas.microsoft.com/office/drawing/2010/main" val="0"/>
+                        </a:ext>
+                      </a:extLst>
+                    </a:blip>
+                    <a:srcRect/>
+                    <a:stretch>
+                      <a:fillRect/>
+                    </a:stretch>
+                  </pic:blipFill>
+                  <pic:spPr bwMode="auto">
+                    <a:xfrm>
+                      <a:off x="0" y="0"/>
+                      <a:ext cx="5274310" cy="2328999"/>
+                    </a:xfrm>
+                    <a:prstGeom prst="rect">
+                      <a:avLst/>
+                    </a:prstGeom>
+                    <a:noFill/>
+                    <a:ln>
+                      <a:noFill/>
+                    </a:ln>
+                  </pic:spPr>
+                </pic:pic>
+              </a:graphicData>
+            </a:graphic>
+          </wp:inline>
+        </w:drawing>
+      </w:r>
+    </w:p>
+    <w:p>
+      <w:pPr>
+        <w:widowControl/>
+        <w:shd w:val="clear" w:color="auto" w:fill="FFFFFF"/>
+        <w:spacing w:after="240" w:line="390" w:lineRule="atLeast"/>
+        <w:jc w:val="left"/>
+        <w:rPr>
+          <w:rFonts w:ascii="Arial" w:eastAsia="宋体" w:hAnsi="Arial" w:cs="Arial"/>
+          <w:color w:val="4D4D4D"/>
+          <w:kern w:val="0"/>
+          <w:szCs w:val="24"/>
+        </w:rPr>
+      </w:pPr>
+      <w:r>
+        <w:rPr>
+          <w:rFonts w:ascii="Arial" w:eastAsia="宋体" w:hAnsi="Arial" w:cs="Arial"/>
+          <w:b/>
+          <w:bCs/>
+          <w:color w:val="4D4D4D"/>
+          <w:kern w:val="0"/>
+          <w:szCs w:val="24"/>
+        </w:rPr>
+        <w:t>CSPNet</w:t>
+      </w:r>
+      <w:r>
+        <w:rPr>
+          <w:rFonts w:ascii="Arial" w:eastAsia="宋体" w:hAnsi="Arial" w:cs="Arial"/>
+          <w:color w:val="4D4D4D"/>
+          <w:kern w:val="0"/>
+          <w:szCs w:val="24"/>
+        </w:rPr>
+        <w:t>(Cross Stage Partial Network):</w:t>
+      </w:r>
+      <w:r>
+        <w:rPr>
+          <w:rFonts w:ascii="Arial" w:eastAsia="宋体" w:hAnsi="Arial" w:cs="Arial"/>
+          <w:color w:val="4D4D4D"/>
+          <w:kern w:val="0"/>
+          <w:szCs w:val="24"/>
+        </w:rPr>
+        <w:t>跨阶段局部网络，以缓解以前需要大量推理计算的问题。</w:t>
+      </w:r>
+    </w:p>
+    <w:p>
+      <w:pPr>
+        <w:widowControl/>
+        <w:numPr>
+          <w:ilvl w:val="0"/>
+          <w:numId w:val="3"/>
+        </w:numPr>
+        <w:shd w:val="clear" w:color="auto" w:fill="FFFFFF"/>
+        <w:spacing w:before="120"/>
+        <w:ind w:left="480"/>
+        <w:jc w:val="left"/>
+        <w:rPr>
+          <w:rFonts w:ascii="Arial" w:eastAsia="宋体" w:hAnsi="Arial" w:cs="Arial"/>
+          <w:kern w:val="0"/>
+          <w:szCs w:val="24"/>
+        </w:rPr>
+      </w:pPr>
+      <w:r>
+        <w:rPr>
+          <w:rFonts w:ascii="Arial" w:eastAsia="宋体" w:hAnsi="Arial" w:cs="Arial"/>
+          <w:kern w:val="0"/>
+          <w:szCs w:val="24"/>
+        </w:rPr>
+        <w:t>增强了</w:t>
+      </w:r>
+      <w:r>
+        <w:rPr>
+          <w:rFonts w:ascii="Arial" w:eastAsia="宋体" w:hAnsi="Arial" w:cs="Arial"/>
+          <w:kern w:val="0"/>
+          <w:szCs w:val="24"/>
+        </w:rPr>
+        <w:t>CNN</w:t>
+      </w:r>
+      <w:r>
+        <w:rPr>
+          <w:rFonts w:ascii="Arial" w:eastAsia="宋体" w:hAnsi="Arial" w:cs="Arial"/>
+          <w:kern w:val="0"/>
+          <w:szCs w:val="24"/>
+        </w:rPr>
+        <w:t>的学习能力，能够在轻量化的同时保持准确性。</w:t>
+      </w:r>
+    </w:p>
+    <w:p>
+      <w:pPr>
+        <w:widowControl/>
+        <w:numPr>
+          <w:ilvl w:val="0"/>
+          <w:numId w:val="3"/>
+        </w:numPr>
+        <w:shd w:val="clear" w:color="auto" w:fill="FFFFFF"/>
+        <w:spacing w:before="120"/>
+        <w:ind w:left="480"/>
+        <w:jc w:val="left"/>
+        <w:rPr>
+          <w:rFonts w:ascii="Arial" w:eastAsia="宋体" w:hAnsi="Arial" w:cs="Arial"/>
+          <w:kern w:val="0"/>
+          <w:szCs w:val="24"/>
+        </w:rPr>
+      </w:pPr>
+      <w:r>
+        <w:rPr>
+          <w:rFonts w:ascii="Arial" w:eastAsia="宋体" w:hAnsi="Arial" w:cs="Arial"/>
+          <w:kern w:val="0"/>
+          <w:szCs w:val="24"/>
+        </w:rPr>
+        <w:t>降低计算瓶颈。</w:t>
+      </w:r>
+    </w:p>
+    <w:p>
+      <w:pPr>
+        <w:widowControl/>
+        <w:numPr>
+          <w:ilvl w:val="0"/>
+          <w:numId w:val="3"/>
+        </w:numPr>
+        <w:shd w:val="clear" w:color="auto" w:fill="FFFFFF"/>
+        <w:spacing w:before="120"/>
+        <w:ind w:left="480"/>
+        <w:jc w:val="left"/>
+        <w:rPr>
+          <w:rFonts w:ascii="Arial" w:eastAsia="宋体" w:hAnsi="Arial" w:cs="Arial"/>
+          <w:kern w:val="0"/>
+          <w:szCs w:val="24"/>
+        </w:rPr>
+      </w:pPr>
+      <w:r>
+        <w:rPr>
+          <w:rFonts w:ascii="Arial" w:eastAsia="宋体" w:hAnsi="Arial" w:cs="Arial"/>
+          <w:kern w:val="0"/>
+          <w:szCs w:val="24"/>
+        </w:rPr>
+        <w:t>降低内存成本。</w:t>
+      </w:r>
+    </w:p>
+    <w:p>
+      <w:pPr>
+        <w:widowControl/>
+        <w:shd w:val="clear" w:color="auto" w:fill="FFFFFF"/>
+        <w:spacing w:after="240" w:line="390" w:lineRule="atLeast"/>
+        <w:jc w:val="left"/>
+        <w:rPr>
+          <w:rFonts w:ascii="Arial" w:eastAsia="宋体" w:hAnsi="Arial" w:cs="Arial"/>
+          <w:color w:val="4D4D4D"/>
+          <w:kern w:val="0"/>
+          <w:szCs w:val="24"/>
+        </w:rPr>
+      </w:pPr>
+      <w:r>
+        <w:rPr>
+          <w:rFonts w:ascii="Arial" w:eastAsia="宋体" w:hAnsi="Arial" w:cs="Arial"/>
+          <w:color w:val="4D4D4D"/>
+          <w:kern w:val="0"/>
+          <w:szCs w:val="24"/>
+        </w:rPr>
+        <w:t>CSPNet</w:t>
+      </w:r>
+      <w:r>
+        <w:rPr>
+          <w:rFonts w:ascii="Arial" w:eastAsia="宋体" w:hAnsi="Arial" w:cs="Arial"/>
+          <w:color w:val="4D4D4D"/>
+          <w:kern w:val="0"/>
+          <w:szCs w:val="24"/>
+        </w:rPr>
+        <w:t>通过将梯度的变化从头到尾地集成到特征图中，在减少了计算量的同时可以保证准确率。</w:t>
+      </w:r>
+    </w:p>
+    <w:p>
+      <w:pPr>
+        <w:widowControl/>
+        <w:shd w:val="clear" w:color="auto" w:fill="FFFFFF"/>
+        <w:spacing w:after="240" w:line="390" w:lineRule="atLeast"/>
+        <w:jc w:val="left"/>
+        <w:rPr>
+          <w:rFonts w:ascii="Arial" w:eastAsia="宋体" w:hAnsi="Arial" w:cs="Arial"/>
+          <w:color w:val="4D4D4D"/>
+          <w:kern w:val="0"/>
+          <w:szCs w:val="24"/>
+        </w:rPr>
+      </w:pPr>
+      <w:r>
+        <w:rPr>
+          <w:rFonts w:ascii="Arial" w:eastAsia="宋体" w:hAnsi="Arial" w:cs="Arial"/>
+          <w:color w:val="4D4D4D"/>
+          <w:kern w:val="0"/>
+          <w:szCs w:val="24"/>
+        </w:rPr>
+        <w:lastRenderedPageBreak/>
+        <w:t>CSPNet</w:t>
+      </w:r>
+      <w:r>
+        <w:rPr>
+          <w:rFonts w:ascii="Arial" w:eastAsia="宋体" w:hAnsi="Arial" w:cs="Arial"/>
+          <w:color w:val="4D4D4D"/>
+          <w:kern w:val="0"/>
+          <w:szCs w:val="24"/>
+        </w:rPr>
+        <w:t>和</w:t>
+      </w:r>
+      <w:r>
+        <w:rPr>
+          <w:rFonts w:ascii="Arial" w:eastAsia="宋体" w:hAnsi="Arial" w:cs="Arial"/>
+          <w:color w:val="4D4D4D"/>
+          <w:kern w:val="0"/>
+          <w:szCs w:val="24"/>
+        </w:rPr>
+        <w:t>PRN</w:t>
+      </w:r>
+      <w:r>
+        <w:rPr>
+          <w:rFonts w:ascii="Arial" w:eastAsia="宋体" w:hAnsi="Arial" w:cs="Arial"/>
+          <w:color w:val="4D4D4D"/>
+          <w:kern w:val="0"/>
+          <w:szCs w:val="24"/>
+        </w:rPr>
+        <w:t>都是一个思想，将</w:t>
+      </w:r>
+      <w:r>
+        <w:rPr>
+          <w:rFonts w:ascii="Arial" w:eastAsia="宋体" w:hAnsi="Arial" w:cs="Arial"/>
+          <w:color w:val="4D4D4D"/>
+          <w:kern w:val="0"/>
+          <w:szCs w:val="24"/>
+        </w:rPr>
+        <w:t>feature map</w:t>
+      </w:r>
+      <w:r>
+        <w:rPr>
+          <w:rFonts w:ascii="Arial" w:eastAsia="宋体" w:hAnsi="Arial" w:cs="Arial"/>
+          <w:color w:val="4D4D4D"/>
+          <w:kern w:val="0"/>
+          <w:szCs w:val="24"/>
+        </w:rPr>
+        <w:t>拆成两个部分，一部分进行卷积操作，另一部分和上一部分卷积操作的结果进行</w:t>
+      </w:r>
+      <w:r>
+        <w:rPr>
+          <w:rFonts w:ascii="Arial" w:eastAsia="宋体" w:hAnsi="Arial" w:cs="Arial"/>
+          <w:color w:val="4D4D4D"/>
+          <w:kern w:val="0"/>
+          <w:szCs w:val="24"/>
+        </w:rPr>
+        <w:t>concate</w:t>
+      </w:r>
+      <w:r>
+        <w:rPr>
+          <w:rFonts w:ascii="Arial" w:eastAsia="宋体" w:hAnsi="Arial" w:cs="Arial"/>
+          <w:color w:val="4D4D4D"/>
+          <w:kern w:val="0"/>
+          <w:szCs w:val="24"/>
+        </w:rPr>
+        <w:t>。</w:t>
+      </w:r>
+    </w:p>
+    <w:p>
+      <w:pPr>
+        <w:pStyle w:val="3"/>
+      </w:pPr>
+      <w:r>
+        <w:rPr>
+          <w:rFonts w:hint="eastAsia"/>
+        </w:rPr>
+        <w:t>neck</w:t>
+      </w:r>
+      <w:r>
+        <w:rPr>
+          <w:rFonts w:hint="eastAsia"/>
+        </w:rPr>
+        <w:t>部分</w:t>
+      </w:r>
+    </w:p>
+    <w:p>
+      <w:pPr>
+        <w:pStyle w:val="a4"/>
+        <w:shd w:val="clear" w:color="auto" w:fill="FFFFFF"/>
+        <w:spacing w:before="0" w:beforeAutospacing="0" w:after="240" w:afterAutospacing="0" w:line="390" w:lineRule="atLeast"/>
+        <w:rPr>
+          <w:rFonts w:ascii="Arial" w:hAnsi="Arial" w:cs="Arial"/>
+          <w:color w:val="4D4D4D"/>
+        </w:rPr>
+      </w:pPr>
+      <w:r>
+        <w:rPr>
+          <w:rFonts w:ascii="Arial" w:hAnsi="Arial" w:cs="Arial"/>
+          <w:color w:val="4D4D4D"/>
+        </w:rPr>
+        <w:t>Yolov5</w:t>
+      </w:r>
+      <w:r>
+        <w:rPr>
+          <w:rFonts w:ascii="Arial" w:hAnsi="Arial" w:cs="Arial"/>
+          <w:color w:val="4D4D4D"/>
+        </w:rPr>
+        <w:t>的</w:t>
+      </w:r>
+      <w:r>
+        <w:rPr>
+          <w:rFonts w:ascii="Arial" w:hAnsi="Arial" w:cs="Arial"/>
+          <w:color w:val="4D4D4D"/>
+        </w:rPr>
+        <w:t>Neck</w:t>
+      </w:r>
+      <w:r>
+        <w:rPr>
+          <w:rFonts w:ascii="Arial" w:hAnsi="Arial" w:cs="Arial"/>
+          <w:color w:val="4D4D4D"/>
+        </w:rPr>
+        <w:t>和</w:t>
+      </w:r>
+      <w:r>
+        <w:rPr>
+          <w:rFonts w:ascii="Arial" w:hAnsi="Arial" w:cs="Arial"/>
+          <w:color w:val="4D4D4D"/>
+        </w:rPr>
+        <w:t>Yolov4</w:t>
+      </w:r>
+      <w:r>
+        <w:rPr>
+          <w:rFonts w:ascii="Arial" w:hAnsi="Arial" w:cs="Arial"/>
+          <w:color w:val="4D4D4D"/>
+        </w:rPr>
+        <w:t>中一样，都采用</w:t>
+      </w:r>
+      <w:r>
+        <w:rPr>
+          <w:rFonts w:ascii="Arial" w:hAnsi="Arial" w:cs="Arial"/>
+          <w:color w:val="4D4D4D"/>
+        </w:rPr>
+        <w:t>FPN+PAN</w:t>
+      </w:r>
+      <w:r>
+        <w:rPr>
+          <w:rFonts w:ascii="Arial" w:hAnsi="Arial" w:cs="Arial"/>
+          <w:color w:val="4D4D4D"/>
+        </w:rPr>
+        <w:t>的结构。</w:t>
+      </w:r>
+    </w:p>
+    <w:p>
+      <w:pPr>
+        <w:widowControl/>
+        <w:shd w:val="clear" w:color="auto" w:fill="FFFFFF"/>
+        <w:spacing w:after="240" w:line="390" w:lineRule="atLeast"/>
+        <w:jc w:val="left"/>
+        <w:rPr>
+          <w:rFonts w:ascii="Arial" w:eastAsia="宋体" w:hAnsi="Arial" w:cs="Arial"/>
+          <w:color w:val="4D4D4D"/>
+          <w:kern w:val="0"/>
+          <w:szCs w:val="24"/>
+        </w:rPr>
+      </w:pPr>
+      <w:r>
+        <w:rPr>
+          <w:noProof/>
+        </w:rPr>
+        <w:drawing>
+          <wp:inline distT="0" distB="0" distL="0" distR="0">
+            <wp:extent cx="4821555" cy="3449955"/>
+            <wp:effectExtent l="0" t="0" r="0" b="0"/>
+            <wp:docPr id="23" name="图片 23" descr="在这里插入图片描述"/>
+            <wp:cNvGraphicFramePr>
+              <a:graphicFrameLocks xmlns:a="http://schemas.openxmlformats.org/drawingml/2006/main" noChangeAspect="1"/>
+            </wp:cNvGraphicFramePr>
+            <a:graphic xmlns:a="http://schemas.openxmlformats.org/drawingml/2006/main">
+              <a:graphicData uri="http://schemas.openxmlformats.org/drawingml/2006/picture">
+                <pic:pic xmlns:pic="http://schemas.openxmlformats.org/drawingml/2006/picture">
+                  <pic:nvPicPr>
+                    <pic:cNvPr id="0" name="Picture 9" descr="在这里插入图片描述"/>
+                    <pic:cNvPicPr>
+                      <a:picLocks noChangeAspect="1" noChangeArrowheads="1"/>
+                    </pic:cNvPicPr>
+                  </pic:nvPicPr>
+                  <pic:blipFill>
+                    <a:blip r:embed="rId47">
+                      <a:extLst>
+                        <a:ext uri="{28A0092B-C50C-407E-A947-70E740481C1C}">
+                          <a14:useLocalDpi xmlns:a14="http://schemas.microsoft.com/office/drawing/2010/main" val="0"/>
+                        </a:ext>
+                      </a:extLst>
+                    </a:blip>
+                    <a:srcRect/>
+                    <a:stretch>
+                      <a:fillRect/>
+                    </a:stretch>
+                  </pic:blipFill>
+                  <pic:spPr bwMode="auto">
+                    <a:xfrm>
+                      <a:off x="0" y="0"/>
+                      <a:ext cx="4821555" cy="3449955"/>
+                    </a:xfrm>
+                    <a:prstGeom prst="rect">
+                      <a:avLst/>
+                    </a:prstGeom>
+                    <a:noFill/>
+                    <a:ln>
+                      <a:noFill/>
+                    </a:ln>
+                  </pic:spPr>
+                </pic:pic>
+              </a:graphicData>
+            </a:graphic>
+          </wp:inline>
+        </w:drawing>
+      </w:r>
+    </w:p>
+    <w:p>
+      <w:pPr>
+        <w:widowControl/>
+        <w:shd w:val="clear" w:color="auto" w:fill="FFFFFF"/>
+        <w:spacing w:after="240" w:line="390" w:lineRule="atLeast"/>
+        <w:jc w:val="left"/>
+        <w:rPr>
+          <w:rFonts w:ascii="Arial" w:hAnsi="Arial" w:cs="Arial"/>
+          <w:color w:val="4D4D4D"/>
+          <w:shd w:val="clear" w:color="auto" w:fill="FFFFFF"/>
+        </w:rPr>
+      </w:pPr>
+      <w:r>
+        <w:rPr>
+          <w:rFonts w:ascii="Arial" w:hAnsi="Arial" w:cs="Arial"/>
+          <w:color w:val="4D4D4D"/>
+          <w:shd w:val="clear" w:color="auto" w:fill="FFFFFF"/>
+        </w:rPr>
+        <w:t>Yolov4</w:t>
+      </w:r>
+      <w:r>
+        <w:rPr>
+          <w:rFonts w:ascii="Arial" w:hAnsi="Arial" w:cs="Arial"/>
+          <w:color w:val="4D4D4D"/>
+          <w:shd w:val="clear" w:color="auto" w:fill="FFFFFF"/>
+        </w:rPr>
+        <w:t>的</w:t>
+      </w:r>
+      <w:r>
+        <w:rPr>
+          <w:rFonts w:ascii="Arial" w:hAnsi="Arial" w:cs="Arial"/>
+          <w:color w:val="4D4D4D"/>
+          <w:shd w:val="clear" w:color="auto" w:fill="FFFFFF"/>
+        </w:rPr>
+        <w:t>Neck</w:t>
+      </w:r>
+      <w:r>
+        <w:rPr>
+          <w:rFonts w:ascii="Arial" w:hAnsi="Arial" w:cs="Arial"/>
+          <w:color w:val="4D4D4D"/>
+          <w:shd w:val="clear" w:color="auto" w:fill="FFFFFF"/>
+        </w:rPr>
+        <w:t>结构中，采用的都是普通的卷积操作。而</w:t>
+      </w:r>
+      <w:r>
+        <w:rPr>
+          <w:rFonts w:ascii="Arial" w:hAnsi="Arial" w:cs="Arial"/>
+          <w:color w:val="4D4D4D"/>
+          <w:shd w:val="clear" w:color="auto" w:fill="FFFFFF"/>
+        </w:rPr>
+        <w:t>Yolov5</w:t>
+      </w:r>
+      <w:r>
+        <w:rPr>
+          <w:rFonts w:ascii="Arial" w:hAnsi="Arial" w:cs="Arial"/>
+          <w:color w:val="4D4D4D"/>
+          <w:shd w:val="clear" w:color="auto" w:fill="FFFFFF"/>
+        </w:rPr>
+        <w:t>的</w:t>
+      </w:r>
+      <w:r>
+        <w:rPr>
+          <w:rFonts w:ascii="Arial" w:hAnsi="Arial" w:cs="Arial"/>
+          <w:color w:val="4D4D4D"/>
+          <w:shd w:val="clear" w:color="auto" w:fill="FFFFFF"/>
+        </w:rPr>
+        <w:t>Neck</w:t>
+      </w:r>
+      <w:r>
+        <w:rPr>
+          <w:rFonts w:ascii="Arial" w:hAnsi="Arial" w:cs="Arial"/>
+          <w:color w:val="4D4D4D"/>
+          <w:shd w:val="clear" w:color="auto" w:fill="FFFFFF"/>
+        </w:rPr>
+        <w:t>结构中，采用借鉴</w:t>
+      </w:r>
+      <w:r>
+        <w:rPr>
+          <w:rFonts w:ascii="Arial" w:hAnsi="Arial" w:cs="Arial"/>
+          <w:color w:val="4D4D4D"/>
+          <w:shd w:val="clear" w:color="auto" w:fill="FFFFFF"/>
+        </w:rPr>
+        <w:t>CSPnet</w:t>
+      </w:r>
+      <w:r>
+        <w:rPr>
+          <w:rFonts w:ascii="Arial" w:hAnsi="Arial" w:cs="Arial"/>
+          <w:color w:val="4D4D4D"/>
+          <w:shd w:val="clear" w:color="auto" w:fill="FFFFFF"/>
+        </w:rPr>
+        <w:t>设计的</w:t>
+      </w:r>
+      <w:r>
+        <w:rPr>
+          <w:rStyle w:val="a5"/>
+          <w:rFonts w:ascii="Arial" w:hAnsi="Arial" w:cs="Arial"/>
+          <w:color w:val="4D4D4D"/>
+          <w:shd w:val="clear" w:color="auto" w:fill="FFFFFF"/>
+        </w:rPr>
+        <w:t>CSP2</w:t>
+      </w:r>
+      <w:r>
+        <w:rPr>
+          <w:rFonts w:ascii="Arial" w:hAnsi="Arial" w:cs="Arial"/>
+          <w:color w:val="4D4D4D"/>
+          <w:shd w:val="clear" w:color="auto" w:fill="FFFFFF"/>
+        </w:rPr>
+        <w:t>结构，加强网络特征融合的能力。</w:t>
+      </w:r>
+    </w:p>
+    <w:p>
+      <w:pPr>
+        <w:widowControl/>
+        <w:shd w:val="clear" w:color="auto" w:fill="FFFFFF"/>
+        <w:spacing w:after="240" w:line="390" w:lineRule="atLeast"/>
+        <w:jc w:val="left"/>
+        <w:rPr>
+          <w:rFonts w:ascii="Arial" w:eastAsia="宋体" w:hAnsi="Arial" w:cs="Arial"/>
+          <w:color w:val="4D4D4D"/>
+          <w:kern w:val="0"/>
+          <w:szCs w:val="24"/>
+        </w:rPr>
+      </w:pPr>
+      <w:r>
+        <w:rPr>
+          <w:noProof/>
+        </w:rPr>
+        <w:drawing>
+          <wp:inline distT="0" distB="0" distL="0" distR="0">
+            <wp:extent cx="5274310" cy="1913402"/>
+            <wp:effectExtent l="0" t="0" r="2540" b="0"/>
+            <wp:docPr id="24" name="图片 24" descr="在这里插入图片描述"/>
+            <wp:cNvGraphicFramePr>
+              <a:graphicFrameLocks xmlns:a="http://schemas.openxmlformats.org/drawingml/2006/main" noChangeAspect="1"/>
+            </wp:cNvGraphicFramePr>
+            <a:graphic xmlns:a="http://schemas.openxmlformats.org/drawingml/2006/main">
+              <a:graphicData uri="http://schemas.openxmlformats.org/drawingml/2006/picture">
+                <pic:pic xmlns:pic="http://schemas.openxmlformats.org/drawingml/2006/picture">
+                  <pic:nvPicPr>
+                    <pic:cNvPr id="0" name="Picture 11" descr="在这里插入图片描述"/>
+                    <pic:cNvPicPr>
+                      <a:picLocks noChangeAspect="1" noChangeArrowheads="1"/>
+                    </pic:cNvPicPr>
+                  </pic:nvPicPr>
+                  <pic:blipFill>
+                    <a:blip r:embed="rId48">
+                      <a:extLst>
+                        <a:ext uri="{28A0092B-C50C-407E-A947-70E740481C1C}">
+                          <a14:useLocalDpi xmlns:a14="http://schemas.microsoft.com/office/drawing/2010/main" val="0"/>
+                        </a:ext>
+                      </a:extLst>
+                    </a:blip>
+                    <a:srcRect/>
+                    <a:stretch>
+                      <a:fillRect/>
+                    </a:stretch>
+                  </pic:blipFill>
+                  <pic:spPr bwMode="auto">
+                    <a:xfrm>
+                      <a:off x="0" y="0"/>
+                      <a:ext cx="5274310" cy="1913402"/>
+                    </a:xfrm>
+                    <a:prstGeom prst="rect">
+                      <a:avLst/>
+                    </a:prstGeom>
+                    <a:noFill/>
+                    <a:ln>
+                      <a:noFill/>
+                    </a:ln>
+                  </pic:spPr>
+                </pic:pic>
+              </a:graphicData>
+            </a:graphic>
+          </wp:inline>
+        </w:drawing>
+      </w:r>
+    </w:p>
+    <w:p>
+      <w:pPr>
+        <w:pStyle w:val="3"/>
+      </w:pPr>
+      <w:r>
+        <w:rPr>
+          <w:rFonts w:hint="eastAsia"/>
+        </w:rPr>
+        <w:lastRenderedPageBreak/>
+        <w:t>输出端</w:t>
+      </w:r>
+    </w:p>
+    <w:p>
+      <w:pPr>
+        <w:rPr>
+          <w:rFonts w:ascii="Arial" w:hAnsi="Arial" w:cs="Arial"/>
+          <w:color w:val="4D4D4D"/>
+          <w:shd w:val="clear" w:color="auto" w:fill="FFFFFF"/>
+        </w:rPr>
+      </w:pPr>
+      <w:r>
+        <w:rPr>
+          <w:rFonts w:ascii="Arial" w:hAnsi="Arial" w:cs="Arial"/>
+          <w:color w:val="4D4D4D"/>
+          <w:shd w:val="clear" w:color="auto" w:fill="FFFFFF"/>
+        </w:rPr>
+        <w:t>Yolov5</w:t>
+      </w:r>
+      <w:r>
+        <w:rPr>
+          <w:rFonts w:ascii="Arial" w:hAnsi="Arial" w:cs="Arial"/>
+          <w:color w:val="4D4D4D"/>
+          <w:shd w:val="clear" w:color="auto" w:fill="FFFFFF"/>
+        </w:rPr>
+        <w:t>中采用其中的</w:t>
+      </w:r>
+      <w:r>
+        <w:rPr>
+          <w:rFonts w:ascii="Arial" w:hAnsi="Arial" w:cs="Arial"/>
+          <w:color w:val="4D4D4D"/>
+          <w:shd w:val="clear" w:color="auto" w:fill="FFFFFF"/>
+        </w:rPr>
+        <w:t>GIOU_Loss</w:t>
+      </w:r>
+      <w:r>
+        <w:rPr>
+          <w:rFonts w:ascii="Arial" w:hAnsi="Arial" w:cs="Arial"/>
+          <w:color w:val="4D4D4D"/>
+          <w:shd w:val="clear" w:color="auto" w:fill="FFFFFF"/>
+        </w:rPr>
+        <w:t>做</w:t>
+      </w:r>
+      <w:r>
+        <w:rPr>
+          <w:rFonts w:ascii="Arial" w:hAnsi="Arial" w:cs="Arial"/>
+          <w:color w:val="4D4D4D"/>
+          <w:shd w:val="clear" w:color="auto" w:fill="FFFFFF"/>
+        </w:rPr>
+        <w:t>Bounding box</w:t>
+      </w:r>
+      <w:r>
+        <w:rPr>
+          <w:rFonts w:ascii="Arial" w:hAnsi="Arial" w:cs="Arial"/>
+          <w:color w:val="4D4D4D"/>
+          <w:shd w:val="clear" w:color="auto" w:fill="FFFFFF"/>
+        </w:rPr>
+        <w:t>的损失函数。</w:t>
+      </w:r>
+    </w:p>
+    <w:p>
+      <w:pPr>
+        <w:jc w:val="center"/>
+      </w:pPr>
+      <w:r>
+        <w:rPr>
+          <w:noProof/>
+        </w:rPr>
+        <w:drawing>
+          <wp:inline distT="0" distB="0" distL="0" distR="0" wp14:anchorId="71A4DAE4" wp14:editId="5B1153BE">
+            <wp:extent cx="2390775" cy="762000"/>
+            <wp:effectExtent l="0" t="0" r="9525" b="0"/>
+            <wp:docPr id="25" name="图片 25"/>
+            <wp:cNvGraphicFramePr>
+              <a:graphicFrameLocks xmlns:a="http://schemas.openxmlformats.org/drawingml/2006/main" noChangeAspect="1"/>
+            </wp:cNvGraphicFramePr>
+            <a:graphic xmlns:a="http://schemas.openxmlformats.org/drawingml/2006/main">
+              <a:graphicData uri="http://schemas.openxmlformats.org/drawingml/2006/picture">
+                <pic:pic xmlns:pic="http://schemas.openxmlformats.org/drawingml/2006/picture">
+                  <pic:nvPicPr>
+                    <pic:cNvPr id="1" name=""/>
+                    <pic:cNvPicPr/>
+                  </pic:nvPicPr>
+                  <pic:blipFill>
+                    <a:blip r:embed="rId49"/>
+                    <a:stretch>
+                      <a:fillRect/>
+                    </a:stretch>
+                  </pic:blipFill>
+                  <pic:spPr>
+                    <a:xfrm>
+                      <a:off x="0" y="0"/>
+                      <a:ext cx="2390775" cy="762000"/>
+                    </a:xfrm>
+                    <a:prstGeom prst="rect">
+                      <a:avLst/>
+                    </a:prstGeom>
+                  </pic:spPr>
+                </pic:pic>
+              </a:graphicData>
+            </a:graphic>
+          </wp:inline>
+        </w:drawing>
+      </w:r>
+    </w:p>
+    <w:p>
+      <w:r>
+        <w:rPr>
+          <w:rFonts w:hint="eastAsia"/>
+        </w:rPr>
+        <w:t>上面公式的意思是：先计算两个框的最小闭包区域面积</w:t>
+      </w:r>
+      <w:r>
+        <w:rPr>
+          <w:rFonts w:hint="eastAsia"/>
+        </w:rPr>
+        <w:t xml:space="preserve"> [</w:t>
+      </w:r>
+      <w:r>
+        <w:rPr>
+          <w:rFonts w:hint="eastAsia"/>
+        </w:rPr>
+        <w:t>公式</w:t>
+      </w:r>
+      <w:r>
+        <w:rPr>
+          <w:rFonts w:hint="eastAsia"/>
+        </w:rPr>
+        <w:t>] (</w:t>
+      </w:r>
+      <w:r>
+        <w:rPr>
+          <w:rFonts w:hint="eastAsia"/>
+        </w:rPr>
+        <w:t>通俗理解：同时包含了预测框和真实框的最小框的面积</w:t>
+      </w:r>
+      <w:r>
+        <w:rPr>
+          <w:rFonts w:hint="eastAsia"/>
+        </w:rPr>
+        <w:t>)</w:t>
+      </w:r>
+      <w:r>
+        <w:rPr>
+          <w:rFonts w:hint="eastAsia"/>
+        </w:rPr>
+        <w:t>，再计算出</w:t>
+      </w:r>
+      <w:r>
+        <w:rPr>
+          <w:rFonts w:hint="eastAsia"/>
+        </w:rPr>
+        <w:t>IoU</w:t>
+      </w:r>
+      <w:r>
+        <w:rPr>
+          <w:rFonts w:hint="eastAsia"/>
+        </w:rPr>
+        <w:t>，再计算闭包区域中不属于两个框的区域占闭包区域的比重，最后用</w:t>
+      </w:r>
+      <w:r>
+        <w:rPr>
+          <w:rFonts w:hint="eastAsia"/>
+        </w:rPr>
+        <w:t>IoU</w:t>
+      </w:r>
+      <w:r>
+        <w:rPr>
+          <w:rFonts w:hint="eastAsia"/>
+        </w:rPr>
+        <w:t>减去这个比重得到</w:t>
+      </w:r>
+      <w:r>
+        <w:rPr>
+          <w:rFonts w:hint="eastAsia"/>
+        </w:rPr>
+        <w:t>GIoU</w:t>
+      </w:r>
+      <w:r>
+        <w:rPr>
+          <w:rFonts w:hint="eastAsia"/>
+        </w:rPr>
+        <w:t>。</w:t>
+      </w:r>
+    </w:p>
+    <w:p>
+      <w:r>
+        <w:rPr>
+          <w:noProof/>
+        </w:rPr>
+        <w:drawing>
+          <wp:inline distT="0" distB="0" distL="0" distR="0" wp14:anchorId="0A2A3806" wp14:editId="7CF7E7AD">
+            <wp:extent cx="5274310" cy="1994535"/>
+            <wp:effectExtent l="0" t="0" r="2540" b="5715"/>
+            <wp:docPr id="26" name="图片 26"/>
+            <wp:cNvGraphicFramePr>
+              <a:graphicFrameLocks xmlns:a="http://schemas.openxmlformats.org/drawingml/2006/main" noChangeAspect="1"/>
+            </wp:cNvGraphicFramePr>
+            <a:graphic xmlns:a="http://schemas.openxmlformats.org/drawingml/2006/main">
+              <a:graphicData uri="http://schemas.openxmlformats.org/drawingml/2006/picture">
+                <pic:pic xmlns:pic="http://schemas.openxmlformats.org/drawingml/2006/picture">
+                  <pic:nvPicPr>
+                    <pic:cNvPr id="1" name=""/>
+                    <pic:cNvPicPr/>
+                  </pic:nvPicPr>
+                  <pic:blipFill>
+                    <a:blip r:embed="rId50"/>
+                    <a:stretch>
+                      <a:fillRect/>
+                    </a:stretch>
+                  </pic:blipFill>
+                  <pic:spPr>
+                    <a:xfrm>
+                      <a:off x="0" y="0"/>
+                      <a:ext cx="5274310" cy="1994535"/>
+                    </a:xfrm>
+                    <a:prstGeom prst="rect">
+                      <a:avLst/>
+                    </a:prstGeom>
+                  </pic:spPr>
+                </pic:pic>
+              </a:graphicData>
+            </a:graphic>
+          </wp:inline>
+        </w:drawing>
+      </w:r>
+    </w:p>
+    <w:p>
+      <w:pPr>
+        <w:widowControl/>
+        <w:shd w:val="clear" w:color="auto" w:fill="FFFFFF"/>
+        <w:spacing w:after="240" w:line="390" w:lineRule="atLeast"/>
+        <w:jc w:val="left"/>
+        <w:rPr>
+          <w:rFonts w:ascii="Arial" w:eastAsia="宋体" w:hAnsi="Arial" w:cs="Arial"/>
+          <w:color w:val="4D4D4D"/>
+          <w:kern w:val="0"/>
+          <w:szCs w:val="24"/>
+        </w:rPr>
+      </w:pPr>
+      <w:r>
+        <w:rPr>
+          <w:rFonts w:ascii="Arial" w:eastAsia="宋体" w:hAnsi="Arial" w:cs="Arial"/>
+          <w:color w:val="4D4D4D"/>
+          <w:kern w:val="0"/>
+          <w:szCs w:val="24"/>
+        </w:rPr>
+        <w:t>用图片来进行理解就是：</w:t>
+      </w:r>
+    </w:p>
+    <w:p>
+      <w:pPr>
+        <w:widowControl/>
+        <w:numPr>
+          <w:ilvl w:val="0"/>
+          <w:numId w:val="4"/>
+        </w:numPr>
+        <w:shd w:val="clear" w:color="auto" w:fill="FFFFFF"/>
+        <w:spacing w:before="120"/>
+        <w:ind w:left="480"/>
+        <w:jc w:val="left"/>
+        <w:rPr>
+          <w:rFonts w:ascii="Arial" w:eastAsia="宋体" w:hAnsi="Arial" w:cs="Arial"/>
+          <w:kern w:val="0"/>
+          <w:szCs w:val="24"/>
+        </w:rPr>
+      </w:pPr>
+      <w:r>
+        <w:rPr>
+          <w:rFonts w:ascii="Arial" w:eastAsia="宋体" w:hAnsi="Arial" w:cs="Arial"/>
+          <w:kern w:val="0"/>
+          <w:szCs w:val="24"/>
+        </w:rPr>
+        <w:t>两个框的最小闭包区域面积</w:t>
+      </w:r>
+      <w:r>
+        <w:rPr>
+          <w:rFonts w:ascii="Arial" w:eastAsia="宋体" w:hAnsi="Arial" w:cs="Arial"/>
+          <w:kern w:val="0"/>
+          <w:szCs w:val="24"/>
+        </w:rPr>
+        <w:t xml:space="preserve"> = </w:t>
+      </w:r>
+      <w:r>
+        <w:rPr>
+          <w:rFonts w:ascii="Arial" w:eastAsia="宋体" w:hAnsi="Arial" w:cs="Arial"/>
+          <w:kern w:val="0"/>
+          <w:szCs w:val="24"/>
+        </w:rPr>
+        <w:t>红色矩形面积</w:t>
+      </w:r>
+    </w:p>
+    <w:p>
+      <w:pPr>
+        <w:widowControl/>
+        <w:numPr>
+          <w:ilvl w:val="0"/>
+          <w:numId w:val="4"/>
+        </w:numPr>
+        <w:shd w:val="clear" w:color="auto" w:fill="FFFFFF"/>
+        <w:spacing w:before="120"/>
+        <w:ind w:left="480"/>
+        <w:jc w:val="left"/>
+        <w:rPr>
+          <w:rFonts w:ascii="Arial" w:eastAsia="宋体" w:hAnsi="Arial" w:cs="Arial"/>
+          <w:kern w:val="0"/>
+          <w:szCs w:val="24"/>
+        </w:rPr>
+      </w:pPr>
+      <w:r>
+        <w:rPr>
+          <w:rFonts w:ascii="Arial" w:eastAsia="宋体" w:hAnsi="Arial" w:cs="Arial"/>
+          <w:kern w:val="0"/>
+          <w:szCs w:val="24"/>
+        </w:rPr>
+        <w:t xml:space="preserve">IoU = </w:t>
+      </w:r>
+      <w:r>
+        <w:rPr>
+          <w:rFonts w:ascii="Arial" w:eastAsia="宋体" w:hAnsi="Arial" w:cs="Arial"/>
+          <w:kern w:val="0"/>
+          <w:szCs w:val="24"/>
+        </w:rPr>
+        <w:t>黄色框和蓝色框的交集</w:t>
+      </w:r>
+      <w:r>
+        <w:rPr>
+          <w:rFonts w:ascii="Arial" w:eastAsia="宋体" w:hAnsi="Arial" w:cs="Arial"/>
+          <w:kern w:val="0"/>
+          <w:szCs w:val="24"/>
+        </w:rPr>
+        <w:t xml:space="preserve"> / </w:t>
+      </w:r>
+      <w:r>
+        <w:rPr>
+          <w:rFonts w:ascii="Arial" w:eastAsia="宋体" w:hAnsi="Arial" w:cs="Arial"/>
+          <w:kern w:val="0"/>
+          <w:szCs w:val="24"/>
+        </w:rPr>
+        <w:t>并集</w:t>
+      </w:r>
+    </w:p>
+    <w:p>
+      <w:pPr>
+        <w:widowControl/>
+        <w:numPr>
+          <w:ilvl w:val="0"/>
+          <w:numId w:val="4"/>
+        </w:numPr>
+        <w:shd w:val="clear" w:color="auto" w:fill="FFFFFF"/>
+        <w:spacing w:before="120"/>
+        <w:ind w:left="480"/>
+        <w:jc w:val="left"/>
+        <w:rPr>
+          <w:rFonts w:ascii="Arial" w:eastAsia="宋体" w:hAnsi="Arial" w:cs="Arial"/>
+          <w:kern w:val="0"/>
+          <w:szCs w:val="24"/>
+        </w:rPr>
+      </w:pPr>
+      <w:r>
+        <w:rPr>
+          <w:rFonts w:ascii="Arial" w:eastAsia="宋体" w:hAnsi="Arial" w:cs="Arial"/>
+          <w:kern w:val="0"/>
+          <w:szCs w:val="24"/>
+        </w:rPr>
+        <w:t>闭包区域中不属于两个框的区域占闭包区域的比重</w:t>
+      </w:r>
+      <w:r>
+        <w:rPr>
+          <w:rFonts w:ascii="Arial" w:eastAsia="宋体" w:hAnsi="Arial" w:cs="Arial"/>
+          <w:kern w:val="0"/>
+          <w:szCs w:val="24"/>
+        </w:rPr>
+        <w:t xml:space="preserve"> = </w:t>
+      </w:r>
+      <w:r>
+        <w:rPr>
+          <w:rFonts w:ascii="Arial" w:eastAsia="宋体" w:hAnsi="Arial" w:cs="Arial"/>
+          <w:kern w:val="0"/>
+          <w:szCs w:val="24"/>
+        </w:rPr>
+        <w:t>蓝色面积</w:t>
+      </w:r>
+      <w:r>
+        <w:rPr>
+          <w:rFonts w:ascii="Arial" w:eastAsia="宋体" w:hAnsi="Arial" w:cs="Arial"/>
+          <w:kern w:val="0"/>
+          <w:szCs w:val="24"/>
+        </w:rPr>
+        <w:t xml:space="preserve"> / </w:t>
+      </w:r>
+      <w:r>
+        <w:rPr>
+          <w:rFonts w:ascii="Arial" w:eastAsia="宋体" w:hAnsi="Arial" w:cs="Arial"/>
+          <w:kern w:val="0"/>
+          <w:szCs w:val="24"/>
+        </w:rPr>
+        <w:t>红色矩阵面积</w:t>
+      </w:r>
+    </w:p>
+    <w:p>
+      <w:pPr>
+        <w:widowControl/>
+        <w:numPr>
+          <w:ilvl w:val="0"/>
+          <w:numId w:val="4"/>
+        </w:numPr>
+        <w:shd w:val="clear" w:color="auto" w:fill="FFFFFF"/>
+        <w:spacing w:before="120"/>
+        <w:ind w:left="480"/>
+        <w:jc w:val="left"/>
+        <w:rPr>
+          <w:rFonts w:ascii="Arial" w:eastAsia="宋体" w:hAnsi="Arial" w:cs="Arial"/>
+          <w:kern w:val="0"/>
+          <w:szCs w:val="24"/>
+        </w:rPr>
+      </w:pPr>
+      <w:r>
+        <w:rPr>
+          <w:rFonts w:ascii="Arial" w:eastAsia="宋体" w:hAnsi="Arial" w:cs="Arial"/>
+          <w:kern w:val="0"/>
+          <w:szCs w:val="24"/>
+        </w:rPr>
+        <w:t xml:space="preserve">GIoU = IoU - </w:t>
+      </w:r>
+      <w:r>
+        <w:rPr>
+          <w:rFonts w:ascii="Arial" w:eastAsia="宋体" w:hAnsi="Arial" w:cs="Arial"/>
+          <w:kern w:val="0"/>
+          <w:szCs w:val="24"/>
+        </w:rPr>
+        <w:t>比重</w:t>
+      </w:r>
+    </w:p>
+    <w:p>
+      <w:r>
+        <w:rPr>
+          <w:noProof/>
+        </w:rPr>
+        <w:drawing>
+          <wp:inline distT="0" distB="0" distL="0" distR="0" wp14:anchorId="6C685A88" wp14:editId="6AF5F16F">
+            <wp:extent cx="5274310" cy="2493645"/>
+            <wp:effectExtent l="0" t="0" r="2540" b="1905"/>
+            <wp:docPr id="27" name="图片 27"/>
+            <wp:cNvGraphicFramePr>
+              <a:graphicFrameLocks xmlns:a="http://schemas.openxmlformats.org/drawingml/2006/main" noChangeAspect="1"/>
+            </wp:cNvGraphicFramePr>
+            <a:graphic xmlns:a="http://schemas.openxmlformats.org/drawingml/2006/main">
+              <a:graphicData uri="http://schemas.openxmlformats.org/drawingml/2006/picture">
+                <pic:pic xmlns:pic="http://schemas.openxmlformats.org/drawingml/2006/picture">
+                  <pic:nvPicPr>
+                    <pic:cNvPr id="1" name=""/>
+                    <pic:cNvPicPr/>
+                  </pic:nvPicPr>
+                  <pic:blipFill>
+                    <a:blip r:embed="rId51"/>
+                    <a:stretch>
+                      <a:fillRect/>
+                    </a:stretch>
+                  </pic:blipFill>
+                  <pic:spPr>
+                    <a:xfrm>
+                      <a:off x="0" y="0"/>
+                      <a:ext cx="5274310" cy="2493645"/>
+                    </a:xfrm>
+                    <a:prstGeom prst="rect">
+                      <a:avLst/>
+                    </a:prstGeom>
+                  </pic:spPr>
+                </pic:pic>
+              </a:graphicData>
+            </a:graphic>
+          </wp:inline>
+        </w:drawing>
+      </w:r>
+    </w:p>
+    <w:p>
+      <w:r>
+        <w:rPr>
+          <w:noProof/>
+        </w:rPr>
+        <w:lastRenderedPageBreak/>
+        <w:drawing>
+          <wp:inline distT="0" distB="0" distL="0" distR="0" wp14:anchorId="5F9D9891" wp14:editId="5183383A">
+            <wp:extent cx="5274310" cy="1211580"/>
+            <wp:effectExtent l="0" t="0" r="2540" b="7620"/>
+            <wp:docPr id="28" name="图片 28"/>
+            <wp:cNvGraphicFramePr>
+              <a:graphicFrameLocks xmlns:a="http://schemas.openxmlformats.org/drawingml/2006/main" noChangeAspect="1"/>
+            </wp:cNvGraphicFramePr>
+            <a:graphic xmlns:a="http://schemas.openxmlformats.org/drawingml/2006/main">
+              <a:graphicData uri="http://schemas.openxmlformats.org/drawingml/2006/picture">
+                <pic:pic xmlns:pic="http://schemas.openxmlformats.org/drawingml/2006/picture">
+                  <pic:nvPicPr>
+                    <pic:cNvPr id="1" name=""/>
+                    <pic:cNvPicPr/>
+                  </pic:nvPicPr>
+                  <pic:blipFill>
+                    <a:blip r:embed="rId52"/>
+                    <a:stretch>
+                      <a:fillRect/>
+                    </a:stretch>
+                  </pic:blipFill>
+                  <pic:spPr>
+                    <a:xfrm>
+                      <a:off x="0" y="0"/>
+                      <a:ext cx="5274310" cy="1211580"/>
+                    </a:xfrm>
+                    <a:prstGeom prst="rect">
+                      <a:avLst/>
+                    </a:prstGeom>
+                  </pic:spPr>
+                </pic:pic>
+              </a:graphicData>
+            </a:graphic>
+          </wp:inline>
+        </w:drawing>
+      </w:r>
+    </w:p>
+    <w:p>
+      <w:r>
+        <w:rPr>
+          <w:noProof/>
+        </w:rPr>
+        <w:drawing>
+          <wp:inline distT="0" distB="0" distL="0" distR="0" wp14:anchorId="2FFBC660" wp14:editId="48C17742">
+            <wp:extent cx="5274310" cy="2839720"/>
+            <wp:effectExtent l="0" t="0" r="2540" b="0"/>
+            <wp:docPr id="29" name="图片 29"/>
+            <wp:cNvGraphicFramePr>
+              <a:graphicFrameLocks xmlns:a="http://schemas.openxmlformats.org/drawingml/2006/main" noChangeAspect="1"/>
+            </wp:cNvGraphicFramePr>
+            <a:graphic xmlns:a="http://schemas.openxmlformats.org/drawingml/2006/main">
+              <a:graphicData uri="http://schemas.openxmlformats.org/drawingml/2006/picture">
+                <pic:pic xmlns:pic="http://schemas.openxmlformats.org/drawingml/2006/picture">
+                  <pic:nvPicPr>
+                    <pic:cNvPr id="1" name=""/>
+                    <pic:cNvPicPr/>
+                  </pic:nvPicPr>
+                  <pic:blipFill>
+                    <a:blip r:embed="rId53"/>
+                    <a:stretch>
+                      <a:fillRect/>
+                    </a:stretch>
+                  </pic:blipFill>
+                  <pic:spPr>
+                    <a:xfrm>
+                      <a:off x="0" y="0"/>
+                      <a:ext cx="5274310" cy="2839720"/>
+                    </a:xfrm>
+                    <a:prstGeom prst="rect">
+                      <a:avLst/>
+                    </a:prstGeom>
+                  </pic:spPr>
+                </pic:pic>
+              </a:graphicData>
+            </a:graphic>
+          </wp:inline>
+        </w:drawing>
+      </w:r>
+    </w:p>
+    <w:p>
+      <w:r>
+        <w:rPr>
+          <w:noProof/>
+        </w:rPr>
+        <w:drawing>
+          <wp:inline distT="0" distB="0" distL="0" distR="0" wp14:anchorId="1EEC27F8" wp14:editId="6E53E644">
+            <wp:extent cx="5274310" cy="1446530"/>
+            <wp:effectExtent l="0" t="0" r="2540" b="1270"/>
+            <wp:docPr id="30" name="图片 30"/>
+            <wp:cNvGraphicFramePr>
+              <a:graphicFrameLocks xmlns:a="http://schemas.openxmlformats.org/drawingml/2006/main" noChangeAspect="1"/>
+            </wp:cNvGraphicFramePr>
+            <a:graphic xmlns:a="http://schemas.openxmlformats.org/drawingml/2006/main">
+              <a:graphicData uri="http://schemas.openxmlformats.org/drawingml/2006/picture">
+                <pic:pic xmlns:pic="http://schemas.openxmlformats.org/drawingml/2006/picture">
+                  <pic:nvPicPr>
+                    <pic:cNvPr id="1" name=""/>
+                    <pic:cNvPicPr/>
+                  </pic:nvPicPr>
+                  <pic:blipFill>
+                    <a:blip r:embed="rId54"/>
+                    <a:stretch>
+                      <a:fillRect/>
+                    </a:stretch>
+                  </pic:blipFill>
+                  <pic:spPr>
+                    <a:xfrm>
+                      <a:off x="0" y="0"/>
+                      <a:ext cx="5274310" cy="1446530"/>
+                    </a:xfrm>
+                    <a:prstGeom prst="rect">
+                      <a:avLst/>
+                    </a:prstGeom>
+                  </pic:spPr>
+                </pic:pic>
+              </a:graphicData>
+            </a:graphic>
+          </wp:inline>
+        </w:drawing>
+      </w:r>
+    </w:p>
+    <w:p>
+      <w:r>
+        <w:rPr>
+          <w:noProof/>
+        </w:rPr>
+        <w:drawing>
+          <wp:inline distT="0" distB="0" distL="0" distR="0" wp14:anchorId="2587C755" wp14:editId="6B4865DA">
+            <wp:extent cx="5274310" cy="1915160"/>
+            <wp:effectExtent l="0" t="0" r="2540" b="8890"/>
+            <wp:docPr id="31" name="图片 31"/>
+            <wp:cNvGraphicFramePr>
+              <a:graphicFrameLocks xmlns:a="http://schemas.openxmlformats.org/drawingml/2006/main" noChangeAspect="1"/>
+            </wp:cNvGraphicFramePr>
+            <a:graphic xmlns:a="http://schemas.openxmlformats.org/drawingml/2006/main">
+              <a:graphicData uri="http://schemas.openxmlformats.org/drawingml/2006/picture">
+                <pic:pic xmlns:pic="http://schemas.openxmlformats.org/drawingml/2006/picture">
+                  <pic:nvPicPr>
+                    <pic:cNvPr id="1" name=""/>
+                    <pic:cNvPicPr/>
+                  </pic:nvPicPr>
+                  <pic:blipFill>
+                    <a:blip r:embed="rId55"/>
+                    <a:stretch>
+                      <a:fillRect/>
+                    </a:stretch>
+                  </pic:blipFill>
+                  <pic:spPr>
+                    <a:xfrm>
+                      <a:off x="0" y="0"/>
+                      <a:ext cx="5274310" cy="1915160"/>
+                    </a:xfrm>
+                    <a:prstGeom prst="rect">
+                      <a:avLst/>
+                    </a:prstGeom>
+                  </pic:spPr>
+                </pic:pic>
+              </a:graphicData>
+            </a:graphic>
+          </wp:inline>
+        </w:drawing>
+      </w:r>
+    </w:p>
+    <w:p>
+      <w:pPr>
+        <w:pStyle w:val="3"/>
+      </w:pPr>
+      <w:r>
+        <w:rPr>
+          <w:rFonts w:hint="eastAsia"/>
+        </w:rPr>
+        <w:lastRenderedPageBreak/>
+        <w:t>Yolov5</w:t>
+      </w:r>
+      <w:r>
+        <w:rPr>
+          <w:rFonts w:hint="eastAsia"/>
+        </w:rPr>
+        <w:t>四种网络的深度</w:t>
+      </w:r>
+    </w:p>
+    <w:p>
+      <w:r>
+        <w:rPr>
+          <w:noProof/>
+        </w:rPr>
+        <w:drawing>
+          <wp:inline distT="0" distB="0" distL="0" distR="0">
+            <wp:extent cx="5274310" cy="2004726"/>
+            <wp:effectExtent l="0" t="0" r="2540" b="0"/>
+            <wp:docPr id="32" name="图片 32" descr="在这里插入图片描述"/>
+            <wp:cNvGraphicFramePr>
+              <a:graphicFrameLocks xmlns:a="http://schemas.openxmlformats.org/drawingml/2006/main" noChangeAspect="1"/>
+            </wp:cNvGraphicFramePr>
+            <a:graphic xmlns:a="http://schemas.openxmlformats.org/drawingml/2006/main">
+              <a:graphicData uri="http://schemas.openxmlformats.org/drawingml/2006/picture">
+                <pic:pic xmlns:pic="http://schemas.openxmlformats.org/drawingml/2006/picture">
+                  <pic:nvPicPr>
+                    <pic:cNvPr id="0" name="Picture 13" descr="在这里插入图片描述"/>
+                    <pic:cNvPicPr>
+                      <a:picLocks noChangeAspect="1" noChangeArrowheads="1"/>
+                    </pic:cNvPicPr>
+                  </pic:nvPicPr>
+                  <pic:blipFill>
+                    <a:blip r:embed="rId56">
+                      <a:extLst>
+                        <a:ext uri="{28A0092B-C50C-407E-A947-70E740481C1C}">
+                          <a14:useLocalDpi xmlns:a14="http://schemas.microsoft.com/office/drawing/2010/main" val="0"/>
+                        </a:ext>
+                      </a:extLst>
+                    </a:blip>
+                    <a:srcRect/>
+                    <a:stretch>
+                      <a:fillRect/>
+                    </a:stretch>
+                  </pic:blipFill>
+                  <pic:spPr bwMode="auto">
+                    <a:xfrm>
+                      <a:off x="0" y="0"/>
+                      <a:ext cx="5274310" cy="2004726"/>
+                    </a:xfrm>
+                    <a:prstGeom prst="rect">
+                      <a:avLst/>
+                    </a:prstGeom>
+                    <a:noFill/>
+                    <a:ln>
+                      <a:noFill/>
+                    </a:ln>
+                  </pic:spPr>
+                </pic:pic>
+              </a:graphicData>
+            </a:graphic>
+          </wp:inline>
+        </w:drawing>
+      </w:r>
+    </w:p>
+    <w:p>
+      <w:pPr>
+        <w:pStyle w:val="3"/>
+      </w:pPr>
+      <w:r>
+        <w:rPr>
+          <w:rFonts w:hint="eastAsia"/>
+        </w:rPr>
+        <w:t>Yolov5</w:t>
+      </w:r>
+      <w:r>
+        <w:rPr>
+          <w:rFonts w:hint="eastAsia"/>
+        </w:rPr>
+        <w:t>四种网络的宽度</w:t>
+      </w:r>
+    </w:p>
+    <w:p>
+      <w:r>
+        <w:rPr>
+          <w:noProof/>
+        </w:rPr>
+        <w:drawing>
+          <wp:inline distT="0" distB="0" distL="0" distR="0">
+            <wp:extent cx="5274310" cy="1717081"/>
+            <wp:effectExtent l="0" t="0" r="2540" b="0"/>
+            <wp:docPr id="33" name="图片 33" descr="在这里插入图片描述"/>
+            <wp:cNvGraphicFramePr>
+              <a:graphicFrameLocks xmlns:a="http://schemas.openxmlformats.org/drawingml/2006/main" noChangeAspect="1"/>
+            </wp:cNvGraphicFramePr>
+            <a:graphic xmlns:a="http://schemas.openxmlformats.org/drawingml/2006/main">
+              <a:graphicData uri="http://schemas.openxmlformats.org/drawingml/2006/picture">
+                <pic:pic xmlns:pic="http://schemas.openxmlformats.org/drawingml/2006/picture">
+                  <pic:nvPicPr>
+                    <pic:cNvPr id="0" name="Picture 15" descr="在这里插入图片描述"/>
+                    <pic:cNvPicPr>
+                      <a:picLocks noChangeAspect="1" noChangeArrowheads="1"/>
+                    </pic:cNvPicPr>
+                  </pic:nvPicPr>
+                  <pic:blipFill>
+                    <a:blip r:embed="rId57">
+                      <a:extLst>
+                        <a:ext uri="{28A0092B-C50C-407E-A947-70E740481C1C}">
+                          <a14:useLocalDpi xmlns:a14="http://schemas.microsoft.com/office/drawing/2010/main" val="0"/>
+                        </a:ext>
+                      </a:extLst>
+                    </a:blip>
+                    <a:srcRect/>
+                    <a:stretch>
+                      <a:fillRect/>
+                    </a:stretch>
+                  </pic:blipFill>
+                  <pic:spPr bwMode="auto">
+                    <a:xfrm>
+                      <a:off x="0" y="0"/>
+                      <a:ext cx="5274310" cy="1717081"/>
+                    </a:xfrm>
+                    <a:prstGeom prst="rect">
+                      <a:avLst/>
+                    </a:prstGeom>
+                    <a:noFill/>
+                    <a:ln>
+                      <a:noFill/>
+                    </a:ln>
+                  </pic:spPr>
+                </pic:pic>
+              </a:graphicData>
+            </a:graphic>
+          </wp:inline>
+        </w:drawing>
+      </w:r>
+    </w:p>
+    <w:p/>
+    <w:p>
+      <w:pPr>
+        <w:pStyle w:val="1"/>
+      </w:pPr>
+      <w:r>
+        <w:t>人体行为</w:t>
+      </w:r>
+      <w:r>
+        <w:rPr>
+          <w:rFonts w:hint="eastAsia"/>
+        </w:rPr>
+        <w:t>识别</w:t>
+      </w:r>
+    </w:p>
+    <w:p>
+      <w:pPr>
+        <w:pStyle w:val="2"/>
+      </w:pPr>
+      <w:r>
+        <w:t>CenterTrack</w:t>
+      </w:r>
+    </w:p>
+    <w:p>
+      <w:pPr>
+        <w:pStyle w:val="3"/>
+      </w:pPr>
+      <w:r>
+        <w:t>Github</w:t>
+      </w:r>
+      <w:r>
+        <w:t>地址</w:t>
+      </w:r>
+    </w:p>
+    <w:p>
+      <w:hyperlink r:id="rId58" w:history="1">
+        <w:r>
+          <w:rPr>
+            <w:rStyle w:val="a3"/>
+          </w:rPr>
+          <w:t>https://github.com/xingyizhou/CenterTrack</w:t>
+        </w:r>
+      </w:hyperlink>
+    </w:p>
+    <w:p>
+      <w:pPr>
+        <w:pStyle w:val="2"/>
+      </w:pPr>
+      <w:r>
+        <w:lastRenderedPageBreak/>
+        <w:t>AlphaPose</w:t>
+      </w:r>
+    </w:p>
+    <w:p>
+      <w:pPr>
+        <w:pStyle w:val="3"/>
+      </w:pPr>
+      <w:r>
+        <w:t>GitHub</w:t>
+      </w:r>
+      <w:r>
+        <w:t>地址</w:t>
+      </w:r>
+    </w:p>
+    <w:p>
+      <w:hyperlink r:id="rId59" w:history="1">
+        <w:r>
+          <w:rPr>
+            <w:rStyle w:val="a3"/>
+          </w:rPr>
+          <w:t>https://github.com/MVIG-SJTU/AlphaPose/tree/pytorch</w:t>
+        </w:r>
+      </w:hyperlink>
+    </w:p>
+    <w:p>
+      <w:pPr>
+        <w:pStyle w:val="3"/>
+      </w:pPr>
+      <w:r>
+        <w:t>项目主页</w:t>
+      </w:r>
+    </w:p>
+    <w:p>
+      <w:pPr>
+        <w:rPr>
+          <w:rFonts w:ascii="Arial" w:hAnsi="Arial" w:cs="Arial"/>
+          <w:color w:val="333333"/>
+          <w:shd w:val="clear" w:color="auto" w:fill="FFFFFF"/>
+        </w:rPr>
+      </w:pPr>
+      <w:hyperlink r:id="rId60" w:history="1">
+        <w:r>
+          <w:rPr>
+            <w:rStyle w:val="a3"/>
+            <w:rFonts w:ascii="Arial" w:hAnsi="Arial" w:cs="Arial"/>
+            <w:shd w:val="clear" w:color="auto" w:fill="FFFFFF"/>
+          </w:rPr>
+          <w:t>http://www.mvig.org/research/alphapose.html</w:t>
+        </w:r>
+      </w:hyperlink>
+    </w:p>
+    <w:p>
+      <w:pPr>
+        <w:pStyle w:val="2"/>
+      </w:pPr>
+      <w:r>
+        <w:t>OpenPose</w:t>
+      </w:r>
+    </w:p>
+    <w:p>
+      <w:pPr>
+        <w:pStyle w:val="3"/>
+      </w:pPr>
+      <w:r>
+        <w:rPr>
+          <w:rFonts w:hint="eastAsia"/>
+        </w:rPr>
+        <w:t>OpenPose</w:t>
+      </w:r>
+      <w:r>
+        <w:rPr>
+          <w:rFonts w:hint="eastAsia"/>
+        </w:rPr>
+        <w:t>项目</w:t>
+      </w:r>
+      <w:r>
+        <w:rPr>
+          <w:rFonts w:hint="eastAsia"/>
+        </w:rPr>
+        <w:t>Github</w:t>
+      </w:r>
+      <w:r>
+        <w:rPr>
+          <w:rFonts w:hint="eastAsia"/>
+        </w:rPr>
+        <w:t>链接</w:t>
+      </w:r>
+    </w:p>
+    <w:p>
+      <w:hyperlink r:id="rId61" w:tgtFrame="_blank" w:history="1">
+        <w:r>
+          <w:rPr>
+            <w:rStyle w:val="a3"/>
+            <w:rFonts w:ascii="Segoe UI Emoji" w:hAnsi="Segoe UI Emoji"/>
+            <w:color w:val="0681D0"/>
+            <w:shd w:val="clear" w:color="auto" w:fill="FAFAFA"/>
+          </w:rPr>
+          <w:t>https://github.com/CMU-Perceptual-Computing-Lab/openpose</w:t>
+        </w:r>
+      </w:hyperlink>
+    </w:p>
+    <w:p>
+      <w:pPr>
+        <w:pStyle w:val="3"/>
+      </w:pPr>
+      <w:r>
+        <w:rPr>
+          <w:rFonts w:hint="eastAsia"/>
+        </w:rPr>
+        <w:t>Github</w:t>
+      </w:r>
+      <w:r>
+        <w:rPr>
+          <w:rFonts w:hint="eastAsia"/>
+        </w:rPr>
+        <w:t>开源人体姿态识别项目</w:t>
+      </w:r>
+      <w:r>
+        <w:rPr>
+          <w:rFonts w:hint="eastAsia"/>
+        </w:rPr>
+        <w:t>OpenPose</w:t>
+      </w:r>
+      <w:r>
+        <w:rPr>
+          <w:rFonts w:hint="eastAsia"/>
+        </w:rPr>
+        <w:t>中文文档</w:t>
+      </w:r>
+    </w:p>
+    <w:p>
+      <w:hyperlink r:id="rId62" w:history="1">
+        <w:r>
+          <w:rPr>
+            <w:rStyle w:val="a3"/>
+          </w:rPr>
+          <w:t>https://www.jianshu.com/p/3aa810b35a5d</w:t>
+        </w:r>
+      </w:hyperlink>
+    </w:p>
+    <w:p/>
+    <w:p>
+      <w:pPr>
+        <w:pStyle w:val="1"/>
+      </w:pPr>
+      <w:r>
+        <w:lastRenderedPageBreak/>
+        <w:t>人脸识别</w:t>
+      </w:r>
+    </w:p>
+    <w:p>
+      <w:pPr>
+        <w:pStyle w:val="2"/>
+      </w:pPr>
+      <w:r>
+        <w:t>FaceX-Zoo</w:t>
+      </w:r>
+    </w:p>
+    <w:p>
+      <w:pPr>
+        <w:pStyle w:val="3"/>
+      </w:pPr>
+      <w:r>
+        <w:t>GitHub</w:t>
+      </w:r>
+      <w:r>
+        <w:t>地址</w:t>
+      </w:r>
+    </w:p>
+    <w:p>
+      <w:pPr>
+        <w:pStyle w:val="3"/>
+      </w:pPr>
+      <w:r>
+        <w:t>功能</w:t>
+      </w:r>
+    </w:p>
+    <w:p>
+      <w:r>
+        <w:rPr>
+          <w:noProof/>
+        </w:rPr>
+        <w:drawing>
+          <wp:inline distT="0" distB="0" distL="0" distR="0" wp14:anchorId="1163155F" wp14:editId="62DFA1FB">
+            <wp:extent cx="5274310" cy="5097780"/>
+            <wp:effectExtent l="0" t="0" r="2540" b="7620"/>
+            <wp:docPr id="34" name="图片 34"/>
+            <wp:cNvGraphicFramePr>
+              <a:graphicFrameLocks xmlns:a="http://schemas.openxmlformats.org/drawingml/2006/main" noChangeAspect="1"/>
+            </wp:cNvGraphicFramePr>
+            <a:graphic xmlns:a="http://schemas.openxmlformats.org/drawingml/2006/main">
+              <a:graphicData uri="http://schemas.openxmlformats.org/drawingml/2006/picture">
+                <pic:pic xmlns:pic="http://schemas.openxmlformats.org/drawingml/2006/picture">
+                  <pic:nvPicPr>
+                    <pic:cNvPr id="1" name=""/>
+                    <pic:cNvPicPr/>
+                  </pic:nvPicPr>
+                  <pic:blipFill>
+                    <a:blip r:embed="rId63"/>
+                    <a:stretch>
+                      <a:fillRect/>
+                    </a:stretch>
+                  </pic:blipFill>
+                  <pic:spPr>
+                    <a:xfrm>
+                      <a:off x="0" y="0"/>
+                      <a:ext cx="5274310" cy="5097780"/>
+                    </a:xfrm>
+                    <a:prstGeom prst="rect">
+                      <a:avLst/>
+                    </a:prstGeom>
+                  </pic:spPr>
+                </pic:pic>
+              </a:graphicData>
+            </a:graphic>
+          </wp:inline>
+        </w:drawing>
+      </w:r>
+    </w:p>
+    <w:p>
+      <w:pPr>
+        <w:pStyle w:val="1"/>
+      </w:pPr>
+      <w:r>
+        <w:lastRenderedPageBreak/>
+        <w:t>OpenCV</w:t>
+      </w:r>
+      <w:r>
+        <w:t>实例教程在线学</w:t>
+      </w:r>
+    </w:p>
+    <w:p>
+      <w:pPr>
+        <w:pStyle w:val="2"/>
+      </w:pPr>
+      <w:r>
+        <w:rPr>
+          <w:rFonts w:hint="eastAsia"/>
+        </w:rPr>
+        <w:t>网址</w:t>
+      </w:r>
+    </w:p>
+    <w:p>
+      <w:hyperlink r:id="rId64" w:history="1">
+        <w:r>
+          <w:rPr>
+            <w:rStyle w:val="a3"/>
+          </w:rPr>
+          <w:t>https://learnopencv.com/</w:t>
+        </w:r>
+      </w:hyperlink>
+    </w:p>
+    <w:p>
+      <w:pPr>
+        <w:pStyle w:val="1"/>
+      </w:pPr>
+      <w:r>
+        <w:t>口罩检测</w:t>
+      </w:r>
+    </w:p>
+    <w:p>
+      <w:pPr>
+        <w:pStyle w:val="2"/>
+      </w:pPr>
+      <w:r>
+        <w:rPr>
+          <w:rFonts w:hint="eastAsia"/>
+        </w:rPr>
+        <w:t>GitHub</w:t>
+      </w:r>
+      <w:r>
+        <w:rPr>
+          <w:rFonts w:hint="eastAsia"/>
+        </w:rPr>
+        <w:t>地址</w:t>
+      </w:r>
+    </w:p>
+    <w:p>
+      <w:pPr>
+        <w:rPr>
+          <w:rFonts w:ascii="Arial" w:hAnsi="Arial" w:cs="Arial"/>
+          <w:color w:val="4D4D4D"/>
+          <w:shd w:val="clear" w:color="auto" w:fill="FFFFFF"/>
+        </w:rPr>
+      </w:pPr>
+      <w:hyperlink r:id="rId65" w:history="1">
+        <w:r>
+          <w:rPr>
+            <w:rStyle w:val="a3"/>
+            <w:rFonts w:ascii="Arial" w:hAnsi="Arial" w:cs="Arial"/>
+            <w:shd w:val="clear" w:color="auto" w:fill="FFFFFF"/>
+          </w:rPr>
+          <w:t>https://github.com/AIZOOTech/FaceMaskDetection</w:t>
+        </w:r>
+      </w:hyperlink>
+    </w:p>
+    <w:p>
+      <w:pPr>
+        <w:pStyle w:val="2"/>
+        <w:rPr>
+          <w:shd w:val="clear" w:color="auto" w:fill="FFFFFF"/>
+        </w:rPr>
+      </w:pPr>
+      <w:r>
+        <w:rPr>
+          <w:shd w:val="clear" w:color="auto" w:fill="FFFFFF"/>
+        </w:rPr>
+        <w:t>体验地址</w:t>
+      </w:r>
+    </w:p>
+    <w:p>
+      <w:pPr>
+        <w:rPr>
+          <w:rFonts w:ascii="Arial" w:hAnsi="Arial" w:cs="Arial"/>
+          <w:color w:val="4D4D4D"/>
+          <w:shd w:val="clear" w:color="auto" w:fill="FFFFFF"/>
+        </w:rPr>
+      </w:pPr>
+      <w:hyperlink r:id="rId66" w:history="1">
+        <w:r>
+          <w:rPr>
+            <w:rStyle w:val="a3"/>
+            <w:rFonts w:ascii="Arial" w:hAnsi="Arial" w:cs="Arial"/>
+            <w:shd w:val="clear" w:color="auto" w:fill="FFFFFF"/>
+          </w:rPr>
+          <w:t>https://aizoo.com/face-mask-detection.html</w:t>
+        </w:r>
+      </w:hyperlink>
+    </w:p>
+    <w:p>
+      <w:pPr>
+        <w:pStyle w:val="2"/>
+      </w:pPr>
+      <w:r>
+        <w:rPr>
+          <w:rFonts w:hint="eastAsia"/>
+        </w:rPr>
+        <w:t>项目介绍</w:t>
+      </w:r>
+    </w:p>
+    <w:p>
+      <w:pPr>
+        <w:rPr>
+          <w:rStyle w:val="a3"/>
+        </w:rPr>
+      </w:pPr>
+      <w:hyperlink r:id="rId67" w:history="1">
+        <w:r>
+          <w:rPr>
+            <w:rStyle w:val="a3"/>
+          </w:rPr>
+          <w:t>https://blog.csdn.net/dQCFKyQDXYm3F8rB0/article/details/104743982</w:t>
+        </w:r>
+      </w:hyperlink>
+    </w:p>
+    <w:p>
+      <w:pPr>
+        <w:rPr>
+          <w:rStyle w:val="a3"/>
+        </w:rPr>
+      </w:pPr>
+    </w:p>
+    <w:p>
+      <w:pPr>
+        <w:pStyle w:val="1"/>
+      </w:pPr>
+      <w:r>
+        <w:t xml:space="preserve">CUDA </w:t>
+      </w:r>
+      <w:r>
+        <w:t>实现</w:t>
+      </w:r>
+      <w:r>
+        <w:t>神经</w:t>
+      </w:r>
+      <w:r>
+        <w:t>网络</w:t>
+      </w:r>
+    </w:p>
+    <w:p>
+      <w:pPr>
+        <w:pStyle w:val="2"/>
+      </w:pPr>
+      <w:r>
+        <w:rPr>
+          <w:rFonts w:hint="eastAsia"/>
+        </w:rPr>
+        <w:t>C</w:t>
+      </w:r>
+      <w:r>
+        <w:t xml:space="preserve">UDA </w:t>
+      </w:r>
+      <w:r>
+        <w:t>实现</w:t>
+      </w:r>
+      <w:r>
+        <w:rPr>
+          <w:rFonts w:hint="eastAsia"/>
+        </w:rPr>
+        <w:t>B</w:t>
+      </w:r>
+      <w:r>
+        <w:t>P</w:t>
+      </w:r>
+      <w:r>
+        <w:t>网络</w:t>
+      </w:r>
+    </w:p>
+    <w:p>
+      <w:hyperlink r:id="rId68" w:history="1">
+        <w:r>
+          <w:rPr>
+            <w:rStyle w:val="a3"/>
+          </w:rPr>
+          <w:t>https://github.com/Windsrain/MNIST_BPNet</w:t>
+        </w:r>
+      </w:hyperlink>
+    </w:p>
+    <w:p/>
     <w:sectPr>
       <w:pgSz w:w="11906" w:h="16838"/>
       <w:pgMar w:top="1440" w:right="1800" w:bottom="1440" w:left="1800" w:header="851" w:footer="992" w:gutter="0"/>
@@ -393,9 +6684,160 @@
 </w:document>
 </file>
 
+<file path=word/endnotes.xml><?xml version="1.0" encoding="utf-8"?>
+<w:endnotes xmlns:wpc="http://schemas.microsoft.com/office/word/2010/wordprocessingCanvas" xmlns:mc="http://schemas.openxmlformats.org/markup-compatibility/2006" xmlns:o="urn:schemas-microsoft-com:office:office" xmlns:r="http://schemas.openxmlformats.org/officeDocument/2006/relationships" xmlns:m="http://schemas.openxmlformats.org/officeDocument/2006/math" xmlns:v="urn:schemas-microsoft-com:vml" xmlns:wp14="http://schemas.microsoft.com/office/word/2010/wordprocessingDrawing" xmlns:wp="http://schemas.openxmlformats.org/drawingml/2006/wordprocessingDrawing" xmlns:w10="urn:schemas-microsoft-com:office:word" xmlns:w="http://schemas.openxmlformats.org/wordprocessingml/2006/main" xmlns:w14="http://schemas.microsoft.com/office/word/2010/wordml" xmlns:w15="http://schemas.microsoft.com/office/word/2012/wordml" xmlns:wpg="http://schemas.microsoft.com/office/word/2010/wordprocessingGroup" xmlns:wpi="http://schemas.microsoft.com/office/word/2010/wordprocessingInk" xmlns:wne="http://schemas.microsoft.com/office/word/2006/wordml" xmlns:wps="http://schemas.microsoft.com/office/word/2010/wordprocessingShape" mc:Ignorable="w14 w15 wp14">
+  <w:endnote w:type="separator" w:id="-1">
+    <w:p>
+      <w:r>
+        <w:separator/>
+      </w:r>
+    </w:p>
+  </w:endnote>
+  <w:endnote w:type="continuationSeparator" w:id="0">
+    <w:p>
+      <w:r>
+        <w:continuationSeparator/>
+      </w:r>
+    </w:p>
+  </w:endnote>
+</w:endnotes>
+</file>
+
+<file path=word/footnotes.xml><?xml version="1.0" encoding="utf-8"?>
+<w:footnotes xmlns:wpc="http://schemas.microsoft.com/office/word/2010/wordprocessingCanvas" xmlns:mc="http://schemas.openxmlformats.org/markup-compatibility/2006" xmlns:o="urn:schemas-microsoft-com:office:office" xmlns:r="http://schemas.openxmlformats.org/officeDocument/2006/relationships" xmlns:m="http://schemas.openxmlformats.org/officeDocument/2006/math" xmlns:v="urn:schemas-microsoft-com:vml" xmlns:wp14="http://schemas.microsoft.com/office/word/2010/wordprocessingDrawing" xmlns:wp="http://schemas.openxmlformats.org/drawingml/2006/wordprocessingDrawing" xmlns:w10="urn:schemas-microsoft-com:office:word" xmlns:w="http://schemas.openxmlformats.org/wordprocessingml/2006/main" xmlns:w14="http://schemas.microsoft.com/office/word/2010/wordml" xmlns:w15="http://schemas.microsoft.com/office/word/2012/wordml" xmlns:wpg="http://schemas.microsoft.com/office/word/2010/wordprocessingGroup" xmlns:wpi="http://schemas.microsoft.com/office/word/2010/wordprocessingInk" xmlns:wne="http://schemas.microsoft.com/office/word/2006/wordml" xmlns:wps="http://schemas.microsoft.com/office/word/2010/wordprocessingShape" mc:Ignorable="w14 w15 wp14">
+  <w:footnote w:type="separator" w:id="-1">
+    <w:p>
+      <w:r>
+        <w:separator/>
+      </w:r>
+    </w:p>
+  </w:footnote>
+  <w:footnote w:type="continuationSeparator" w:id="0">
+    <w:p>
+      <w:r>
+        <w:continuationSeparator/>
+      </w:r>
+    </w:p>
+  </w:footnote>
+</w:footnotes>
+</file>
+
 <file path=word/numbering.xml><?xml version="1.0" encoding="utf-8"?>
 <w:numbering xmlns:wpc="http://schemas.microsoft.com/office/word/2010/wordprocessingCanvas" xmlns:mc="http://schemas.openxmlformats.org/markup-compatibility/2006" xmlns:o="urn:schemas-microsoft-com:office:office" xmlns:r="http://schemas.openxmlformats.org/officeDocument/2006/relationships" xmlns:m="http://schemas.openxmlformats.org/officeDocument/2006/math" xmlns:v="urn:schemas-microsoft-com:vml" xmlns:wp14="http://schemas.microsoft.com/office/word/2010/wordprocessingDrawing" xmlns:wp="http://schemas.openxmlformats.org/drawingml/2006/wordprocessingDrawing" xmlns:w10="urn:schemas-microsoft-com:office:word" xmlns:w="http://schemas.openxmlformats.org/wordprocessingml/2006/main" xmlns:w14="http://schemas.microsoft.com/office/word/2010/wordml" xmlns:w15="http://schemas.microsoft.com/office/word/2012/wordml" xmlns:wpg="http://schemas.microsoft.com/office/word/2010/wordprocessingGroup" xmlns:wpi="http://schemas.microsoft.com/office/word/2010/wordprocessingInk" xmlns:wne="http://schemas.microsoft.com/office/word/2006/wordml" xmlns:wps="http://schemas.microsoft.com/office/word/2010/wordprocessingShape" mc:Ignorable="w14 w15 wp14">
-  <w:abstractNum w:abstractNumId="0">
+  <w:abstractNum w:abstractNumId="0" w15:restartNumberingAfterBreak="0">
+    <w:nsid w:val="06ED6683"/>
+    <w:multiLevelType w:val="multilevel"/>
+    <w:tmpl w:val="F612D090"/>
+    <w:lvl w:ilvl="0">
+      <w:start w:val="1"/>
+      <w:numFmt w:val="decimal"/>
+      <w:lvlText w:val="%1."/>
+      <w:lvlJc w:val="left"/>
+      <w:pPr>
+        <w:tabs>
+          <w:tab w:val="num" w:pos="720"/>
+        </w:tabs>
+        <w:ind w:left="720" w:hanging="360"/>
+      </w:pPr>
+    </w:lvl>
+    <w:lvl w:ilvl="1" w:tentative="1">
+      <w:start w:val="1"/>
+      <w:numFmt w:val="decimal"/>
+      <w:lvlText w:val="%2."/>
+      <w:lvlJc w:val="left"/>
+      <w:pPr>
+        <w:tabs>
+          <w:tab w:val="num" w:pos="1440"/>
+        </w:tabs>
+        <w:ind w:left="1440" w:hanging="360"/>
+      </w:pPr>
+    </w:lvl>
+    <w:lvl w:ilvl="2" w:tentative="1">
+      <w:start w:val="1"/>
+      <w:numFmt w:val="decimal"/>
+      <w:lvlText w:val="%3."/>
+      <w:lvlJc w:val="left"/>
+      <w:pPr>
+        <w:tabs>
+          <w:tab w:val="num" w:pos="2160"/>
+        </w:tabs>
+        <w:ind w:left="2160" w:hanging="360"/>
+      </w:pPr>
+    </w:lvl>
+    <w:lvl w:ilvl="3" w:tentative="1">
+      <w:start w:val="1"/>
+      <w:numFmt w:val="decimal"/>
+      <w:lvlText w:val="%4."/>
+      <w:lvlJc w:val="left"/>
+      <w:pPr>
+        <w:tabs>
+          <w:tab w:val="num" w:pos="2880"/>
+        </w:tabs>
+        <w:ind w:left="2880" w:hanging="360"/>
+      </w:pPr>
+    </w:lvl>
+    <w:lvl w:ilvl="4" w:tentative="1">
+      <w:start w:val="1"/>
+      <w:numFmt w:val="decimal"/>
+      <w:lvlText w:val="%5."/>
+      <w:lvlJc w:val="left"/>
+      <w:pPr>
+        <w:tabs>
+          <w:tab w:val="num" w:pos="3600"/>
+        </w:tabs>
+        <w:ind w:left="3600" w:hanging="360"/>
+      </w:pPr>
+    </w:lvl>
+    <w:lvl w:ilvl="5" w:tentative="1">
+      <w:start w:val="1"/>
+      <w:numFmt w:val="decimal"/>
+      <w:lvlText w:val="%6."/>
+      <w:lvlJc w:val="left"/>
+      <w:pPr>
+        <w:tabs>
+          <w:tab w:val="num" w:pos="4320"/>
+        </w:tabs>
+        <w:ind w:left="4320" w:hanging="360"/>
+      </w:pPr>
+    </w:lvl>
+    <w:lvl w:ilvl="6" w:tentative="1">
+      <w:start w:val="1"/>
+      <w:numFmt w:val="decimal"/>
+      <w:lvlText w:val="%7."/>
+      <w:lvlJc w:val="left"/>
+      <w:pPr>
+        <w:tabs>
+          <w:tab w:val="num" w:pos="5040"/>
+        </w:tabs>
+        <w:ind w:left="5040" w:hanging="360"/>
+      </w:pPr>
+    </w:lvl>
+    <w:lvl w:ilvl="7" w:tentative="1">
+      <w:start w:val="1"/>
+      <w:numFmt w:val="decimal"/>
+      <w:lvlText w:val="%8."/>
+      <w:lvlJc w:val="left"/>
+      <w:pPr>
+        <w:tabs>
+          <w:tab w:val="num" w:pos="5760"/>
+        </w:tabs>
+        <w:ind w:left="5760" w:hanging="360"/>
+      </w:pPr>
+    </w:lvl>
+    <w:lvl w:ilvl="8" w:tentative="1">
+      <w:start w:val="1"/>
+      <w:numFmt w:val="decimal"/>
+      <w:lvlText w:val="%9."/>
+      <w:lvlJc w:val="left"/>
+      <w:pPr>
+        <w:tabs>
+          <w:tab w:val="num" w:pos="6480"/>
+        </w:tabs>
+        <w:ind w:left="6480" w:hanging="360"/>
+      </w:pPr>
+    </w:lvl>
+  </w:abstractNum>
+  <w:abstractNum w:abstractNumId="1" w15:restartNumberingAfterBreak="0">
     <w:nsid w:val="2D566914"/>
     <w:multiLevelType w:val="multilevel"/>
     <w:tmpl w:val="04090025"/>
@@ -490,8 +6932,315 @@
       </w:pPr>
     </w:lvl>
   </w:abstractNum>
+  <w:abstractNum w:abstractNumId="2" w15:restartNumberingAfterBreak="0">
+    <w:nsid w:val="75767C57"/>
+    <w:multiLevelType w:val="multilevel"/>
+    <w:tmpl w:val="D5E0AAC0"/>
+    <w:lvl w:ilvl="0">
+      <w:start w:val="1"/>
+      <w:numFmt w:val="bullet"/>
+      <w:lvlText w:val=""/>
+      <w:lvlJc w:val="left"/>
+      <w:pPr>
+        <w:tabs>
+          <w:tab w:val="num" w:pos="720"/>
+        </w:tabs>
+        <w:ind w:left="720" w:hanging="360"/>
+      </w:pPr>
+      <w:rPr>
+        <w:rFonts w:ascii="Symbol" w:hAnsi="Symbol" w:hint="default"/>
+        <w:sz w:val="20"/>
+      </w:rPr>
+    </w:lvl>
+    <w:lvl w:ilvl="1" w:tentative="1">
+      <w:start w:val="1"/>
+      <w:numFmt w:val="bullet"/>
+      <w:lvlText w:val="o"/>
+      <w:lvlJc w:val="left"/>
+      <w:pPr>
+        <w:tabs>
+          <w:tab w:val="num" w:pos="1440"/>
+        </w:tabs>
+        <w:ind w:left="1440" w:hanging="360"/>
+      </w:pPr>
+      <w:rPr>
+        <w:rFonts w:ascii="Courier New" w:hAnsi="Courier New" w:hint="default"/>
+        <w:sz w:val="20"/>
+      </w:rPr>
+    </w:lvl>
+    <w:lvl w:ilvl="2" w:tentative="1">
+      <w:start w:val="1"/>
+      <w:numFmt w:val="bullet"/>
+      <w:lvlText w:val=""/>
+      <w:lvlJc w:val="left"/>
+      <w:pPr>
+        <w:tabs>
+          <w:tab w:val="num" w:pos="2160"/>
+        </w:tabs>
+        <w:ind w:left="2160" w:hanging="360"/>
+      </w:pPr>
+      <w:rPr>
+        <w:rFonts w:ascii="Wingdings" w:hAnsi="Wingdings" w:hint="default"/>
+        <w:sz w:val="20"/>
+      </w:rPr>
+    </w:lvl>
+    <w:lvl w:ilvl="3" w:tentative="1">
+      <w:start w:val="1"/>
+      <w:numFmt w:val="bullet"/>
+      <w:lvlText w:val=""/>
+      <w:lvlJc w:val="left"/>
+      <w:pPr>
+        <w:tabs>
+          <w:tab w:val="num" w:pos="2880"/>
+        </w:tabs>
+        <w:ind w:left="2880" w:hanging="360"/>
+      </w:pPr>
+      <w:rPr>
+        <w:rFonts w:ascii="Wingdings" w:hAnsi="Wingdings" w:hint="default"/>
+        <w:sz w:val="20"/>
+      </w:rPr>
+    </w:lvl>
+    <w:lvl w:ilvl="4" w:tentative="1">
+      <w:start w:val="1"/>
+      <w:numFmt w:val="bullet"/>
+      <w:lvlText w:val=""/>
+      <w:lvlJc w:val="left"/>
+      <w:pPr>
+        <w:tabs>
+          <w:tab w:val="num" w:pos="3600"/>
+        </w:tabs>
+        <w:ind w:left="3600" w:hanging="360"/>
+      </w:pPr>
+      <w:rPr>
+        <w:rFonts w:ascii="Wingdings" w:hAnsi="Wingdings" w:hint="default"/>
+        <w:sz w:val="20"/>
+      </w:rPr>
+    </w:lvl>
+    <w:lvl w:ilvl="5" w:tentative="1">
+      <w:start w:val="1"/>
+      <w:numFmt w:val="bullet"/>
+      <w:lvlText w:val=""/>
+      <w:lvlJc w:val="left"/>
+      <w:pPr>
+        <w:tabs>
+          <w:tab w:val="num" w:pos="4320"/>
+        </w:tabs>
+        <w:ind w:left="4320" w:hanging="360"/>
+      </w:pPr>
+      <w:rPr>
+        <w:rFonts w:ascii="Wingdings" w:hAnsi="Wingdings" w:hint="default"/>
+        <w:sz w:val="20"/>
+      </w:rPr>
+    </w:lvl>
+    <w:lvl w:ilvl="6" w:tentative="1">
+      <w:start w:val="1"/>
+      <w:numFmt w:val="bullet"/>
+      <w:lvlText w:val=""/>
+      <w:lvlJc w:val="left"/>
+      <w:pPr>
+        <w:tabs>
+          <w:tab w:val="num" w:pos="5040"/>
+        </w:tabs>
+        <w:ind w:left="5040" w:hanging="360"/>
+      </w:pPr>
+      <w:rPr>
+        <w:rFonts w:ascii="Wingdings" w:hAnsi="Wingdings" w:hint="default"/>
+        <w:sz w:val="20"/>
+      </w:rPr>
+    </w:lvl>
+    <w:lvl w:ilvl="7" w:tentative="1">
+      <w:start w:val="1"/>
+      <w:numFmt w:val="bullet"/>
+      <w:lvlText w:val=""/>
+      <w:lvlJc w:val="left"/>
+      <w:pPr>
+        <w:tabs>
+          <w:tab w:val="num" w:pos="5760"/>
+        </w:tabs>
+        <w:ind w:left="5760" w:hanging="360"/>
+      </w:pPr>
+      <w:rPr>
+        <w:rFonts w:ascii="Wingdings" w:hAnsi="Wingdings" w:hint="default"/>
+        <w:sz w:val="20"/>
+      </w:rPr>
+    </w:lvl>
+    <w:lvl w:ilvl="8" w:tentative="1">
+      <w:start w:val="1"/>
+      <w:numFmt w:val="bullet"/>
+      <w:lvlText w:val=""/>
+      <w:lvlJc w:val="left"/>
+      <w:pPr>
+        <w:tabs>
+          <w:tab w:val="num" w:pos="6480"/>
+        </w:tabs>
+        <w:ind w:left="6480" w:hanging="360"/>
+      </w:pPr>
+      <w:rPr>
+        <w:rFonts w:ascii="Wingdings" w:hAnsi="Wingdings" w:hint="default"/>
+        <w:sz w:val="20"/>
+      </w:rPr>
+    </w:lvl>
+  </w:abstractNum>
+  <w:abstractNum w:abstractNumId="3" w15:restartNumberingAfterBreak="0">
+    <w:nsid w:val="7AE905CB"/>
+    <w:multiLevelType w:val="multilevel"/>
+    <w:tmpl w:val="DFE887E4"/>
+    <w:lvl w:ilvl="0">
+      <w:start w:val="1"/>
+      <w:numFmt w:val="bullet"/>
+      <w:lvlText w:val=""/>
+      <w:lvlJc w:val="left"/>
+      <w:pPr>
+        <w:tabs>
+          <w:tab w:val="num" w:pos="720"/>
+        </w:tabs>
+        <w:ind w:left="720" w:hanging="360"/>
+      </w:pPr>
+      <w:rPr>
+        <w:rFonts w:ascii="Symbol" w:hAnsi="Symbol" w:hint="default"/>
+        <w:sz w:val="20"/>
+      </w:rPr>
+    </w:lvl>
+    <w:lvl w:ilvl="1" w:tentative="1">
+      <w:start w:val="1"/>
+      <w:numFmt w:val="bullet"/>
+      <w:lvlText w:val="o"/>
+      <w:lvlJc w:val="left"/>
+      <w:pPr>
+        <w:tabs>
+          <w:tab w:val="num" w:pos="1440"/>
+        </w:tabs>
+        <w:ind w:left="1440" w:hanging="360"/>
+      </w:pPr>
+      <w:rPr>
+        <w:rFonts w:ascii="Courier New" w:hAnsi="Courier New" w:hint="default"/>
+        <w:sz w:val="20"/>
+      </w:rPr>
+    </w:lvl>
+    <w:lvl w:ilvl="2" w:tentative="1">
+      <w:start w:val="1"/>
+      <w:numFmt w:val="bullet"/>
+      <w:lvlText w:val=""/>
+      <w:lvlJc w:val="left"/>
+      <w:pPr>
+        <w:tabs>
+          <w:tab w:val="num" w:pos="2160"/>
+        </w:tabs>
+        <w:ind w:left="2160" w:hanging="360"/>
+      </w:pPr>
+      <w:rPr>
+        <w:rFonts w:ascii="Wingdings" w:hAnsi="Wingdings" w:hint="default"/>
+        <w:sz w:val="20"/>
+      </w:rPr>
+    </w:lvl>
+    <w:lvl w:ilvl="3" w:tentative="1">
+      <w:start w:val="1"/>
+      <w:numFmt w:val="bullet"/>
+      <w:lvlText w:val=""/>
+      <w:lvlJc w:val="left"/>
+      <w:pPr>
+        <w:tabs>
+          <w:tab w:val="num" w:pos="2880"/>
+        </w:tabs>
+        <w:ind w:left="2880" w:hanging="360"/>
+      </w:pPr>
+      <w:rPr>
+        <w:rFonts w:ascii="Wingdings" w:hAnsi="Wingdings" w:hint="default"/>
+        <w:sz w:val="20"/>
+      </w:rPr>
+    </w:lvl>
+    <w:lvl w:ilvl="4" w:tentative="1">
+      <w:start w:val="1"/>
+      <w:numFmt w:val="bullet"/>
+      <w:lvlText w:val=""/>
+      <w:lvlJc w:val="left"/>
+      <w:pPr>
+        <w:tabs>
+          <w:tab w:val="num" w:pos="3600"/>
+        </w:tabs>
+        <w:ind w:left="3600" w:hanging="360"/>
+      </w:pPr>
+      <w:rPr>
+        <w:rFonts w:ascii="Wingdings" w:hAnsi="Wingdings" w:hint="default"/>
+        <w:sz w:val="20"/>
+      </w:rPr>
+    </w:lvl>
+    <w:lvl w:ilvl="5" w:tentative="1">
+      <w:start w:val="1"/>
+      <w:numFmt w:val="bullet"/>
+      <w:lvlText w:val=""/>
+      <w:lvlJc w:val="left"/>
+      <w:pPr>
+        <w:tabs>
+          <w:tab w:val="num" w:pos="4320"/>
+        </w:tabs>
+        <w:ind w:left="4320" w:hanging="360"/>
+      </w:pPr>
+      <w:rPr>
+        <w:rFonts w:ascii="Wingdings" w:hAnsi="Wingdings" w:hint="default"/>
+        <w:sz w:val="20"/>
+      </w:rPr>
+    </w:lvl>
+    <w:lvl w:ilvl="6" w:tentative="1">
+      <w:start w:val="1"/>
+      <w:numFmt w:val="bullet"/>
+      <w:lvlText w:val=""/>
+      <w:lvlJc w:val="left"/>
+      <w:pPr>
+        <w:tabs>
+          <w:tab w:val="num" w:pos="5040"/>
+        </w:tabs>
+        <w:ind w:left="5040" w:hanging="360"/>
+      </w:pPr>
+      <w:rPr>
+        <w:rFonts w:ascii="Wingdings" w:hAnsi="Wingdings" w:hint="default"/>
+        <w:sz w:val="20"/>
+      </w:rPr>
+    </w:lvl>
+    <w:lvl w:ilvl="7" w:tentative="1">
+      <w:start w:val="1"/>
+      <w:numFmt w:val="bullet"/>
+      <w:lvlText w:val=""/>
+      <w:lvlJc w:val="left"/>
+      <w:pPr>
+        <w:tabs>
+          <w:tab w:val="num" w:pos="5760"/>
+        </w:tabs>
+        <w:ind w:left="5760" w:hanging="360"/>
+      </w:pPr>
+      <w:rPr>
+        <w:rFonts w:ascii="Wingdings" w:hAnsi="Wingdings" w:hint="default"/>
+        <w:sz w:val="20"/>
+      </w:rPr>
+    </w:lvl>
+    <w:lvl w:ilvl="8" w:tentative="1">
+      <w:start w:val="1"/>
+      <w:numFmt w:val="bullet"/>
+      <w:lvlText w:val=""/>
+      <w:lvlJc w:val="left"/>
+      <w:pPr>
+        <w:tabs>
+          <w:tab w:val="num" w:pos="6480"/>
+        </w:tabs>
+        <w:ind w:left="6480" w:hanging="360"/>
+      </w:pPr>
+      <w:rPr>
+        <w:rFonts w:ascii="Wingdings" w:hAnsi="Wingdings" w:hint="default"/>
+        <w:sz w:val="20"/>
+      </w:rPr>
+    </w:lvl>
+  </w:abstractNum>
   <w:num w:numId="1">
+    <w:abstractNumId w:val="1"/>
+  </w:num>
+  <w:num w:numId="2">
     <w:abstractNumId w:val="0"/>
+  </w:num>
+  <w:num w:numId="3">
+    <w:abstractNumId w:val="2"/>
+  </w:num>
+  <w:num w:numId="4">
+    <w:abstractNumId w:val="3"/>
   </w:num>
 </w:numbering>
 </file>
@@ -503,7 +7252,7 @@
       <w:rPr>
         <w:rFonts w:asciiTheme="minorHAnsi" w:eastAsiaTheme="minorEastAsia" w:hAnsiTheme="minorHAnsi" w:cstheme="minorBidi"/>
         <w:kern w:val="2"/>
-        <w:sz w:val="21"/>
+        <w:sz w:val="24"/>
         <w:szCs w:val="22"/>
         <w:lang w:val="en-US" w:eastAsia="zh-CN" w:bidi="ar-SA"/>
       </w:rPr>
@@ -949,7 +7698,6 @@
     <w:next w:val="a"/>
     <w:link w:val="3Char"/>
     <w:uiPriority w:val="9"/>
-    <w:semiHidden/>
     <w:unhideWhenUsed/>
     <w:qFormat/>
     <w:rsid w:val="000B7301"/>
@@ -976,7 +7724,6 @@
     <w:next w:val="a"/>
     <w:link w:val="4Char"/>
     <w:uiPriority w:val="9"/>
-    <w:semiHidden/>
     <w:unhideWhenUsed/>
     <w:qFormat/>
     <w:rsid w:val="000B7301"/>
@@ -1049,7 +7796,6 @@
       <w:rFonts w:asciiTheme="majorHAnsi" w:eastAsiaTheme="majorEastAsia" w:hAnsiTheme="majorHAnsi" w:cstheme="majorBidi"/>
       <w:b/>
       <w:bCs/>
-      <w:sz w:val="24"/>
       <w:szCs w:val="24"/>
     </w:rPr>
   </w:style>
@@ -1076,7 +7822,6 @@
     <w:rPr>
       <w:b/>
       <w:bCs/>
-      <w:sz w:val="24"/>
       <w:szCs w:val="24"/>
     </w:rPr>
   </w:style>
@@ -1102,7 +7847,6 @@
     </w:pPr>
     <w:rPr>
       <w:rFonts w:asciiTheme="majorHAnsi" w:eastAsiaTheme="majorEastAsia" w:hAnsiTheme="majorHAnsi" w:cstheme="majorBidi"/>
-      <w:sz w:val="24"/>
       <w:szCs w:val="24"/>
     </w:rPr>
   </w:style>
@@ -1191,7 +7935,6 @@
     <w:basedOn w:val="a0"/>
     <w:link w:val="3"/>
     <w:uiPriority w:val="9"/>
-    <w:semiHidden/>
     <w:rsid w:val="000B7301"/>
     <w:rPr>
       <w:b/>
@@ -1205,7 +7948,6 @@
     <w:basedOn w:val="a0"/>
     <w:link w:val="4"/>
     <w:uiPriority w:val="9"/>
-    <w:semiHidden/>
     <w:rsid w:val="000B7301"/>
     <w:rPr>
       <w:rFonts w:asciiTheme="majorHAnsi" w:eastAsiaTheme="majorEastAsia" w:hAnsiTheme="majorHAnsi" w:cstheme="majorBidi"/>
@@ -1287,12 +8029,174 @@
     <w:name w:val="Hyperlink"/>
     <w:basedOn w:val="a0"/>
     <w:uiPriority w:val="99"/>
-    <w:semiHidden/>
     <w:unhideWhenUsed/>
     <w:rsid w:val="00B16013"/>
     <w:rPr>
       <w:color w:val="0000FF"/>
       <w:u w:val="single"/>
+    </w:rPr>
+  </w:style>
+  <w:style w:type="paragraph" w:styleId="a4">
+    <w:name w:val="Normal (Web)"/>
+    <w:basedOn w:val="a"/>
+    <w:uiPriority w:val="99"/>
+    <w:unhideWhenUsed/>
+    <w:rsid w:val="00C82393"/>
+    <w:pPr>
+      <w:widowControl/>
+      <w:spacing w:before="100" w:beforeAutospacing="1" w:after="100" w:afterAutospacing="1"/>
+      <w:jc w:val="left"/>
+    </w:pPr>
+    <w:rPr>
+      <w:rFonts w:ascii="宋体" w:eastAsia="宋体" w:hAnsi="宋体" w:cs="宋体"/>
+      <w:kern w:val="0"/>
+      <w:szCs w:val="24"/>
+    </w:rPr>
+  </w:style>
+  <w:style w:type="character" w:styleId="a5">
+    <w:name w:val="Strong"/>
+    <w:basedOn w:val="a0"/>
+    <w:uiPriority w:val="22"/>
+    <w:qFormat/>
+    <w:rsid w:val="00C82393"/>
+    <w:rPr>
+      <w:b/>
+      <w:bCs/>
+    </w:rPr>
+  </w:style>
+  <w:style w:type="paragraph" w:styleId="HTML">
+    <w:name w:val="HTML Preformatted"/>
+    <w:basedOn w:val="a"/>
+    <w:link w:val="HTMLChar"/>
+    <w:uiPriority w:val="99"/>
+    <w:semiHidden/>
+    <w:unhideWhenUsed/>
+    <w:rsid w:val="00B80B03"/>
+    <w:pPr>
+      <w:widowControl/>
+      <w:tabs>
+        <w:tab w:val="left" w:pos="916"/>
+        <w:tab w:val="left" w:pos="1832"/>
+        <w:tab w:val="left" w:pos="2748"/>
+        <w:tab w:val="left" w:pos="3664"/>
+        <w:tab w:val="left" w:pos="4580"/>
+        <w:tab w:val="left" w:pos="5496"/>
+        <w:tab w:val="left" w:pos="6412"/>
+        <w:tab w:val="left" w:pos="7328"/>
+        <w:tab w:val="left" w:pos="8244"/>
+        <w:tab w:val="left" w:pos="9160"/>
+        <w:tab w:val="left" w:pos="10076"/>
+        <w:tab w:val="left" w:pos="10992"/>
+        <w:tab w:val="left" w:pos="11908"/>
+        <w:tab w:val="left" w:pos="12824"/>
+        <w:tab w:val="left" w:pos="13740"/>
+        <w:tab w:val="left" w:pos="14656"/>
+      </w:tabs>
+      <w:jc w:val="left"/>
+    </w:pPr>
+    <w:rPr>
+      <w:rFonts w:ascii="宋体" w:eastAsia="宋体" w:hAnsi="宋体" w:cs="宋体"/>
+      <w:kern w:val="0"/>
+      <w:szCs w:val="24"/>
+    </w:rPr>
+  </w:style>
+  <w:style w:type="character" w:customStyle="1" w:styleId="HTMLChar">
+    <w:name w:val="HTML 预设格式 Char"/>
+    <w:basedOn w:val="a0"/>
+    <w:link w:val="HTML"/>
+    <w:uiPriority w:val="99"/>
+    <w:semiHidden/>
+    <w:rsid w:val="00B80B03"/>
+    <w:rPr>
+      <w:rFonts w:ascii="宋体" w:eastAsia="宋体" w:hAnsi="宋体" w:cs="宋体"/>
+      <w:kern w:val="0"/>
+      <w:szCs w:val="24"/>
+    </w:rPr>
+  </w:style>
+  <w:style w:type="character" w:customStyle="1" w:styleId="hljs-symbol">
+    <w:name w:val="hljs-symbol"/>
+    <w:basedOn w:val="a0"/>
+    <w:rsid w:val="00B80B03"/>
+  </w:style>
+  <w:style w:type="character" w:customStyle="1" w:styleId="hljs-number">
+    <w:name w:val="hljs-number"/>
+    <w:basedOn w:val="a0"/>
+    <w:rsid w:val="00B80B03"/>
+  </w:style>
+  <w:style w:type="paragraph" w:styleId="a6">
+    <w:name w:val="header"/>
+    <w:basedOn w:val="a"/>
+    <w:link w:val="Char"/>
+    <w:uiPriority w:val="99"/>
+    <w:unhideWhenUsed/>
+    <w:rsid w:val="00F833D5"/>
+    <w:pPr>
+      <w:pBdr>
+        <w:bottom w:val="single" w:sz="6" w:space="1" w:color="auto"/>
+      </w:pBdr>
+      <w:tabs>
+        <w:tab w:val="center" w:pos="4153"/>
+        <w:tab w:val="right" w:pos="8306"/>
+      </w:tabs>
+      <w:snapToGrid w:val="0"/>
+      <w:jc w:val="center"/>
+    </w:pPr>
+    <w:rPr>
+      <w:sz w:val="18"/>
+      <w:szCs w:val="18"/>
+    </w:rPr>
+  </w:style>
+  <w:style w:type="character" w:customStyle="1" w:styleId="Char">
+    <w:name w:val="页眉 Char"/>
+    <w:basedOn w:val="a0"/>
+    <w:link w:val="a6"/>
+    <w:uiPriority w:val="99"/>
+    <w:rsid w:val="00F833D5"/>
+    <w:rPr>
+      <w:sz w:val="18"/>
+      <w:szCs w:val="18"/>
+    </w:rPr>
+  </w:style>
+  <w:style w:type="paragraph" w:styleId="a7">
+    <w:name w:val="footer"/>
+    <w:basedOn w:val="a"/>
+    <w:link w:val="Char0"/>
+    <w:uiPriority w:val="99"/>
+    <w:unhideWhenUsed/>
+    <w:rsid w:val="00F833D5"/>
+    <w:pPr>
+      <w:tabs>
+        <w:tab w:val="center" w:pos="4153"/>
+        <w:tab w:val="right" w:pos="8306"/>
+      </w:tabs>
+      <w:snapToGrid w:val="0"/>
+      <w:jc w:val="left"/>
+    </w:pPr>
+    <w:rPr>
+      <w:sz w:val="18"/>
+      <w:szCs w:val="18"/>
+    </w:rPr>
+  </w:style>
+  <w:style w:type="character" w:customStyle="1" w:styleId="Char0">
+    <w:name w:val="页脚 Char"/>
+    <w:basedOn w:val="a0"/>
+    <w:link w:val="a7"/>
+    <w:uiPriority w:val="99"/>
+    <w:rsid w:val="00F833D5"/>
+    <w:rPr>
+      <w:sz w:val="18"/>
+      <w:szCs w:val="18"/>
+    </w:rPr>
+  </w:style>
+  <w:style w:type="character" w:styleId="a8">
+    <w:name w:val="Emphasis"/>
+    <w:basedOn w:val="a0"/>
+    <w:uiPriority w:val="20"/>
+    <w:qFormat/>
+    <w:rsid w:val="00225F77"/>
+    <w:rPr>
+      <w:i/>
+      <w:iCs/>
     </w:rPr>
   </w:style>
 </w:styles>

--- a/智慧矿山-陆明-笔记.docx
+++ b/智慧矿山-陆明-笔记.docx
@@ -348,6 +348,23 @@
       </w:r>
     </w:p>
     <w:p>
+      <w:hyperlink r:id="rId10" w:history="1">
+        <w:r>
+          <w:rPr>
+            <w:rStyle w:val="a3"/>
+            <w:rFonts w:hint="eastAsia"/>
+          </w:rPr>
+          <w:t>8</w:t>
+        </w:r>
+        <w:r>
+          <w:rPr>
+            <w:rStyle w:val="a3"/>
+          </w:rPr>
+          <w:t>50268547@qq.com</w:t>
+        </w:r>
+      </w:hyperlink>
+    </w:p>
+    <w:p>
       <w:pPr>
         <w:pStyle w:val="2"/>
       </w:pPr>
@@ -525,7 +542,7 @@
         </w:rPr>
         <w:t>：</w:t>
       </w:r>
-      <w:hyperlink r:id="rId10" w:tgtFrame="_blank" w:history="1">
+      <w:hyperlink r:id="rId11" w:tgtFrame="_blank" w:history="1">
         <w:r>
           <w:rPr>
             <w:rStyle w:val="a3"/>
@@ -622,7 +639,7 @@
                     <pic:cNvPicPr/>
                   </pic:nvPicPr>
                   <pic:blipFill>
-                    <a:blip r:embed="rId11"/>
+                    <a:blip r:embed="rId12"/>
                     <a:stretch>
                       <a:fillRect/>
                     </a:stretch>
@@ -687,15 +704,8 @@
       <w:r>
         <w:t>mdl</w:t>
       </w:r>
-      <w:bookmarkStart w:id="0" w:name="_GoBack"/>
-      <w:bookmarkEnd w:id="0"/>
-    </w:p>
-    <w:p>
-      <w:pPr>
-        <w:rPr>
-          <w:rFonts w:hint="eastAsia"/>
-        </w:rPr>
-      </w:pPr>
+    </w:p>
+    <w:p>
       <w:r>
         <w:t>密码</w:t>
       </w:r>
@@ -710,8 +720,448 @@
       </w:r>
     </w:p>
     <w:p>
+      <w:r>
+        <w:t>要远程连接此安全平台的话</w:t>
+      </w:r>
+      <w:r>
+        <w:rPr>
+          <w:rFonts w:hint="eastAsia"/>
+        </w:rPr>
+        <w:t>，</w:t>
+      </w:r>
+      <w:r>
+        <w:t>需要使用代理</w:t>
+      </w:r>
+      <w:r>
+        <w:rPr>
+          <w:rFonts w:hint="eastAsia"/>
+        </w:rPr>
+        <w:t>：</w:t>
+      </w:r>
+    </w:p>
+    <w:p>
+      <w:pPr>
+        <w:rPr>
+          <w:rFonts w:ascii="微软雅黑" w:eastAsia="微软雅黑" w:hAnsi="微软雅黑"/>
+          <w:color w:val="171A1D"/>
+          <w:sz w:val="21"/>
+          <w:szCs w:val="21"/>
+          <w:shd w:val="clear" w:color="auto" w:fill="FFFFFF"/>
+        </w:rPr>
+      </w:pPr>
+      <w:r>
+        <w:rPr>
+          <w:rFonts w:ascii="微软雅黑" w:eastAsia="微软雅黑" w:hAnsi="微软雅黑" w:hint="eastAsia"/>
+          <w:color w:val="171A1D"/>
+          <w:sz w:val="21"/>
+          <w:szCs w:val="21"/>
+          <w:shd w:val="clear" w:color="auto" w:fill="FFFFFF"/>
+        </w:rPr>
+        <w:t>47.119.169.152:8003</w:t>
+      </w:r>
+    </w:p>
+    <w:p>
+      <w:pPr>
+        <w:rPr>
+          <w:rFonts w:ascii="微软雅黑" w:eastAsia="微软雅黑" w:hAnsi="微软雅黑"/>
+          <w:color w:val="171A1D"/>
+          <w:sz w:val="21"/>
+          <w:szCs w:val="21"/>
+          <w:shd w:val="clear" w:color="auto" w:fill="FFFFFF"/>
+        </w:rPr>
+      </w:pPr>
+      <w:r>
+        <w:rPr>
+          <w:rFonts w:ascii="微软雅黑" w:eastAsia="微软雅黑" w:hAnsi="微软雅黑"/>
+          <w:color w:val="171A1D"/>
+          <w:sz w:val="21"/>
+          <w:szCs w:val="21"/>
+          <w:shd w:val="clear" w:color="auto" w:fill="FFFFFF"/>
+        </w:rPr>
+        <w:t>用户名</w:t>
+      </w:r>
+      <w:r>
+        <w:rPr>
+          <w:rFonts w:ascii="微软雅黑" w:eastAsia="微软雅黑" w:hAnsi="微软雅黑" w:hint="eastAsia"/>
+          <w:color w:val="171A1D"/>
+          <w:sz w:val="21"/>
+          <w:szCs w:val="21"/>
+          <w:shd w:val="clear" w:color="auto" w:fill="FFFFFF"/>
+        </w:rPr>
+        <w:t>:</w:t>
+      </w:r>
+      <w:r>
+        <w:rPr>
+          <w:rFonts w:ascii="微软雅黑" w:eastAsia="微软雅黑" w:hAnsi="微软雅黑"/>
+          <w:color w:val="171A1D"/>
+          <w:sz w:val="21"/>
+          <w:szCs w:val="21"/>
+          <w:shd w:val="clear" w:color="auto" w:fill="FFFFFF"/>
+        </w:rPr>
+        <w:t>j</w:t>
+      </w:r>
+      <w:r>
+        <w:rPr>
+          <w:rFonts w:ascii="微软雅黑" w:eastAsia="微软雅黑" w:hAnsi="微软雅黑" w:hint="eastAsia"/>
+          <w:color w:val="171A1D"/>
+          <w:sz w:val="21"/>
+          <w:szCs w:val="21"/>
+          <w:shd w:val="clear" w:color="auto" w:fill="FFFFFF"/>
+        </w:rPr>
+        <w:t>iayuanjiegou</w:t>
+      </w:r>
+    </w:p>
+    <w:p>
+      <w:pPr>
+        <w:rPr>
+          <w:rFonts w:ascii="微软雅黑" w:eastAsia="微软雅黑" w:hAnsi="微软雅黑"/>
+          <w:color w:val="171A1D"/>
+          <w:sz w:val="21"/>
+          <w:szCs w:val="21"/>
+          <w:shd w:val="clear" w:color="auto" w:fill="FFFFFF"/>
+        </w:rPr>
+      </w:pPr>
+      <w:r>
+        <w:rPr>
+          <w:rFonts w:ascii="微软雅黑" w:eastAsia="微软雅黑" w:hAnsi="微软雅黑" w:hint="eastAsia"/>
+          <w:color w:val="171A1D"/>
+          <w:sz w:val="21"/>
+          <w:szCs w:val="21"/>
+          <w:shd w:val="clear" w:color="auto" w:fill="FFFFFF"/>
+        </w:rPr>
+        <w:t>密码:jiayuan~+!_543</w:t>
+      </w:r>
+    </w:p>
+    <w:p>
       <w:pPr>
         <w:pStyle w:val="2"/>
+        <w:rPr>
+          <w:shd w:val="clear" w:color="auto" w:fill="FFFFFF"/>
+        </w:rPr>
+      </w:pPr>
+      <w:r>
+        <w:rPr>
+          <w:shd w:val="clear" w:color="auto" w:fill="FFFFFF"/>
+        </w:rPr>
+        <w:t>界沟视频监控平台</w:t>
+      </w:r>
+    </w:p>
+    <w:p>
+      <w:pPr>
+        <w:pStyle w:val="3"/>
+      </w:pPr>
+      <w:r>
+        <w:t>代理</w:t>
+      </w:r>
+      <w:r>
+        <w:rPr>
+          <w:rFonts w:hint="eastAsia"/>
+        </w:rPr>
+        <w:t>信息</w:t>
+      </w:r>
+    </w:p>
+    <w:p>
+      <w:pPr>
+        <w:rPr>
+          <w:rFonts w:ascii="微软雅黑" w:eastAsia="微软雅黑" w:hAnsi="微软雅黑"/>
+          <w:color w:val="171A1D"/>
+          <w:sz w:val="21"/>
+          <w:szCs w:val="21"/>
+          <w:shd w:val="clear" w:color="auto" w:fill="FFFFFF"/>
+        </w:rPr>
+      </w:pPr>
+      <w:r>
+        <w:rPr>
+          <w:rFonts w:ascii="微软雅黑" w:eastAsia="微软雅黑" w:hAnsi="微软雅黑"/>
+          <w:color w:val="171A1D"/>
+          <w:sz w:val="21"/>
+          <w:szCs w:val="21"/>
+          <w:shd w:val="clear" w:color="auto" w:fill="FFFFFF"/>
+        </w:rPr>
+        <w:t>IP:</w:t>
+      </w:r>
+      <w:r>
+        <w:rPr>
+          <w:rFonts w:ascii="微软雅黑" w:eastAsia="微软雅黑" w:hAnsi="微软雅黑" w:hint="eastAsia"/>
+          <w:color w:val="171A1D"/>
+          <w:sz w:val="21"/>
+          <w:szCs w:val="21"/>
+          <w:shd w:val="clear" w:color="auto" w:fill="FFFFFF"/>
+        </w:rPr>
+        <w:t>47.119.169.152:8009</w:t>
+      </w:r>
+    </w:p>
+    <w:p>
+      <w:pPr>
+        <w:rPr>
+          <w:rFonts w:ascii="微软雅黑" w:eastAsia="微软雅黑" w:hAnsi="微软雅黑"/>
+          <w:color w:val="171A1D"/>
+          <w:sz w:val="21"/>
+          <w:szCs w:val="21"/>
+          <w:shd w:val="clear" w:color="auto" w:fill="FFFFFF"/>
+        </w:rPr>
+      </w:pPr>
+      <w:r>
+        <w:rPr>
+          <w:rFonts w:ascii="微软雅黑" w:eastAsia="微软雅黑" w:hAnsi="微软雅黑" w:hint="eastAsia"/>
+          <w:color w:val="171A1D"/>
+          <w:sz w:val="21"/>
+          <w:szCs w:val="21"/>
+          <w:shd w:val="clear" w:color="auto" w:fill="FFFFFF"/>
+        </w:rPr>
+        <w:lastRenderedPageBreak/>
+        <w:t>用户名:</w:t>
+      </w:r>
+      <w:r>
+        <w:rPr>
+          <w:rFonts w:ascii="微软雅黑" w:eastAsia="微软雅黑" w:hAnsi="微软雅黑" w:hint="eastAsia"/>
+          <w:color w:val="171A1D"/>
+          <w:sz w:val="21"/>
+          <w:szCs w:val="21"/>
+          <w:shd w:val="clear" w:color="auto" w:fill="FFFFFF"/>
+        </w:rPr>
+        <w:t>jiayuan</w:t>
+      </w:r>
+    </w:p>
+    <w:p>
+      <w:pPr>
+        <w:rPr>
+          <w:rFonts w:ascii="微软雅黑" w:eastAsia="微软雅黑" w:hAnsi="微软雅黑"/>
+          <w:color w:val="171A1D"/>
+          <w:sz w:val="21"/>
+          <w:szCs w:val="21"/>
+          <w:shd w:val="clear" w:color="auto" w:fill="FFFFFF"/>
+        </w:rPr>
+      </w:pPr>
+      <w:r>
+        <w:rPr>
+          <w:rFonts w:ascii="微软雅黑" w:eastAsia="微软雅黑" w:hAnsi="微软雅黑"/>
+          <w:color w:val="171A1D"/>
+          <w:sz w:val="21"/>
+          <w:szCs w:val="21"/>
+          <w:shd w:val="clear" w:color="auto" w:fill="FFFFFF"/>
+        </w:rPr>
+        <w:t>密码</w:t>
+      </w:r>
+      <w:r>
+        <w:rPr>
+          <w:rFonts w:ascii="微软雅黑" w:eastAsia="微软雅黑" w:hAnsi="微软雅黑" w:hint="eastAsia"/>
+          <w:color w:val="171A1D"/>
+          <w:sz w:val="21"/>
+          <w:szCs w:val="21"/>
+          <w:shd w:val="clear" w:color="auto" w:fill="FFFFFF"/>
+        </w:rPr>
+        <w:t>:</w:t>
+      </w:r>
+      <w:r>
+        <w:rPr>
+          <w:rFonts w:ascii="微软雅黑" w:eastAsia="微软雅黑" w:hAnsi="微软雅黑" w:hint="eastAsia"/>
+          <w:color w:val="171A1D"/>
+          <w:sz w:val="21"/>
+          <w:szCs w:val="21"/>
+          <w:shd w:val="clear" w:color="auto" w:fill="FFFFFF"/>
+        </w:rPr>
+        <w:t>jiayuan#$%86389</w:t>
+      </w:r>
+    </w:p>
+    <w:p>
+      <w:pPr>
+        <w:pStyle w:val="3"/>
+      </w:pPr>
+      <w:r>
+        <w:rPr>
+          <w:shd w:val="clear" w:color="auto" w:fill="FFFFFF"/>
+        </w:rPr>
+        <w:t>海康监控平台信息</w:t>
+      </w:r>
+    </w:p>
+    <w:p>
+      <w:r>
+        <w:t>I</w:t>
+      </w:r>
+      <w:r>
+        <w:rPr>
+          <w:rFonts w:hint="eastAsia"/>
+        </w:rPr>
+        <w:t>p</w:t>
+      </w:r>
+      <w:r>
+        <w:rPr>
+          <w:rFonts w:hint="eastAsia"/>
+        </w:rPr>
+        <w:t>地址：</w:t>
+      </w:r>
+      <w:r>
+        <w:rPr>
+          <w:rFonts w:hint="eastAsia"/>
+        </w:rPr>
+        <w:t>1</w:t>
+      </w:r>
+      <w:r>
+        <w:t>92.168.168.15</w:t>
+      </w:r>
+    </w:p>
+    <w:p>
+      <w:r>
+        <w:t>用户名</w:t>
+      </w:r>
+      <w:r>
+        <w:rPr>
+          <w:rFonts w:hint="eastAsia"/>
+        </w:rPr>
+        <w:t>:</w:t>
+      </w:r>
+      <w:r>
+        <w:t>xufei</w:t>
+      </w:r>
+    </w:p>
+    <w:p>
+      <w:r>
+        <w:t>密码</w:t>
+      </w:r>
+      <w:r>
+        <w:rPr>
+          <w:rFonts w:hint="eastAsia"/>
+        </w:rPr>
+        <w:t>:</w:t>
+      </w:r>
+      <w:r>
+        <w:t>zhks2021</w:t>
+      </w:r>
+    </w:p>
+    <w:p>
+      <w:pPr>
+        <w:pStyle w:val="3"/>
+      </w:pPr>
+      <w:r>
+        <w:t>远程</w:t>
+      </w:r>
+      <w:r>
+        <w:t>web</w:t>
+      </w:r>
+      <w:r>
+        <w:t>地址</w:t>
+      </w:r>
+    </w:p>
+    <w:p>
+      <w:hyperlink r:id="rId13" w:history="1">
+        <w:r>
+          <w:rPr>
+            <w:rStyle w:val="a3"/>
+          </w:rPr>
+          <w:t>http://218.22.237.158:82/</w:t>
+        </w:r>
+      </w:hyperlink>
+    </w:p>
+    <w:p>
+      <w:r>
+        <w:t>用户名</w:t>
+      </w:r>
+      <w:r>
+        <w:rPr>
+          <w:rFonts w:hint="eastAsia"/>
+        </w:rPr>
+        <w:t>:</w:t>
+      </w:r>
+      <w:r>
+        <w:t xml:space="preserve"> admin</w:t>
+      </w:r>
+    </w:p>
+    <w:p>
+      <w:r>
+        <w:t>密码</w:t>
+      </w:r>
+      <w:r>
+        <w:rPr>
+          <w:rFonts w:hint="eastAsia"/>
+        </w:rPr>
+        <w:t>:</w:t>
+      </w:r>
+      <w:r>
+        <w:t>jg123456</w:t>
+      </w:r>
+    </w:p>
+    <w:p>
+      <w:pPr>
+        <w:pStyle w:val="2"/>
+      </w:pPr>
+      <w:r>
+        <w:t>界沟服务器</w:t>
+      </w:r>
+    </w:p>
+    <w:p>
+      <w:r>
+        <w:rPr>
+          <w:rFonts w:ascii="微软雅黑" w:eastAsia="微软雅黑" w:hAnsi="微软雅黑" w:hint="eastAsia"/>
+          <w:color w:val="171A1D"/>
+          <w:sz w:val="21"/>
+          <w:szCs w:val="21"/>
+          <w:shd w:val="clear" w:color="auto" w:fill="FFFFFF"/>
+        </w:rPr>
+        <w:t>界沟服务器ssh 47.119.169.152:8008</w:t>
+      </w:r>
+      <w:r>
+        <w:rPr>
+          <w:rFonts w:ascii="微软雅黑" w:eastAsia="微软雅黑" w:hAnsi="微软雅黑" w:hint="eastAsia"/>
+          <w:color w:val="171A1D"/>
+          <w:sz w:val="21"/>
+          <w:szCs w:val="21"/>
+        </w:rPr>
+        <w:br/>
+      </w:r>
+      <w:r>
+        <w:rPr>
+          <w:rFonts w:ascii="微软雅黑" w:eastAsia="微软雅黑" w:hAnsi="微软雅黑" w:hint="eastAsia"/>
+          <w:color w:val="171A1D"/>
+          <w:sz w:val="21"/>
+          <w:szCs w:val="21"/>
+          <w:shd w:val="clear" w:color="auto" w:fill="FFFFFF"/>
+        </w:rPr>
+        <w:t>用户名:</w:t>
+      </w:r>
+      <w:r>
+        <w:rPr>
+          <w:rFonts w:ascii="微软雅黑" w:eastAsia="微软雅黑" w:hAnsi="微软雅黑" w:hint="eastAsia"/>
+          <w:color w:val="171A1D"/>
+          <w:sz w:val="21"/>
+          <w:szCs w:val="21"/>
+          <w:shd w:val="clear" w:color="auto" w:fill="FFFFFF"/>
+        </w:rPr>
+        <w:t>zhks</w:t>
+      </w:r>
+      <w:r>
+        <w:rPr>
+          <w:rFonts w:ascii="微软雅黑" w:eastAsia="微软雅黑" w:hAnsi="微软雅黑" w:hint="eastAsia"/>
+          <w:color w:val="171A1D"/>
+          <w:sz w:val="21"/>
+          <w:szCs w:val="21"/>
+        </w:rPr>
+        <w:br/>
+      </w:r>
+      <w:r>
+        <w:rPr>
+          <w:rFonts w:ascii="微软雅黑" w:eastAsia="微软雅黑" w:hAnsi="微软雅黑" w:hint="eastAsia"/>
+          <w:color w:val="171A1D"/>
+          <w:sz w:val="21"/>
+          <w:szCs w:val="21"/>
+          <w:shd w:val="clear" w:color="auto" w:fill="FFFFFF"/>
+        </w:rPr>
+        <w:t>密码:</w:t>
+      </w:r>
+      <w:r>
+        <w:rPr>
+          <w:rFonts w:ascii="微软雅黑" w:eastAsia="微软雅黑" w:hAnsi="微软雅黑" w:hint="eastAsia"/>
+          <w:color w:val="171A1D"/>
+          <w:sz w:val="21"/>
+          <w:szCs w:val="21"/>
+          <w:shd w:val="clear" w:color="auto" w:fill="FFFFFF"/>
+        </w:rPr>
+        <w:t>zhks2020@*#&amp;</w:t>
+      </w:r>
+    </w:p>
+    <w:p>
+      <w:pPr>
+        <w:pStyle w:val="2"/>
       </w:pPr>
       <w:r>
         <w:t>邮箱</w:t>
@@ -727,7 +1177,7 @@
         </w:rPr>
         <w:t>：</w:t>
       </w:r>
-      <w:hyperlink r:id="rId12" w:history="1">
+      <w:hyperlink r:id="rId14" w:history="1">
         <w:r>
           <w:rPr>
             <w:rStyle w:val="a3"/>
@@ -832,7 +1282,7 @@
                     <pic:cNvPicPr/>
                   </pic:nvPicPr>
                   <pic:blipFill>
-                    <a:blip r:embed="rId13"/>
+                    <a:blip r:embed="rId15"/>
                     <a:stretch>
                       <a:fillRect/>
                     </a:stretch>
@@ -912,75 +1362,6 @@
             <wp:extent cx="5274310" cy="945515"/>
             <wp:effectExtent l="0" t="0" r="2540" b="6985"/>
             <wp:docPr id="3" name="图片 3"/>
-            <wp:cNvGraphicFramePr>
-              <a:graphicFrameLocks xmlns:a="http://schemas.openxmlformats.org/drawingml/2006/main" noChangeAspect="1"/>
-            </wp:cNvGraphicFramePr>
-            <a:graphic xmlns:a="http://schemas.openxmlformats.org/drawingml/2006/main">
-              <a:graphicData uri="http://schemas.openxmlformats.org/drawingml/2006/picture">
-                <pic:pic xmlns:pic="http://schemas.openxmlformats.org/drawingml/2006/picture">
-                  <pic:nvPicPr>
-                    <pic:cNvPr id="1" name=""/>
-                    <pic:cNvPicPr/>
-                  </pic:nvPicPr>
-                  <pic:blipFill>
-                    <a:blip r:embed="rId14"/>
-                    <a:stretch>
-                      <a:fillRect/>
-                    </a:stretch>
-                  </pic:blipFill>
-                  <pic:spPr>
-                    <a:xfrm>
-                      <a:off x="0" y="0"/>
-                      <a:ext cx="5274310" cy="945515"/>
-                    </a:xfrm>
-                    <a:prstGeom prst="rect">
-                      <a:avLst/>
-                    </a:prstGeom>
-                  </pic:spPr>
-                </pic:pic>
-              </a:graphicData>
-            </a:graphic>
-          </wp:inline>
-        </w:drawing>
-      </w:r>
-    </w:p>
-    <w:p>
-      <w:hyperlink r:id="rId15" w:history="1">
-        <w:r>
-          <w:rPr>
-            <w:rStyle w:val="a3"/>
-          </w:rPr>
-          <w:t>https://www.cnblogs.com/nmydt/p/14493789.html</w:t>
-        </w:r>
-      </w:hyperlink>
-    </w:p>
-    <w:p>
-      <w:r>
-        <w:t>在系统变量</w:t>
-      </w:r>
-      <w:r>
-        <w:t>path</w:t>
-      </w:r>
-      <w:r>
-        <w:t>中新增</w:t>
-      </w:r>
-      <w:r>
-        <w:rPr>
-          <w:rFonts w:hint="eastAsia"/>
-        </w:rPr>
-        <w:t>：</w:t>
-      </w:r>
-    </w:p>
-    <w:p>
-      <w:r>
-        <w:rPr>
-          <w:noProof/>
-        </w:rPr>
-        <w:drawing>
-          <wp:inline distT="0" distB="0" distL="0" distR="0" wp14:anchorId="026103A0" wp14:editId="633E639C">
-            <wp:extent cx="2143125" cy="771525"/>
-            <wp:effectExtent l="0" t="0" r="9525" b="9525"/>
-            <wp:docPr id="4" name="图片 4"/>
             <wp:cNvGraphicFramePr>
               <a:graphicFrameLocks xmlns:a="http://schemas.openxmlformats.org/drawingml/2006/main" noChangeAspect="1"/>
             </wp:cNvGraphicFramePr>
@@ -1000,6 +1381,75 @@
                   <pic:spPr>
                     <a:xfrm>
                       <a:off x="0" y="0"/>
+                      <a:ext cx="5274310" cy="945515"/>
+                    </a:xfrm>
+                    <a:prstGeom prst="rect">
+                      <a:avLst/>
+                    </a:prstGeom>
+                  </pic:spPr>
+                </pic:pic>
+              </a:graphicData>
+            </a:graphic>
+          </wp:inline>
+        </w:drawing>
+      </w:r>
+    </w:p>
+    <w:p>
+      <w:hyperlink r:id="rId17" w:history="1">
+        <w:r>
+          <w:rPr>
+            <w:rStyle w:val="a3"/>
+          </w:rPr>
+          <w:t>https://www.cnblogs.com/nmydt/p/14493789.html</w:t>
+        </w:r>
+      </w:hyperlink>
+    </w:p>
+    <w:p>
+      <w:r>
+        <w:t>在系统变量</w:t>
+      </w:r>
+      <w:r>
+        <w:t>path</w:t>
+      </w:r>
+      <w:r>
+        <w:t>中新增</w:t>
+      </w:r>
+      <w:r>
+        <w:rPr>
+          <w:rFonts w:hint="eastAsia"/>
+        </w:rPr>
+        <w:t>：</w:t>
+      </w:r>
+    </w:p>
+    <w:p>
+      <w:r>
+        <w:rPr>
+          <w:noProof/>
+        </w:rPr>
+        <w:drawing>
+          <wp:inline distT="0" distB="0" distL="0" distR="0" wp14:anchorId="026103A0" wp14:editId="633E639C">
+            <wp:extent cx="2143125" cy="771525"/>
+            <wp:effectExtent l="0" t="0" r="9525" b="9525"/>
+            <wp:docPr id="4" name="图片 4"/>
+            <wp:cNvGraphicFramePr>
+              <a:graphicFrameLocks xmlns:a="http://schemas.openxmlformats.org/drawingml/2006/main" noChangeAspect="1"/>
+            </wp:cNvGraphicFramePr>
+            <a:graphic xmlns:a="http://schemas.openxmlformats.org/drawingml/2006/main">
+              <a:graphicData uri="http://schemas.openxmlformats.org/drawingml/2006/picture">
+                <pic:pic xmlns:pic="http://schemas.openxmlformats.org/drawingml/2006/picture">
+                  <pic:nvPicPr>
+                    <pic:cNvPr id="1" name=""/>
+                    <pic:cNvPicPr/>
+                  </pic:nvPicPr>
+                  <pic:blipFill>
+                    <a:blip r:embed="rId18"/>
+                    <a:stretch>
+                      <a:fillRect/>
+                    </a:stretch>
+                  </pic:blipFill>
+                  <pic:spPr>
+                    <a:xfrm>
+                      <a:off x="0" y="0"/>
                       <a:ext cx="2143125" cy="771525"/>
                     </a:xfrm>
                     <a:prstGeom prst="rect">
@@ -1036,7 +1486,7 @@
       </w:r>
     </w:p>
     <w:p>
-      <w:hyperlink r:id="rId17" w:history="1">
+      <w:hyperlink r:id="rId19" w:history="1">
         <w:r>
           <w:rPr>
             <w:rStyle w:val="a3"/>
@@ -1046,7 +1496,7 @@
       </w:hyperlink>
     </w:p>
     <w:p>
-      <w:hyperlink r:id="rId18" w:history="1">
+      <w:hyperlink r:id="rId20" w:history="1">
         <w:r>
           <w:rPr>
             <w:rStyle w:val="a3"/>
@@ -1230,7 +1680,7 @@
                     </pic:cNvPicPr>
                   </pic:nvPicPr>
                   <pic:blipFill>
-                    <a:blip r:embed="rId19">
+                    <a:blip r:embed="rId21">
                       <a:extLst>
                         <a:ext uri="{28A0092B-C50C-407E-A947-70E740481C1C}">
                           <a14:useLocalDpi xmlns:a14="http://schemas.microsoft.com/office/drawing/2010/main" val="0"/>
@@ -1299,7 +1749,7 @@
                     </pic:cNvPicPr>
                   </pic:nvPicPr>
                   <pic:blipFill>
-                    <a:blip r:embed="rId20">
+                    <a:blip r:embed="rId22">
                       <a:extLst>
                         <a:ext uri="{28A0092B-C50C-407E-A947-70E740481C1C}">
                           <a14:useLocalDpi xmlns:a14="http://schemas.microsoft.com/office/drawing/2010/main" val="0"/>
@@ -1488,7 +1938,7 @@
                     </pic:cNvPicPr>
                   </pic:nvPicPr>
                   <pic:blipFill>
-                    <a:blip r:embed="rId21">
+                    <a:blip r:embed="rId23">
                       <a:extLst>
                         <a:ext uri="{28A0092B-C50C-407E-A947-70E740481C1C}">
                           <a14:useLocalDpi xmlns:a14="http://schemas.microsoft.com/office/drawing/2010/main" val="0"/>
@@ -1699,7 +2149,7 @@
                     </pic:cNvPicPr>
                   </pic:nvPicPr>
                   <pic:blipFill>
-                    <a:blip r:embed="rId22">
+                    <a:blip r:embed="rId24">
                       <a:extLst>
                         <a:ext uri="{28A0092B-C50C-407E-A947-70E740481C1C}">
                           <a14:useLocalDpi xmlns:a14="http://schemas.microsoft.com/office/drawing/2010/main" val="0"/>
@@ -1823,7 +2273,7 @@
                     </pic:cNvPicPr>
                   </pic:nvPicPr>
                   <pic:blipFill>
-                    <a:blip r:embed="rId23">
+                    <a:blip r:embed="rId25">
                       <a:extLst>
                         <a:ext uri="{28A0092B-C50C-407E-A947-70E740481C1C}">
                           <a14:useLocalDpi xmlns:a14="http://schemas.microsoft.com/office/drawing/2010/main" val="0"/>
@@ -1982,7 +2432,7 @@
                     </pic:cNvPicPr>
                   </pic:nvPicPr>
                   <pic:blipFill>
-                    <a:blip r:embed="rId24">
+                    <a:blip r:embed="rId26">
                       <a:extLst>
                         <a:ext uri="{28A0092B-C50C-407E-A947-70E740481C1C}">
                           <a14:useLocalDpi xmlns:a14="http://schemas.microsoft.com/office/drawing/2010/main" val="0"/>
@@ -2055,7 +2505,7 @@
                     </pic:cNvPicPr>
                   </pic:nvPicPr>
                   <pic:blipFill>
-                    <a:blip r:embed="rId25">
+                    <a:blip r:embed="rId27">
                       <a:extLst>
                         <a:ext uri="{28A0092B-C50C-407E-A947-70E740481C1C}">
                           <a14:useLocalDpi xmlns:a14="http://schemas.microsoft.com/office/drawing/2010/main" val="0"/>
@@ -2282,7 +2732,7 @@
                     </pic:cNvPicPr>
                   </pic:nvPicPr>
                   <pic:blipFill>
-                    <a:blip r:embed="rId26">
+                    <a:blip r:embed="rId28">
                       <a:extLst>
                         <a:ext uri="{28A0092B-C50C-407E-A947-70E740481C1C}">
                           <a14:useLocalDpi xmlns:a14="http://schemas.microsoft.com/office/drawing/2010/main" val="0"/>
@@ -2403,7 +2853,7 @@
                     </pic:cNvPicPr>
                   </pic:nvPicPr>
                   <pic:blipFill>
-                    <a:blip r:embed="rId27">
+                    <a:blip r:embed="rId29">
                       <a:extLst>
                         <a:ext uri="{28A0092B-C50C-407E-A947-70E740481C1C}">
                           <a14:useLocalDpi xmlns:a14="http://schemas.microsoft.com/office/drawing/2010/main" val="0"/>
@@ -2652,7 +3102,7 @@
         </w:rPr>
         <w:t>原文链接：</w:t>
       </w:r>
-      <w:hyperlink r:id="rId28" w:history="1">
+      <w:hyperlink r:id="rId30" w:history="1">
         <w:r>
           <w:rPr>
             <w:rStyle w:val="a3"/>
@@ -2736,7 +3186,7 @@
       </w:r>
     </w:p>
     <w:p>
-      <w:hyperlink r:id="rId29" w:history="1">
+      <w:hyperlink r:id="rId31" w:history="1">
         <w:r>
           <w:rPr>
             <w:rStyle w:val="a3"/>
@@ -2790,7 +3240,7 @@
       </w:r>
     </w:p>
     <w:p>
-      <w:hyperlink r:id="rId30" w:history="1">
+      <w:hyperlink r:id="rId32" w:history="1">
         <w:r>
           <w:rPr>
             <w:rStyle w:val="a3"/>
@@ -2899,7 +3349,7 @@
                     </pic:cNvPicPr>
                   </pic:nvPicPr>
                   <pic:blipFill>
-                    <a:blip r:embed="rId31">
+                    <a:blip r:embed="rId33">
                       <a:extLst>
                         <a:ext uri="{28A0092B-C50C-407E-A947-70E740481C1C}">
                           <a14:useLocalDpi xmlns:a14="http://schemas.microsoft.com/office/drawing/2010/main" val="0"/>
@@ -3121,7 +3571,7 @@
                     </pic:cNvPicPr>
                   </pic:nvPicPr>
                   <pic:blipFill>
-                    <a:blip r:embed="rId32">
+                    <a:blip r:embed="rId34">
                       <a:extLst>
                         <a:ext uri="{28A0092B-C50C-407E-A947-70E740481C1C}">
                           <a14:useLocalDpi xmlns:a14="http://schemas.microsoft.com/office/drawing/2010/main" val="0"/>
@@ -3406,7 +3856,7 @@
       </w:r>
     </w:p>
     <w:p>
-      <w:hyperlink r:id="rId33" w:history="1">
+      <w:hyperlink r:id="rId35" w:history="1">
         <w:r>
           <w:rPr>
             <w:rStyle w:val="a3"/>
@@ -3442,7 +3892,7 @@
       </w:r>
     </w:p>
     <w:p>
-      <w:hyperlink r:id="rId34" w:history="1">
+      <w:hyperlink r:id="rId36" w:history="1">
         <w:r>
           <w:rPr>
             <w:rStyle w:val="a3"/>
@@ -3498,7 +3948,7 @@
                     <pic:cNvPicPr/>
                   </pic:nvPicPr>
                   <pic:blipFill>
-                    <a:blip r:embed="rId35"/>
+                    <a:blip r:embed="rId37"/>
                     <a:stretch>
                       <a:fillRect/>
                     </a:stretch>
@@ -3641,7 +4091,7 @@
       </w:r>
     </w:p>
     <w:p>
-      <w:hyperlink r:id="rId36" w:history="1">
+      <w:hyperlink r:id="rId38" w:history="1">
         <w:r>
           <w:rPr>
             <w:rStyle w:val="a3"/>
@@ -3651,7 +4101,7 @@
       </w:hyperlink>
     </w:p>
     <w:p>
-      <w:hyperlink r:id="rId37" w:history="1">
+      <w:hyperlink r:id="rId39" w:history="1">
         <w:r>
           <w:rPr>
             <w:rStyle w:val="a3"/>
@@ -3661,7 +4111,7 @@
       </w:hyperlink>
     </w:p>
     <w:p>
-      <w:hyperlink r:id="rId38" w:history="1">
+      <w:hyperlink r:id="rId40" w:history="1">
         <w:r>
           <w:rPr>
             <w:rStyle w:val="a3"/>
@@ -3697,7 +4147,7 @@
       </w:r>
     </w:p>
     <w:p>
-      <w:hyperlink r:id="rId39" w:history="1">
+      <w:hyperlink r:id="rId41" w:history="1">
         <w:r>
           <w:rPr>
             <w:rStyle w:val="a3"/>
@@ -3708,7 +4158,7 @@
     </w:p>
     <w:p/>
     <w:p>
-      <w:hyperlink r:id="rId40" w:history="1">
+      <w:hyperlink r:id="rId42" w:history="1">
         <w:r>
           <w:rPr>
             <w:rStyle w:val="a3"/>
@@ -3735,7 +4185,7 @@
       </w:r>
     </w:p>
     <w:p>
-      <w:hyperlink r:id="rId41" w:history="1">
+      <w:hyperlink r:id="rId43" w:history="1">
         <w:r>
           <w:rPr>
             <w:rStyle w:val="a3"/>
@@ -3908,7 +4358,7 @@
                     </pic:cNvPicPr>
                   </pic:nvPicPr>
                   <pic:blipFill>
-                    <a:blip r:embed="rId42">
+                    <a:blip r:embed="rId44">
                       <a:extLst>
                         <a:ext uri="{28A0092B-C50C-407E-A947-70E740481C1C}">
                           <a14:useLocalDpi xmlns:a14="http://schemas.microsoft.com/office/drawing/2010/main" val="0"/>
@@ -4087,7 +4537,7 @@
                     <pic:cNvPicPr/>
                   </pic:nvPicPr>
                   <pic:blipFill>
-                    <a:blip r:embed="rId43"/>
+                    <a:blip r:embed="rId45"/>
                     <a:stretch>
                       <a:fillRect/>
                     </a:stretch>
@@ -4148,7 +4598,7 @@
                     </pic:cNvPicPr>
                   </pic:nvPicPr>
                   <pic:blipFill>
-                    <a:blip r:embed="rId44">
+                    <a:blip r:embed="rId46">
                       <a:extLst>
                         <a:ext uri="{28A0092B-C50C-407E-A947-70E740481C1C}">
                           <a14:useLocalDpi xmlns:a14="http://schemas.microsoft.com/office/drawing/2010/main" val="0"/>
@@ -4640,7 +5090,7 @@
                     </pic:cNvPicPr>
                   </pic:nvPicPr>
                   <pic:blipFill>
-                    <a:blip r:embed="rId45">
+                    <a:blip r:embed="rId47">
                       <a:extLst>
                         <a:ext uri="{28A0092B-C50C-407E-A947-70E740481C1C}">
                           <a14:useLocalDpi xmlns:a14="http://schemas.microsoft.com/office/drawing/2010/main" val="0"/>
@@ -4790,7 +5240,7 @@
                     </pic:cNvPicPr>
                   </pic:nvPicPr>
                   <pic:blipFill>
-                    <a:blip r:embed="rId46">
+                    <a:blip r:embed="rId48">
                       <a:extLst>
                         <a:ext uri="{28A0092B-C50C-407E-A947-70E740481C1C}">
                           <a14:useLocalDpi xmlns:a14="http://schemas.microsoft.com/office/drawing/2010/main" val="0"/>
@@ -5197,7 +5647,7 @@
                     </pic:cNvPicPr>
                   </pic:nvPicPr>
                   <pic:blipFill>
-                    <a:blip r:embed="rId47">
+                    <a:blip r:embed="rId49">
                       <a:extLst>
                         <a:ext uri="{28A0092B-C50C-407E-A947-70E740481C1C}">
                           <a14:useLocalDpi xmlns:a14="http://schemas.microsoft.com/office/drawing/2010/main" val="0"/>
@@ -5374,7 +5824,7 @@
                     </pic:cNvPicPr>
                   </pic:nvPicPr>
                   <pic:blipFill>
-                    <a:blip r:embed="rId48">
+                    <a:blip r:embed="rId50">
                       <a:extLst>
                         <a:ext uri="{28A0092B-C50C-407E-A947-70E740481C1C}">
                           <a14:useLocalDpi xmlns:a14="http://schemas.microsoft.com/office/drawing/2010/main" val="0"/>
@@ -5499,7 +5949,7 @@
                     <pic:cNvPicPr/>
                   </pic:nvPicPr>
                   <pic:blipFill>
-                    <a:blip r:embed="rId49"/>
+                    <a:blip r:embed="rId51"/>
                     <a:stretch>
                       <a:fillRect/>
                     </a:stretch>
@@ -5610,298 +6060,6 @@
             <wp:extent cx="5274310" cy="1994535"/>
             <wp:effectExtent l="0" t="0" r="2540" b="5715"/>
             <wp:docPr id="26" name="图片 26"/>
-            <wp:cNvGraphicFramePr>
-              <a:graphicFrameLocks xmlns:a="http://schemas.openxmlformats.org/drawingml/2006/main" noChangeAspect="1"/>
-            </wp:cNvGraphicFramePr>
-            <a:graphic xmlns:a="http://schemas.openxmlformats.org/drawingml/2006/main">
-              <a:graphicData uri="http://schemas.openxmlformats.org/drawingml/2006/picture">
-                <pic:pic xmlns:pic="http://schemas.openxmlformats.org/drawingml/2006/picture">
-                  <pic:nvPicPr>
-                    <pic:cNvPr id="1" name=""/>
-                    <pic:cNvPicPr/>
-                  </pic:nvPicPr>
-                  <pic:blipFill>
-                    <a:blip r:embed="rId50"/>
-                    <a:stretch>
-                      <a:fillRect/>
-                    </a:stretch>
-                  </pic:blipFill>
-                  <pic:spPr>
-                    <a:xfrm>
-                      <a:off x="0" y="0"/>
-                      <a:ext cx="5274310" cy="1994535"/>
-                    </a:xfrm>
-                    <a:prstGeom prst="rect">
-                      <a:avLst/>
-                    </a:prstGeom>
-                  </pic:spPr>
-                </pic:pic>
-              </a:graphicData>
-            </a:graphic>
-          </wp:inline>
-        </w:drawing>
-      </w:r>
-    </w:p>
-    <w:p>
-      <w:pPr>
-        <w:widowControl/>
-        <w:shd w:val="clear" w:color="auto" w:fill="FFFFFF"/>
-        <w:spacing w:after="240" w:line="390" w:lineRule="atLeast"/>
-        <w:jc w:val="left"/>
-        <w:rPr>
-          <w:rFonts w:ascii="Arial" w:eastAsia="宋体" w:hAnsi="Arial" w:cs="Arial"/>
-          <w:color w:val="4D4D4D"/>
-          <w:kern w:val="0"/>
-          <w:szCs w:val="24"/>
-        </w:rPr>
-      </w:pPr>
-      <w:r>
-        <w:rPr>
-          <w:rFonts w:ascii="Arial" w:eastAsia="宋体" w:hAnsi="Arial" w:cs="Arial"/>
-          <w:color w:val="4D4D4D"/>
-          <w:kern w:val="0"/>
-          <w:szCs w:val="24"/>
-        </w:rPr>
-        <w:t>用图片来进行理解就是：</w:t>
-      </w:r>
-    </w:p>
-    <w:p>
-      <w:pPr>
-        <w:widowControl/>
-        <w:numPr>
-          <w:ilvl w:val="0"/>
-          <w:numId w:val="4"/>
-        </w:numPr>
-        <w:shd w:val="clear" w:color="auto" w:fill="FFFFFF"/>
-        <w:spacing w:before="120"/>
-        <w:ind w:left="480"/>
-        <w:jc w:val="left"/>
-        <w:rPr>
-          <w:rFonts w:ascii="Arial" w:eastAsia="宋体" w:hAnsi="Arial" w:cs="Arial"/>
-          <w:kern w:val="0"/>
-          <w:szCs w:val="24"/>
-        </w:rPr>
-      </w:pPr>
-      <w:r>
-        <w:rPr>
-          <w:rFonts w:ascii="Arial" w:eastAsia="宋体" w:hAnsi="Arial" w:cs="Arial"/>
-          <w:kern w:val="0"/>
-          <w:szCs w:val="24"/>
-        </w:rPr>
-        <w:t>两个框的最小闭包区域面积</w:t>
-      </w:r>
-      <w:r>
-        <w:rPr>
-          <w:rFonts w:ascii="Arial" w:eastAsia="宋体" w:hAnsi="Arial" w:cs="Arial"/>
-          <w:kern w:val="0"/>
-          <w:szCs w:val="24"/>
-        </w:rPr>
-        <w:t xml:space="preserve"> = </w:t>
-      </w:r>
-      <w:r>
-        <w:rPr>
-          <w:rFonts w:ascii="Arial" w:eastAsia="宋体" w:hAnsi="Arial" w:cs="Arial"/>
-          <w:kern w:val="0"/>
-          <w:szCs w:val="24"/>
-        </w:rPr>
-        <w:t>红色矩形面积</w:t>
-      </w:r>
-    </w:p>
-    <w:p>
-      <w:pPr>
-        <w:widowControl/>
-        <w:numPr>
-          <w:ilvl w:val="0"/>
-          <w:numId w:val="4"/>
-        </w:numPr>
-        <w:shd w:val="clear" w:color="auto" w:fill="FFFFFF"/>
-        <w:spacing w:before="120"/>
-        <w:ind w:left="480"/>
-        <w:jc w:val="left"/>
-        <w:rPr>
-          <w:rFonts w:ascii="Arial" w:eastAsia="宋体" w:hAnsi="Arial" w:cs="Arial"/>
-          <w:kern w:val="0"/>
-          <w:szCs w:val="24"/>
-        </w:rPr>
-      </w:pPr>
-      <w:r>
-        <w:rPr>
-          <w:rFonts w:ascii="Arial" w:eastAsia="宋体" w:hAnsi="Arial" w:cs="Arial"/>
-          <w:kern w:val="0"/>
-          <w:szCs w:val="24"/>
-        </w:rPr>
-        <w:t xml:space="preserve">IoU = </w:t>
-      </w:r>
-      <w:r>
-        <w:rPr>
-          <w:rFonts w:ascii="Arial" w:eastAsia="宋体" w:hAnsi="Arial" w:cs="Arial"/>
-          <w:kern w:val="0"/>
-          <w:szCs w:val="24"/>
-        </w:rPr>
-        <w:t>黄色框和蓝色框的交集</w:t>
-      </w:r>
-      <w:r>
-        <w:rPr>
-          <w:rFonts w:ascii="Arial" w:eastAsia="宋体" w:hAnsi="Arial" w:cs="Arial"/>
-          <w:kern w:val="0"/>
-          <w:szCs w:val="24"/>
-        </w:rPr>
-        <w:t xml:space="preserve"> / </w:t>
-      </w:r>
-      <w:r>
-        <w:rPr>
-          <w:rFonts w:ascii="Arial" w:eastAsia="宋体" w:hAnsi="Arial" w:cs="Arial"/>
-          <w:kern w:val="0"/>
-          <w:szCs w:val="24"/>
-        </w:rPr>
-        <w:t>并集</w:t>
-      </w:r>
-    </w:p>
-    <w:p>
-      <w:pPr>
-        <w:widowControl/>
-        <w:numPr>
-          <w:ilvl w:val="0"/>
-          <w:numId w:val="4"/>
-        </w:numPr>
-        <w:shd w:val="clear" w:color="auto" w:fill="FFFFFF"/>
-        <w:spacing w:before="120"/>
-        <w:ind w:left="480"/>
-        <w:jc w:val="left"/>
-        <w:rPr>
-          <w:rFonts w:ascii="Arial" w:eastAsia="宋体" w:hAnsi="Arial" w:cs="Arial"/>
-          <w:kern w:val="0"/>
-          <w:szCs w:val="24"/>
-        </w:rPr>
-      </w:pPr>
-      <w:r>
-        <w:rPr>
-          <w:rFonts w:ascii="Arial" w:eastAsia="宋体" w:hAnsi="Arial" w:cs="Arial"/>
-          <w:kern w:val="0"/>
-          <w:szCs w:val="24"/>
-        </w:rPr>
-        <w:t>闭包区域中不属于两个框的区域占闭包区域的比重</w:t>
-      </w:r>
-      <w:r>
-        <w:rPr>
-          <w:rFonts w:ascii="Arial" w:eastAsia="宋体" w:hAnsi="Arial" w:cs="Arial"/>
-          <w:kern w:val="0"/>
-          <w:szCs w:val="24"/>
-        </w:rPr>
-        <w:t xml:space="preserve"> = </w:t>
-      </w:r>
-      <w:r>
-        <w:rPr>
-          <w:rFonts w:ascii="Arial" w:eastAsia="宋体" w:hAnsi="Arial" w:cs="Arial"/>
-          <w:kern w:val="0"/>
-          <w:szCs w:val="24"/>
-        </w:rPr>
-        <w:t>蓝色面积</w:t>
-      </w:r>
-      <w:r>
-        <w:rPr>
-          <w:rFonts w:ascii="Arial" w:eastAsia="宋体" w:hAnsi="Arial" w:cs="Arial"/>
-          <w:kern w:val="0"/>
-          <w:szCs w:val="24"/>
-        </w:rPr>
-        <w:t xml:space="preserve"> / </w:t>
-      </w:r>
-      <w:r>
-        <w:rPr>
-          <w:rFonts w:ascii="Arial" w:eastAsia="宋体" w:hAnsi="Arial" w:cs="Arial"/>
-          <w:kern w:val="0"/>
-          <w:szCs w:val="24"/>
-        </w:rPr>
-        <w:t>红色矩阵面积</w:t>
-      </w:r>
-    </w:p>
-    <w:p>
-      <w:pPr>
-        <w:widowControl/>
-        <w:numPr>
-          <w:ilvl w:val="0"/>
-          <w:numId w:val="4"/>
-        </w:numPr>
-        <w:shd w:val="clear" w:color="auto" w:fill="FFFFFF"/>
-        <w:spacing w:before="120"/>
-        <w:ind w:left="480"/>
-        <w:jc w:val="left"/>
-        <w:rPr>
-          <w:rFonts w:ascii="Arial" w:eastAsia="宋体" w:hAnsi="Arial" w:cs="Arial"/>
-          <w:kern w:val="0"/>
-          <w:szCs w:val="24"/>
-        </w:rPr>
-      </w:pPr>
-      <w:r>
-        <w:rPr>
-          <w:rFonts w:ascii="Arial" w:eastAsia="宋体" w:hAnsi="Arial" w:cs="Arial"/>
-          <w:kern w:val="0"/>
-          <w:szCs w:val="24"/>
-        </w:rPr>
-        <w:t xml:space="preserve">GIoU = IoU - </w:t>
-      </w:r>
-      <w:r>
-        <w:rPr>
-          <w:rFonts w:ascii="Arial" w:eastAsia="宋体" w:hAnsi="Arial" w:cs="Arial"/>
-          <w:kern w:val="0"/>
-          <w:szCs w:val="24"/>
-        </w:rPr>
-        <w:t>比重</w:t>
-      </w:r>
-    </w:p>
-    <w:p>
-      <w:r>
-        <w:rPr>
-          <w:noProof/>
-        </w:rPr>
-        <w:drawing>
-          <wp:inline distT="0" distB="0" distL="0" distR="0" wp14:anchorId="6C685A88" wp14:editId="6AF5F16F">
-            <wp:extent cx="5274310" cy="2493645"/>
-            <wp:effectExtent l="0" t="0" r="2540" b="1905"/>
-            <wp:docPr id="27" name="图片 27"/>
-            <wp:cNvGraphicFramePr>
-              <a:graphicFrameLocks xmlns:a="http://schemas.openxmlformats.org/drawingml/2006/main" noChangeAspect="1"/>
-            </wp:cNvGraphicFramePr>
-            <a:graphic xmlns:a="http://schemas.openxmlformats.org/drawingml/2006/main">
-              <a:graphicData uri="http://schemas.openxmlformats.org/drawingml/2006/picture">
-                <pic:pic xmlns:pic="http://schemas.openxmlformats.org/drawingml/2006/picture">
-                  <pic:nvPicPr>
-                    <pic:cNvPr id="1" name=""/>
-                    <pic:cNvPicPr/>
-                  </pic:nvPicPr>
-                  <pic:blipFill>
-                    <a:blip r:embed="rId51"/>
-                    <a:stretch>
-                      <a:fillRect/>
-                    </a:stretch>
-                  </pic:blipFill>
-                  <pic:spPr>
-                    <a:xfrm>
-                      <a:off x="0" y="0"/>
-                      <a:ext cx="5274310" cy="2493645"/>
-                    </a:xfrm>
-                    <a:prstGeom prst="rect">
-                      <a:avLst/>
-                    </a:prstGeom>
-                  </pic:spPr>
-                </pic:pic>
-              </a:graphicData>
-            </a:graphic>
-          </wp:inline>
-        </w:drawing>
-      </w:r>
-    </w:p>
-    <w:p>
-      <w:r>
-        <w:rPr>
-          <w:noProof/>
-        </w:rPr>
-        <w:lastRenderedPageBreak/>
-        <w:drawing>
-          <wp:inline distT="0" distB="0" distL="0" distR="0" wp14:anchorId="5F9D9891" wp14:editId="5183383A">
-            <wp:extent cx="5274310" cy="1211580"/>
-            <wp:effectExtent l="0" t="0" r="2540" b="7620"/>
-            <wp:docPr id="28" name="图片 28"/>
             <wp:cNvGraphicFramePr>
               <a:graphicFrameLocks xmlns:a="http://schemas.openxmlformats.org/drawingml/2006/main" noChangeAspect="1"/>
             </wp:cNvGraphicFramePr>
@@ -5921,7 +6079,7 @@
                   <pic:spPr>
                     <a:xfrm>
                       <a:off x="0" y="0"/>
-                      <a:ext cx="5274310" cy="1211580"/>
+                      <a:ext cx="5274310" cy="1994535"/>
                     </a:xfrm>
                     <a:prstGeom prst="rect">
                       <a:avLst/>
@@ -5935,15 +6093,222 @@
       </w:r>
     </w:p>
     <w:p>
+      <w:pPr>
+        <w:widowControl/>
+        <w:shd w:val="clear" w:color="auto" w:fill="FFFFFF"/>
+        <w:spacing w:after="240" w:line="390" w:lineRule="atLeast"/>
+        <w:jc w:val="left"/>
+        <w:rPr>
+          <w:rFonts w:ascii="Arial" w:eastAsia="宋体" w:hAnsi="Arial" w:cs="Arial"/>
+          <w:color w:val="4D4D4D"/>
+          <w:kern w:val="0"/>
+          <w:szCs w:val="24"/>
+        </w:rPr>
+      </w:pPr>
+      <w:r>
+        <w:rPr>
+          <w:rFonts w:ascii="Arial" w:eastAsia="宋体" w:hAnsi="Arial" w:cs="Arial"/>
+          <w:color w:val="4D4D4D"/>
+          <w:kern w:val="0"/>
+          <w:szCs w:val="24"/>
+        </w:rPr>
+        <w:t>用图片来进行理解就是：</w:t>
+      </w:r>
+    </w:p>
+    <w:p>
+      <w:pPr>
+        <w:widowControl/>
+        <w:numPr>
+          <w:ilvl w:val="0"/>
+          <w:numId w:val="4"/>
+        </w:numPr>
+        <w:shd w:val="clear" w:color="auto" w:fill="FFFFFF"/>
+        <w:spacing w:before="120"/>
+        <w:ind w:left="480"/>
+        <w:jc w:val="left"/>
+        <w:rPr>
+          <w:rFonts w:ascii="Arial" w:eastAsia="宋体" w:hAnsi="Arial" w:cs="Arial"/>
+          <w:kern w:val="0"/>
+          <w:szCs w:val="24"/>
+        </w:rPr>
+      </w:pPr>
+      <w:r>
+        <w:rPr>
+          <w:rFonts w:ascii="Arial" w:eastAsia="宋体" w:hAnsi="Arial" w:cs="Arial"/>
+          <w:kern w:val="0"/>
+          <w:szCs w:val="24"/>
+        </w:rPr>
+        <w:t>两个框的最小闭包区域面积</w:t>
+      </w:r>
+      <w:r>
+        <w:rPr>
+          <w:rFonts w:ascii="Arial" w:eastAsia="宋体" w:hAnsi="Arial" w:cs="Arial"/>
+          <w:kern w:val="0"/>
+          <w:szCs w:val="24"/>
+        </w:rPr>
+        <w:t xml:space="preserve"> = </w:t>
+      </w:r>
+      <w:r>
+        <w:rPr>
+          <w:rFonts w:ascii="Arial" w:eastAsia="宋体" w:hAnsi="Arial" w:cs="Arial"/>
+          <w:kern w:val="0"/>
+          <w:szCs w:val="24"/>
+        </w:rPr>
+        <w:t>红色矩形面积</w:t>
+      </w:r>
+    </w:p>
+    <w:p>
+      <w:pPr>
+        <w:widowControl/>
+        <w:numPr>
+          <w:ilvl w:val="0"/>
+          <w:numId w:val="4"/>
+        </w:numPr>
+        <w:shd w:val="clear" w:color="auto" w:fill="FFFFFF"/>
+        <w:spacing w:before="120"/>
+        <w:ind w:left="480"/>
+        <w:jc w:val="left"/>
+        <w:rPr>
+          <w:rFonts w:ascii="Arial" w:eastAsia="宋体" w:hAnsi="Arial" w:cs="Arial"/>
+          <w:kern w:val="0"/>
+          <w:szCs w:val="24"/>
+        </w:rPr>
+      </w:pPr>
+      <w:r>
+        <w:rPr>
+          <w:rFonts w:ascii="Arial" w:eastAsia="宋体" w:hAnsi="Arial" w:cs="Arial"/>
+          <w:kern w:val="0"/>
+          <w:szCs w:val="24"/>
+        </w:rPr>
+        <w:t xml:space="preserve">IoU = </w:t>
+      </w:r>
+      <w:r>
+        <w:rPr>
+          <w:rFonts w:ascii="Arial" w:eastAsia="宋体" w:hAnsi="Arial" w:cs="Arial"/>
+          <w:kern w:val="0"/>
+          <w:szCs w:val="24"/>
+        </w:rPr>
+        <w:t>黄色框和蓝色框的交集</w:t>
+      </w:r>
+      <w:r>
+        <w:rPr>
+          <w:rFonts w:ascii="Arial" w:eastAsia="宋体" w:hAnsi="Arial" w:cs="Arial"/>
+          <w:kern w:val="0"/>
+          <w:szCs w:val="24"/>
+        </w:rPr>
+        <w:t xml:space="preserve"> / </w:t>
+      </w:r>
+      <w:r>
+        <w:rPr>
+          <w:rFonts w:ascii="Arial" w:eastAsia="宋体" w:hAnsi="Arial" w:cs="Arial"/>
+          <w:kern w:val="0"/>
+          <w:szCs w:val="24"/>
+        </w:rPr>
+        <w:t>并集</w:t>
+      </w:r>
+    </w:p>
+    <w:p>
+      <w:pPr>
+        <w:widowControl/>
+        <w:numPr>
+          <w:ilvl w:val="0"/>
+          <w:numId w:val="4"/>
+        </w:numPr>
+        <w:shd w:val="clear" w:color="auto" w:fill="FFFFFF"/>
+        <w:spacing w:before="120"/>
+        <w:ind w:left="480"/>
+        <w:jc w:val="left"/>
+        <w:rPr>
+          <w:rFonts w:ascii="Arial" w:eastAsia="宋体" w:hAnsi="Arial" w:cs="Arial"/>
+          <w:kern w:val="0"/>
+          <w:szCs w:val="24"/>
+        </w:rPr>
+      </w:pPr>
+      <w:r>
+        <w:rPr>
+          <w:rFonts w:ascii="Arial" w:eastAsia="宋体" w:hAnsi="Arial" w:cs="Arial"/>
+          <w:kern w:val="0"/>
+          <w:szCs w:val="24"/>
+        </w:rPr>
+        <w:t>闭包区域中不属于两个框的区域占闭包区域的比重</w:t>
+      </w:r>
+      <w:r>
+        <w:rPr>
+          <w:rFonts w:ascii="Arial" w:eastAsia="宋体" w:hAnsi="Arial" w:cs="Arial"/>
+          <w:kern w:val="0"/>
+          <w:szCs w:val="24"/>
+        </w:rPr>
+        <w:t xml:space="preserve"> = </w:t>
+      </w:r>
+      <w:r>
+        <w:rPr>
+          <w:rFonts w:ascii="Arial" w:eastAsia="宋体" w:hAnsi="Arial" w:cs="Arial"/>
+          <w:kern w:val="0"/>
+          <w:szCs w:val="24"/>
+        </w:rPr>
+        <w:t>蓝色面积</w:t>
+      </w:r>
+      <w:r>
+        <w:rPr>
+          <w:rFonts w:ascii="Arial" w:eastAsia="宋体" w:hAnsi="Arial" w:cs="Arial"/>
+          <w:kern w:val="0"/>
+          <w:szCs w:val="24"/>
+        </w:rPr>
+        <w:t xml:space="preserve"> / </w:t>
+      </w:r>
+      <w:r>
+        <w:rPr>
+          <w:rFonts w:ascii="Arial" w:eastAsia="宋体" w:hAnsi="Arial" w:cs="Arial"/>
+          <w:kern w:val="0"/>
+          <w:szCs w:val="24"/>
+        </w:rPr>
+        <w:t>红色矩阵面积</w:t>
+      </w:r>
+    </w:p>
+    <w:p>
+      <w:pPr>
+        <w:widowControl/>
+        <w:numPr>
+          <w:ilvl w:val="0"/>
+          <w:numId w:val="4"/>
+        </w:numPr>
+        <w:shd w:val="clear" w:color="auto" w:fill="FFFFFF"/>
+        <w:spacing w:before="120"/>
+        <w:ind w:left="480"/>
+        <w:jc w:val="left"/>
+        <w:rPr>
+          <w:rFonts w:ascii="Arial" w:eastAsia="宋体" w:hAnsi="Arial" w:cs="Arial"/>
+          <w:kern w:val="0"/>
+          <w:szCs w:val="24"/>
+        </w:rPr>
+      </w:pPr>
+      <w:r>
+        <w:rPr>
+          <w:rFonts w:ascii="Arial" w:eastAsia="宋体" w:hAnsi="Arial" w:cs="Arial"/>
+          <w:kern w:val="0"/>
+          <w:szCs w:val="24"/>
+        </w:rPr>
+        <w:t xml:space="preserve">GIoU = IoU - </w:t>
+      </w:r>
+      <w:r>
+        <w:rPr>
+          <w:rFonts w:ascii="Arial" w:eastAsia="宋体" w:hAnsi="Arial" w:cs="Arial"/>
+          <w:kern w:val="0"/>
+          <w:szCs w:val="24"/>
+        </w:rPr>
+        <w:t>比重</w:t>
+      </w:r>
+    </w:p>
+    <w:p>
       <w:r>
         <w:rPr>
           <w:noProof/>
         </w:rPr>
         <w:drawing>
-          <wp:inline distT="0" distB="0" distL="0" distR="0" wp14:anchorId="2FFBC660" wp14:editId="48C17742">
-            <wp:extent cx="5274310" cy="2839720"/>
-            <wp:effectExtent l="0" t="0" r="2540" b="0"/>
-            <wp:docPr id="29" name="图片 29"/>
+          <wp:inline distT="0" distB="0" distL="0" distR="0" wp14:anchorId="6C685A88" wp14:editId="6AF5F16F">
+            <wp:extent cx="5274310" cy="2493645"/>
+            <wp:effectExtent l="0" t="0" r="2540" b="1905"/>
+            <wp:docPr id="27" name="图片 27"/>
             <wp:cNvGraphicFramePr>
               <a:graphicFrameLocks xmlns:a="http://schemas.openxmlformats.org/drawingml/2006/main" noChangeAspect="1"/>
             </wp:cNvGraphicFramePr>
@@ -5963,7 +6328,7 @@
                   <pic:spPr>
                     <a:xfrm>
                       <a:off x="0" y="0"/>
-                      <a:ext cx="5274310" cy="2839720"/>
+                      <a:ext cx="5274310" cy="2493645"/>
                     </a:xfrm>
                     <a:prstGeom prst="rect">
                       <a:avLst/>
@@ -5981,11 +6346,12 @@
         <w:rPr>
           <w:noProof/>
         </w:rPr>
+        <w:lastRenderedPageBreak/>
         <w:drawing>
-          <wp:inline distT="0" distB="0" distL="0" distR="0" wp14:anchorId="1EEC27F8" wp14:editId="6E53E644">
-            <wp:extent cx="5274310" cy="1446530"/>
-            <wp:effectExtent l="0" t="0" r="2540" b="1270"/>
-            <wp:docPr id="30" name="图片 30"/>
+          <wp:inline distT="0" distB="0" distL="0" distR="0" wp14:anchorId="5F9D9891" wp14:editId="5183383A">
+            <wp:extent cx="5274310" cy="1211580"/>
+            <wp:effectExtent l="0" t="0" r="2540" b="7620"/>
+            <wp:docPr id="28" name="图片 28"/>
             <wp:cNvGraphicFramePr>
               <a:graphicFrameLocks xmlns:a="http://schemas.openxmlformats.org/drawingml/2006/main" noChangeAspect="1"/>
             </wp:cNvGraphicFramePr>
@@ -6005,7 +6371,7 @@
                   <pic:spPr>
                     <a:xfrm>
                       <a:off x="0" y="0"/>
-                      <a:ext cx="5274310" cy="1446530"/>
+                      <a:ext cx="5274310" cy="1211580"/>
                     </a:xfrm>
                     <a:prstGeom prst="rect">
                       <a:avLst/>
@@ -6024,10 +6390,10 @@
           <w:noProof/>
         </w:rPr>
         <w:drawing>
-          <wp:inline distT="0" distB="0" distL="0" distR="0" wp14:anchorId="2587C755" wp14:editId="6B4865DA">
-            <wp:extent cx="5274310" cy="1915160"/>
-            <wp:effectExtent l="0" t="0" r="2540" b="8890"/>
-            <wp:docPr id="31" name="图片 31"/>
+          <wp:inline distT="0" distB="0" distL="0" distR="0" wp14:anchorId="2FFBC660" wp14:editId="48C17742">
+            <wp:extent cx="5274310" cy="2839720"/>
+            <wp:effectExtent l="0" t="0" r="2540" b="0"/>
+            <wp:docPr id="29" name="图片 29"/>
             <wp:cNvGraphicFramePr>
               <a:graphicFrameLocks xmlns:a="http://schemas.openxmlformats.org/drawingml/2006/main" noChangeAspect="1"/>
             </wp:cNvGraphicFramePr>
@@ -6047,6 +6413,90 @@
                   <pic:spPr>
                     <a:xfrm>
                       <a:off x="0" y="0"/>
+                      <a:ext cx="5274310" cy="2839720"/>
+                    </a:xfrm>
+                    <a:prstGeom prst="rect">
+                      <a:avLst/>
+                    </a:prstGeom>
+                  </pic:spPr>
+                </pic:pic>
+              </a:graphicData>
+            </a:graphic>
+          </wp:inline>
+        </w:drawing>
+      </w:r>
+    </w:p>
+    <w:p>
+      <w:r>
+        <w:rPr>
+          <w:noProof/>
+        </w:rPr>
+        <w:drawing>
+          <wp:inline distT="0" distB="0" distL="0" distR="0" wp14:anchorId="1EEC27F8" wp14:editId="6E53E644">
+            <wp:extent cx="5274310" cy="1446530"/>
+            <wp:effectExtent l="0" t="0" r="2540" b="1270"/>
+            <wp:docPr id="30" name="图片 30"/>
+            <wp:cNvGraphicFramePr>
+              <a:graphicFrameLocks xmlns:a="http://schemas.openxmlformats.org/drawingml/2006/main" noChangeAspect="1"/>
+            </wp:cNvGraphicFramePr>
+            <a:graphic xmlns:a="http://schemas.openxmlformats.org/drawingml/2006/main">
+              <a:graphicData uri="http://schemas.openxmlformats.org/drawingml/2006/picture">
+                <pic:pic xmlns:pic="http://schemas.openxmlformats.org/drawingml/2006/picture">
+                  <pic:nvPicPr>
+                    <pic:cNvPr id="1" name=""/>
+                    <pic:cNvPicPr/>
+                  </pic:nvPicPr>
+                  <pic:blipFill>
+                    <a:blip r:embed="rId56"/>
+                    <a:stretch>
+                      <a:fillRect/>
+                    </a:stretch>
+                  </pic:blipFill>
+                  <pic:spPr>
+                    <a:xfrm>
+                      <a:off x="0" y="0"/>
+                      <a:ext cx="5274310" cy="1446530"/>
+                    </a:xfrm>
+                    <a:prstGeom prst="rect">
+                      <a:avLst/>
+                    </a:prstGeom>
+                  </pic:spPr>
+                </pic:pic>
+              </a:graphicData>
+            </a:graphic>
+          </wp:inline>
+        </w:drawing>
+      </w:r>
+    </w:p>
+    <w:p>
+      <w:r>
+        <w:rPr>
+          <w:noProof/>
+        </w:rPr>
+        <w:drawing>
+          <wp:inline distT="0" distB="0" distL="0" distR="0" wp14:anchorId="2587C755" wp14:editId="6B4865DA">
+            <wp:extent cx="5274310" cy="1915160"/>
+            <wp:effectExtent l="0" t="0" r="2540" b="8890"/>
+            <wp:docPr id="31" name="图片 31"/>
+            <wp:cNvGraphicFramePr>
+              <a:graphicFrameLocks xmlns:a="http://schemas.openxmlformats.org/drawingml/2006/main" noChangeAspect="1"/>
+            </wp:cNvGraphicFramePr>
+            <a:graphic xmlns:a="http://schemas.openxmlformats.org/drawingml/2006/main">
+              <a:graphicData uri="http://schemas.openxmlformats.org/drawingml/2006/picture">
+                <pic:pic xmlns:pic="http://schemas.openxmlformats.org/drawingml/2006/picture">
+                  <pic:nvPicPr>
+                    <pic:cNvPr id="1" name=""/>
+                    <pic:cNvPicPr/>
+                  </pic:nvPicPr>
+                  <pic:blipFill>
+                    <a:blip r:embed="rId57"/>
+                    <a:stretch>
+                      <a:fillRect/>
+                    </a:stretch>
+                  </pic:blipFill>
+                  <pic:spPr>
+                    <a:xfrm>
+                      <a:off x="0" y="0"/>
                       <a:ext cx="5274310" cy="1915160"/>
                     </a:xfrm>
                     <a:prstGeom prst="rect">
@@ -6101,7 +6551,7 @@
                     </pic:cNvPicPr>
                   </pic:nvPicPr>
                   <pic:blipFill>
-                    <a:blip r:embed="rId56">
+                    <a:blip r:embed="rId58">
                       <a:extLst>
                         <a:ext uri="{28A0092B-C50C-407E-A947-70E740481C1C}">
                           <a14:useLocalDpi xmlns:a14="http://schemas.microsoft.com/office/drawing/2010/main" val="0"/>
@@ -6173,7 +6623,7 @@
                     </pic:cNvPicPr>
                   </pic:nvPicPr>
                   <pic:blipFill>
-                    <a:blip r:embed="rId57">
+                    <a:blip r:embed="rId59">
                       <a:extLst>
                         <a:ext uri="{28A0092B-C50C-407E-A947-70E740481C1C}">
                           <a14:useLocalDpi xmlns:a14="http://schemas.microsoft.com/office/drawing/2010/main" val="0"/>
@@ -6240,7 +6690,7 @@
       </w:r>
     </w:p>
     <w:p>
-      <w:hyperlink r:id="rId58" w:history="1">
+      <w:hyperlink r:id="rId60" w:history="1">
         <w:r>
           <w:rPr>
             <w:rStyle w:val="a3"/>
@@ -6270,7 +6720,7 @@
       </w:r>
     </w:p>
     <w:p>
-      <w:hyperlink r:id="rId59" w:history="1">
+      <w:hyperlink r:id="rId61" w:history="1">
         <w:r>
           <w:rPr>
             <w:rStyle w:val="a3"/>
@@ -6295,7 +6745,7 @@
           <w:shd w:val="clear" w:color="auto" w:fill="FFFFFF"/>
         </w:rPr>
       </w:pPr>
-      <w:hyperlink r:id="rId60" w:history="1">
+      <w:hyperlink r:id="rId62" w:history="1">
         <w:r>
           <w:rPr>
             <w:rStyle w:val="a3"/>
@@ -6344,7 +6794,7 @@
       </w:r>
     </w:p>
     <w:p>
-      <w:hyperlink r:id="rId61" w:tgtFrame="_blank" w:history="1">
+      <w:hyperlink r:id="rId63" w:tgtFrame="_blank" w:history="1">
         <w:r>
           <w:rPr>
             <w:rStyle w:val="a3"/>
@@ -6386,7 +6836,7 @@
       </w:r>
     </w:p>
     <w:p>
-      <w:hyperlink r:id="rId62" w:history="1">
+      <w:hyperlink r:id="rId64" w:history="1">
         <w:r>
           <w:rPr>
             <w:rStyle w:val="a3"/>
@@ -6453,7 +6903,7 @@
                     <pic:cNvPicPr/>
                   </pic:nvPicPr>
                   <pic:blipFill>
-                    <a:blip r:embed="rId63"/>
+                    <a:blip r:embed="rId65"/>
                     <a:stretch>
                       <a:fillRect/>
                     </a:stretch>
@@ -6498,7 +6948,7 @@
       </w:r>
     </w:p>
     <w:p>
-      <w:hyperlink r:id="rId64" w:history="1">
+      <w:hyperlink r:id="rId66" w:history="1">
         <w:r>
           <w:rPr>
             <w:rStyle w:val="a3"/>
@@ -6540,7 +6990,7 @@
           <w:shd w:val="clear" w:color="auto" w:fill="FFFFFF"/>
         </w:rPr>
       </w:pPr>
-      <w:hyperlink r:id="rId65" w:history="1">
+      <w:hyperlink r:id="rId67" w:history="1">
         <w:r>
           <w:rPr>
             <w:rStyle w:val="a3"/>
@@ -6573,7 +7023,7 @@
           <w:shd w:val="clear" w:color="auto" w:fill="FFFFFF"/>
         </w:rPr>
       </w:pPr>
-      <w:hyperlink r:id="rId66" w:history="1">
+      <w:hyperlink r:id="rId68" w:history="1">
         <w:r>
           <w:rPr>
             <w:rStyle w:val="a3"/>
@@ -6601,7 +7051,7 @@
           <w:rStyle w:val="a3"/>
         </w:rPr>
       </w:pPr>
-      <w:hyperlink r:id="rId67" w:history="1">
+      <w:hyperlink r:id="rId69" w:history="1">
         <w:r>
           <w:rPr>
             <w:rStyle w:val="a3"/>
@@ -6664,7 +7114,7 @@
       </w:r>
     </w:p>
     <w:p>
-      <w:hyperlink r:id="rId68" w:history="1">
+      <w:hyperlink r:id="rId70" w:history="1">
         <w:r>
           <w:rPr>
             <w:rStyle w:val="a3"/>
@@ -6674,6 +7124,572 @@
       </w:hyperlink>
     </w:p>
     <w:p/>
+    <w:p>
+      <w:pPr>
+        <w:pStyle w:val="1"/>
+      </w:pPr>
+      <w:r>
+        <w:rPr>
+          <w:rFonts w:hint="eastAsia"/>
+        </w:rPr>
+        <w:t>D</w:t>
+      </w:r>
+      <w:r>
+        <w:t>ocker</w:t>
+      </w:r>
+      <w:r>
+        <w:t>常用命令</w:t>
+      </w:r>
+    </w:p>
+    <w:p>
+      <w:pPr>
+        <w:pStyle w:val="2"/>
+      </w:pPr>
+      <w:r>
+        <w:t>Docker</w:t>
+      </w:r>
+      <w:r>
+        <w:t>教程</w:t>
+      </w:r>
+    </w:p>
+    <w:p>
+      <w:hyperlink r:id="rId71" w:history="1">
+        <w:r>
+          <w:rPr>
+            <w:rStyle w:val="a3"/>
+          </w:rPr>
+          <w:t>https://www.runoob.com/docker/ubuntu-docker-install.html</w:t>
+        </w:r>
+      </w:hyperlink>
+    </w:p>
+    <w:p>
+      <w:pPr>
+        <w:rPr>
+          <w:rFonts w:hint="eastAsia"/>
+        </w:rPr>
+      </w:pPr>
+      <w:bookmarkStart w:id="0" w:name="_GoBack"/>
+      <w:bookmarkEnd w:id="0"/>
+    </w:p>
+    <w:p>
+      <w:pPr>
+        <w:pStyle w:val="2"/>
+      </w:pPr>
+      <w:r>
+        <w:rPr>
+          <w:rFonts w:hint="eastAsia"/>
+        </w:rPr>
+        <w:t>D</w:t>
+      </w:r>
+      <w:r>
+        <w:t>ocker</w:t>
+      </w:r>
+      <w:r>
+        <w:t>入门</w:t>
+      </w:r>
+    </w:p>
+    <w:p>
+      <w:hyperlink r:id="rId72" w:history="1">
+        <w:r>
+          <w:rPr>
+            <w:rStyle w:val="a3"/>
+          </w:rPr>
+          <w:t>https://docs.docker.com/get-started/</w:t>
+        </w:r>
+      </w:hyperlink>
+    </w:p>
+    <w:p>
+      <w:pPr>
+        <w:pStyle w:val="2"/>
+      </w:pPr>
+      <w:r>
+        <w:rPr>
+          <w:rFonts w:hint="eastAsia"/>
+        </w:rPr>
+        <w:t>构建容器</w:t>
+      </w:r>
+      <w:r>
+        <w:rPr>
+          <w:rFonts w:hint="eastAsia"/>
+        </w:rPr>
+        <w:t>:</w:t>
+      </w:r>
+      <w:r>
+        <w:t>docker build</w:t>
+      </w:r>
+    </w:p>
+    <w:p>
+      <w:hyperlink r:id="rId73" w:history="1">
+        <w:r>
+          <w:rPr>
+            <w:rStyle w:val="a3"/>
+          </w:rPr>
+          <w:t>https://docs.docker.com/engine/reference/commandline/build/</w:t>
+        </w:r>
+      </w:hyperlink>
+    </w:p>
+    <w:p/>
+    <w:p>
+      <w:pPr>
+        <w:ind w:firstLine="420"/>
+      </w:pPr>
+      <w:r>
+        <w:rPr>
+          <w:rFonts w:hint="eastAsia"/>
+        </w:rPr>
+        <w:t>为了构建容器镜像，我们需要创建一个名为</w:t>
+      </w:r>
+      <w:r>
+        <w:rPr>
+          <w:rFonts w:hint="eastAsia"/>
+        </w:rPr>
+        <w:t>Dockerfile</w:t>
+      </w:r>
+      <w:r>
+        <w:rPr>
+          <w:rFonts w:hint="eastAsia"/>
+        </w:rPr>
+        <w:t>的文件</w:t>
+      </w:r>
+      <w:r>
+        <w:rPr>
+          <w:rFonts w:hint="eastAsia"/>
+        </w:rPr>
+        <w:t xml:space="preserve">. Dockerfile </w:t>
+      </w:r>
+      <w:r>
+        <w:rPr>
+          <w:rFonts w:hint="eastAsia"/>
+        </w:rPr>
+        <w:t>只是一个基于文本的指令脚本，用于创建容器映像</w:t>
+      </w:r>
+      <w:r>
+        <w:rPr>
+          <w:rFonts w:hint="eastAsia"/>
+        </w:rPr>
+        <w:t>。</w:t>
+      </w:r>
+    </w:p>
+    <w:p>
+      <w:pPr>
+        <w:ind w:firstLine="420"/>
+      </w:pPr>
+      <w:r>
+        <w:t>Usage:  docker build [OPTIONS] PATH | URL | -</w:t>
+      </w:r>
+    </w:p>
+    <w:p>
+      <w:pPr>
+        <w:pStyle w:val="3"/>
+      </w:pPr>
+      <w:r>
+        <w:t xml:space="preserve"> </w:t>
+      </w:r>
+      <w:r>
+        <w:rPr>
+          <w:rFonts w:hint="eastAsia"/>
+        </w:rPr>
+        <w:t>-</w:t>
+      </w:r>
+      <w:r>
+        <w:t>t</w:t>
+      </w:r>
+    </w:p>
+    <w:p>
+      <w:r>
+        <w:t>Name and optionally a tag in the 'name:tag' format</w:t>
+      </w:r>
+    </w:p>
+    <w:p>
+      <w:pPr>
+        <w:pStyle w:val="2"/>
+      </w:pPr>
+      <w:r>
+        <w:t>启动</w:t>
+      </w:r>
+      <w:r>
+        <w:rPr>
+          <w:rFonts w:hint="eastAsia"/>
+        </w:rPr>
+        <w:t>容器</w:t>
+      </w:r>
+      <w:r>
+        <w:t>docker run</w:t>
+      </w:r>
+    </w:p>
+    <w:p>
+      <w:pPr>
+        <w:pStyle w:val="HTML"/>
+        <w:spacing w:after="150"/>
+        <w:rPr>
+          <w:rStyle w:val="HTML0"/>
+          <w:rFonts w:ascii="Consolas" w:hAnsi="Consolas"/>
+        </w:rPr>
+      </w:pPr>
+      <w:r>
+        <w:rPr>
+          <w:rStyle w:val="HTML0"/>
+          <w:rFonts w:ascii="Consolas" w:hAnsi="Consolas"/>
+        </w:rPr>
+        <w:t xml:space="preserve">docker run </w:t>
+      </w:r>
+      <w:r>
+        <w:rPr>
+          <w:rStyle w:val="o"/>
+          <w:rFonts w:ascii="Consolas" w:hAnsi="Consolas"/>
+        </w:rPr>
+        <w:t>[</w:t>
+      </w:r>
+      <w:r>
+        <w:rPr>
+          <w:rStyle w:val="HTML0"/>
+          <w:rFonts w:ascii="Consolas" w:hAnsi="Consolas"/>
+        </w:rPr>
+        <w:t xml:space="preserve">OPTIONS] IMAGE </w:t>
+      </w:r>
+      <w:r>
+        <w:rPr>
+          <w:rStyle w:val="o"/>
+          <w:rFonts w:ascii="Consolas" w:hAnsi="Consolas"/>
+        </w:rPr>
+        <w:t>[</w:t>
+      </w:r>
+      <w:r>
+        <w:rPr>
+          <w:rStyle w:val="HTML0"/>
+          <w:rFonts w:ascii="Consolas" w:hAnsi="Consolas"/>
+        </w:rPr>
+        <w:t xml:space="preserve">COMMAND] </w:t>
+      </w:r>
+      <w:r>
+        <w:rPr>
+          <w:rStyle w:val="o"/>
+          <w:rFonts w:ascii="Consolas" w:hAnsi="Consolas"/>
+        </w:rPr>
+        <w:t>[</w:t>
+      </w:r>
+      <w:r>
+        <w:rPr>
+          <w:rStyle w:val="HTML0"/>
+          <w:rFonts w:ascii="Consolas" w:hAnsi="Consolas"/>
+        </w:rPr>
+        <w:t>ARG...]</w:t>
+      </w:r>
+    </w:p>
+    <w:p>
+      <w:pPr>
+        <w:pStyle w:val="HTML"/>
+        <w:spacing w:after="150"/>
+        <w:rPr>
+          <w:rFonts w:ascii="Consolas" w:hAnsi="Consolas"/>
+          <w:color w:val="FF0000"/>
+        </w:rPr>
+      </w:pPr>
+      <w:r>
+        <w:rPr>
+          <w:rFonts w:ascii="Consolas" w:hAnsi="Consolas"/>
+          <w:color w:val="FF0000"/>
+        </w:rPr>
+        <w:t>运行成功后</w:t>
+      </w:r>
+      <w:r>
+        <w:rPr>
+          <w:rFonts w:ascii="Consolas" w:hAnsi="Consolas" w:hint="eastAsia"/>
+          <w:color w:val="FF0000"/>
+        </w:rPr>
+        <w:t>，</w:t>
+      </w:r>
+      <w:r>
+        <w:rPr>
+          <w:rFonts w:ascii="Consolas" w:hAnsi="Consolas"/>
+          <w:color w:val="FF0000"/>
+        </w:rPr>
+        <w:t>会出现一个很长的字符串</w:t>
+      </w:r>
+      <w:r>
+        <w:rPr>
+          <w:rFonts w:ascii="Consolas" w:hAnsi="Consolas" w:hint="eastAsia"/>
+          <w:color w:val="FF0000"/>
+        </w:rPr>
+        <w:t>，</w:t>
+      </w:r>
+      <w:r>
+        <w:rPr>
+          <w:rFonts w:ascii="Consolas" w:hAnsi="Consolas"/>
+          <w:color w:val="FF0000"/>
+        </w:rPr>
+        <w:t>其为</w:t>
+      </w:r>
+      <w:r>
+        <w:rPr>
+          <w:rFonts w:ascii="Consolas" w:hAnsi="Consolas"/>
+          <w:color w:val="FF0000"/>
+        </w:rPr>
+        <w:t>容器编号</w:t>
+      </w:r>
+      <w:r>
+        <w:rPr>
+          <w:rFonts w:ascii="Consolas" w:hAnsi="Consolas" w:hint="eastAsia"/>
+          <w:color w:val="FF0000"/>
+        </w:rPr>
+        <w:t>，</w:t>
+      </w:r>
+      <w:r>
+        <w:rPr>
+          <w:rFonts w:ascii="Consolas" w:hAnsi="Consolas"/>
+          <w:color w:val="FF0000"/>
+        </w:rPr>
+        <w:t>其前</w:t>
+      </w:r>
+      <w:r>
+        <w:rPr>
+          <w:rFonts w:ascii="Consolas" w:hAnsi="Consolas" w:hint="eastAsia"/>
+          <w:color w:val="FF0000"/>
+        </w:rPr>
+        <w:t>1</w:t>
+      </w:r>
+      <w:r>
+        <w:rPr>
+          <w:rFonts w:ascii="Consolas" w:hAnsi="Consolas"/>
+          <w:color w:val="FF0000"/>
+        </w:rPr>
+        <w:t>2</w:t>
+      </w:r>
+      <w:r>
+        <w:rPr>
+          <w:rFonts w:ascii="Consolas" w:hAnsi="Consolas"/>
+          <w:color w:val="FF0000"/>
+        </w:rPr>
+        <w:t>位</w:t>
+      </w:r>
+      <w:r>
+        <w:rPr>
+          <w:rFonts w:ascii="Consolas" w:hAnsi="Consolas" w:hint="eastAsia"/>
+          <w:color w:val="FF0000"/>
+        </w:rPr>
+        <w:t>，</w:t>
+      </w:r>
+      <w:r>
+        <w:rPr>
+          <w:rFonts w:ascii="Consolas" w:hAnsi="Consolas"/>
+          <w:color w:val="FF0000"/>
+        </w:rPr>
+        <w:t>也可作为容器编号在后面的命令中使用</w:t>
+      </w:r>
+      <w:r>
+        <w:rPr>
+          <w:rFonts w:ascii="Consolas" w:hAnsi="Consolas" w:hint="eastAsia"/>
+          <w:color w:val="FF0000"/>
+        </w:rPr>
+        <w:t>。</w:t>
+      </w:r>
+    </w:p>
+    <w:p>
+      <w:pPr>
+        <w:pStyle w:val="2"/>
+      </w:pPr>
+      <w:r>
+        <w:rPr>
+          <w:rFonts w:hint="eastAsia"/>
+        </w:rPr>
+        <w:t>显示容器</w:t>
+      </w:r>
+      <w:r>
+        <w:rPr>
+          <w:rFonts w:hint="eastAsia"/>
+        </w:rPr>
+        <w:t>:</w:t>
+      </w:r>
+      <w:r>
+        <w:t>docker ps</w:t>
+      </w:r>
+    </w:p>
+    <w:p>
+      <w:pPr>
+        <w:pStyle w:val="HTML"/>
+        <w:spacing w:after="150"/>
+        <w:rPr>
+          <w:rFonts w:ascii="Consolas" w:hAnsi="Consolas"/>
+          <w:sz w:val="20"/>
+          <w:szCs w:val="20"/>
+        </w:rPr>
+      </w:pPr>
+      <w:r>
+        <w:rPr>
+          <w:rStyle w:val="HTML0"/>
+          <w:rFonts w:ascii="Consolas" w:hAnsi="Consolas"/>
+        </w:rPr>
+        <w:t xml:space="preserve">docker ps </w:t>
+      </w:r>
+      <w:r>
+        <w:rPr>
+          <w:rStyle w:val="o"/>
+          <w:rFonts w:ascii="Consolas" w:hAnsi="Consolas"/>
+        </w:rPr>
+        <w:t>[</w:t>
+      </w:r>
+      <w:r>
+        <w:rPr>
+          <w:rStyle w:val="HTML0"/>
+          <w:rFonts w:ascii="Consolas" w:hAnsi="Consolas"/>
+        </w:rPr>
+        <w:t>OPTIONS]</w:t>
+      </w:r>
+    </w:p>
+    <w:p>
+      <w:pPr>
+        <w:pStyle w:val="2"/>
+      </w:pPr>
+      <w:r>
+        <w:rPr>
+          <w:rFonts w:hint="eastAsia"/>
+        </w:rPr>
+        <w:t>开始被停止的容器：</w:t>
+      </w:r>
+      <w:r>
+        <w:rPr>
+          <w:rFonts w:hint="eastAsia"/>
+        </w:rPr>
+        <w:t>docker</w:t>
+      </w:r>
+      <w:r>
+        <w:t xml:space="preserve"> start</w:t>
+      </w:r>
+    </w:p>
+    <w:p>
+      <w:r>
+        <w:t>Start one or more stopped containers</w:t>
+      </w:r>
+    </w:p>
+    <w:p>
+      <w:pPr>
+        <w:pStyle w:val="2"/>
+      </w:pPr>
+      <w:r>
+        <w:rPr>
+          <w:rFonts w:hint="eastAsia"/>
+        </w:rPr>
+        <w:t>停止运行中的容器</w:t>
+      </w:r>
+      <w:r>
+        <w:rPr>
+          <w:rFonts w:hint="eastAsia"/>
+        </w:rPr>
+        <w:t>:</w:t>
+      </w:r>
+      <w:r>
+        <w:t xml:space="preserve"> docker stop</w:t>
+      </w:r>
+    </w:p>
+    <w:p>
+      <w:pPr>
+        <w:pStyle w:val="HTML"/>
+        <w:spacing w:after="150"/>
+        <w:rPr>
+          <w:rFonts w:ascii="Consolas" w:hAnsi="Consolas"/>
+          <w:sz w:val="20"/>
+          <w:szCs w:val="20"/>
+        </w:rPr>
+      </w:pPr>
+      <w:r>
+        <w:rPr>
+          <w:rStyle w:val="HTML0"/>
+          <w:rFonts w:ascii="Consolas" w:hAnsi="Consolas"/>
+        </w:rPr>
+        <w:t xml:space="preserve">docker stop </w:t>
+      </w:r>
+      <w:r>
+        <w:rPr>
+          <w:rStyle w:val="o"/>
+          <w:rFonts w:ascii="Consolas" w:hAnsi="Consolas"/>
+        </w:rPr>
+        <w:t>[</w:t>
+      </w:r>
+      <w:r>
+        <w:rPr>
+          <w:rStyle w:val="HTML0"/>
+          <w:rFonts w:ascii="Consolas" w:hAnsi="Consolas"/>
+        </w:rPr>
+        <w:t xml:space="preserve">OPTIONS] CONTAINER </w:t>
+      </w:r>
+      <w:r>
+        <w:rPr>
+          <w:rStyle w:val="o"/>
+          <w:rFonts w:ascii="Consolas" w:hAnsi="Consolas"/>
+        </w:rPr>
+        <w:t>[</w:t>
+      </w:r>
+      <w:r>
+        <w:rPr>
+          <w:rStyle w:val="HTML0"/>
+          <w:rFonts w:ascii="Consolas" w:hAnsi="Consolas"/>
+        </w:rPr>
+        <w:t>CONTAINER...]</w:t>
+      </w:r>
+    </w:p>
+    <w:p>
+      <w:pPr>
+        <w:pStyle w:val="2"/>
+      </w:pPr>
+      <w:r>
+        <w:rPr>
+          <w:rFonts w:hint="eastAsia"/>
+        </w:rPr>
+        <w:lastRenderedPageBreak/>
+        <w:t>查看运行的容器的状态</w:t>
+      </w:r>
+      <w:r>
+        <w:rPr>
+          <w:rFonts w:hint="eastAsia"/>
+        </w:rPr>
+        <w:t>:</w:t>
+      </w:r>
+      <w:r>
+        <w:t>docker stats</w:t>
+      </w:r>
+    </w:p>
+    <w:p>
+      <w:r>
+        <w:rPr>
+          <w:noProof/>
+        </w:rPr>
+        <w:drawing>
+          <wp:inline distT="0" distB="0" distL="0" distR="0" wp14:anchorId="20520925" wp14:editId="6C2CFC59">
+            <wp:extent cx="5274310" cy="229235"/>
+            <wp:effectExtent l="0" t="0" r="2540" b="0"/>
+            <wp:docPr id="35" name="图片 35"/>
+            <wp:cNvGraphicFramePr>
+              <a:graphicFrameLocks xmlns:a="http://schemas.openxmlformats.org/drawingml/2006/main" noChangeAspect="1"/>
+            </wp:cNvGraphicFramePr>
+            <a:graphic xmlns:a="http://schemas.openxmlformats.org/drawingml/2006/main">
+              <a:graphicData uri="http://schemas.openxmlformats.org/drawingml/2006/picture">
+                <pic:pic xmlns:pic="http://schemas.openxmlformats.org/drawingml/2006/picture">
+                  <pic:nvPicPr>
+                    <pic:cNvPr id="1" name=""/>
+                    <pic:cNvPicPr/>
+                  </pic:nvPicPr>
+                  <pic:blipFill>
+                    <a:blip r:embed="rId74"/>
+                    <a:stretch>
+                      <a:fillRect/>
+                    </a:stretch>
+                  </pic:blipFill>
+                  <pic:spPr>
+                    <a:xfrm>
+                      <a:off x="0" y="0"/>
+                      <a:ext cx="5274310" cy="229235"/>
+                    </a:xfrm>
+                    <a:prstGeom prst="rect">
+                      <a:avLst/>
+                    </a:prstGeom>
+                  </pic:spPr>
+                </pic:pic>
+              </a:graphicData>
+            </a:graphic>
+          </wp:inline>
+        </w:drawing>
+      </w:r>
+    </w:p>
     <w:sectPr>
       <w:pgSz w:w="11906" w:h="16838"/>
       <w:pgMar w:top="1440" w:right="1800" w:bottom="1440" w:left="1800" w:header="851" w:footer="992" w:gutter="0"/>
@@ -8199,6 +9215,24 @@
       <w:iCs/>
     </w:rPr>
   </w:style>
+  <w:style w:type="character" w:styleId="HTML0">
+    <w:name w:val="HTML Code"/>
+    <w:basedOn w:val="a0"/>
+    <w:uiPriority w:val="99"/>
+    <w:semiHidden/>
+    <w:unhideWhenUsed/>
+    <w:rsid w:val="00487663"/>
+    <w:rPr>
+      <w:rFonts w:ascii="宋体" w:eastAsia="宋体" w:hAnsi="宋体" w:cs="宋体"/>
+      <w:sz w:val="24"/>
+      <w:szCs w:val="24"/>
+    </w:rPr>
+  </w:style>
+  <w:style w:type="character" w:customStyle="1" w:styleId="o">
+    <w:name w:val="o"/>
+    <w:basedOn w:val="a0"/>
+    <w:rsid w:val="00487663"/>
+  </w:style>
 </w:styles>
 </file>
 
@@ -8210,7 +9244,7 @@
         <a:sysClr val="windowText" lastClr="000000"/>
       </a:dk1>
       <a:lt1>
-        <a:sysClr val="window" lastClr="FFFFFF"/>
+        <a:sysClr val="window" lastClr="C7EDCC"/>
       </a:lt1>
       <a:dk2>
         <a:srgbClr val="44546A"/>

--- a/智慧矿山-陆明-笔记.docx
+++ b/智慧矿山-陆明-笔记.docx
@@ -2989,6 +2989,9 @@
         <w:t>在</w:t>
       </w:r>
       <w:r>
+        <w:t>/etc/</w:t>
+      </w:r>
+      <w:r>
         <w:rPr>
           <w:rFonts w:hint="eastAsia"/>
         </w:rPr>
@@ -3001,10 +3004,7 @@
         <w:t>目录建立一个脚本文件</w:t>
       </w:r>
       <w:r>
-        <w:rPr>
-          <w:rFonts w:hint="eastAsia"/>
-        </w:rPr>
-        <w:t>svnd.sh</w:t>
+        <w:t>start_svnserver.sh</w:t>
       </w:r>
       <w:r>
         <w:rPr>
@@ -3021,12 +3021,12 @@
     </w:p>
     <w:p>
       <w:r>
-        <w:t>#svnserve startup</w:t>
-      </w:r>
-    </w:p>
-    <w:p>
-      <w:r>
-        <w:t>svnserve -d -r home/svn</w:t>
+        <w:t>sudo svnserve -d -r /usr/svn/</w:t>
+      </w:r>
+    </w:p>
+    <w:p>
+      <w:r>
+        <w:t>exit 0</w:t>
       </w:r>
     </w:p>
     <w:p>
@@ -3039,80 +3039,89 @@
     </w:p>
     <w:p>
       <w:r>
-        <w:t># update-rc.d svnd.sh defaults</w:t>
+        <w:t>c</w:t>
+      </w:r>
+      <w:r>
+        <w:t xml:space="preserve">hmod 777 </w:t>
+      </w:r>
+      <w:r>
+        <w:t xml:space="preserve"> </w:t>
+      </w:r>
+      <w:r>
+        <w:t>start_svnserver.sh</w:t>
       </w:r>
     </w:p>
     <w:p/>
     <w:p>
-      <w:r>
-        <w:rPr>
-          <w:rFonts w:hint="eastAsia"/>
-        </w:rPr>
-        <w:t>————————————————</w:t>
-      </w:r>
-    </w:p>
-    <w:p>
-      <w:r>
-        <w:rPr>
-          <w:rFonts w:hint="eastAsia"/>
-        </w:rPr>
-        <w:t>版权声明：本文为</w:t>
-      </w:r>
-      <w:r>
-        <w:rPr>
-          <w:rFonts w:hint="eastAsia"/>
-        </w:rPr>
-        <w:t>CSDN</w:t>
-      </w:r>
-      <w:r>
-        <w:rPr>
-          <w:rFonts w:hint="eastAsia"/>
-        </w:rPr>
-        <w:t>博主「</w:t>
-      </w:r>
-      <w:r>
-        <w:rPr>
-          <w:rFonts w:hint="eastAsia"/>
-        </w:rPr>
-        <w:t>ArvinFei</w:t>
-      </w:r>
-      <w:r>
-        <w:rPr>
-          <w:rFonts w:hint="eastAsia"/>
-        </w:rPr>
-        <w:t>」的原创文章，遵循</w:t>
-      </w:r>
-      <w:r>
-        <w:rPr>
-          <w:rFonts w:hint="eastAsia"/>
-        </w:rPr>
-        <w:t>CC 4.0 BY-SA</w:t>
-      </w:r>
-      <w:r>
-        <w:rPr>
-          <w:rFonts w:hint="eastAsia"/>
-        </w:rPr>
-        <w:t>版权协议，转载请附上原文出处链接及本声明。</w:t>
-      </w:r>
-    </w:p>
-    <w:p>
-      <w:r>
-        <w:rPr>
-          <w:rFonts w:hint="eastAsia"/>
-        </w:rPr>
-        <w:t>原文链接：</w:t>
-      </w:r>
-      <w:hyperlink r:id="rId30" w:history="1">
-        <w:r>
-          <w:rPr>
-            <w:rStyle w:val="a3"/>
-            <w:rFonts w:hint="eastAsia"/>
-          </w:rPr>
-          <w:t>https://blog.csdn.net/ArvinFei/article/details/45460373</w:t>
-        </w:r>
-      </w:hyperlink>
-    </w:p>
-    <w:p/>
+      <w:pPr>
+        <w:rPr>
+          <w:rFonts w:hint="eastAsia"/>
+        </w:rPr>
+      </w:pPr>
+      <w:r>
+        <w:t>添加到</w:t>
+      </w:r>
+      <w:r>
+        <w:t>自启动项目中</w:t>
+      </w:r>
+    </w:p>
+    <w:p>
+      <w:r>
+        <w:t xml:space="preserve"># update-rc.d </w:t>
+      </w:r>
+      <w:r>
+        <w:t>start_svnserver.sh</w:t>
+      </w:r>
+      <w:r>
+        <w:t xml:space="preserve"> defaults</w:t>
+      </w:r>
+    </w:p>
+    <w:p>
+      <w:r>
+        <w:t>或者在</w:t>
+      </w:r>
+      <w:r>
+        <w:rPr>
+          <w:rFonts w:hint="eastAsia"/>
+        </w:rPr>
+        <w:t>/</w:t>
+      </w:r>
+      <w:r>
+        <w:t>etc/rc.local</w:t>
+      </w:r>
+      <w:r>
+        <w:t>中的</w:t>
+      </w:r>
+      <w:r>
+        <w:t>exit 0</w:t>
+      </w:r>
+      <w:r>
+        <w:t>之前写入如下信息</w:t>
+      </w:r>
+      <w:r>
+        <w:rPr>
+          <w:rFonts w:hint="eastAsia"/>
+        </w:rPr>
+        <w:t>：</w:t>
+      </w:r>
+    </w:p>
+    <w:p>
+      <w:r>
+        <w:t>#!/bin/sh</w:t>
+      </w:r>
+    </w:p>
+    <w:p>
+      <w:pPr>
+        <w:rPr>
+          <w:rFonts w:hint="eastAsia"/>
+        </w:rPr>
+      </w:pPr>
+      <w:r>
+        <w:t>sudo /bin/bash /etc/init.d/start_svnserver.sh</w:t>
+      </w:r>
+      <w:bookmarkStart w:id="0" w:name="_GoBack"/>
+      <w:bookmarkEnd w:id="0"/>
+    </w:p>
     <w:p>
       <w:pPr>
         <w:pStyle w:val="1"/>
@@ -3186,7 +3195,7 @@
       </w:r>
     </w:p>
     <w:p>
-      <w:hyperlink r:id="rId31" w:history="1">
+      <w:hyperlink r:id="rId30" w:history="1">
         <w:r>
           <w:rPr>
             <w:rStyle w:val="a3"/>
@@ -3240,7 +3249,7 @@
       </w:r>
     </w:p>
     <w:p>
-      <w:hyperlink r:id="rId32" w:history="1">
+      <w:hyperlink r:id="rId31" w:history="1">
         <w:r>
           <w:rPr>
             <w:rStyle w:val="a3"/>
@@ -3349,7 +3358,7 @@
                     </pic:cNvPicPr>
                   </pic:nvPicPr>
                   <pic:blipFill>
-                    <a:blip r:embed="rId33">
+                    <a:blip r:embed="rId32">
                       <a:extLst>
                         <a:ext uri="{28A0092B-C50C-407E-A947-70E740481C1C}">
                           <a14:useLocalDpi xmlns:a14="http://schemas.microsoft.com/office/drawing/2010/main" val="0"/>
@@ -3571,7 +3580,7 @@
                     </pic:cNvPicPr>
                   </pic:nvPicPr>
                   <pic:blipFill>
-                    <a:blip r:embed="rId34">
+                    <a:blip r:embed="rId33">
                       <a:extLst>
                         <a:ext uri="{28A0092B-C50C-407E-A947-70E740481C1C}">
                           <a14:useLocalDpi xmlns:a14="http://schemas.microsoft.com/office/drawing/2010/main" val="0"/>
@@ -3856,7 +3865,7 @@
       </w:r>
     </w:p>
     <w:p>
-      <w:hyperlink r:id="rId35" w:history="1">
+      <w:hyperlink r:id="rId34" w:history="1">
         <w:r>
           <w:rPr>
             <w:rStyle w:val="a3"/>
@@ -3892,7 +3901,7 @@
       </w:r>
     </w:p>
     <w:p>
-      <w:hyperlink r:id="rId36" w:history="1">
+      <w:hyperlink r:id="rId35" w:history="1">
         <w:r>
           <w:rPr>
             <w:rStyle w:val="a3"/>
@@ -3948,7 +3957,7 @@
                     <pic:cNvPicPr/>
                   </pic:nvPicPr>
                   <pic:blipFill>
-                    <a:blip r:embed="rId37"/>
+                    <a:blip r:embed="rId36"/>
                     <a:stretch>
                       <a:fillRect/>
                     </a:stretch>
@@ -4091,7 +4100,7 @@
       </w:r>
     </w:p>
     <w:p>
-      <w:hyperlink r:id="rId38" w:history="1">
+      <w:hyperlink r:id="rId37" w:history="1">
         <w:r>
           <w:rPr>
             <w:rStyle w:val="a3"/>
@@ -4101,7 +4110,7 @@
       </w:hyperlink>
     </w:p>
     <w:p>
-      <w:hyperlink r:id="rId39" w:history="1">
+      <w:hyperlink r:id="rId38" w:history="1">
         <w:r>
           <w:rPr>
             <w:rStyle w:val="a3"/>
@@ -4111,7 +4120,7 @@
       </w:hyperlink>
     </w:p>
     <w:p>
-      <w:hyperlink r:id="rId40" w:history="1">
+      <w:hyperlink r:id="rId39" w:history="1">
         <w:r>
           <w:rPr>
             <w:rStyle w:val="a3"/>
@@ -4147,7 +4156,7 @@
       </w:r>
     </w:p>
     <w:p>
-      <w:hyperlink r:id="rId41" w:history="1">
+      <w:hyperlink r:id="rId40" w:history="1">
         <w:r>
           <w:rPr>
             <w:rStyle w:val="a3"/>
@@ -4158,7 +4167,7 @@
     </w:p>
     <w:p/>
     <w:p>
-      <w:hyperlink r:id="rId42" w:history="1">
+      <w:hyperlink r:id="rId41" w:history="1">
         <w:r>
           <w:rPr>
             <w:rStyle w:val="a3"/>
@@ -4185,7 +4194,7 @@
       </w:r>
     </w:p>
     <w:p>
-      <w:hyperlink r:id="rId43" w:history="1">
+      <w:hyperlink r:id="rId42" w:history="1">
         <w:r>
           <w:rPr>
             <w:rStyle w:val="a3"/>
@@ -4358,7 +4367,7 @@
                     </pic:cNvPicPr>
                   </pic:nvPicPr>
                   <pic:blipFill>
-                    <a:blip r:embed="rId44">
+                    <a:blip r:embed="rId43">
                       <a:extLst>
                         <a:ext uri="{28A0092B-C50C-407E-A947-70E740481C1C}">
                           <a14:useLocalDpi xmlns:a14="http://schemas.microsoft.com/office/drawing/2010/main" val="0"/>
@@ -4537,7 +4546,7 @@
                     <pic:cNvPicPr/>
                   </pic:nvPicPr>
                   <pic:blipFill>
-                    <a:blip r:embed="rId45"/>
+                    <a:blip r:embed="rId44"/>
                     <a:stretch>
                       <a:fillRect/>
                     </a:stretch>
@@ -4598,7 +4607,7 @@
                     </pic:cNvPicPr>
                   </pic:nvPicPr>
                   <pic:blipFill>
-                    <a:blip r:embed="rId46">
+                    <a:blip r:embed="rId45">
                       <a:extLst>
                         <a:ext uri="{28A0092B-C50C-407E-A947-70E740481C1C}">
                           <a14:useLocalDpi xmlns:a14="http://schemas.microsoft.com/office/drawing/2010/main" val="0"/>
@@ -5090,7 +5099,7 @@
                     </pic:cNvPicPr>
                   </pic:nvPicPr>
                   <pic:blipFill>
-                    <a:blip r:embed="rId47">
+                    <a:blip r:embed="rId46">
                       <a:extLst>
                         <a:ext uri="{28A0092B-C50C-407E-A947-70E740481C1C}">
                           <a14:useLocalDpi xmlns:a14="http://schemas.microsoft.com/office/drawing/2010/main" val="0"/>
@@ -5240,7 +5249,7 @@
                     </pic:cNvPicPr>
                   </pic:nvPicPr>
                   <pic:blipFill>
-                    <a:blip r:embed="rId48">
+                    <a:blip r:embed="rId47">
                       <a:extLst>
                         <a:ext uri="{28A0092B-C50C-407E-A947-70E740481C1C}">
                           <a14:useLocalDpi xmlns:a14="http://schemas.microsoft.com/office/drawing/2010/main" val="0"/>
@@ -5647,7 +5656,7 @@
                     </pic:cNvPicPr>
                   </pic:nvPicPr>
                   <pic:blipFill>
-                    <a:blip r:embed="rId49">
+                    <a:blip r:embed="rId48">
                       <a:extLst>
                         <a:ext uri="{28A0092B-C50C-407E-A947-70E740481C1C}">
                           <a14:useLocalDpi xmlns:a14="http://schemas.microsoft.com/office/drawing/2010/main" val="0"/>
@@ -5824,7 +5833,7 @@
                     </pic:cNvPicPr>
                   </pic:nvPicPr>
                   <pic:blipFill>
-                    <a:blip r:embed="rId50">
+                    <a:blip r:embed="rId49">
                       <a:extLst>
                         <a:ext uri="{28A0092B-C50C-407E-A947-70E740481C1C}">
                           <a14:useLocalDpi xmlns:a14="http://schemas.microsoft.com/office/drawing/2010/main" val="0"/>
@@ -5949,7 +5958,7 @@
                     <pic:cNvPicPr/>
                   </pic:nvPicPr>
                   <pic:blipFill>
-                    <a:blip r:embed="rId51"/>
+                    <a:blip r:embed="rId50"/>
                     <a:stretch>
                       <a:fillRect/>
                     </a:stretch>
@@ -6060,6 +6069,255 @@
             <wp:extent cx="5274310" cy="1994535"/>
             <wp:effectExtent l="0" t="0" r="2540" b="5715"/>
             <wp:docPr id="26" name="图片 26"/>
+            <wp:cNvGraphicFramePr>
+              <a:graphicFrameLocks xmlns:a="http://schemas.openxmlformats.org/drawingml/2006/main" noChangeAspect="1"/>
+            </wp:cNvGraphicFramePr>
+            <a:graphic xmlns:a="http://schemas.openxmlformats.org/drawingml/2006/main">
+              <a:graphicData uri="http://schemas.openxmlformats.org/drawingml/2006/picture">
+                <pic:pic xmlns:pic="http://schemas.openxmlformats.org/drawingml/2006/picture">
+                  <pic:nvPicPr>
+                    <pic:cNvPr id="1" name=""/>
+                    <pic:cNvPicPr/>
+                  </pic:nvPicPr>
+                  <pic:blipFill>
+                    <a:blip r:embed="rId51"/>
+                    <a:stretch>
+                      <a:fillRect/>
+                    </a:stretch>
+                  </pic:blipFill>
+                  <pic:spPr>
+                    <a:xfrm>
+                      <a:off x="0" y="0"/>
+                      <a:ext cx="5274310" cy="1994535"/>
+                    </a:xfrm>
+                    <a:prstGeom prst="rect">
+                      <a:avLst/>
+                    </a:prstGeom>
+                  </pic:spPr>
+                </pic:pic>
+              </a:graphicData>
+            </a:graphic>
+          </wp:inline>
+        </w:drawing>
+      </w:r>
+    </w:p>
+    <w:p>
+      <w:pPr>
+        <w:widowControl/>
+        <w:shd w:val="clear" w:color="auto" w:fill="FFFFFF"/>
+        <w:spacing w:after="240" w:line="390" w:lineRule="atLeast"/>
+        <w:jc w:val="left"/>
+        <w:rPr>
+          <w:rFonts w:ascii="Arial" w:eastAsia="宋体" w:hAnsi="Arial" w:cs="Arial"/>
+          <w:color w:val="4D4D4D"/>
+          <w:kern w:val="0"/>
+          <w:szCs w:val="24"/>
+        </w:rPr>
+      </w:pPr>
+      <w:r>
+        <w:rPr>
+          <w:rFonts w:ascii="Arial" w:eastAsia="宋体" w:hAnsi="Arial" w:cs="Arial"/>
+          <w:color w:val="4D4D4D"/>
+          <w:kern w:val="0"/>
+          <w:szCs w:val="24"/>
+        </w:rPr>
+        <w:t>用图片来进行理解就是：</w:t>
+      </w:r>
+    </w:p>
+    <w:p>
+      <w:pPr>
+        <w:widowControl/>
+        <w:numPr>
+          <w:ilvl w:val="0"/>
+          <w:numId w:val="4"/>
+        </w:numPr>
+        <w:shd w:val="clear" w:color="auto" w:fill="FFFFFF"/>
+        <w:spacing w:before="120"/>
+        <w:ind w:left="480"/>
+        <w:jc w:val="left"/>
+        <w:rPr>
+          <w:rFonts w:ascii="Arial" w:eastAsia="宋体" w:hAnsi="Arial" w:cs="Arial"/>
+          <w:kern w:val="0"/>
+          <w:szCs w:val="24"/>
+        </w:rPr>
+      </w:pPr>
+      <w:r>
+        <w:rPr>
+          <w:rFonts w:ascii="Arial" w:eastAsia="宋体" w:hAnsi="Arial" w:cs="Arial"/>
+          <w:kern w:val="0"/>
+          <w:szCs w:val="24"/>
+        </w:rPr>
+        <w:t>两个框的最小闭包区域面积</w:t>
+      </w:r>
+      <w:r>
+        <w:rPr>
+          <w:rFonts w:ascii="Arial" w:eastAsia="宋体" w:hAnsi="Arial" w:cs="Arial"/>
+          <w:kern w:val="0"/>
+          <w:szCs w:val="24"/>
+        </w:rPr>
+        <w:t xml:space="preserve"> = </w:t>
+      </w:r>
+      <w:r>
+        <w:rPr>
+          <w:rFonts w:ascii="Arial" w:eastAsia="宋体" w:hAnsi="Arial" w:cs="Arial"/>
+          <w:kern w:val="0"/>
+          <w:szCs w:val="24"/>
+        </w:rPr>
+        <w:t>红色矩形面积</w:t>
+      </w:r>
+    </w:p>
+    <w:p>
+      <w:pPr>
+        <w:widowControl/>
+        <w:numPr>
+          <w:ilvl w:val="0"/>
+          <w:numId w:val="4"/>
+        </w:numPr>
+        <w:shd w:val="clear" w:color="auto" w:fill="FFFFFF"/>
+        <w:spacing w:before="120"/>
+        <w:ind w:left="480"/>
+        <w:jc w:val="left"/>
+        <w:rPr>
+          <w:rFonts w:ascii="Arial" w:eastAsia="宋体" w:hAnsi="Arial" w:cs="Arial"/>
+          <w:kern w:val="0"/>
+          <w:szCs w:val="24"/>
+        </w:rPr>
+      </w:pPr>
+      <w:r>
+        <w:rPr>
+          <w:rFonts w:ascii="Arial" w:eastAsia="宋体" w:hAnsi="Arial" w:cs="Arial"/>
+          <w:kern w:val="0"/>
+          <w:szCs w:val="24"/>
+        </w:rPr>
+        <w:t xml:space="preserve">IoU = </w:t>
+      </w:r>
+      <w:r>
+        <w:rPr>
+          <w:rFonts w:ascii="Arial" w:eastAsia="宋体" w:hAnsi="Arial" w:cs="Arial"/>
+          <w:kern w:val="0"/>
+          <w:szCs w:val="24"/>
+        </w:rPr>
+        <w:t>黄色框和蓝色框的交集</w:t>
+      </w:r>
+      <w:r>
+        <w:rPr>
+          <w:rFonts w:ascii="Arial" w:eastAsia="宋体" w:hAnsi="Arial" w:cs="Arial"/>
+          <w:kern w:val="0"/>
+          <w:szCs w:val="24"/>
+        </w:rPr>
+        <w:t xml:space="preserve"> / </w:t>
+      </w:r>
+      <w:r>
+        <w:rPr>
+          <w:rFonts w:ascii="Arial" w:eastAsia="宋体" w:hAnsi="Arial" w:cs="Arial"/>
+          <w:kern w:val="0"/>
+          <w:szCs w:val="24"/>
+        </w:rPr>
+        <w:t>并集</w:t>
+      </w:r>
+    </w:p>
+    <w:p>
+      <w:pPr>
+        <w:widowControl/>
+        <w:numPr>
+          <w:ilvl w:val="0"/>
+          <w:numId w:val="4"/>
+        </w:numPr>
+        <w:shd w:val="clear" w:color="auto" w:fill="FFFFFF"/>
+        <w:spacing w:before="120"/>
+        <w:ind w:left="480"/>
+        <w:jc w:val="left"/>
+        <w:rPr>
+          <w:rFonts w:ascii="Arial" w:eastAsia="宋体" w:hAnsi="Arial" w:cs="Arial"/>
+          <w:kern w:val="0"/>
+          <w:szCs w:val="24"/>
+        </w:rPr>
+      </w:pPr>
+      <w:r>
+        <w:rPr>
+          <w:rFonts w:ascii="Arial" w:eastAsia="宋体" w:hAnsi="Arial" w:cs="Arial"/>
+          <w:kern w:val="0"/>
+          <w:szCs w:val="24"/>
+        </w:rPr>
+        <w:t>闭包区域中不属于两个框的区域占闭包区域的比重</w:t>
+      </w:r>
+      <w:r>
+        <w:rPr>
+          <w:rFonts w:ascii="Arial" w:eastAsia="宋体" w:hAnsi="Arial" w:cs="Arial"/>
+          <w:kern w:val="0"/>
+          <w:szCs w:val="24"/>
+        </w:rPr>
+        <w:t xml:space="preserve"> = </w:t>
+      </w:r>
+      <w:r>
+        <w:rPr>
+          <w:rFonts w:ascii="Arial" w:eastAsia="宋体" w:hAnsi="Arial" w:cs="Arial"/>
+          <w:kern w:val="0"/>
+          <w:szCs w:val="24"/>
+        </w:rPr>
+        <w:t>蓝色面积</w:t>
+      </w:r>
+      <w:r>
+        <w:rPr>
+          <w:rFonts w:ascii="Arial" w:eastAsia="宋体" w:hAnsi="Arial" w:cs="Arial"/>
+          <w:kern w:val="0"/>
+          <w:szCs w:val="24"/>
+        </w:rPr>
+        <w:t xml:space="preserve"> / </w:t>
+      </w:r>
+      <w:r>
+        <w:rPr>
+          <w:rFonts w:ascii="Arial" w:eastAsia="宋体" w:hAnsi="Arial" w:cs="Arial"/>
+          <w:kern w:val="0"/>
+          <w:szCs w:val="24"/>
+        </w:rPr>
+        <w:t>红色矩阵面积</w:t>
+      </w:r>
+    </w:p>
+    <w:p>
+      <w:pPr>
+        <w:widowControl/>
+        <w:numPr>
+          <w:ilvl w:val="0"/>
+          <w:numId w:val="4"/>
+        </w:numPr>
+        <w:shd w:val="clear" w:color="auto" w:fill="FFFFFF"/>
+        <w:spacing w:before="120"/>
+        <w:ind w:left="480"/>
+        <w:jc w:val="left"/>
+        <w:rPr>
+          <w:rFonts w:ascii="Arial" w:eastAsia="宋体" w:hAnsi="Arial" w:cs="Arial"/>
+          <w:kern w:val="0"/>
+          <w:szCs w:val="24"/>
+        </w:rPr>
+      </w:pPr>
+      <w:r>
+        <w:rPr>
+          <w:rFonts w:ascii="Arial" w:eastAsia="宋体" w:hAnsi="Arial" w:cs="Arial"/>
+          <w:kern w:val="0"/>
+          <w:szCs w:val="24"/>
+        </w:rPr>
+        <w:t xml:space="preserve">GIoU = IoU - </w:t>
+      </w:r>
+      <w:r>
+        <w:rPr>
+          <w:rFonts w:ascii="Arial" w:eastAsia="宋体" w:hAnsi="Arial" w:cs="Arial"/>
+          <w:kern w:val="0"/>
+          <w:szCs w:val="24"/>
+        </w:rPr>
+        <w:t>比重</w:t>
+      </w:r>
+    </w:p>
+    <w:p>
+      <w:r>
+        <w:rPr>
+          <w:noProof/>
+        </w:rPr>
+        <w:drawing>
+          <wp:inline distT="0" distB="0" distL="0" distR="0" wp14:anchorId="6C685A88" wp14:editId="6AF5F16F">
+            <wp:extent cx="5274310" cy="2493645"/>
+            <wp:effectExtent l="0" t="0" r="2540" b="1905"/>
+            <wp:docPr id="27" name="图片 27"/>
             <wp:cNvGraphicFramePr>
               <a:graphicFrameLocks xmlns:a="http://schemas.openxmlformats.org/drawingml/2006/main" noChangeAspect="1"/>
             </wp:cNvGraphicFramePr>
@@ -6079,7 +6337,7 @@
                   <pic:spPr>
                     <a:xfrm>
                       <a:off x="0" y="0"/>
-                      <a:ext cx="5274310" cy="1994535"/>
+                      <a:ext cx="5274310" cy="2493645"/>
                     </a:xfrm>
                     <a:prstGeom prst="rect">
                       <a:avLst/>
@@ -6093,222 +6351,16 @@
       </w:r>
     </w:p>
     <w:p>
-      <w:pPr>
-        <w:widowControl/>
-        <w:shd w:val="clear" w:color="auto" w:fill="FFFFFF"/>
-        <w:spacing w:after="240" w:line="390" w:lineRule="atLeast"/>
-        <w:jc w:val="left"/>
-        <w:rPr>
-          <w:rFonts w:ascii="Arial" w:eastAsia="宋体" w:hAnsi="Arial" w:cs="Arial"/>
-          <w:color w:val="4D4D4D"/>
-          <w:kern w:val="0"/>
-          <w:szCs w:val="24"/>
-        </w:rPr>
-      </w:pPr>
-      <w:r>
-        <w:rPr>
-          <w:rFonts w:ascii="Arial" w:eastAsia="宋体" w:hAnsi="Arial" w:cs="Arial"/>
-          <w:color w:val="4D4D4D"/>
-          <w:kern w:val="0"/>
-          <w:szCs w:val="24"/>
-        </w:rPr>
-        <w:t>用图片来进行理解就是：</w:t>
-      </w:r>
-    </w:p>
-    <w:p>
-      <w:pPr>
-        <w:widowControl/>
-        <w:numPr>
-          <w:ilvl w:val="0"/>
-          <w:numId w:val="4"/>
-        </w:numPr>
-        <w:shd w:val="clear" w:color="auto" w:fill="FFFFFF"/>
-        <w:spacing w:before="120"/>
-        <w:ind w:left="480"/>
-        <w:jc w:val="left"/>
-        <w:rPr>
-          <w:rFonts w:ascii="Arial" w:eastAsia="宋体" w:hAnsi="Arial" w:cs="Arial"/>
-          <w:kern w:val="0"/>
-          <w:szCs w:val="24"/>
-        </w:rPr>
-      </w:pPr>
-      <w:r>
-        <w:rPr>
-          <w:rFonts w:ascii="Arial" w:eastAsia="宋体" w:hAnsi="Arial" w:cs="Arial"/>
-          <w:kern w:val="0"/>
-          <w:szCs w:val="24"/>
-        </w:rPr>
-        <w:t>两个框的最小闭包区域面积</w:t>
-      </w:r>
-      <w:r>
-        <w:rPr>
-          <w:rFonts w:ascii="Arial" w:eastAsia="宋体" w:hAnsi="Arial" w:cs="Arial"/>
-          <w:kern w:val="0"/>
-          <w:szCs w:val="24"/>
-        </w:rPr>
-        <w:t xml:space="preserve"> = </w:t>
-      </w:r>
-      <w:r>
-        <w:rPr>
-          <w:rFonts w:ascii="Arial" w:eastAsia="宋体" w:hAnsi="Arial" w:cs="Arial"/>
-          <w:kern w:val="0"/>
-          <w:szCs w:val="24"/>
-        </w:rPr>
-        <w:t>红色矩形面积</w:t>
-      </w:r>
-    </w:p>
-    <w:p>
-      <w:pPr>
-        <w:widowControl/>
-        <w:numPr>
-          <w:ilvl w:val="0"/>
-          <w:numId w:val="4"/>
-        </w:numPr>
-        <w:shd w:val="clear" w:color="auto" w:fill="FFFFFF"/>
-        <w:spacing w:before="120"/>
-        <w:ind w:left="480"/>
-        <w:jc w:val="left"/>
-        <w:rPr>
-          <w:rFonts w:ascii="Arial" w:eastAsia="宋体" w:hAnsi="Arial" w:cs="Arial"/>
-          <w:kern w:val="0"/>
-          <w:szCs w:val="24"/>
-        </w:rPr>
-      </w:pPr>
-      <w:r>
-        <w:rPr>
-          <w:rFonts w:ascii="Arial" w:eastAsia="宋体" w:hAnsi="Arial" w:cs="Arial"/>
-          <w:kern w:val="0"/>
-          <w:szCs w:val="24"/>
-        </w:rPr>
-        <w:t xml:space="preserve">IoU = </w:t>
-      </w:r>
-      <w:r>
-        <w:rPr>
-          <w:rFonts w:ascii="Arial" w:eastAsia="宋体" w:hAnsi="Arial" w:cs="Arial"/>
-          <w:kern w:val="0"/>
-          <w:szCs w:val="24"/>
-        </w:rPr>
-        <w:t>黄色框和蓝色框的交集</w:t>
-      </w:r>
-      <w:r>
-        <w:rPr>
-          <w:rFonts w:ascii="Arial" w:eastAsia="宋体" w:hAnsi="Arial" w:cs="Arial"/>
-          <w:kern w:val="0"/>
-          <w:szCs w:val="24"/>
-        </w:rPr>
-        <w:t xml:space="preserve"> / </w:t>
-      </w:r>
-      <w:r>
-        <w:rPr>
-          <w:rFonts w:ascii="Arial" w:eastAsia="宋体" w:hAnsi="Arial" w:cs="Arial"/>
-          <w:kern w:val="0"/>
-          <w:szCs w:val="24"/>
-        </w:rPr>
-        <w:t>并集</w:t>
-      </w:r>
-    </w:p>
-    <w:p>
-      <w:pPr>
-        <w:widowControl/>
-        <w:numPr>
-          <w:ilvl w:val="0"/>
-          <w:numId w:val="4"/>
-        </w:numPr>
-        <w:shd w:val="clear" w:color="auto" w:fill="FFFFFF"/>
-        <w:spacing w:before="120"/>
-        <w:ind w:left="480"/>
-        <w:jc w:val="left"/>
-        <w:rPr>
-          <w:rFonts w:ascii="Arial" w:eastAsia="宋体" w:hAnsi="Arial" w:cs="Arial"/>
-          <w:kern w:val="0"/>
-          <w:szCs w:val="24"/>
-        </w:rPr>
-      </w:pPr>
-      <w:r>
-        <w:rPr>
-          <w:rFonts w:ascii="Arial" w:eastAsia="宋体" w:hAnsi="Arial" w:cs="Arial"/>
-          <w:kern w:val="0"/>
-          <w:szCs w:val="24"/>
-        </w:rPr>
-        <w:t>闭包区域中不属于两个框的区域占闭包区域的比重</w:t>
-      </w:r>
-      <w:r>
-        <w:rPr>
-          <w:rFonts w:ascii="Arial" w:eastAsia="宋体" w:hAnsi="Arial" w:cs="Arial"/>
-          <w:kern w:val="0"/>
-          <w:szCs w:val="24"/>
-        </w:rPr>
-        <w:t xml:space="preserve"> = </w:t>
-      </w:r>
-      <w:r>
-        <w:rPr>
-          <w:rFonts w:ascii="Arial" w:eastAsia="宋体" w:hAnsi="Arial" w:cs="Arial"/>
-          <w:kern w:val="0"/>
-          <w:szCs w:val="24"/>
-        </w:rPr>
-        <w:t>蓝色面积</w:t>
-      </w:r>
-      <w:r>
-        <w:rPr>
-          <w:rFonts w:ascii="Arial" w:eastAsia="宋体" w:hAnsi="Arial" w:cs="Arial"/>
-          <w:kern w:val="0"/>
-          <w:szCs w:val="24"/>
-        </w:rPr>
-        <w:t xml:space="preserve"> / </w:t>
-      </w:r>
-      <w:r>
-        <w:rPr>
-          <w:rFonts w:ascii="Arial" w:eastAsia="宋体" w:hAnsi="Arial" w:cs="Arial"/>
-          <w:kern w:val="0"/>
-          <w:szCs w:val="24"/>
-        </w:rPr>
-        <w:t>红色矩阵面积</w:t>
-      </w:r>
-    </w:p>
-    <w:p>
-      <w:pPr>
-        <w:widowControl/>
-        <w:numPr>
-          <w:ilvl w:val="0"/>
-          <w:numId w:val="4"/>
-        </w:numPr>
-        <w:shd w:val="clear" w:color="auto" w:fill="FFFFFF"/>
-        <w:spacing w:before="120"/>
-        <w:ind w:left="480"/>
-        <w:jc w:val="left"/>
-        <w:rPr>
-          <w:rFonts w:ascii="Arial" w:eastAsia="宋体" w:hAnsi="Arial" w:cs="Arial"/>
-          <w:kern w:val="0"/>
-          <w:szCs w:val="24"/>
-        </w:rPr>
-      </w:pPr>
-      <w:r>
-        <w:rPr>
-          <w:rFonts w:ascii="Arial" w:eastAsia="宋体" w:hAnsi="Arial" w:cs="Arial"/>
-          <w:kern w:val="0"/>
-          <w:szCs w:val="24"/>
-        </w:rPr>
-        <w:t xml:space="preserve">GIoU = IoU - </w:t>
-      </w:r>
-      <w:r>
-        <w:rPr>
-          <w:rFonts w:ascii="Arial" w:eastAsia="宋体" w:hAnsi="Arial" w:cs="Arial"/>
-          <w:kern w:val="0"/>
-          <w:szCs w:val="24"/>
-        </w:rPr>
-        <w:t>比重</w:t>
-      </w:r>
-    </w:p>
-    <w:p>
       <w:r>
         <w:rPr>
           <w:noProof/>
         </w:rPr>
+        <w:lastRenderedPageBreak/>
         <w:drawing>
-          <wp:inline distT="0" distB="0" distL="0" distR="0" wp14:anchorId="6C685A88" wp14:editId="6AF5F16F">
-            <wp:extent cx="5274310" cy="2493645"/>
-            <wp:effectExtent l="0" t="0" r="2540" b="1905"/>
-            <wp:docPr id="27" name="图片 27"/>
+          <wp:inline distT="0" distB="0" distL="0" distR="0" wp14:anchorId="5F9D9891" wp14:editId="5183383A">
+            <wp:extent cx="5274310" cy="1211580"/>
+            <wp:effectExtent l="0" t="0" r="2540" b="7620"/>
+            <wp:docPr id="28" name="图片 28"/>
             <wp:cNvGraphicFramePr>
               <a:graphicFrameLocks xmlns:a="http://schemas.openxmlformats.org/drawingml/2006/main" noChangeAspect="1"/>
             </wp:cNvGraphicFramePr>
@@ -6328,7 +6380,7 @@
                   <pic:spPr>
                     <a:xfrm>
                       <a:off x="0" y="0"/>
-                      <a:ext cx="5274310" cy="2493645"/>
+                      <a:ext cx="5274310" cy="1211580"/>
                     </a:xfrm>
                     <a:prstGeom prst="rect">
                       <a:avLst/>
@@ -6346,12 +6398,11 @@
         <w:rPr>
           <w:noProof/>
         </w:rPr>
-        <w:lastRenderedPageBreak/>
         <w:drawing>
-          <wp:inline distT="0" distB="0" distL="0" distR="0" wp14:anchorId="5F9D9891" wp14:editId="5183383A">
-            <wp:extent cx="5274310" cy="1211580"/>
-            <wp:effectExtent l="0" t="0" r="2540" b="7620"/>
-            <wp:docPr id="28" name="图片 28"/>
+          <wp:inline distT="0" distB="0" distL="0" distR="0" wp14:anchorId="2FFBC660" wp14:editId="48C17742">
+            <wp:extent cx="5274310" cy="2839720"/>
+            <wp:effectExtent l="0" t="0" r="2540" b="0"/>
+            <wp:docPr id="29" name="图片 29"/>
             <wp:cNvGraphicFramePr>
               <a:graphicFrameLocks xmlns:a="http://schemas.openxmlformats.org/drawingml/2006/main" noChangeAspect="1"/>
             </wp:cNvGraphicFramePr>
@@ -6371,7 +6422,7 @@
                   <pic:spPr>
                     <a:xfrm>
                       <a:off x="0" y="0"/>
-                      <a:ext cx="5274310" cy="1211580"/>
+                      <a:ext cx="5274310" cy="2839720"/>
                     </a:xfrm>
                     <a:prstGeom prst="rect">
                       <a:avLst/>
@@ -6390,10 +6441,10 @@
           <w:noProof/>
         </w:rPr>
         <w:drawing>
-          <wp:inline distT="0" distB="0" distL="0" distR="0" wp14:anchorId="2FFBC660" wp14:editId="48C17742">
-            <wp:extent cx="5274310" cy="2839720"/>
-            <wp:effectExtent l="0" t="0" r="2540" b="0"/>
-            <wp:docPr id="29" name="图片 29"/>
+          <wp:inline distT="0" distB="0" distL="0" distR="0" wp14:anchorId="1EEC27F8" wp14:editId="6E53E644">
+            <wp:extent cx="5274310" cy="1446530"/>
+            <wp:effectExtent l="0" t="0" r="2540" b="1270"/>
+            <wp:docPr id="30" name="图片 30"/>
             <wp:cNvGraphicFramePr>
               <a:graphicFrameLocks xmlns:a="http://schemas.openxmlformats.org/drawingml/2006/main" noChangeAspect="1"/>
             </wp:cNvGraphicFramePr>
@@ -6413,7 +6464,7 @@
                   <pic:spPr>
                     <a:xfrm>
                       <a:off x="0" y="0"/>
-                      <a:ext cx="5274310" cy="2839720"/>
+                      <a:ext cx="5274310" cy="1446530"/>
                     </a:xfrm>
                     <a:prstGeom prst="rect">
                       <a:avLst/>
@@ -6432,10 +6483,10 @@
           <w:noProof/>
         </w:rPr>
         <w:drawing>
-          <wp:inline distT="0" distB="0" distL="0" distR="0" wp14:anchorId="1EEC27F8" wp14:editId="6E53E644">
-            <wp:extent cx="5274310" cy="1446530"/>
-            <wp:effectExtent l="0" t="0" r="2540" b="1270"/>
-            <wp:docPr id="30" name="图片 30"/>
+          <wp:inline distT="0" distB="0" distL="0" distR="0" wp14:anchorId="2587C755" wp14:editId="6B4865DA">
+            <wp:extent cx="5274310" cy="1915160"/>
+            <wp:effectExtent l="0" t="0" r="2540" b="8890"/>
+            <wp:docPr id="31" name="图片 31"/>
             <wp:cNvGraphicFramePr>
               <a:graphicFrameLocks xmlns:a="http://schemas.openxmlformats.org/drawingml/2006/main" noChangeAspect="1"/>
             </wp:cNvGraphicFramePr>
@@ -6455,48 +6506,6 @@
                   <pic:spPr>
                     <a:xfrm>
                       <a:off x="0" y="0"/>
-                      <a:ext cx="5274310" cy="1446530"/>
-                    </a:xfrm>
-                    <a:prstGeom prst="rect">
-                      <a:avLst/>
-                    </a:prstGeom>
-                  </pic:spPr>
-                </pic:pic>
-              </a:graphicData>
-            </a:graphic>
-          </wp:inline>
-        </w:drawing>
-      </w:r>
-    </w:p>
-    <w:p>
-      <w:r>
-        <w:rPr>
-          <w:noProof/>
-        </w:rPr>
-        <w:drawing>
-          <wp:inline distT="0" distB="0" distL="0" distR="0" wp14:anchorId="2587C755" wp14:editId="6B4865DA">
-            <wp:extent cx="5274310" cy="1915160"/>
-            <wp:effectExtent l="0" t="0" r="2540" b="8890"/>
-            <wp:docPr id="31" name="图片 31"/>
-            <wp:cNvGraphicFramePr>
-              <a:graphicFrameLocks xmlns:a="http://schemas.openxmlformats.org/drawingml/2006/main" noChangeAspect="1"/>
-            </wp:cNvGraphicFramePr>
-            <a:graphic xmlns:a="http://schemas.openxmlformats.org/drawingml/2006/main">
-              <a:graphicData uri="http://schemas.openxmlformats.org/drawingml/2006/picture">
-                <pic:pic xmlns:pic="http://schemas.openxmlformats.org/drawingml/2006/picture">
-                  <pic:nvPicPr>
-                    <pic:cNvPr id="1" name=""/>
-                    <pic:cNvPicPr/>
-                  </pic:nvPicPr>
-                  <pic:blipFill>
-                    <a:blip r:embed="rId57"/>
-                    <a:stretch>
-                      <a:fillRect/>
-                    </a:stretch>
-                  </pic:blipFill>
-                  <pic:spPr>
-                    <a:xfrm>
-                      <a:off x="0" y="0"/>
                       <a:ext cx="5274310" cy="1915160"/>
                     </a:xfrm>
                     <a:prstGeom prst="rect">
@@ -6551,7 +6560,7 @@
                     </pic:cNvPicPr>
                   </pic:nvPicPr>
                   <pic:blipFill>
-                    <a:blip r:embed="rId58">
+                    <a:blip r:embed="rId57">
                       <a:extLst>
                         <a:ext uri="{28A0092B-C50C-407E-A947-70E740481C1C}">
                           <a14:useLocalDpi xmlns:a14="http://schemas.microsoft.com/office/drawing/2010/main" val="0"/>
@@ -6623,7 +6632,7 @@
                     </pic:cNvPicPr>
                   </pic:nvPicPr>
                   <pic:blipFill>
-                    <a:blip r:embed="rId59">
+                    <a:blip r:embed="rId58">
                       <a:extLst>
                         <a:ext uri="{28A0092B-C50C-407E-A947-70E740481C1C}">
                           <a14:useLocalDpi xmlns:a14="http://schemas.microsoft.com/office/drawing/2010/main" val="0"/>
@@ -6690,7 +6699,7 @@
       </w:r>
     </w:p>
     <w:p>
-      <w:hyperlink r:id="rId60" w:history="1">
+      <w:hyperlink r:id="rId59" w:history="1">
         <w:r>
           <w:rPr>
             <w:rStyle w:val="a3"/>
@@ -6720,7 +6729,7 @@
       </w:r>
     </w:p>
     <w:p>
-      <w:hyperlink r:id="rId61" w:history="1">
+      <w:hyperlink r:id="rId60" w:history="1">
         <w:r>
           <w:rPr>
             <w:rStyle w:val="a3"/>
@@ -6745,7 +6754,7 @@
           <w:shd w:val="clear" w:color="auto" w:fill="FFFFFF"/>
         </w:rPr>
       </w:pPr>
-      <w:hyperlink r:id="rId62" w:history="1">
+      <w:hyperlink r:id="rId61" w:history="1">
         <w:r>
           <w:rPr>
             <w:rStyle w:val="a3"/>
@@ -6794,7 +6803,7 @@
       </w:r>
     </w:p>
     <w:p>
-      <w:hyperlink r:id="rId63" w:tgtFrame="_blank" w:history="1">
+      <w:hyperlink r:id="rId62" w:tgtFrame="_blank" w:history="1">
         <w:r>
           <w:rPr>
             <w:rStyle w:val="a3"/>
@@ -6836,7 +6845,7 @@
       </w:r>
     </w:p>
     <w:p>
-      <w:hyperlink r:id="rId64" w:history="1">
+      <w:hyperlink r:id="rId63" w:history="1">
         <w:r>
           <w:rPr>
             <w:rStyle w:val="a3"/>
@@ -6903,7 +6912,7 @@
                     <pic:cNvPicPr/>
                   </pic:nvPicPr>
                   <pic:blipFill>
-                    <a:blip r:embed="rId65"/>
+                    <a:blip r:embed="rId64"/>
                     <a:stretch>
                       <a:fillRect/>
                     </a:stretch>
@@ -6948,7 +6957,7 @@
       </w:r>
     </w:p>
     <w:p>
-      <w:hyperlink r:id="rId66" w:history="1">
+      <w:hyperlink r:id="rId65" w:history="1">
         <w:r>
           <w:rPr>
             <w:rStyle w:val="a3"/>
@@ -6990,7 +6999,7 @@
           <w:shd w:val="clear" w:color="auto" w:fill="FFFFFF"/>
         </w:rPr>
       </w:pPr>
-      <w:hyperlink r:id="rId67" w:history="1">
+      <w:hyperlink r:id="rId66" w:history="1">
         <w:r>
           <w:rPr>
             <w:rStyle w:val="a3"/>
@@ -7023,7 +7032,7 @@
           <w:shd w:val="clear" w:color="auto" w:fill="FFFFFF"/>
         </w:rPr>
       </w:pPr>
-      <w:hyperlink r:id="rId68" w:history="1">
+      <w:hyperlink r:id="rId67" w:history="1">
         <w:r>
           <w:rPr>
             <w:rStyle w:val="a3"/>
@@ -7051,7 +7060,7 @@
           <w:rStyle w:val="a3"/>
         </w:rPr>
       </w:pPr>
-      <w:hyperlink r:id="rId69" w:history="1">
+      <w:hyperlink r:id="rId68" w:history="1">
         <w:r>
           <w:rPr>
             <w:rStyle w:val="a3"/>
@@ -7114,7 +7123,7 @@
       </w:r>
     </w:p>
     <w:p>
-      <w:hyperlink r:id="rId70" w:history="1">
+      <w:hyperlink r:id="rId69" w:history="1">
         <w:r>
           <w:rPr>
             <w:rStyle w:val="a3"/>
@@ -7153,7 +7162,7 @@
       </w:r>
     </w:p>
     <w:p>
-      <w:hyperlink r:id="rId71" w:history="1">
+      <w:hyperlink r:id="rId70" w:history="1">
         <w:r>
           <w:rPr>
             <w:rStyle w:val="a3"/>
@@ -7162,15 +7171,7 @@
         </w:r>
       </w:hyperlink>
     </w:p>
-    <w:p>
-      <w:pPr>
-        <w:rPr>
-          <w:rFonts w:hint="eastAsia"/>
-        </w:rPr>
-      </w:pPr>
-      <w:bookmarkStart w:id="0" w:name="_GoBack"/>
-      <w:bookmarkEnd w:id="0"/>
-    </w:p>
+    <w:p/>
     <w:p>
       <w:pPr>
         <w:pStyle w:val="2"/>
@@ -7189,7 +7190,7 @@
       </w:r>
     </w:p>
     <w:p>
-      <w:hyperlink r:id="rId72" w:history="1">
+      <w:hyperlink r:id="rId71" w:history="1">
         <w:r>
           <w:rPr>
             <w:rStyle w:val="a3"/>
@@ -7219,7 +7220,7 @@
       </w:r>
     </w:p>
     <w:p>
-      <w:hyperlink r:id="rId73" w:history="1">
+      <w:hyperlink r:id="rId72" w:history="1">
         <w:r>
           <w:rPr>
             <w:rStyle w:val="a3"/>
@@ -7669,7 +7670,7 @@
                     <pic:cNvPicPr/>
                   </pic:nvPicPr>
                   <pic:blipFill>
-                    <a:blip r:embed="rId74"/>
+                    <a:blip r:embed="rId73"/>
                     <a:stretch>
                       <a:fillRect/>
                     </a:stretch>
@@ -9244,7 +9245,7 @@
         <a:sysClr val="windowText" lastClr="000000"/>
       </a:dk1>
       <a:lt1>
-        <a:sysClr val="window" lastClr="C7EDCC"/>
+        <a:sysClr val="window" lastClr="CDEBC8"/>
       </a:lt1>
       <a:dk2>
         <a:srgbClr val="44546A"/>

--- a/智慧矿山-陆明-笔记.docx
+++ b/智慧矿山-陆明-笔记.docx
@@ -3053,11 +3053,6 @@
     </w:p>
     <w:p/>
     <w:p>
-      <w:pPr>
-        <w:rPr>
-          <w:rFonts w:hint="eastAsia"/>
-        </w:rPr>
-      </w:pPr>
       <w:r>
         <w:t>添加到</w:t>
       </w:r>
@@ -3111,16 +3106,9 @@
       </w:r>
     </w:p>
     <w:p>
-      <w:pPr>
-        <w:rPr>
-          <w:rFonts w:hint="eastAsia"/>
-        </w:rPr>
-      </w:pPr>
       <w:r>
         <w:t>sudo /bin/bash /etc/init.d/start_svnserver.sh</w:t>
       </w:r>
-      <w:bookmarkStart w:id="0" w:name="_GoBack"/>
-      <w:bookmarkEnd w:id="0"/>
     </w:p>
     <w:p>
       <w:pPr>
@@ -3179,6 +3167,266 @@
     </w:p>
     <w:p>
       <w:pPr>
+        <w:pStyle w:val="2"/>
+      </w:pPr>
+      <w:r>
+        <w:t>删除旧的显卡驱动和</w:t>
+      </w:r>
+      <w:r>
+        <w:t>cuda</w:t>
+      </w:r>
+    </w:p>
+    <w:p>
+      <w:pPr>
+        <w:widowControl/>
+        <w:shd w:val="clear" w:color="auto" w:fill="FFFFFF"/>
+        <w:spacing w:before="150" w:after="150"/>
+        <w:jc w:val="left"/>
+        <w:rPr>
+          <w:rFonts w:ascii="微软雅黑" w:eastAsia="微软雅黑" w:hAnsi="微软雅黑" w:cs="宋体"/>
+          <w:color w:val="333333"/>
+          <w:kern w:val="0"/>
+          <w:sz w:val="21"/>
+          <w:szCs w:val="21"/>
+        </w:rPr>
+      </w:pPr>
+      <w:r>
+        <w:rPr>
+          <w:rFonts w:ascii="微软雅黑" w:eastAsia="微软雅黑" w:hAnsi="微软雅黑" w:cs="宋体" w:hint="eastAsia"/>
+          <w:color w:val="333333"/>
+          <w:kern w:val="0"/>
+          <w:sz w:val="21"/>
+          <w:szCs w:val="21"/>
+        </w:rPr>
+        <w:t>sudo apt-get --purge remove nvidia*</w:t>
+      </w:r>
+    </w:p>
+    <w:p>
+      <w:pPr>
+        <w:widowControl/>
+        <w:shd w:val="clear" w:color="auto" w:fill="FFFFFF"/>
+        <w:spacing w:before="150" w:after="150"/>
+        <w:jc w:val="left"/>
+        <w:rPr>
+          <w:rFonts w:ascii="微软雅黑" w:eastAsia="微软雅黑" w:hAnsi="微软雅黑" w:cs="宋体" w:hint="eastAsia"/>
+          <w:color w:val="333333"/>
+          <w:kern w:val="0"/>
+          <w:sz w:val="21"/>
+          <w:szCs w:val="21"/>
+        </w:rPr>
+      </w:pPr>
+      <w:r>
+        <w:rPr>
+          <w:rFonts w:ascii="微软雅黑" w:eastAsia="微软雅黑" w:hAnsi="微软雅黑" w:cs="宋体" w:hint="eastAsia"/>
+          <w:color w:val="333333"/>
+          <w:kern w:val="0"/>
+          <w:sz w:val="21"/>
+          <w:szCs w:val="21"/>
+        </w:rPr>
+        <w:t>sudo apt autoremove</w:t>
+      </w:r>
+    </w:p>
+    <w:p>
+      <w:pPr>
+        <w:widowControl/>
+        <w:shd w:val="clear" w:color="auto" w:fill="FFFFFF"/>
+        <w:jc w:val="left"/>
+        <w:rPr>
+          <w:rFonts w:ascii="微软雅黑" w:eastAsia="微软雅黑" w:hAnsi="微软雅黑" w:cs="宋体" w:hint="eastAsia"/>
+          <w:color w:val="333333"/>
+          <w:kern w:val="0"/>
+          <w:sz w:val="21"/>
+          <w:szCs w:val="21"/>
+        </w:rPr>
+      </w:pPr>
+      <w:r>
+        <w:rPr>
+          <w:rFonts w:ascii="微软雅黑" w:eastAsia="微软雅黑" w:hAnsi="微软雅黑" w:cs="宋体" w:hint="eastAsia"/>
+          <w:color w:val="333333"/>
+          <w:kern w:val="0"/>
+          <w:sz w:val="21"/>
+          <w:szCs w:val="21"/>
+        </w:rPr>
+        <w:lastRenderedPageBreak/>
+        <w:t>To remove CUDA Toolkit:</w:t>
+      </w:r>
+    </w:p>
+    <w:p>
+      <w:pPr>
+        <w:rPr>
+          <w:rFonts w:ascii="宋体" w:eastAsia="宋体" w:hAnsi="宋体" w:cs="宋体" w:hint="eastAsia"/>
+          <w:color w:val="333333"/>
+          <w:kern w:val="0"/>
+          <w:szCs w:val="24"/>
+        </w:rPr>
+      </w:pPr>
+      <w:r>
+        <w:rPr>
+          <w:rFonts w:ascii="宋体" w:eastAsia="宋体" w:hAnsi="宋体" w:cs="宋体" w:hint="eastAsia"/>
+          <w:b/>
+          <w:bCs/>
+          <w:color w:val="333333"/>
+          <w:kern w:val="0"/>
+          <w:szCs w:val="24"/>
+        </w:rPr>
+        <w:t>$</w:t>
+      </w:r>
+      <w:r>
+        <w:rPr>
+          <w:rFonts w:ascii="宋体" w:eastAsia="宋体" w:hAnsi="宋体" w:cs="宋体" w:hint="eastAsia"/>
+          <w:color w:val="333333"/>
+          <w:kern w:val="0"/>
+          <w:szCs w:val="24"/>
+        </w:rPr>
+        <w:t xml:space="preserve"> </w:t>
+      </w:r>
+      <w:r>
+        <w:rPr>
+          <w:noProof/>
+        </w:rPr>
+        <w:drawing>
+          <wp:inline distT="0" distB="0" distL="0" distR="0" wp14:anchorId="1AAFC9AF" wp14:editId="4F190C1F">
+            <wp:extent cx="5274310" cy="2880995"/>
+            <wp:effectExtent l="0" t="0" r="2540" b="0"/>
+            <wp:docPr id="36" name="图片 36"/>
+            <wp:cNvGraphicFramePr>
+              <a:graphicFrameLocks xmlns:a="http://schemas.openxmlformats.org/drawingml/2006/main" noChangeAspect="1"/>
+            </wp:cNvGraphicFramePr>
+            <a:graphic xmlns:a="http://schemas.openxmlformats.org/drawingml/2006/main">
+              <a:graphicData uri="http://schemas.openxmlformats.org/drawingml/2006/picture">
+                <pic:pic xmlns:pic="http://schemas.openxmlformats.org/drawingml/2006/picture">
+                  <pic:nvPicPr>
+                    <pic:cNvPr id="1" name=""/>
+                    <pic:cNvPicPr/>
+                  </pic:nvPicPr>
+                  <pic:blipFill>
+                    <a:blip r:embed="rId30"/>
+                    <a:stretch>
+                      <a:fillRect/>
+                    </a:stretch>
+                  </pic:blipFill>
+                  <pic:spPr>
+                    <a:xfrm>
+                      <a:off x="0" y="0"/>
+                      <a:ext cx="5274310" cy="2880995"/>
+                    </a:xfrm>
+                    <a:prstGeom prst="rect">
+                      <a:avLst/>
+                    </a:prstGeom>
+                  </pic:spPr>
+                </pic:pic>
+              </a:graphicData>
+            </a:graphic>
+          </wp:inline>
+        </w:drawing>
+      </w:r>
+    </w:p>
+    <w:p>
+      <w:pPr>
+        <w:widowControl/>
+        <w:shd w:val="clear" w:color="auto" w:fill="FFFFFF"/>
+        <w:jc w:val="left"/>
+        <w:rPr>
+          <w:rFonts w:ascii="微软雅黑" w:eastAsia="微软雅黑" w:hAnsi="微软雅黑" w:cs="宋体" w:hint="eastAsia"/>
+          <w:color w:val="333333"/>
+          <w:kern w:val="0"/>
+          <w:sz w:val="21"/>
+          <w:szCs w:val="21"/>
+        </w:rPr>
+      </w:pPr>
+      <w:r>
+        <w:rPr>
+          <w:rFonts w:ascii="微软雅黑" w:eastAsia="微软雅黑" w:hAnsi="微软雅黑" w:cs="宋体" w:hint="eastAsia"/>
+          <w:color w:val="333333"/>
+          <w:kern w:val="0"/>
+          <w:sz w:val="21"/>
+          <w:szCs w:val="21"/>
+        </w:rPr>
+        <w:t>To remove NVIDIA Drivers:</w:t>
+      </w:r>
+    </w:p>
+    <w:p>
+      <w:pPr>
+        <w:widowControl/>
+        <w:shd w:val="clear" w:color="auto" w:fill="FFFFFF"/>
+        <w:tabs>
+          <w:tab w:val="left" w:pos="916"/>
+          <w:tab w:val="left" w:pos="1832"/>
+          <w:tab w:val="left" w:pos="2748"/>
+          <w:tab w:val="left" w:pos="3664"/>
+          <w:tab w:val="left" w:pos="4580"/>
+          <w:tab w:val="left" w:pos="5496"/>
+          <w:tab w:val="left" w:pos="6412"/>
+          <w:tab w:val="left" w:pos="7328"/>
+          <w:tab w:val="left" w:pos="8244"/>
+          <w:tab w:val="left" w:pos="9160"/>
+          <w:tab w:val="left" w:pos="10076"/>
+          <w:tab w:val="left" w:pos="10992"/>
+          <w:tab w:val="left" w:pos="11908"/>
+          <w:tab w:val="left" w:pos="12824"/>
+          <w:tab w:val="left" w:pos="13740"/>
+          <w:tab w:val="left" w:pos="14656"/>
+        </w:tabs>
+        <w:jc w:val="left"/>
+        <w:rPr>
+          <w:rFonts w:ascii="宋体" w:eastAsia="宋体" w:hAnsi="宋体" w:cs="宋体" w:hint="eastAsia"/>
+          <w:color w:val="333333"/>
+          <w:kern w:val="0"/>
+          <w:szCs w:val="24"/>
+        </w:rPr>
+      </w:pPr>
+      <w:r>
+        <w:rPr>
+          <w:rFonts w:ascii="宋体" w:eastAsia="宋体" w:hAnsi="宋体" w:cs="宋体" w:hint="eastAsia"/>
+          <w:b/>
+          <w:bCs/>
+          <w:color w:val="333333"/>
+          <w:kern w:val="0"/>
+          <w:szCs w:val="24"/>
+        </w:rPr>
+        <w:t>$</w:t>
+      </w:r>
+      <w:r>
+        <w:rPr>
+          <w:rFonts w:ascii="宋体" w:eastAsia="宋体" w:hAnsi="宋体" w:cs="宋体" w:hint="eastAsia"/>
+          <w:color w:val="333333"/>
+          <w:kern w:val="0"/>
+          <w:szCs w:val="24"/>
+        </w:rPr>
+        <w:t xml:space="preserve"> sudo apt-get --purge remove "*nvidia*"</w:t>
+      </w:r>
+    </w:p>
+    <w:p/>
+    <w:p>
+      <w:r>
+        <w:t>参考</w:t>
+      </w:r>
+      <w:r>
+        <w:rPr>
+          <w:rFonts w:hint="eastAsia"/>
+        </w:rPr>
+        <w:t>：</w:t>
+      </w:r>
+      <w:hyperlink r:id="rId31" w:history="1">
+        <w:r>
+          <w:rPr>
+            <w:rStyle w:val="a3"/>
+          </w:rPr>
+          <w:t>https://blog.csdn.net/qq_33200967/article/details/80689543</w:t>
+        </w:r>
+      </w:hyperlink>
+    </w:p>
+    <w:p>
+      <w:pPr>
+        <w:rPr>
+          <w:rFonts w:hint="eastAsia"/>
+        </w:rPr>
+      </w:pPr>
+      <w:bookmarkStart w:id="0" w:name="_GoBack"/>
+      <w:bookmarkEnd w:id="0"/>
+    </w:p>
+    <w:p>
+      <w:pPr>
         <w:pStyle w:val="1"/>
       </w:pPr>
       <w:r>
@@ -3195,7 +3443,7 @@
       </w:r>
     </w:p>
     <w:p>
-      <w:hyperlink r:id="rId30" w:history="1">
+      <w:hyperlink r:id="rId32" w:history="1">
         <w:r>
           <w:rPr>
             <w:rStyle w:val="a3"/>
@@ -3232,7 +3480,6 @@
         <w:rPr>
           <w:rFonts w:hint="eastAsia"/>
         </w:rPr>
-        <w:lastRenderedPageBreak/>
         <w:t>Ubuntu 18.04</w:t>
       </w:r>
       <w:r>
@@ -3249,7 +3496,7 @@
       </w:r>
     </w:p>
     <w:p>
-      <w:hyperlink r:id="rId31" w:history="1">
+      <w:hyperlink r:id="rId33" w:history="1">
         <w:r>
           <w:rPr>
             <w:rStyle w:val="a3"/>
@@ -3340,6 +3587,7 @@
           <w:noProof/>
           <w:color w:val="4D4D4D"/>
         </w:rPr>
+        <w:lastRenderedPageBreak/>
         <w:drawing>
           <wp:inline distT="0" distB="0" distL="0" distR="0">
             <wp:extent cx="6410325" cy="1428750"/>
@@ -3358,7 +3606,7 @@
                     </pic:cNvPicPr>
                   </pic:nvPicPr>
                   <pic:blipFill>
-                    <a:blip r:embed="rId32">
+                    <a:blip r:embed="rId34">
                       <a:extLst>
                         <a:ext uri="{28A0092B-C50C-407E-A947-70E740481C1C}">
                           <a14:useLocalDpi xmlns:a14="http://schemas.microsoft.com/office/drawing/2010/main" val="0"/>
@@ -3580,7 +3828,7 @@
                     </pic:cNvPicPr>
                   </pic:nvPicPr>
                   <pic:blipFill>
-                    <a:blip r:embed="rId33">
+                    <a:blip r:embed="rId35">
                       <a:extLst>
                         <a:ext uri="{28A0092B-C50C-407E-A947-70E740481C1C}">
                           <a14:useLocalDpi xmlns:a14="http://schemas.microsoft.com/office/drawing/2010/main" val="0"/>
@@ -3620,7 +3868,6 @@
         <w:rPr>
           <w:rFonts w:hint="eastAsia"/>
         </w:rPr>
-        <w:lastRenderedPageBreak/>
         <w:t>设置环境变量</w:t>
       </w:r>
     </w:p>
@@ -3865,7 +4112,7 @@
       </w:r>
     </w:p>
     <w:p>
-      <w:hyperlink r:id="rId34" w:history="1">
+      <w:hyperlink r:id="rId36" w:history="1">
         <w:r>
           <w:rPr>
             <w:rStyle w:val="a3"/>
@@ -3901,7 +4148,7 @@
       </w:r>
     </w:p>
     <w:p>
-      <w:hyperlink r:id="rId35" w:history="1">
+      <w:hyperlink r:id="rId37" w:history="1">
         <w:r>
           <w:rPr>
             <w:rStyle w:val="a3"/>
@@ -3932,7 +4179,6 @@
         <w:pStyle w:val="2"/>
       </w:pPr>
       <w:r>
-        <w:lastRenderedPageBreak/>
         <w:t>glob</w:t>
       </w:r>
     </w:p>
@@ -3957,7 +4203,7 @@
                     <pic:cNvPicPr/>
                   </pic:nvPicPr>
                   <pic:blipFill>
-                    <a:blip r:embed="rId36"/>
+                    <a:blip r:embed="rId38"/>
                     <a:stretch>
                       <a:fillRect/>
                     </a:stretch>
@@ -4032,6 +4278,7 @@
         <w:rPr>
           <w:rFonts w:hint="eastAsia"/>
         </w:rPr>
+        <w:lastRenderedPageBreak/>
         <w:t>1</w:t>
       </w:r>
       <w:r>
@@ -4100,7 +4347,7 @@
       </w:r>
     </w:p>
     <w:p>
-      <w:hyperlink r:id="rId37" w:history="1">
+      <w:hyperlink r:id="rId39" w:history="1">
         <w:r>
           <w:rPr>
             <w:rStyle w:val="a3"/>
@@ -4110,7 +4357,7 @@
       </w:hyperlink>
     </w:p>
     <w:p>
-      <w:hyperlink r:id="rId38" w:history="1">
+      <w:hyperlink r:id="rId40" w:history="1">
         <w:r>
           <w:rPr>
             <w:rStyle w:val="a3"/>
@@ -4120,7 +4367,7 @@
       </w:hyperlink>
     </w:p>
     <w:p>
-      <w:hyperlink r:id="rId39" w:history="1">
+      <w:hyperlink r:id="rId41" w:history="1">
         <w:r>
           <w:rPr>
             <w:rStyle w:val="a3"/>
@@ -4137,7 +4384,6 @@
         <w:rPr>
           <w:rFonts w:hint="eastAsia"/>
         </w:rPr>
-        <w:lastRenderedPageBreak/>
         <w:t>Y</w:t>
       </w:r>
       <w:r>
@@ -4156,7 +4402,7 @@
       </w:r>
     </w:p>
     <w:p>
-      <w:hyperlink r:id="rId40" w:history="1">
+      <w:hyperlink r:id="rId42" w:history="1">
         <w:r>
           <w:rPr>
             <w:rStyle w:val="a3"/>
@@ -4167,7 +4413,7 @@
     </w:p>
     <w:p/>
     <w:p>
-      <w:hyperlink r:id="rId41" w:history="1">
+      <w:hyperlink r:id="rId43" w:history="1">
         <w:r>
           <w:rPr>
             <w:rStyle w:val="a3"/>
@@ -4194,7 +4440,7 @@
       </w:r>
     </w:p>
     <w:p>
-      <w:hyperlink r:id="rId42" w:history="1">
+      <w:hyperlink r:id="rId44" w:history="1">
         <w:r>
           <w:rPr>
             <w:rStyle w:val="a3"/>
@@ -4329,6 +4575,7 @@
         <w:rPr>
           <w:rFonts w:hint="eastAsia"/>
         </w:rPr>
+        <w:lastRenderedPageBreak/>
         <w:t>yolov5s</w:t>
       </w:r>
       <w:r>
@@ -4367,7 +4614,7 @@
                     </pic:cNvPicPr>
                   </pic:nvPicPr>
                   <pic:blipFill>
-                    <a:blip r:embed="rId43">
+                    <a:blip r:embed="rId45">
                       <a:extLst>
                         <a:ext uri="{28A0092B-C50C-407E-A947-70E740481C1C}">
                           <a14:useLocalDpi xmlns:a14="http://schemas.microsoft.com/office/drawing/2010/main" val="0"/>
@@ -4426,7 +4673,6 @@
     </w:p>
     <w:p>
       <w:r>
-        <w:lastRenderedPageBreak/>
         <w:t>parser.add_argument('--noautoanchor', action='store_true', help='disable autoanchor check')</w:t>
       </w:r>
     </w:p>
@@ -4546,7 +4792,7 @@
                     <pic:cNvPicPr/>
                   </pic:nvPicPr>
                   <pic:blipFill>
-                    <a:blip r:embed="rId44"/>
+                    <a:blip r:embed="rId46"/>
                     <a:stretch>
                       <a:fillRect/>
                     </a:stretch>
@@ -4575,6 +4821,7 @@
         <w:rPr>
           <w:rFonts w:hint="eastAsia"/>
         </w:rPr>
+        <w:lastRenderedPageBreak/>
         <w:t>Focus</w:t>
       </w:r>
       <w:r>
@@ -4607,7 +4854,7 @@
                     </pic:cNvPicPr>
                   </pic:nvPicPr>
                   <pic:blipFill>
-                    <a:blip r:embed="rId45">
+                    <a:blip r:embed="rId47">
                       <a:extLst>
                         <a:ext uri="{28A0092B-C50C-407E-A947-70E740481C1C}">
                           <a14:useLocalDpi xmlns:a14="http://schemas.microsoft.com/office/drawing/2010/main" val="0"/>
@@ -4900,7 +5147,6 @@
           <w:rFonts w:ascii="Arial" w:hAnsi="Arial" w:cs="Arial"/>
           <w:color w:val="4D4D4D"/>
         </w:rPr>
-        <w:lastRenderedPageBreak/>
         <w:t>需要注意的是：</w:t>
       </w:r>
       <w:r>
@@ -5099,7 +5345,7 @@
                     </pic:cNvPicPr>
                   </pic:nvPicPr>
                   <pic:blipFill>
-                    <a:blip r:embed="rId46">
+                    <a:blip r:embed="rId48">
                       <a:extLst>
                         <a:ext uri="{28A0092B-C50C-407E-A947-70E740481C1C}">
                           <a14:useLocalDpi xmlns:a14="http://schemas.microsoft.com/office/drawing/2010/main" val="0"/>
@@ -5231,6 +5477,7 @@
         <w:rPr>
           <w:noProof/>
         </w:rPr>
+        <w:lastRenderedPageBreak/>
         <w:drawing>
           <wp:inline distT="0" distB="0" distL="0" distR="0">
             <wp:extent cx="5274310" cy="2328999"/>
@@ -5249,7 +5496,7 @@
                     </pic:cNvPicPr>
                   </pic:nvPicPr>
                   <pic:blipFill>
-                    <a:blip r:embed="rId47">
+                    <a:blip r:embed="rId49">
                       <a:extLst>
                         <a:ext uri="{28A0092B-C50C-407E-A947-70E740481C1C}">
                           <a14:useLocalDpi xmlns:a14="http://schemas.microsoft.com/office/drawing/2010/main" val="0"/>
@@ -5470,7 +5717,6 @@
           <w:kern w:val="0"/>
           <w:szCs w:val="24"/>
         </w:rPr>
-        <w:lastRenderedPageBreak/>
         <w:t>CSPNet</w:t>
       </w:r>
       <w:r>
@@ -5638,6 +5884,7 @@
         <w:rPr>
           <w:noProof/>
         </w:rPr>
+        <w:lastRenderedPageBreak/>
         <w:drawing>
           <wp:inline distT="0" distB="0" distL="0" distR="0">
             <wp:extent cx="4821555" cy="3449955"/>
@@ -5656,7 +5903,7 @@
                     </pic:cNvPicPr>
                   </pic:nvPicPr>
                   <pic:blipFill>
-                    <a:blip r:embed="rId48">
+                    <a:blip r:embed="rId50">
                       <a:extLst>
                         <a:ext uri="{28A0092B-C50C-407E-A947-70E740481C1C}">
                           <a14:useLocalDpi xmlns:a14="http://schemas.microsoft.com/office/drawing/2010/main" val="0"/>
@@ -5833,7 +6080,7 @@
                     </pic:cNvPicPr>
                   </pic:nvPicPr>
                   <pic:blipFill>
-                    <a:blip r:embed="rId49">
+                    <a:blip r:embed="rId51">
                       <a:extLst>
                         <a:ext uri="{28A0092B-C50C-407E-A947-70E740481C1C}">
                           <a14:useLocalDpi xmlns:a14="http://schemas.microsoft.com/office/drawing/2010/main" val="0"/>
@@ -5873,7 +6120,6 @@
         <w:rPr>
           <w:rFonts w:hint="eastAsia"/>
         </w:rPr>
-        <w:lastRenderedPageBreak/>
         <w:t>输出端</w:t>
       </w:r>
     </w:p>
@@ -5947,377 +6193,6 @@
             <wp:extent cx="2390775" cy="762000"/>
             <wp:effectExtent l="0" t="0" r="9525" b="0"/>
             <wp:docPr id="25" name="图片 25"/>
-            <wp:cNvGraphicFramePr>
-              <a:graphicFrameLocks xmlns:a="http://schemas.openxmlformats.org/drawingml/2006/main" noChangeAspect="1"/>
-            </wp:cNvGraphicFramePr>
-            <a:graphic xmlns:a="http://schemas.openxmlformats.org/drawingml/2006/main">
-              <a:graphicData uri="http://schemas.openxmlformats.org/drawingml/2006/picture">
-                <pic:pic xmlns:pic="http://schemas.openxmlformats.org/drawingml/2006/picture">
-                  <pic:nvPicPr>
-                    <pic:cNvPr id="1" name=""/>
-                    <pic:cNvPicPr/>
-                  </pic:nvPicPr>
-                  <pic:blipFill>
-                    <a:blip r:embed="rId50"/>
-                    <a:stretch>
-                      <a:fillRect/>
-                    </a:stretch>
-                  </pic:blipFill>
-                  <pic:spPr>
-                    <a:xfrm>
-                      <a:off x="0" y="0"/>
-                      <a:ext cx="2390775" cy="762000"/>
-                    </a:xfrm>
-                    <a:prstGeom prst="rect">
-                      <a:avLst/>
-                    </a:prstGeom>
-                  </pic:spPr>
-                </pic:pic>
-              </a:graphicData>
-            </a:graphic>
-          </wp:inline>
-        </w:drawing>
-      </w:r>
-    </w:p>
-    <w:p>
-      <w:r>
-        <w:rPr>
-          <w:rFonts w:hint="eastAsia"/>
-        </w:rPr>
-        <w:t>上面公式的意思是：先计算两个框的最小闭包区域面积</w:t>
-      </w:r>
-      <w:r>
-        <w:rPr>
-          <w:rFonts w:hint="eastAsia"/>
-        </w:rPr>
-        <w:t xml:space="preserve"> [</w:t>
-      </w:r>
-      <w:r>
-        <w:rPr>
-          <w:rFonts w:hint="eastAsia"/>
-        </w:rPr>
-        <w:t>公式</w:t>
-      </w:r>
-      <w:r>
-        <w:rPr>
-          <w:rFonts w:hint="eastAsia"/>
-        </w:rPr>
-        <w:t>] (</w:t>
-      </w:r>
-      <w:r>
-        <w:rPr>
-          <w:rFonts w:hint="eastAsia"/>
-        </w:rPr>
-        <w:t>通俗理解：同时包含了预测框和真实框的最小框的面积</w:t>
-      </w:r>
-      <w:r>
-        <w:rPr>
-          <w:rFonts w:hint="eastAsia"/>
-        </w:rPr>
-        <w:t>)</w:t>
-      </w:r>
-      <w:r>
-        <w:rPr>
-          <w:rFonts w:hint="eastAsia"/>
-        </w:rPr>
-        <w:t>，再计算出</w:t>
-      </w:r>
-      <w:r>
-        <w:rPr>
-          <w:rFonts w:hint="eastAsia"/>
-        </w:rPr>
-        <w:t>IoU</w:t>
-      </w:r>
-      <w:r>
-        <w:rPr>
-          <w:rFonts w:hint="eastAsia"/>
-        </w:rPr>
-        <w:t>，再计算闭包区域中不属于两个框的区域占闭包区域的比重，最后用</w:t>
-      </w:r>
-      <w:r>
-        <w:rPr>
-          <w:rFonts w:hint="eastAsia"/>
-        </w:rPr>
-        <w:t>IoU</w:t>
-      </w:r>
-      <w:r>
-        <w:rPr>
-          <w:rFonts w:hint="eastAsia"/>
-        </w:rPr>
-        <w:t>减去这个比重得到</w:t>
-      </w:r>
-      <w:r>
-        <w:rPr>
-          <w:rFonts w:hint="eastAsia"/>
-        </w:rPr>
-        <w:t>GIoU</w:t>
-      </w:r>
-      <w:r>
-        <w:rPr>
-          <w:rFonts w:hint="eastAsia"/>
-        </w:rPr>
-        <w:t>。</w:t>
-      </w:r>
-    </w:p>
-    <w:p>
-      <w:r>
-        <w:rPr>
-          <w:noProof/>
-        </w:rPr>
-        <w:drawing>
-          <wp:inline distT="0" distB="0" distL="0" distR="0" wp14:anchorId="0A2A3806" wp14:editId="7CF7E7AD">
-            <wp:extent cx="5274310" cy="1994535"/>
-            <wp:effectExtent l="0" t="0" r="2540" b="5715"/>
-            <wp:docPr id="26" name="图片 26"/>
-            <wp:cNvGraphicFramePr>
-              <a:graphicFrameLocks xmlns:a="http://schemas.openxmlformats.org/drawingml/2006/main" noChangeAspect="1"/>
-            </wp:cNvGraphicFramePr>
-            <a:graphic xmlns:a="http://schemas.openxmlformats.org/drawingml/2006/main">
-              <a:graphicData uri="http://schemas.openxmlformats.org/drawingml/2006/picture">
-                <pic:pic xmlns:pic="http://schemas.openxmlformats.org/drawingml/2006/picture">
-                  <pic:nvPicPr>
-                    <pic:cNvPr id="1" name=""/>
-                    <pic:cNvPicPr/>
-                  </pic:nvPicPr>
-                  <pic:blipFill>
-                    <a:blip r:embed="rId51"/>
-                    <a:stretch>
-                      <a:fillRect/>
-                    </a:stretch>
-                  </pic:blipFill>
-                  <pic:spPr>
-                    <a:xfrm>
-                      <a:off x="0" y="0"/>
-                      <a:ext cx="5274310" cy="1994535"/>
-                    </a:xfrm>
-                    <a:prstGeom prst="rect">
-                      <a:avLst/>
-                    </a:prstGeom>
-                  </pic:spPr>
-                </pic:pic>
-              </a:graphicData>
-            </a:graphic>
-          </wp:inline>
-        </w:drawing>
-      </w:r>
-    </w:p>
-    <w:p>
-      <w:pPr>
-        <w:widowControl/>
-        <w:shd w:val="clear" w:color="auto" w:fill="FFFFFF"/>
-        <w:spacing w:after="240" w:line="390" w:lineRule="atLeast"/>
-        <w:jc w:val="left"/>
-        <w:rPr>
-          <w:rFonts w:ascii="Arial" w:eastAsia="宋体" w:hAnsi="Arial" w:cs="Arial"/>
-          <w:color w:val="4D4D4D"/>
-          <w:kern w:val="0"/>
-          <w:szCs w:val="24"/>
-        </w:rPr>
-      </w:pPr>
-      <w:r>
-        <w:rPr>
-          <w:rFonts w:ascii="Arial" w:eastAsia="宋体" w:hAnsi="Arial" w:cs="Arial"/>
-          <w:color w:val="4D4D4D"/>
-          <w:kern w:val="0"/>
-          <w:szCs w:val="24"/>
-        </w:rPr>
-        <w:t>用图片来进行理解就是：</w:t>
-      </w:r>
-    </w:p>
-    <w:p>
-      <w:pPr>
-        <w:widowControl/>
-        <w:numPr>
-          <w:ilvl w:val="0"/>
-          <w:numId w:val="4"/>
-        </w:numPr>
-        <w:shd w:val="clear" w:color="auto" w:fill="FFFFFF"/>
-        <w:spacing w:before="120"/>
-        <w:ind w:left="480"/>
-        <w:jc w:val="left"/>
-        <w:rPr>
-          <w:rFonts w:ascii="Arial" w:eastAsia="宋体" w:hAnsi="Arial" w:cs="Arial"/>
-          <w:kern w:val="0"/>
-          <w:szCs w:val="24"/>
-        </w:rPr>
-      </w:pPr>
-      <w:r>
-        <w:rPr>
-          <w:rFonts w:ascii="Arial" w:eastAsia="宋体" w:hAnsi="Arial" w:cs="Arial"/>
-          <w:kern w:val="0"/>
-          <w:szCs w:val="24"/>
-        </w:rPr>
-        <w:t>两个框的最小闭包区域面积</w:t>
-      </w:r>
-      <w:r>
-        <w:rPr>
-          <w:rFonts w:ascii="Arial" w:eastAsia="宋体" w:hAnsi="Arial" w:cs="Arial"/>
-          <w:kern w:val="0"/>
-          <w:szCs w:val="24"/>
-        </w:rPr>
-        <w:t xml:space="preserve"> = </w:t>
-      </w:r>
-      <w:r>
-        <w:rPr>
-          <w:rFonts w:ascii="Arial" w:eastAsia="宋体" w:hAnsi="Arial" w:cs="Arial"/>
-          <w:kern w:val="0"/>
-          <w:szCs w:val="24"/>
-        </w:rPr>
-        <w:t>红色矩形面积</w:t>
-      </w:r>
-    </w:p>
-    <w:p>
-      <w:pPr>
-        <w:widowControl/>
-        <w:numPr>
-          <w:ilvl w:val="0"/>
-          <w:numId w:val="4"/>
-        </w:numPr>
-        <w:shd w:val="clear" w:color="auto" w:fill="FFFFFF"/>
-        <w:spacing w:before="120"/>
-        <w:ind w:left="480"/>
-        <w:jc w:val="left"/>
-        <w:rPr>
-          <w:rFonts w:ascii="Arial" w:eastAsia="宋体" w:hAnsi="Arial" w:cs="Arial"/>
-          <w:kern w:val="0"/>
-          <w:szCs w:val="24"/>
-        </w:rPr>
-      </w:pPr>
-      <w:r>
-        <w:rPr>
-          <w:rFonts w:ascii="Arial" w:eastAsia="宋体" w:hAnsi="Arial" w:cs="Arial"/>
-          <w:kern w:val="0"/>
-          <w:szCs w:val="24"/>
-        </w:rPr>
-        <w:t xml:space="preserve">IoU = </w:t>
-      </w:r>
-      <w:r>
-        <w:rPr>
-          <w:rFonts w:ascii="Arial" w:eastAsia="宋体" w:hAnsi="Arial" w:cs="Arial"/>
-          <w:kern w:val="0"/>
-          <w:szCs w:val="24"/>
-        </w:rPr>
-        <w:t>黄色框和蓝色框的交集</w:t>
-      </w:r>
-      <w:r>
-        <w:rPr>
-          <w:rFonts w:ascii="Arial" w:eastAsia="宋体" w:hAnsi="Arial" w:cs="Arial"/>
-          <w:kern w:val="0"/>
-          <w:szCs w:val="24"/>
-        </w:rPr>
-        <w:t xml:space="preserve"> / </w:t>
-      </w:r>
-      <w:r>
-        <w:rPr>
-          <w:rFonts w:ascii="Arial" w:eastAsia="宋体" w:hAnsi="Arial" w:cs="Arial"/>
-          <w:kern w:val="0"/>
-          <w:szCs w:val="24"/>
-        </w:rPr>
-        <w:t>并集</w:t>
-      </w:r>
-    </w:p>
-    <w:p>
-      <w:pPr>
-        <w:widowControl/>
-        <w:numPr>
-          <w:ilvl w:val="0"/>
-          <w:numId w:val="4"/>
-        </w:numPr>
-        <w:shd w:val="clear" w:color="auto" w:fill="FFFFFF"/>
-        <w:spacing w:before="120"/>
-        <w:ind w:left="480"/>
-        <w:jc w:val="left"/>
-        <w:rPr>
-          <w:rFonts w:ascii="Arial" w:eastAsia="宋体" w:hAnsi="Arial" w:cs="Arial"/>
-          <w:kern w:val="0"/>
-          <w:szCs w:val="24"/>
-        </w:rPr>
-      </w:pPr>
-      <w:r>
-        <w:rPr>
-          <w:rFonts w:ascii="Arial" w:eastAsia="宋体" w:hAnsi="Arial" w:cs="Arial"/>
-          <w:kern w:val="0"/>
-          <w:szCs w:val="24"/>
-        </w:rPr>
-        <w:t>闭包区域中不属于两个框的区域占闭包区域的比重</w:t>
-      </w:r>
-      <w:r>
-        <w:rPr>
-          <w:rFonts w:ascii="Arial" w:eastAsia="宋体" w:hAnsi="Arial" w:cs="Arial"/>
-          <w:kern w:val="0"/>
-          <w:szCs w:val="24"/>
-        </w:rPr>
-        <w:t xml:space="preserve"> = </w:t>
-      </w:r>
-      <w:r>
-        <w:rPr>
-          <w:rFonts w:ascii="Arial" w:eastAsia="宋体" w:hAnsi="Arial" w:cs="Arial"/>
-          <w:kern w:val="0"/>
-          <w:szCs w:val="24"/>
-        </w:rPr>
-        <w:t>蓝色面积</w:t>
-      </w:r>
-      <w:r>
-        <w:rPr>
-          <w:rFonts w:ascii="Arial" w:eastAsia="宋体" w:hAnsi="Arial" w:cs="Arial"/>
-          <w:kern w:val="0"/>
-          <w:szCs w:val="24"/>
-        </w:rPr>
-        <w:t xml:space="preserve"> / </w:t>
-      </w:r>
-      <w:r>
-        <w:rPr>
-          <w:rFonts w:ascii="Arial" w:eastAsia="宋体" w:hAnsi="Arial" w:cs="Arial"/>
-          <w:kern w:val="0"/>
-          <w:szCs w:val="24"/>
-        </w:rPr>
-        <w:t>红色矩阵面积</w:t>
-      </w:r>
-    </w:p>
-    <w:p>
-      <w:pPr>
-        <w:widowControl/>
-        <w:numPr>
-          <w:ilvl w:val="0"/>
-          <w:numId w:val="4"/>
-        </w:numPr>
-        <w:shd w:val="clear" w:color="auto" w:fill="FFFFFF"/>
-        <w:spacing w:before="120"/>
-        <w:ind w:left="480"/>
-        <w:jc w:val="left"/>
-        <w:rPr>
-          <w:rFonts w:ascii="Arial" w:eastAsia="宋体" w:hAnsi="Arial" w:cs="Arial"/>
-          <w:kern w:val="0"/>
-          <w:szCs w:val="24"/>
-        </w:rPr>
-      </w:pPr>
-      <w:r>
-        <w:rPr>
-          <w:rFonts w:ascii="Arial" w:eastAsia="宋体" w:hAnsi="Arial" w:cs="Arial"/>
-          <w:kern w:val="0"/>
-          <w:szCs w:val="24"/>
-        </w:rPr>
-        <w:t xml:space="preserve">GIoU = IoU - </w:t>
-      </w:r>
-      <w:r>
-        <w:rPr>
-          <w:rFonts w:ascii="Arial" w:eastAsia="宋体" w:hAnsi="Arial" w:cs="Arial"/>
-          <w:kern w:val="0"/>
-          <w:szCs w:val="24"/>
-        </w:rPr>
-        <w:t>比重</w:t>
-      </w:r>
-    </w:p>
-    <w:p>
-      <w:r>
-        <w:rPr>
-          <w:noProof/>
-        </w:rPr>
-        <w:drawing>
-          <wp:inline distT="0" distB="0" distL="0" distR="0" wp14:anchorId="6C685A88" wp14:editId="6AF5F16F">
-            <wp:extent cx="5274310" cy="2493645"/>
-            <wp:effectExtent l="0" t="0" r="2540" b="1905"/>
-            <wp:docPr id="27" name="图片 27"/>
             <wp:cNvGraphicFramePr>
               <a:graphicFrameLocks xmlns:a="http://schemas.openxmlformats.org/drawingml/2006/main" noChangeAspect="1"/>
             </wp:cNvGraphicFramePr>
@@ -6337,7 +6212,7 @@
                   <pic:spPr>
                     <a:xfrm>
                       <a:off x="0" y="0"/>
-                      <a:ext cx="5274310" cy="2493645"/>
+                      <a:ext cx="2390775" cy="762000"/>
                     </a:xfrm>
                     <a:prstGeom prst="rect">
                       <a:avLst/>
@@ -6353,14 +6228,94 @@
     <w:p>
       <w:r>
         <w:rPr>
+          <w:rFonts w:hint="eastAsia"/>
+        </w:rPr>
+        <w:t>上面公式的意思是：先计算两个框的最小闭包区域面积</w:t>
+      </w:r>
+      <w:r>
+        <w:rPr>
+          <w:rFonts w:hint="eastAsia"/>
+        </w:rPr>
+        <w:t xml:space="preserve"> [</w:t>
+      </w:r>
+      <w:r>
+        <w:rPr>
+          <w:rFonts w:hint="eastAsia"/>
+        </w:rPr>
+        <w:t>公式</w:t>
+      </w:r>
+      <w:r>
+        <w:rPr>
+          <w:rFonts w:hint="eastAsia"/>
+        </w:rPr>
+        <w:t>] (</w:t>
+      </w:r>
+      <w:r>
+        <w:rPr>
+          <w:rFonts w:hint="eastAsia"/>
+        </w:rPr>
+        <w:t>通俗理解：同时包含了预测框和真实框的最小框的面积</w:t>
+      </w:r>
+      <w:r>
+        <w:rPr>
+          <w:rFonts w:hint="eastAsia"/>
+        </w:rPr>
+        <w:t>)</w:t>
+      </w:r>
+      <w:r>
+        <w:rPr>
+          <w:rFonts w:hint="eastAsia"/>
+        </w:rPr>
+        <w:t>，再计算出</w:t>
+      </w:r>
+      <w:r>
+        <w:rPr>
+          <w:rFonts w:hint="eastAsia"/>
+        </w:rPr>
+        <w:t>IoU</w:t>
+      </w:r>
+      <w:r>
+        <w:rPr>
+          <w:rFonts w:hint="eastAsia"/>
+        </w:rPr>
+        <w:t>，再计算闭包区域中不属于两个框的区域占闭包区域的比重，最后用</w:t>
+      </w:r>
+      <w:r>
+        <w:rPr>
+          <w:rFonts w:hint="eastAsia"/>
+        </w:rPr>
+        <w:t>IoU</w:t>
+      </w:r>
+      <w:r>
+        <w:rPr>
+          <w:rFonts w:hint="eastAsia"/>
+        </w:rPr>
+        <w:t>减去这个比重得到</w:t>
+      </w:r>
+      <w:r>
+        <w:rPr>
+          <w:rFonts w:hint="eastAsia"/>
+        </w:rPr>
+        <w:t>GIoU</w:t>
+      </w:r>
+      <w:r>
+        <w:rPr>
+          <w:rFonts w:hint="eastAsia"/>
+        </w:rPr>
+        <w:t>。</w:t>
+      </w:r>
+    </w:p>
+    <w:p>
+      <w:r>
+        <w:rPr>
           <w:noProof/>
         </w:rPr>
         <w:lastRenderedPageBreak/>
         <w:drawing>
-          <wp:inline distT="0" distB="0" distL="0" distR="0" wp14:anchorId="5F9D9891" wp14:editId="5183383A">
-            <wp:extent cx="5274310" cy="1211580"/>
-            <wp:effectExtent l="0" t="0" r="2540" b="7620"/>
-            <wp:docPr id="28" name="图片 28"/>
+          <wp:inline distT="0" distB="0" distL="0" distR="0" wp14:anchorId="0A2A3806" wp14:editId="7CF7E7AD">
+            <wp:extent cx="5274310" cy="1994535"/>
+            <wp:effectExtent l="0" t="0" r="2540" b="5715"/>
+            <wp:docPr id="26" name="图片 26"/>
             <wp:cNvGraphicFramePr>
               <a:graphicFrameLocks xmlns:a="http://schemas.openxmlformats.org/drawingml/2006/main" noChangeAspect="1"/>
             </wp:cNvGraphicFramePr>
@@ -6380,7 +6335,7 @@
                   <pic:spPr>
                     <a:xfrm>
                       <a:off x="0" y="0"/>
-                      <a:ext cx="5274310" cy="1211580"/>
+                      <a:ext cx="5274310" cy="1994535"/>
                     </a:xfrm>
                     <a:prstGeom prst="rect">
                       <a:avLst/>
@@ -6394,15 +6349,222 @@
       </w:r>
     </w:p>
     <w:p>
+      <w:pPr>
+        <w:widowControl/>
+        <w:shd w:val="clear" w:color="auto" w:fill="FFFFFF"/>
+        <w:spacing w:after="240" w:line="390" w:lineRule="atLeast"/>
+        <w:jc w:val="left"/>
+        <w:rPr>
+          <w:rFonts w:ascii="Arial" w:eastAsia="宋体" w:hAnsi="Arial" w:cs="Arial"/>
+          <w:color w:val="4D4D4D"/>
+          <w:kern w:val="0"/>
+          <w:szCs w:val="24"/>
+        </w:rPr>
+      </w:pPr>
+      <w:r>
+        <w:rPr>
+          <w:rFonts w:ascii="Arial" w:eastAsia="宋体" w:hAnsi="Arial" w:cs="Arial"/>
+          <w:color w:val="4D4D4D"/>
+          <w:kern w:val="0"/>
+          <w:szCs w:val="24"/>
+        </w:rPr>
+        <w:t>用图片来进行理解就是：</w:t>
+      </w:r>
+    </w:p>
+    <w:p>
+      <w:pPr>
+        <w:widowControl/>
+        <w:numPr>
+          <w:ilvl w:val="0"/>
+          <w:numId w:val="4"/>
+        </w:numPr>
+        <w:shd w:val="clear" w:color="auto" w:fill="FFFFFF"/>
+        <w:spacing w:before="120"/>
+        <w:ind w:left="480"/>
+        <w:jc w:val="left"/>
+        <w:rPr>
+          <w:rFonts w:ascii="Arial" w:eastAsia="宋体" w:hAnsi="Arial" w:cs="Arial"/>
+          <w:kern w:val="0"/>
+          <w:szCs w:val="24"/>
+        </w:rPr>
+      </w:pPr>
+      <w:r>
+        <w:rPr>
+          <w:rFonts w:ascii="Arial" w:eastAsia="宋体" w:hAnsi="Arial" w:cs="Arial"/>
+          <w:kern w:val="0"/>
+          <w:szCs w:val="24"/>
+        </w:rPr>
+        <w:t>两个框的最小闭包区域面积</w:t>
+      </w:r>
+      <w:r>
+        <w:rPr>
+          <w:rFonts w:ascii="Arial" w:eastAsia="宋体" w:hAnsi="Arial" w:cs="Arial"/>
+          <w:kern w:val="0"/>
+          <w:szCs w:val="24"/>
+        </w:rPr>
+        <w:t xml:space="preserve"> = </w:t>
+      </w:r>
+      <w:r>
+        <w:rPr>
+          <w:rFonts w:ascii="Arial" w:eastAsia="宋体" w:hAnsi="Arial" w:cs="Arial"/>
+          <w:kern w:val="0"/>
+          <w:szCs w:val="24"/>
+        </w:rPr>
+        <w:t>红色矩形面积</w:t>
+      </w:r>
+    </w:p>
+    <w:p>
+      <w:pPr>
+        <w:widowControl/>
+        <w:numPr>
+          <w:ilvl w:val="0"/>
+          <w:numId w:val="4"/>
+        </w:numPr>
+        <w:shd w:val="clear" w:color="auto" w:fill="FFFFFF"/>
+        <w:spacing w:before="120"/>
+        <w:ind w:left="480"/>
+        <w:jc w:val="left"/>
+        <w:rPr>
+          <w:rFonts w:ascii="Arial" w:eastAsia="宋体" w:hAnsi="Arial" w:cs="Arial"/>
+          <w:kern w:val="0"/>
+          <w:szCs w:val="24"/>
+        </w:rPr>
+      </w:pPr>
+      <w:r>
+        <w:rPr>
+          <w:rFonts w:ascii="Arial" w:eastAsia="宋体" w:hAnsi="Arial" w:cs="Arial"/>
+          <w:kern w:val="0"/>
+          <w:szCs w:val="24"/>
+        </w:rPr>
+        <w:t xml:space="preserve">IoU = </w:t>
+      </w:r>
+      <w:r>
+        <w:rPr>
+          <w:rFonts w:ascii="Arial" w:eastAsia="宋体" w:hAnsi="Arial" w:cs="Arial"/>
+          <w:kern w:val="0"/>
+          <w:szCs w:val="24"/>
+        </w:rPr>
+        <w:t>黄色框和蓝色框的交集</w:t>
+      </w:r>
+      <w:r>
+        <w:rPr>
+          <w:rFonts w:ascii="Arial" w:eastAsia="宋体" w:hAnsi="Arial" w:cs="Arial"/>
+          <w:kern w:val="0"/>
+          <w:szCs w:val="24"/>
+        </w:rPr>
+        <w:t xml:space="preserve"> / </w:t>
+      </w:r>
+      <w:r>
+        <w:rPr>
+          <w:rFonts w:ascii="Arial" w:eastAsia="宋体" w:hAnsi="Arial" w:cs="Arial"/>
+          <w:kern w:val="0"/>
+          <w:szCs w:val="24"/>
+        </w:rPr>
+        <w:t>并集</w:t>
+      </w:r>
+    </w:p>
+    <w:p>
+      <w:pPr>
+        <w:widowControl/>
+        <w:numPr>
+          <w:ilvl w:val="0"/>
+          <w:numId w:val="4"/>
+        </w:numPr>
+        <w:shd w:val="clear" w:color="auto" w:fill="FFFFFF"/>
+        <w:spacing w:before="120"/>
+        <w:ind w:left="480"/>
+        <w:jc w:val="left"/>
+        <w:rPr>
+          <w:rFonts w:ascii="Arial" w:eastAsia="宋体" w:hAnsi="Arial" w:cs="Arial"/>
+          <w:kern w:val="0"/>
+          <w:szCs w:val="24"/>
+        </w:rPr>
+      </w:pPr>
+      <w:r>
+        <w:rPr>
+          <w:rFonts w:ascii="Arial" w:eastAsia="宋体" w:hAnsi="Arial" w:cs="Arial"/>
+          <w:kern w:val="0"/>
+          <w:szCs w:val="24"/>
+        </w:rPr>
+        <w:t>闭包区域中不属于两个框的区域占闭包区域的比重</w:t>
+      </w:r>
+      <w:r>
+        <w:rPr>
+          <w:rFonts w:ascii="Arial" w:eastAsia="宋体" w:hAnsi="Arial" w:cs="Arial"/>
+          <w:kern w:val="0"/>
+          <w:szCs w:val="24"/>
+        </w:rPr>
+        <w:t xml:space="preserve"> = </w:t>
+      </w:r>
+      <w:r>
+        <w:rPr>
+          <w:rFonts w:ascii="Arial" w:eastAsia="宋体" w:hAnsi="Arial" w:cs="Arial"/>
+          <w:kern w:val="0"/>
+          <w:szCs w:val="24"/>
+        </w:rPr>
+        <w:t>蓝色面积</w:t>
+      </w:r>
+      <w:r>
+        <w:rPr>
+          <w:rFonts w:ascii="Arial" w:eastAsia="宋体" w:hAnsi="Arial" w:cs="Arial"/>
+          <w:kern w:val="0"/>
+          <w:szCs w:val="24"/>
+        </w:rPr>
+        <w:t xml:space="preserve"> / </w:t>
+      </w:r>
+      <w:r>
+        <w:rPr>
+          <w:rFonts w:ascii="Arial" w:eastAsia="宋体" w:hAnsi="Arial" w:cs="Arial"/>
+          <w:kern w:val="0"/>
+          <w:szCs w:val="24"/>
+        </w:rPr>
+        <w:t>红色矩阵面积</w:t>
+      </w:r>
+    </w:p>
+    <w:p>
+      <w:pPr>
+        <w:widowControl/>
+        <w:numPr>
+          <w:ilvl w:val="0"/>
+          <w:numId w:val="4"/>
+        </w:numPr>
+        <w:shd w:val="clear" w:color="auto" w:fill="FFFFFF"/>
+        <w:spacing w:before="120"/>
+        <w:ind w:left="480"/>
+        <w:jc w:val="left"/>
+        <w:rPr>
+          <w:rFonts w:ascii="Arial" w:eastAsia="宋体" w:hAnsi="Arial" w:cs="Arial"/>
+          <w:kern w:val="0"/>
+          <w:szCs w:val="24"/>
+        </w:rPr>
+      </w:pPr>
+      <w:r>
+        <w:rPr>
+          <w:rFonts w:ascii="Arial" w:eastAsia="宋体" w:hAnsi="Arial" w:cs="Arial"/>
+          <w:kern w:val="0"/>
+          <w:szCs w:val="24"/>
+        </w:rPr>
+        <w:t xml:space="preserve">GIoU = IoU - </w:t>
+      </w:r>
+      <w:r>
+        <w:rPr>
+          <w:rFonts w:ascii="Arial" w:eastAsia="宋体" w:hAnsi="Arial" w:cs="Arial"/>
+          <w:kern w:val="0"/>
+          <w:szCs w:val="24"/>
+        </w:rPr>
+        <w:t>比重</w:t>
+      </w:r>
+    </w:p>
+    <w:p>
       <w:r>
         <w:rPr>
           <w:noProof/>
         </w:rPr>
         <w:drawing>
-          <wp:inline distT="0" distB="0" distL="0" distR="0" wp14:anchorId="2FFBC660" wp14:editId="48C17742">
-            <wp:extent cx="5274310" cy="2839720"/>
-            <wp:effectExtent l="0" t="0" r="2540" b="0"/>
-            <wp:docPr id="29" name="图片 29"/>
+          <wp:inline distT="0" distB="0" distL="0" distR="0" wp14:anchorId="6C685A88" wp14:editId="6AF5F16F">
+            <wp:extent cx="5274310" cy="2493645"/>
+            <wp:effectExtent l="0" t="0" r="2540" b="1905"/>
+            <wp:docPr id="27" name="图片 27"/>
             <wp:cNvGraphicFramePr>
               <a:graphicFrameLocks xmlns:a="http://schemas.openxmlformats.org/drawingml/2006/main" noChangeAspect="1"/>
             </wp:cNvGraphicFramePr>
@@ -6422,7 +6584,7 @@
                   <pic:spPr>
                     <a:xfrm>
                       <a:off x="0" y="0"/>
-                      <a:ext cx="5274310" cy="2839720"/>
+                      <a:ext cx="5274310" cy="2493645"/>
                     </a:xfrm>
                     <a:prstGeom prst="rect">
                       <a:avLst/>
@@ -6441,10 +6603,10 @@
           <w:noProof/>
         </w:rPr>
         <w:drawing>
-          <wp:inline distT="0" distB="0" distL="0" distR="0" wp14:anchorId="1EEC27F8" wp14:editId="6E53E644">
-            <wp:extent cx="5274310" cy="1446530"/>
-            <wp:effectExtent l="0" t="0" r="2540" b="1270"/>
-            <wp:docPr id="30" name="图片 30"/>
+          <wp:inline distT="0" distB="0" distL="0" distR="0" wp14:anchorId="5F9D9891" wp14:editId="5183383A">
+            <wp:extent cx="5274310" cy="1211580"/>
+            <wp:effectExtent l="0" t="0" r="2540" b="7620"/>
+            <wp:docPr id="28" name="图片 28"/>
             <wp:cNvGraphicFramePr>
               <a:graphicFrameLocks xmlns:a="http://schemas.openxmlformats.org/drawingml/2006/main" noChangeAspect="1"/>
             </wp:cNvGraphicFramePr>
@@ -6464,7 +6626,7 @@
                   <pic:spPr>
                     <a:xfrm>
                       <a:off x="0" y="0"/>
-                      <a:ext cx="5274310" cy="1446530"/>
+                      <a:ext cx="5274310" cy="1211580"/>
                     </a:xfrm>
                     <a:prstGeom prst="rect">
                       <a:avLst/>
@@ -6482,11 +6644,12 @@
         <w:rPr>
           <w:noProof/>
         </w:rPr>
+        <w:lastRenderedPageBreak/>
         <w:drawing>
-          <wp:inline distT="0" distB="0" distL="0" distR="0" wp14:anchorId="2587C755" wp14:editId="6B4865DA">
-            <wp:extent cx="5274310" cy="1915160"/>
-            <wp:effectExtent l="0" t="0" r="2540" b="8890"/>
-            <wp:docPr id="31" name="图片 31"/>
+          <wp:inline distT="0" distB="0" distL="0" distR="0" wp14:anchorId="2FFBC660" wp14:editId="48C17742">
+            <wp:extent cx="5274310" cy="2839720"/>
+            <wp:effectExtent l="0" t="0" r="2540" b="0"/>
+            <wp:docPr id="29" name="图片 29"/>
             <wp:cNvGraphicFramePr>
               <a:graphicFrameLocks xmlns:a="http://schemas.openxmlformats.org/drawingml/2006/main" noChangeAspect="1"/>
             </wp:cNvGraphicFramePr>
@@ -6506,6 +6669,90 @@
                   <pic:spPr>
                     <a:xfrm>
                       <a:off x="0" y="0"/>
+                      <a:ext cx="5274310" cy="2839720"/>
+                    </a:xfrm>
+                    <a:prstGeom prst="rect">
+                      <a:avLst/>
+                    </a:prstGeom>
+                  </pic:spPr>
+                </pic:pic>
+              </a:graphicData>
+            </a:graphic>
+          </wp:inline>
+        </w:drawing>
+      </w:r>
+    </w:p>
+    <w:p>
+      <w:r>
+        <w:rPr>
+          <w:noProof/>
+        </w:rPr>
+        <w:drawing>
+          <wp:inline distT="0" distB="0" distL="0" distR="0" wp14:anchorId="1EEC27F8" wp14:editId="6E53E644">
+            <wp:extent cx="5274310" cy="1446530"/>
+            <wp:effectExtent l="0" t="0" r="2540" b="1270"/>
+            <wp:docPr id="30" name="图片 30"/>
+            <wp:cNvGraphicFramePr>
+              <a:graphicFrameLocks xmlns:a="http://schemas.openxmlformats.org/drawingml/2006/main" noChangeAspect="1"/>
+            </wp:cNvGraphicFramePr>
+            <a:graphic xmlns:a="http://schemas.openxmlformats.org/drawingml/2006/main">
+              <a:graphicData uri="http://schemas.openxmlformats.org/drawingml/2006/picture">
+                <pic:pic xmlns:pic="http://schemas.openxmlformats.org/drawingml/2006/picture">
+                  <pic:nvPicPr>
+                    <pic:cNvPr id="1" name=""/>
+                    <pic:cNvPicPr/>
+                  </pic:nvPicPr>
+                  <pic:blipFill>
+                    <a:blip r:embed="rId57"/>
+                    <a:stretch>
+                      <a:fillRect/>
+                    </a:stretch>
+                  </pic:blipFill>
+                  <pic:spPr>
+                    <a:xfrm>
+                      <a:off x="0" y="0"/>
+                      <a:ext cx="5274310" cy="1446530"/>
+                    </a:xfrm>
+                    <a:prstGeom prst="rect">
+                      <a:avLst/>
+                    </a:prstGeom>
+                  </pic:spPr>
+                </pic:pic>
+              </a:graphicData>
+            </a:graphic>
+          </wp:inline>
+        </w:drawing>
+      </w:r>
+    </w:p>
+    <w:p>
+      <w:r>
+        <w:rPr>
+          <w:noProof/>
+        </w:rPr>
+        <w:drawing>
+          <wp:inline distT="0" distB="0" distL="0" distR="0" wp14:anchorId="2587C755" wp14:editId="6B4865DA">
+            <wp:extent cx="5274310" cy="1915160"/>
+            <wp:effectExtent l="0" t="0" r="2540" b="8890"/>
+            <wp:docPr id="31" name="图片 31"/>
+            <wp:cNvGraphicFramePr>
+              <a:graphicFrameLocks xmlns:a="http://schemas.openxmlformats.org/drawingml/2006/main" noChangeAspect="1"/>
+            </wp:cNvGraphicFramePr>
+            <a:graphic xmlns:a="http://schemas.openxmlformats.org/drawingml/2006/main">
+              <a:graphicData uri="http://schemas.openxmlformats.org/drawingml/2006/picture">
+                <pic:pic xmlns:pic="http://schemas.openxmlformats.org/drawingml/2006/picture">
+                  <pic:nvPicPr>
+                    <pic:cNvPr id="1" name=""/>
+                    <pic:cNvPicPr/>
+                  </pic:nvPicPr>
+                  <pic:blipFill>
+                    <a:blip r:embed="rId58"/>
+                    <a:stretch>
+                      <a:fillRect/>
+                    </a:stretch>
+                  </pic:blipFill>
+                  <pic:spPr>
+                    <a:xfrm>
+                      <a:off x="0" y="0"/>
                       <a:ext cx="5274310" cy="1915160"/>
                     </a:xfrm>
                     <a:prstGeom prst="rect">
@@ -6560,7 +6807,7 @@
                     </pic:cNvPicPr>
                   </pic:nvPicPr>
                   <pic:blipFill>
-                    <a:blip r:embed="rId57">
+                    <a:blip r:embed="rId59">
                       <a:extLst>
                         <a:ext uri="{28A0092B-C50C-407E-A947-70E740481C1C}">
                           <a14:useLocalDpi xmlns:a14="http://schemas.microsoft.com/office/drawing/2010/main" val="0"/>
@@ -6632,7 +6879,7 @@
                     </pic:cNvPicPr>
                   </pic:nvPicPr>
                   <pic:blipFill>
-                    <a:blip r:embed="rId58">
+                    <a:blip r:embed="rId60">
                       <a:extLst>
                         <a:ext uri="{28A0092B-C50C-407E-A947-70E740481C1C}">
                           <a14:useLocalDpi xmlns:a14="http://schemas.microsoft.com/office/drawing/2010/main" val="0"/>
@@ -6699,7 +6946,7 @@
       </w:r>
     </w:p>
     <w:p>
-      <w:hyperlink r:id="rId59" w:history="1">
+      <w:hyperlink r:id="rId61" w:history="1">
         <w:r>
           <w:rPr>
             <w:rStyle w:val="a3"/>
@@ -6729,7 +6976,7 @@
       </w:r>
     </w:p>
     <w:p>
-      <w:hyperlink r:id="rId60" w:history="1">
+      <w:hyperlink r:id="rId62" w:history="1">
         <w:r>
           <w:rPr>
             <w:rStyle w:val="a3"/>
@@ -6754,7 +7001,7 @@
           <w:shd w:val="clear" w:color="auto" w:fill="FFFFFF"/>
         </w:rPr>
       </w:pPr>
-      <w:hyperlink r:id="rId61" w:history="1">
+      <w:hyperlink r:id="rId63" w:history="1">
         <w:r>
           <w:rPr>
             <w:rStyle w:val="a3"/>
@@ -6803,7 +7050,7 @@
       </w:r>
     </w:p>
     <w:p>
-      <w:hyperlink r:id="rId62" w:tgtFrame="_blank" w:history="1">
+      <w:hyperlink r:id="rId64" w:tgtFrame="_blank" w:history="1">
         <w:r>
           <w:rPr>
             <w:rStyle w:val="a3"/>
@@ -6845,7 +7092,7 @@
       </w:r>
     </w:p>
     <w:p>
-      <w:hyperlink r:id="rId63" w:history="1">
+      <w:hyperlink r:id="rId65" w:history="1">
         <w:r>
           <w:rPr>
             <w:rStyle w:val="a3"/>
@@ -6912,7 +7159,7 @@
                     <pic:cNvPicPr/>
                   </pic:nvPicPr>
                   <pic:blipFill>
-                    <a:blip r:embed="rId64"/>
+                    <a:blip r:embed="rId66"/>
                     <a:stretch>
                       <a:fillRect/>
                     </a:stretch>
@@ -6957,7 +7204,7 @@
       </w:r>
     </w:p>
     <w:p>
-      <w:hyperlink r:id="rId65" w:history="1">
+      <w:hyperlink r:id="rId67" w:history="1">
         <w:r>
           <w:rPr>
             <w:rStyle w:val="a3"/>
@@ -6999,7 +7246,7 @@
           <w:shd w:val="clear" w:color="auto" w:fill="FFFFFF"/>
         </w:rPr>
       </w:pPr>
-      <w:hyperlink r:id="rId66" w:history="1">
+      <w:hyperlink r:id="rId68" w:history="1">
         <w:r>
           <w:rPr>
             <w:rStyle w:val="a3"/>
@@ -7032,7 +7279,7 @@
           <w:shd w:val="clear" w:color="auto" w:fill="FFFFFF"/>
         </w:rPr>
       </w:pPr>
-      <w:hyperlink r:id="rId67" w:history="1">
+      <w:hyperlink r:id="rId69" w:history="1">
         <w:r>
           <w:rPr>
             <w:rStyle w:val="a3"/>
@@ -7060,7 +7307,7 @@
           <w:rStyle w:val="a3"/>
         </w:rPr>
       </w:pPr>
-      <w:hyperlink r:id="rId68" w:history="1">
+      <w:hyperlink r:id="rId70" w:history="1">
         <w:r>
           <w:rPr>
             <w:rStyle w:val="a3"/>
@@ -7123,7 +7370,7 @@
       </w:r>
     </w:p>
     <w:p>
-      <w:hyperlink r:id="rId69" w:history="1">
+      <w:hyperlink r:id="rId71" w:history="1">
         <w:r>
           <w:rPr>
             <w:rStyle w:val="a3"/>
@@ -7162,7 +7409,7 @@
       </w:r>
     </w:p>
     <w:p>
-      <w:hyperlink r:id="rId70" w:history="1">
+      <w:hyperlink r:id="rId72" w:history="1">
         <w:r>
           <w:rPr>
             <w:rStyle w:val="a3"/>
@@ -7190,7 +7437,7 @@
       </w:r>
     </w:p>
     <w:p>
-      <w:hyperlink r:id="rId71" w:history="1">
+      <w:hyperlink r:id="rId73" w:history="1">
         <w:r>
           <w:rPr>
             <w:rStyle w:val="a3"/>
@@ -7220,7 +7467,7 @@
       </w:r>
     </w:p>
     <w:p>
-      <w:hyperlink r:id="rId72" w:history="1">
+      <w:hyperlink r:id="rId74" w:history="1">
         <w:r>
           <w:rPr>
             <w:rStyle w:val="a3"/>
@@ -7670,7 +7917,7 @@
                     <pic:cNvPicPr/>
                   </pic:nvPicPr>
                   <pic:blipFill>
-                    <a:blip r:embed="rId73"/>
+                    <a:blip r:embed="rId75"/>
                     <a:stretch>
                       <a:fillRect/>
                     </a:stretch>
@@ -9234,6 +9481,11 @@
     <w:basedOn w:val="a0"/>
     <w:rsid w:val="00487663"/>
   </w:style>
+  <w:style w:type="character" w:customStyle="1" w:styleId="token">
+    <w:name w:val="token"/>
+    <w:basedOn w:val="a0"/>
+    <w:rsid w:val="00AB3DB6"/>
+  </w:style>
 </w:styles>
 </file>
 
@@ -9245,7 +9497,7 @@
         <a:sysClr val="windowText" lastClr="000000"/>
       </a:dk1>
       <a:lt1>
-        <a:sysClr val="window" lastClr="CDEBC8"/>
+        <a:sysClr val="window" lastClr="C7EDCC"/>
       </a:lt1>
       <a:dk2>
         <a:srgbClr val="44546A"/>

--- a/智慧矿山-陆明-笔记.docx
+++ b/智慧矿山-陆明-笔记.docx
@@ -1465,6 +1465,277 @@
     </w:p>
     <w:p>
       <w:pPr>
+        <w:pStyle w:val="2"/>
+      </w:pPr>
+      <w:r>
+        <w:lastRenderedPageBreak/>
+        <w:t>禁止自动更新</w:t>
+      </w:r>
+    </w:p>
+    <w:p>
+      <w:r>
+        <w:rPr>
+          <w:noProof/>
+        </w:rPr>
+        <w:drawing>
+          <wp:inline distT="0" distB="0" distL="0" distR="0" wp14:anchorId="706D5027" wp14:editId="617E7C65">
+            <wp:extent cx="5274310" cy="4543425"/>
+            <wp:effectExtent l="0" t="0" r="2540" b="9525"/>
+            <wp:docPr id="37" name="图片 37"/>
+            <wp:cNvGraphicFramePr>
+              <a:graphicFrameLocks xmlns:a="http://schemas.openxmlformats.org/drawingml/2006/main" noChangeAspect="1"/>
+            </wp:cNvGraphicFramePr>
+            <a:graphic xmlns:a="http://schemas.openxmlformats.org/drawingml/2006/main">
+              <a:graphicData uri="http://schemas.openxmlformats.org/drawingml/2006/picture">
+                <pic:pic xmlns:pic="http://schemas.openxmlformats.org/drawingml/2006/picture">
+                  <pic:nvPicPr>
+                    <pic:cNvPr id="1" name=""/>
+                    <pic:cNvPicPr/>
+                  </pic:nvPicPr>
+                  <pic:blipFill>
+                    <a:blip r:embed="rId19"/>
+                    <a:stretch>
+                      <a:fillRect/>
+                    </a:stretch>
+                  </pic:blipFill>
+                  <pic:spPr>
+                    <a:xfrm>
+                      <a:off x="0" y="0"/>
+                      <a:ext cx="5274310" cy="4543425"/>
+                    </a:xfrm>
+                    <a:prstGeom prst="rect">
+                      <a:avLst/>
+                    </a:prstGeom>
+                  </pic:spPr>
+                </pic:pic>
+              </a:graphicData>
+            </a:graphic>
+          </wp:inline>
+        </w:drawing>
+      </w:r>
+    </w:p>
+    <w:p>
+      <w:pPr>
+        <w:pStyle w:val="2"/>
+      </w:pPr>
+      <w:r>
+        <w:rPr>
+          <w:rFonts w:hint="eastAsia"/>
+        </w:rPr>
+        <w:t>如何“干净”卸载</w:t>
+      </w:r>
+      <w:r>
+        <w:rPr>
+          <w:rFonts w:hint="eastAsia"/>
+        </w:rPr>
+        <w:t xml:space="preserve"> VS Code</w:t>
+      </w:r>
+    </w:p>
+    <w:p>
+      <w:r>
+        <w:rPr>
+          <w:noProof/>
+        </w:rPr>
+        <w:drawing>
+          <wp:inline distT="0" distB="0" distL="0" distR="0" wp14:anchorId="048D6EF5" wp14:editId="328242FB">
+            <wp:extent cx="5274310" cy="1429385"/>
+            <wp:effectExtent l="0" t="0" r="2540" b="0"/>
+            <wp:docPr id="38" name="图片 38"/>
+            <wp:cNvGraphicFramePr>
+              <a:graphicFrameLocks xmlns:a="http://schemas.openxmlformats.org/drawingml/2006/main" noChangeAspect="1"/>
+            </wp:cNvGraphicFramePr>
+            <a:graphic xmlns:a="http://schemas.openxmlformats.org/drawingml/2006/main">
+              <a:graphicData uri="http://schemas.openxmlformats.org/drawingml/2006/picture">
+                <pic:pic xmlns:pic="http://schemas.openxmlformats.org/drawingml/2006/picture">
+                  <pic:nvPicPr>
+                    <pic:cNvPr id="1" name=""/>
+                    <pic:cNvPicPr/>
+                  </pic:nvPicPr>
+                  <pic:blipFill>
+                    <a:blip r:embed="rId20"/>
+                    <a:stretch>
+                      <a:fillRect/>
+                    </a:stretch>
+                  </pic:blipFill>
+                  <pic:spPr>
+                    <a:xfrm>
+                      <a:off x="0" y="0"/>
+                      <a:ext cx="5274310" cy="1429385"/>
+                    </a:xfrm>
+                    <a:prstGeom prst="rect">
+                      <a:avLst/>
+                    </a:prstGeom>
+                  </pic:spPr>
+                </pic:pic>
+              </a:graphicData>
+            </a:graphic>
+          </wp:inline>
+        </w:drawing>
+      </w:r>
+    </w:p>
+    <w:p>
+      <w:r>
+        <w:t>参考</w:t>
+      </w:r>
+      <w:r>
+        <w:rPr>
+          <w:rFonts w:hint="eastAsia"/>
+        </w:rPr>
+        <w:t>：</w:t>
+      </w:r>
+      <w:hyperlink r:id="rId21" w:history="1">
+        <w:r>
+          <w:rPr>
+            <w:rStyle w:val="a3"/>
+          </w:rPr>
+          <w:t>https://blog.csdn.net/qq_29339467/article/details/104074758</w:t>
+        </w:r>
+      </w:hyperlink>
+    </w:p>
+    <w:p>
+      <w:pPr>
+        <w:rPr>
+          <w:rFonts w:hint="eastAsia"/>
+        </w:rPr>
+      </w:pPr>
+    </w:p>
+    <w:p>
+      <w:pPr>
+        <w:pStyle w:val="2"/>
+      </w:pPr>
+      <w:r>
+        <w:lastRenderedPageBreak/>
+        <w:t>快捷键</w:t>
+      </w:r>
+    </w:p>
+    <w:p>
+      <w:pPr>
+        <w:pStyle w:val="3"/>
+      </w:pPr>
+      <w:r>
+        <w:t>打开命令面板</w:t>
+      </w:r>
+    </w:p>
+    <w:p>
+      <w:pPr>
+        <w:ind w:firstLine="420"/>
+        <w:rPr>
+          <w:rFonts w:ascii="Segoe UI" w:hAnsi="Segoe UI" w:cs="Segoe UI"/>
+          <w:color w:val="444444"/>
+          <w:shd w:val="clear" w:color="auto" w:fill="FFFFFF"/>
+        </w:rPr>
+      </w:pPr>
+      <w:r>
+        <w:rPr>
+          <w:rStyle w:val="dynamic-keybinding"/>
+          <w:rFonts w:ascii="Segoe UI" w:hAnsi="Segoe UI" w:cs="Segoe UI"/>
+          <w:color w:val="0072BE"/>
+          <w:sz w:val="22"/>
+          <w:shd w:val="clear" w:color="auto" w:fill="F4F2F9"/>
+        </w:rPr>
+        <w:t>Ctrl+Shift+P</w:t>
+      </w:r>
+      <w:r>
+        <w:rPr>
+          <w:rFonts w:ascii="Segoe UI" w:hAnsi="Segoe UI" w:cs="Segoe UI"/>
+          <w:color w:val="444444"/>
+          <w:shd w:val="clear" w:color="auto" w:fill="FFFFFF"/>
+        </w:rPr>
+        <w:t> </w:t>
+      </w:r>
+    </w:p>
+    <w:p>
+      <w:pPr>
+        <w:pStyle w:val="3"/>
+      </w:pPr>
+      <w:r>
+        <w:rPr>
+          <w:rFonts w:hint="eastAsia"/>
+        </w:rPr>
+        <w:t>打开设置编辑器</w:t>
+      </w:r>
+    </w:p>
+    <w:p>
+      <w:pPr>
+        <w:ind w:firstLine="420"/>
+        <w:rPr>
+          <w:rFonts w:ascii="Segoe UI" w:hAnsi="Segoe UI" w:cs="Segoe UI"/>
+          <w:color w:val="0072BE"/>
+          <w:sz w:val="22"/>
+          <w:shd w:val="clear" w:color="auto" w:fill="F4F2F9"/>
+        </w:rPr>
+      </w:pPr>
+      <w:r>
+        <w:rPr>
+          <w:rFonts w:ascii="Segoe UI" w:hAnsi="Segoe UI" w:cs="Segoe UI"/>
+          <w:color w:val="0072BE"/>
+          <w:sz w:val="22"/>
+          <w:shd w:val="clear" w:color="auto" w:fill="F4F2F9"/>
+        </w:rPr>
+        <w:t>Ctrl+,</w:t>
+      </w:r>
+      <w:bookmarkStart w:id="0" w:name="_GoBack"/>
+      <w:bookmarkEnd w:id="0"/>
+    </w:p>
+    <w:p>
+      <w:pPr>
+        <w:pStyle w:val="2"/>
+      </w:pPr>
+      <w:r>
+        <w:t>theme colors</w:t>
+      </w:r>
+    </w:p>
+    <w:p>
+      <w:pPr>
+        <w:pStyle w:val="2"/>
+      </w:pPr>
+      <w:r>
+        <w:rPr>
+          <w:rFonts w:hint="eastAsia"/>
+        </w:rPr>
+        <w:t>扩展</w:t>
+      </w:r>
+    </w:p>
+    <w:p>
+      <w:pPr>
+        <w:ind w:left="420"/>
+        <w:rPr>
+          <w:rFonts w:hint="eastAsia"/>
+        </w:rPr>
+      </w:pPr>
+      <w:r>
+        <w:t>Chinese</w:t>
+      </w:r>
+      <w:r>
+        <w:rPr>
+          <w:rFonts w:hint="eastAsia"/>
+        </w:rPr>
+        <w:t>、</w:t>
+      </w:r>
+      <w:r>
+        <w:t>Python</w:t>
+      </w:r>
+      <w:r>
+        <w:rPr>
+          <w:rFonts w:hint="eastAsia"/>
+        </w:rPr>
+        <w:t>、</w:t>
+      </w:r>
+      <w:r>
+        <w:t>Python DocString Gen</w:t>
+      </w:r>
+      <w:r>
+        <w:rPr>
+          <w:rFonts w:hint="eastAsia"/>
+        </w:rPr>
+        <w:t>、</w:t>
+      </w:r>
+      <w:r>
+        <w:t>Visual Studio IntelliCode</w:t>
+      </w:r>
+    </w:p>
+    <w:p>
+      <w:pPr>
         <w:pStyle w:val="1"/>
       </w:pPr>
       <w:r>
@@ -1486,7 +1757,7 @@
       </w:r>
     </w:p>
     <w:p>
-      <w:hyperlink r:id="rId19" w:history="1">
+      <w:hyperlink r:id="rId22" w:history="1">
         <w:r>
           <w:rPr>
             <w:rStyle w:val="a3"/>
@@ -1496,7 +1767,7 @@
       </w:hyperlink>
     </w:p>
     <w:p>
-      <w:hyperlink r:id="rId20" w:history="1">
+      <w:hyperlink r:id="rId23" w:history="1">
         <w:r>
           <w:rPr>
             <w:rStyle w:val="a3"/>
@@ -1575,7 +1846,6 @@
         <w:rPr>
           <w:rFonts w:hint="eastAsia"/>
         </w:rPr>
-        <w:lastRenderedPageBreak/>
         <w:t>查看是否安装</w:t>
       </w:r>
     </w:p>
@@ -1680,7 +1950,7 @@
                     </pic:cNvPicPr>
                   </pic:nvPicPr>
                   <pic:blipFill>
-                    <a:blip r:embed="rId21">
+                    <a:blip r:embed="rId24">
                       <a:extLst>
                         <a:ext uri="{28A0092B-C50C-407E-A947-70E740481C1C}">
                           <a14:useLocalDpi xmlns:a14="http://schemas.microsoft.com/office/drawing/2010/main" val="0"/>
@@ -1717,6 +1987,7 @@
         <w:rPr>
           <w:rFonts w:hint="eastAsia"/>
         </w:rPr>
+        <w:lastRenderedPageBreak/>
         <w:t>如下图是没有安装</w:t>
       </w:r>
       <w:r>
@@ -1749,7 +2020,7 @@
                     </pic:cNvPicPr>
                   </pic:nvPicPr>
                   <pic:blipFill>
-                    <a:blip r:embed="rId22">
+                    <a:blip r:embed="rId25">
                       <a:extLst>
                         <a:ext uri="{28A0092B-C50C-407E-A947-70E740481C1C}">
                           <a14:useLocalDpi xmlns:a14="http://schemas.microsoft.com/office/drawing/2010/main" val="0"/>
@@ -1938,7 +2209,7 @@
                     </pic:cNvPicPr>
                   </pic:nvPicPr>
                   <pic:blipFill>
-                    <a:blip r:embed="rId23">
+                    <a:blip r:embed="rId26">
                       <a:extLst>
                         <a:ext uri="{28A0092B-C50C-407E-A947-70E740481C1C}">
                           <a14:useLocalDpi xmlns:a14="http://schemas.microsoft.com/office/drawing/2010/main" val="0"/>
@@ -1980,61 +2251,61 @@
         <w:rPr>
           <w:rFonts w:hint="eastAsia"/>
         </w:rPr>
+        <w:t>创建</w:t>
+      </w:r>
+      <w:r>
+        <w:rPr>
+          <w:rFonts w:hint="eastAsia"/>
+        </w:rPr>
+        <w:t>SVN</w:t>
+      </w:r>
+      <w:r>
+        <w:rPr>
+          <w:rFonts w:hint="eastAsia"/>
+        </w:rPr>
+        <w:t>版本库</w:t>
+      </w:r>
+    </w:p>
+    <w:p/>
+    <w:p>
+      <w:r>
+        <w:rPr>
+          <w:rFonts w:hint="eastAsia"/>
+        </w:rPr>
+        <w:t> </w:t>
+      </w:r>
+      <w:r>
+        <w:rPr>
+          <w:rFonts w:hint="eastAsia"/>
+        </w:rPr>
+        <w:t>进入</w:t>
+      </w:r>
+      <w:r>
+        <w:rPr>
+          <w:rFonts w:hint="eastAsia"/>
+        </w:rPr>
+        <w:t xml:space="preserve"> cd /usr </w:t>
+      </w:r>
+      <w:r>
+        <w:rPr>
+          <w:rFonts w:hint="eastAsia"/>
+        </w:rPr>
+        <w:t>文件</w:t>
+      </w:r>
+    </w:p>
+    <w:p/>
+    <w:p>
+      <w:r>
+        <w:t>mkdir svn</w:t>
+      </w:r>
+    </w:p>
+    <w:p/>
+    <w:p>
+      <w:r>
+        <w:rPr>
+          <w:rFonts w:hint="eastAsia"/>
+        </w:rPr>
         <w:lastRenderedPageBreak/>
-        <w:t>创建</w:t>
-      </w:r>
-      <w:r>
-        <w:rPr>
-          <w:rFonts w:hint="eastAsia"/>
-        </w:rPr>
-        <w:t>SVN</w:t>
-      </w:r>
-      <w:r>
-        <w:rPr>
-          <w:rFonts w:hint="eastAsia"/>
-        </w:rPr>
-        <w:t>版本库</w:t>
-      </w:r>
-    </w:p>
-    <w:p/>
-    <w:p>
-      <w:r>
-        <w:rPr>
-          <w:rFonts w:hint="eastAsia"/>
-        </w:rPr>
-        <w:t> </w:t>
-      </w:r>
-      <w:r>
-        <w:rPr>
-          <w:rFonts w:hint="eastAsia"/>
-        </w:rPr>
-        <w:t>进入</w:t>
-      </w:r>
-      <w:r>
-        <w:rPr>
-          <w:rFonts w:hint="eastAsia"/>
-        </w:rPr>
-        <w:t xml:space="preserve"> cd /usr </w:t>
-      </w:r>
-      <w:r>
-        <w:rPr>
-          <w:rFonts w:hint="eastAsia"/>
-        </w:rPr>
-        <w:t>文件</w:t>
-      </w:r>
-    </w:p>
-    <w:p/>
-    <w:p>
-      <w:r>
-        <w:t>mkdir svn</w:t>
-      </w:r>
-    </w:p>
-    <w:p/>
-    <w:p>
-      <w:r>
-        <w:rPr>
-          <w:rFonts w:hint="eastAsia"/>
-        </w:rPr>
         <w:t>进入</w:t>
       </w:r>
       <w:r>
@@ -2149,7 +2420,7 @@
                     </pic:cNvPicPr>
                   </pic:nvPicPr>
                   <pic:blipFill>
-                    <a:blip r:embed="rId24">
+                    <a:blip r:embed="rId27">
                       <a:extLst>
                         <a:ext uri="{28A0092B-C50C-407E-A947-70E740481C1C}">
                           <a14:useLocalDpi xmlns:a14="http://schemas.microsoft.com/office/drawing/2010/main" val="0"/>
@@ -2273,7 +2544,7 @@
                     </pic:cNvPicPr>
                   </pic:nvPicPr>
                   <pic:blipFill>
-                    <a:blip r:embed="rId25">
+                    <a:blip r:embed="rId28">
                       <a:extLst>
                         <a:ext uri="{28A0092B-C50C-407E-A947-70E740481C1C}">
                           <a14:useLocalDpi xmlns:a14="http://schemas.microsoft.com/office/drawing/2010/main" val="0"/>
@@ -2432,7 +2703,7 @@
                     </pic:cNvPicPr>
                   </pic:nvPicPr>
                   <pic:blipFill>
-                    <a:blip r:embed="rId26">
+                    <a:blip r:embed="rId29">
                       <a:extLst>
                         <a:ext uri="{28A0092B-C50C-407E-A947-70E740481C1C}">
                           <a14:useLocalDpi xmlns:a14="http://schemas.microsoft.com/office/drawing/2010/main" val="0"/>
@@ -2505,7 +2776,7 @@
                     </pic:cNvPicPr>
                   </pic:nvPicPr>
                   <pic:blipFill>
-                    <a:blip r:embed="rId27">
+                    <a:blip r:embed="rId30">
                       <a:extLst>
                         <a:ext uri="{28A0092B-C50C-407E-A947-70E740481C1C}">
                           <a14:useLocalDpi xmlns:a14="http://schemas.microsoft.com/office/drawing/2010/main" val="0"/>
@@ -2732,7 +3003,7 @@
                     </pic:cNvPicPr>
                   </pic:nvPicPr>
                   <pic:blipFill>
-                    <a:blip r:embed="rId28">
+                    <a:blip r:embed="rId31">
                       <a:extLst>
                         <a:ext uri="{28A0092B-C50C-407E-A947-70E740481C1C}">
                           <a14:useLocalDpi xmlns:a14="http://schemas.microsoft.com/office/drawing/2010/main" val="0"/>
@@ -2853,7 +3124,7 @@
                     </pic:cNvPicPr>
                   </pic:nvPicPr>
                   <pic:blipFill>
-                    <a:blip r:embed="rId29">
+                    <a:blip r:embed="rId32">
                       <a:extLst>
                         <a:ext uri="{28A0092B-C50C-407E-A947-70E740481C1C}">
                           <a14:useLocalDpi xmlns:a14="http://schemas.microsoft.com/office/drawing/2010/main" val="0"/>
@@ -3208,12 +3479,36 @@
         <w:spacing w:before="150" w:after="150"/>
         <w:jc w:val="left"/>
         <w:rPr>
+          <w:rFonts w:ascii="微软雅黑" w:eastAsia="微软雅黑" w:hAnsi="微软雅黑" w:cs="宋体"/>
+          <w:color w:val="333333"/>
+          <w:kern w:val="0"/>
+          <w:sz w:val="21"/>
+          <w:szCs w:val="21"/>
+        </w:rPr>
+      </w:pPr>
+      <w:r>
+        <w:rPr>
           <w:rFonts w:ascii="微软雅黑" w:eastAsia="微软雅黑" w:hAnsi="微软雅黑" w:cs="宋体" w:hint="eastAsia"/>
           <w:color w:val="333333"/>
           <w:kern w:val="0"/>
           <w:sz w:val="21"/>
           <w:szCs w:val="21"/>
         </w:rPr>
+        <w:t>sudo apt autoremove</w:t>
+      </w:r>
+    </w:p>
+    <w:p>
+      <w:pPr>
+        <w:widowControl/>
+        <w:shd w:val="clear" w:color="auto" w:fill="FFFFFF"/>
+        <w:jc w:val="left"/>
+        <w:rPr>
+          <w:rFonts w:ascii="微软雅黑" w:eastAsia="微软雅黑" w:hAnsi="微软雅黑" w:cs="宋体"/>
+          <w:color w:val="333333"/>
+          <w:kern w:val="0"/>
+          <w:sz w:val="21"/>
+          <w:szCs w:val="21"/>
+        </w:rPr>
       </w:pPr>
       <w:r>
         <w:rPr>
@@ -3223,30 +3518,6 @@
           <w:sz w:val="21"/>
           <w:szCs w:val="21"/>
         </w:rPr>
-        <w:t>sudo apt autoremove</w:t>
-      </w:r>
-    </w:p>
-    <w:p>
-      <w:pPr>
-        <w:widowControl/>
-        <w:shd w:val="clear" w:color="auto" w:fill="FFFFFF"/>
-        <w:jc w:val="left"/>
-        <w:rPr>
-          <w:rFonts w:ascii="微软雅黑" w:eastAsia="微软雅黑" w:hAnsi="微软雅黑" w:cs="宋体" w:hint="eastAsia"/>
-          <w:color w:val="333333"/>
-          <w:kern w:val="0"/>
-          <w:sz w:val="21"/>
-          <w:szCs w:val="21"/>
-        </w:rPr>
-      </w:pPr>
-      <w:r>
-        <w:rPr>
-          <w:rFonts w:ascii="微软雅黑" w:eastAsia="微软雅黑" w:hAnsi="微软雅黑" w:cs="宋体" w:hint="eastAsia"/>
-          <w:color w:val="333333"/>
-          <w:kern w:val="0"/>
-          <w:sz w:val="21"/>
-          <w:szCs w:val="21"/>
-        </w:rPr>
         <w:lastRenderedPageBreak/>
         <w:t>To remove CUDA Toolkit:</w:t>
       </w:r>
@@ -3254,7 +3525,7 @@
     <w:p>
       <w:pPr>
         <w:rPr>
-          <w:rFonts w:ascii="宋体" w:eastAsia="宋体" w:hAnsi="宋体" w:cs="宋体" w:hint="eastAsia"/>
+          <w:rFonts w:ascii="宋体" w:eastAsia="宋体" w:hAnsi="宋体" w:cs="宋体"/>
           <w:color w:val="333333"/>
           <w:kern w:val="0"/>
           <w:szCs w:val="24"/>
@@ -3300,7 +3571,7 @@
                     <pic:cNvPicPr/>
                   </pic:nvPicPr>
                   <pic:blipFill>
-                    <a:blip r:embed="rId30"/>
+                    <a:blip r:embed="rId33"/>
                     <a:stretch>
                       <a:fillRect/>
                     </a:stretch>
@@ -3327,7 +3598,7 @@
         <w:shd w:val="clear" w:color="auto" w:fill="FFFFFF"/>
         <w:jc w:val="left"/>
         <w:rPr>
-          <w:rFonts w:ascii="微软雅黑" w:eastAsia="微软雅黑" w:hAnsi="微软雅黑" w:cs="宋体" w:hint="eastAsia"/>
+          <w:rFonts w:ascii="微软雅黑" w:eastAsia="微软雅黑" w:hAnsi="微软雅黑" w:cs="宋体"/>
           <w:color w:val="333333"/>
           <w:kern w:val="0"/>
           <w:sz w:val="21"/>
@@ -3369,7 +3640,7 @@
         </w:tabs>
         <w:jc w:val="left"/>
         <w:rPr>
-          <w:rFonts w:ascii="宋体" w:eastAsia="宋体" w:hAnsi="宋体" w:cs="宋体" w:hint="eastAsia"/>
+          <w:rFonts w:ascii="宋体" w:eastAsia="宋体" w:hAnsi="宋体" w:cs="宋体"/>
           <w:color w:val="333333"/>
           <w:kern w:val="0"/>
           <w:szCs w:val="24"/>
@@ -3407,7 +3678,7 @@
         </w:rPr>
         <w:t>：</w:t>
       </w:r>
-      <w:hyperlink r:id="rId31" w:history="1">
+      <w:hyperlink r:id="rId34" w:history="1">
         <w:r>
           <w:rPr>
             <w:rStyle w:val="a3"/>
@@ -3416,15 +3687,7 @@
         </w:r>
       </w:hyperlink>
     </w:p>
-    <w:p>
-      <w:pPr>
-        <w:rPr>
-          <w:rFonts w:hint="eastAsia"/>
-        </w:rPr>
-      </w:pPr>
-      <w:bookmarkStart w:id="0" w:name="_GoBack"/>
-      <w:bookmarkEnd w:id="0"/>
-    </w:p>
+    <w:p/>
     <w:p>
       <w:pPr>
         <w:pStyle w:val="1"/>
@@ -3443,7 +3706,7 @@
       </w:r>
     </w:p>
     <w:p>
-      <w:hyperlink r:id="rId32" w:history="1">
+      <w:hyperlink r:id="rId35" w:history="1">
         <w:r>
           <w:rPr>
             <w:rStyle w:val="a3"/>
@@ -3496,7 +3759,7 @@
       </w:r>
     </w:p>
     <w:p>
-      <w:hyperlink r:id="rId33" w:history="1">
+      <w:hyperlink r:id="rId36" w:history="1">
         <w:r>
           <w:rPr>
             <w:rStyle w:val="a3"/>
@@ -3606,7 +3869,7 @@
                     </pic:cNvPicPr>
                   </pic:nvPicPr>
                   <pic:blipFill>
-                    <a:blip r:embed="rId34">
+                    <a:blip r:embed="rId37">
                       <a:extLst>
                         <a:ext uri="{28A0092B-C50C-407E-A947-70E740481C1C}">
                           <a14:useLocalDpi xmlns:a14="http://schemas.microsoft.com/office/drawing/2010/main" val="0"/>
@@ -3828,7 +4091,7 @@
                     </pic:cNvPicPr>
                   </pic:nvPicPr>
                   <pic:blipFill>
-                    <a:blip r:embed="rId35">
+                    <a:blip r:embed="rId38">
                       <a:extLst>
                         <a:ext uri="{28A0092B-C50C-407E-A947-70E740481C1C}">
                           <a14:useLocalDpi xmlns:a14="http://schemas.microsoft.com/office/drawing/2010/main" val="0"/>
@@ -4112,7 +4375,7 @@
       </w:r>
     </w:p>
     <w:p>
-      <w:hyperlink r:id="rId36" w:history="1">
+      <w:hyperlink r:id="rId39" w:history="1">
         <w:r>
           <w:rPr>
             <w:rStyle w:val="a3"/>
@@ -4148,7 +4411,7 @@
       </w:r>
     </w:p>
     <w:p>
-      <w:hyperlink r:id="rId37" w:history="1">
+      <w:hyperlink r:id="rId40" w:history="1">
         <w:r>
           <w:rPr>
             <w:rStyle w:val="a3"/>
@@ -4203,7 +4466,7 @@
                     <pic:cNvPicPr/>
                   </pic:nvPicPr>
                   <pic:blipFill>
-                    <a:blip r:embed="rId38"/>
+                    <a:blip r:embed="rId41"/>
                     <a:stretch>
                       <a:fillRect/>
                     </a:stretch>
@@ -4347,7 +4610,7 @@
       </w:r>
     </w:p>
     <w:p>
-      <w:hyperlink r:id="rId39" w:history="1">
+      <w:hyperlink r:id="rId42" w:history="1">
         <w:r>
           <w:rPr>
             <w:rStyle w:val="a3"/>
@@ -4357,7 +4620,7 @@
       </w:hyperlink>
     </w:p>
     <w:p>
-      <w:hyperlink r:id="rId40" w:history="1">
+      <w:hyperlink r:id="rId43" w:history="1">
         <w:r>
           <w:rPr>
             <w:rStyle w:val="a3"/>
@@ -4367,7 +4630,7 @@
       </w:hyperlink>
     </w:p>
     <w:p>
-      <w:hyperlink r:id="rId41" w:history="1">
+      <w:hyperlink r:id="rId44" w:history="1">
         <w:r>
           <w:rPr>
             <w:rStyle w:val="a3"/>
@@ -4402,7 +4665,7 @@
       </w:r>
     </w:p>
     <w:p>
-      <w:hyperlink r:id="rId42" w:history="1">
+      <w:hyperlink r:id="rId45" w:history="1">
         <w:r>
           <w:rPr>
             <w:rStyle w:val="a3"/>
@@ -4413,7 +4676,7 @@
     </w:p>
     <w:p/>
     <w:p>
-      <w:hyperlink r:id="rId43" w:history="1">
+      <w:hyperlink r:id="rId46" w:history="1">
         <w:r>
           <w:rPr>
             <w:rStyle w:val="a3"/>
@@ -4440,7 +4703,7 @@
       </w:r>
     </w:p>
     <w:p>
-      <w:hyperlink r:id="rId44" w:history="1">
+      <w:hyperlink r:id="rId47" w:history="1">
         <w:r>
           <w:rPr>
             <w:rStyle w:val="a3"/>
@@ -4614,7 +4877,7 @@
                     </pic:cNvPicPr>
                   </pic:nvPicPr>
                   <pic:blipFill>
-                    <a:blip r:embed="rId45">
+                    <a:blip r:embed="rId48">
                       <a:extLst>
                         <a:ext uri="{28A0092B-C50C-407E-A947-70E740481C1C}">
                           <a14:useLocalDpi xmlns:a14="http://schemas.microsoft.com/office/drawing/2010/main" val="0"/>
@@ -4792,7 +5055,7 @@
                     <pic:cNvPicPr/>
                   </pic:nvPicPr>
                   <pic:blipFill>
-                    <a:blip r:embed="rId46"/>
+                    <a:blip r:embed="rId49"/>
                     <a:stretch>
                       <a:fillRect/>
                     </a:stretch>
@@ -4854,7 +5117,7 @@
                     </pic:cNvPicPr>
                   </pic:nvPicPr>
                   <pic:blipFill>
-                    <a:blip r:embed="rId47">
+                    <a:blip r:embed="rId50">
                       <a:extLst>
                         <a:ext uri="{28A0092B-C50C-407E-A947-70E740481C1C}">
                           <a14:useLocalDpi xmlns:a14="http://schemas.microsoft.com/office/drawing/2010/main" val="0"/>
@@ -5345,7 +5608,7 @@
                     </pic:cNvPicPr>
                   </pic:nvPicPr>
                   <pic:blipFill>
-                    <a:blip r:embed="rId48">
+                    <a:blip r:embed="rId51">
                       <a:extLst>
                         <a:ext uri="{28A0092B-C50C-407E-A947-70E740481C1C}">
                           <a14:useLocalDpi xmlns:a14="http://schemas.microsoft.com/office/drawing/2010/main" val="0"/>
@@ -5496,7 +5759,7 @@
                     </pic:cNvPicPr>
                   </pic:nvPicPr>
                   <pic:blipFill>
-                    <a:blip r:embed="rId49">
+                    <a:blip r:embed="rId52">
                       <a:extLst>
                         <a:ext uri="{28A0092B-C50C-407E-A947-70E740481C1C}">
                           <a14:useLocalDpi xmlns:a14="http://schemas.microsoft.com/office/drawing/2010/main" val="0"/>
@@ -5903,7 +6166,7 @@
                     </pic:cNvPicPr>
                   </pic:nvPicPr>
                   <pic:blipFill>
-                    <a:blip r:embed="rId50">
+                    <a:blip r:embed="rId53">
                       <a:extLst>
                         <a:ext uri="{28A0092B-C50C-407E-A947-70E740481C1C}">
                           <a14:useLocalDpi xmlns:a14="http://schemas.microsoft.com/office/drawing/2010/main" val="0"/>
@@ -6080,7 +6343,7 @@
                     </pic:cNvPicPr>
                   </pic:nvPicPr>
                   <pic:blipFill>
-                    <a:blip r:embed="rId51">
+                    <a:blip r:embed="rId54">
                       <a:extLst>
                         <a:ext uri="{28A0092B-C50C-407E-A947-70E740481C1C}">
                           <a14:useLocalDpi xmlns:a14="http://schemas.microsoft.com/office/drawing/2010/main" val="0"/>
@@ -6204,7 +6467,7 @@
                     <pic:cNvPicPr/>
                   </pic:nvPicPr>
                   <pic:blipFill>
-                    <a:blip r:embed="rId52"/>
+                    <a:blip r:embed="rId55"/>
                     <a:stretch>
                       <a:fillRect/>
                     </a:stretch>
@@ -6316,340 +6579,6 @@
             <wp:extent cx="5274310" cy="1994535"/>
             <wp:effectExtent l="0" t="0" r="2540" b="5715"/>
             <wp:docPr id="26" name="图片 26"/>
-            <wp:cNvGraphicFramePr>
-              <a:graphicFrameLocks xmlns:a="http://schemas.openxmlformats.org/drawingml/2006/main" noChangeAspect="1"/>
-            </wp:cNvGraphicFramePr>
-            <a:graphic xmlns:a="http://schemas.openxmlformats.org/drawingml/2006/main">
-              <a:graphicData uri="http://schemas.openxmlformats.org/drawingml/2006/picture">
-                <pic:pic xmlns:pic="http://schemas.openxmlformats.org/drawingml/2006/picture">
-                  <pic:nvPicPr>
-                    <pic:cNvPr id="1" name=""/>
-                    <pic:cNvPicPr/>
-                  </pic:nvPicPr>
-                  <pic:blipFill>
-                    <a:blip r:embed="rId53"/>
-                    <a:stretch>
-                      <a:fillRect/>
-                    </a:stretch>
-                  </pic:blipFill>
-                  <pic:spPr>
-                    <a:xfrm>
-                      <a:off x="0" y="0"/>
-                      <a:ext cx="5274310" cy="1994535"/>
-                    </a:xfrm>
-                    <a:prstGeom prst="rect">
-                      <a:avLst/>
-                    </a:prstGeom>
-                  </pic:spPr>
-                </pic:pic>
-              </a:graphicData>
-            </a:graphic>
-          </wp:inline>
-        </w:drawing>
-      </w:r>
-    </w:p>
-    <w:p>
-      <w:pPr>
-        <w:widowControl/>
-        <w:shd w:val="clear" w:color="auto" w:fill="FFFFFF"/>
-        <w:spacing w:after="240" w:line="390" w:lineRule="atLeast"/>
-        <w:jc w:val="left"/>
-        <w:rPr>
-          <w:rFonts w:ascii="Arial" w:eastAsia="宋体" w:hAnsi="Arial" w:cs="Arial"/>
-          <w:color w:val="4D4D4D"/>
-          <w:kern w:val="0"/>
-          <w:szCs w:val="24"/>
-        </w:rPr>
-      </w:pPr>
-      <w:r>
-        <w:rPr>
-          <w:rFonts w:ascii="Arial" w:eastAsia="宋体" w:hAnsi="Arial" w:cs="Arial"/>
-          <w:color w:val="4D4D4D"/>
-          <w:kern w:val="0"/>
-          <w:szCs w:val="24"/>
-        </w:rPr>
-        <w:t>用图片来进行理解就是：</w:t>
-      </w:r>
-    </w:p>
-    <w:p>
-      <w:pPr>
-        <w:widowControl/>
-        <w:numPr>
-          <w:ilvl w:val="0"/>
-          <w:numId w:val="4"/>
-        </w:numPr>
-        <w:shd w:val="clear" w:color="auto" w:fill="FFFFFF"/>
-        <w:spacing w:before="120"/>
-        <w:ind w:left="480"/>
-        <w:jc w:val="left"/>
-        <w:rPr>
-          <w:rFonts w:ascii="Arial" w:eastAsia="宋体" w:hAnsi="Arial" w:cs="Arial"/>
-          <w:kern w:val="0"/>
-          <w:szCs w:val="24"/>
-        </w:rPr>
-      </w:pPr>
-      <w:r>
-        <w:rPr>
-          <w:rFonts w:ascii="Arial" w:eastAsia="宋体" w:hAnsi="Arial" w:cs="Arial"/>
-          <w:kern w:val="0"/>
-          <w:szCs w:val="24"/>
-        </w:rPr>
-        <w:t>两个框的最小闭包区域面积</w:t>
-      </w:r>
-      <w:r>
-        <w:rPr>
-          <w:rFonts w:ascii="Arial" w:eastAsia="宋体" w:hAnsi="Arial" w:cs="Arial"/>
-          <w:kern w:val="0"/>
-          <w:szCs w:val="24"/>
-        </w:rPr>
-        <w:t xml:space="preserve"> = </w:t>
-      </w:r>
-      <w:r>
-        <w:rPr>
-          <w:rFonts w:ascii="Arial" w:eastAsia="宋体" w:hAnsi="Arial" w:cs="Arial"/>
-          <w:kern w:val="0"/>
-          <w:szCs w:val="24"/>
-        </w:rPr>
-        <w:t>红色矩形面积</w:t>
-      </w:r>
-    </w:p>
-    <w:p>
-      <w:pPr>
-        <w:widowControl/>
-        <w:numPr>
-          <w:ilvl w:val="0"/>
-          <w:numId w:val="4"/>
-        </w:numPr>
-        <w:shd w:val="clear" w:color="auto" w:fill="FFFFFF"/>
-        <w:spacing w:before="120"/>
-        <w:ind w:left="480"/>
-        <w:jc w:val="left"/>
-        <w:rPr>
-          <w:rFonts w:ascii="Arial" w:eastAsia="宋体" w:hAnsi="Arial" w:cs="Arial"/>
-          <w:kern w:val="0"/>
-          <w:szCs w:val="24"/>
-        </w:rPr>
-      </w:pPr>
-      <w:r>
-        <w:rPr>
-          <w:rFonts w:ascii="Arial" w:eastAsia="宋体" w:hAnsi="Arial" w:cs="Arial"/>
-          <w:kern w:val="0"/>
-          <w:szCs w:val="24"/>
-        </w:rPr>
-        <w:t xml:space="preserve">IoU = </w:t>
-      </w:r>
-      <w:r>
-        <w:rPr>
-          <w:rFonts w:ascii="Arial" w:eastAsia="宋体" w:hAnsi="Arial" w:cs="Arial"/>
-          <w:kern w:val="0"/>
-          <w:szCs w:val="24"/>
-        </w:rPr>
-        <w:t>黄色框和蓝色框的交集</w:t>
-      </w:r>
-      <w:r>
-        <w:rPr>
-          <w:rFonts w:ascii="Arial" w:eastAsia="宋体" w:hAnsi="Arial" w:cs="Arial"/>
-          <w:kern w:val="0"/>
-          <w:szCs w:val="24"/>
-        </w:rPr>
-        <w:t xml:space="preserve"> / </w:t>
-      </w:r>
-      <w:r>
-        <w:rPr>
-          <w:rFonts w:ascii="Arial" w:eastAsia="宋体" w:hAnsi="Arial" w:cs="Arial"/>
-          <w:kern w:val="0"/>
-          <w:szCs w:val="24"/>
-        </w:rPr>
-        <w:t>并集</w:t>
-      </w:r>
-    </w:p>
-    <w:p>
-      <w:pPr>
-        <w:widowControl/>
-        <w:numPr>
-          <w:ilvl w:val="0"/>
-          <w:numId w:val="4"/>
-        </w:numPr>
-        <w:shd w:val="clear" w:color="auto" w:fill="FFFFFF"/>
-        <w:spacing w:before="120"/>
-        <w:ind w:left="480"/>
-        <w:jc w:val="left"/>
-        <w:rPr>
-          <w:rFonts w:ascii="Arial" w:eastAsia="宋体" w:hAnsi="Arial" w:cs="Arial"/>
-          <w:kern w:val="0"/>
-          <w:szCs w:val="24"/>
-        </w:rPr>
-      </w:pPr>
-      <w:r>
-        <w:rPr>
-          <w:rFonts w:ascii="Arial" w:eastAsia="宋体" w:hAnsi="Arial" w:cs="Arial"/>
-          <w:kern w:val="0"/>
-          <w:szCs w:val="24"/>
-        </w:rPr>
-        <w:t>闭包区域中不属于两个框的区域占闭包区域的比重</w:t>
-      </w:r>
-      <w:r>
-        <w:rPr>
-          <w:rFonts w:ascii="Arial" w:eastAsia="宋体" w:hAnsi="Arial" w:cs="Arial"/>
-          <w:kern w:val="0"/>
-          <w:szCs w:val="24"/>
-        </w:rPr>
-        <w:t xml:space="preserve"> = </w:t>
-      </w:r>
-      <w:r>
-        <w:rPr>
-          <w:rFonts w:ascii="Arial" w:eastAsia="宋体" w:hAnsi="Arial" w:cs="Arial"/>
-          <w:kern w:val="0"/>
-          <w:szCs w:val="24"/>
-        </w:rPr>
-        <w:t>蓝色面积</w:t>
-      </w:r>
-      <w:r>
-        <w:rPr>
-          <w:rFonts w:ascii="Arial" w:eastAsia="宋体" w:hAnsi="Arial" w:cs="Arial"/>
-          <w:kern w:val="0"/>
-          <w:szCs w:val="24"/>
-        </w:rPr>
-        <w:t xml:space="preserve"> / </w:t>
-      </w:r>
-      <w:r>
-        <w:rPr>
-          <w:rFonts w:ascii="Arial" w:eastAsia="宋体" w:hAnsi="Arial" w:cs="Arial"/>
-          <w:kern w:val="0"/>
-          <w:szCs w:val="24"/>
-        </w:rPr>
-        <w:t>红色矩阵面积</w:t>
-      </w:r>
-    </w:p>
-    <w:p>
-      <w:pPr>
-        <w:widowControl/>
-        <w:numPr>
-          <w:ilvl w:val="0"/>
-          <w:numId w:val="4"/>
-        </w:numPr>
-        <w:shd w:val="clear" w:color="auto" w:fill="FFFFFF"/>
-        <w:spacing w:before="120"/>
-        <w:ind w:left="480"/>
-        <w:jc w:val="left"/>
-        <w:rPr>
-          <w:rFonts w:ascii="Arial" w:eastAsia="宋体" w:hAnsi="Arial" w:cs="Arial"/>
-          <w:kern w:val="0"/>
-          <w:szCs w:val="24"/>
-        </w:rPr>
-      </w:pPr>
-      <w:r>
-        <w:rPr>
-          <w:rFonts w:ascii="Arial" w:eastAsia="宋体" w:hAnsi="Arial" w:cs="Arial"/>
-          <w:kern w:val="0"/>
-          <w:szCs w:val="24"/>
-        </w:rPr>
-        <w:t xml:space="preserve">GIoU = IoU - </w:t>
-      </w:r>
-      <w:r>
-        <w:rPr>
-          <w:rFonts w:ascii="Arial" w:eastAsia="宋体" w:hAnsi="Arial" w:cs="Arial"/>
-          <w:kern w:val="0"/>
-          <w:szCs w:val="24"/>
-        </w:rPr>
-        <w:t>比重</w:t>
-      </w:r>
-    </w:p>
-    <w:p>
-      <w:r>
-        <w:rPr>
-          <w:noProof/>
-        </w:rPr>
-        <w:drawing>
-          <wp:inline distT="0" distB="0" distL="0" distR="0" wp14:anchorId="6C685A88" wp14:editId="6AF5F16F">
-            <wp:extent cx="5274310" cy="2493645"/>
-            <wp:effectExtent l="0" t="0" r="2540" b="1905"/>
-            <wp:docPr id="27" name="图片 27"/>
-            <wp:cNvGraphicFramePr>
-              <a:graphicFrameLocks xmlns:a="http://schemas.openxmlformats.org/drawingml/2006/main" noChangeAspect="1"/>
-            </wp:cNvGraphicFramePr>
-            <a:graphic xmlns:a="http://schemas.openxmlformats.org/drawingml/2006/main">
-              <a:graphicData uri="http://schemas.openxmlformats.org/drawingml/2006/picture">
-                <pic:pic xmlns:pic="http://schemas.openxmlformats.org/drawingml/2006/picture">
-                  <pic:nvPicPr>
-                    <pic:cNvPr id="1" name=""/>
-                    <pic:cNvPicPr/>
-                  </pic:nvPicPr>
-                  <pic:blipFill>
-                    <a:blip r:embed="rId54"/>
-                    <a:stretch>
-                      <a:fillRect/>
-                    </a:stretch>
-                  </pic:blipFill>
-                  <pic:spPr>
-                    <a:xfrm>
-                      <a:off x="0" y="0"/>
-                      <a:ext cx="5274310" cy="2493645"/>
-                    </a:xfrm>
-                    <a:prstGeom prst="rect">
-                      <a:avLst/>
-                    </a:prstGeom>
-                  </pic:spPr>
-                </pic:pic>
-              </a:graphicData>
-            </a:graphic>
-          </wp:inline>
-        </w:drawing>
-      </w:r>
-    </w:p>
-    <w:p>
-      <w:r>
-        <w:rPr>
-          <w:noProof/>
-        </w:rPr>
-        <w:drawing>
-          <wp:inline distT="0" distB="0" distL="0" distR="0" wp14:anchorId="5F9D9891" wp14:editId="5183383A">
-            <wp:extent cx="5274310" cy="1211580"/>
-            <wp:effectExtent l="0" t="0" r="2540" b="7620"/>
-            <wp:docPr id="28" name="图片 28"/>
-            <wp:cNvGraphicFramePr>
-              <a:graphicFrameLocks xmlns:a="http://schemas.openxmlformats.org/drawingml/2006/main" noChangeAspect="1"/>
-            </wp:cNvGraphicFramePr>
-            <a:graphic xmlns:a="http://schemas.openxmlformats.org/drawingml/2006/main">
-              <a:graphicData uri="http://schemas.openxmlformats.org/drawingml/2006/picture">
-                <pic:pic xmlns:pic="http://schemas.openxmlformats.org/drawingml/2006/picture">
-                  <pic:nvPicPr>
-                    <pic:cNvPr id="1" name=""/>
-                    <pic:cNvPicPr/>
-                  </pic:nvPicPr>
-                  <pic:blipFill>
-                    <a:blip r:embed="rId55"/>
-                    <a:stretch>
-                      <a:fillRect/>
-                    </a:stretch>
-                  </pic:blipFill>
-                  <pic:spPr>
-                    <a:xfrm>
-                      <a:off x="0" y="0"/>
-                      <a:ext cx="5274310" cy="1211580"/>
-                    </a:xfrm>
-                    <a:prstGeom prst="rect">
-                      <a:avLst/>
-                    </a:prstGeom>
-                  </pic:spPr>
-                </pic:pic>
-              </a:graphicData>
-            </a:graphic>
-          </wp:inline>
-        </w:drawing>
-      </w:r>
-    </w:p>
-    <w:p>
-      <w:r>
-        <w:rPr>
-          <w:noProof/>
-        </w:rPr>
-        <w:lastRenderedPageBreak/>
-        <w:drawing>
-          <wp:inline distT="0" distB="0" distL="0" distR="0" wp14:anchorId="2FFBC660" wp14:editId="48C17742">
-            <wp:extent cx="5274310" cy="2839720"/>
-            <wp:effectExtent l="0" t="0" r="2540" b="0"/>
-            <wp:docPr id="29" name="图片 29"/>
             <wp:cNvGraphicFramePr>
               <a:graphicFrameLocks xmlns:a="http://schemas.openxmlformats.org/drawingml/2006/main" noChangeAspect="1"/>
             </wp:cNvGraphicFramePr>
@@ -6669,7 +6598,7 @@
                   <pic:spPr>
                     <a:xfrm>
                       <a:off x="0" y="0"/>
-                      <a:ext cx="5274310" cy="2839720"/>
+                      <a:ext cx="5274310" cy="1994535"/>
                     </a:xfrm>
                     <a:prstGeom prst="rect">
                       <a:avLst/>
@@ -6683,15 +6612,222 @@
       </w:r>
     </w:p>
     <w:p>
+      <w:pPr>
+        <w:widowControl/>
+        <w:shd w:val="clear" w:color="auto" w:fill="FFFFFF"/>
+        <w:spacing w:after="240" w:line="390" w:lineRule="atLeast"/>
+        <w:jc w:val="left"/>
+        <w:rPr>
+          <w:rFonts w:ascii="Arial" w:eastAsia="宋体" w:hAnsi="Arial" w:cs="Arial"/>
+          <w:color w:val="4D4D4D"/>
+          <w:kern w:val="0"/>
+          <w:szCs w:val="24"/>
+        </w:rPr>
+      </w:pPr>
+      <w:r>
+        <w:rPr>
+          <w:rFonts w:ascii="Arial" w:eastAsia="宋体" w:hAnsi="Arial" w:cs="Arial"/>
+          <w:color w:val="4D4D4D"/>
+          <w:kern w:val="0"/>
+          <w:szCs w:val="24"/>
+        </w:rPr>
+        <w:t>用图片来进行理解就是：</w:t>
+      </w:r>
+    </w:p>
+    <w:p>
+      <w:pPr>
+        <w:widowControl/>
+        <w:numPr>
+          <w:ilvl w:val="0"/>
+          <w:numId w:val="4"/>
+        </w:numPr>
+        <w:shd w:val="clear" w:color="auto" w:fill="FFFFFF"/>
+        <w:spacing w:before="120"/>
+        <w:ind w:left="480"/>
+        <w:jc w:val="left"/>
+        <w:rPr>
+          <w:rFonts w:ascii="Arial" w:eastAsia="宋体" w:hAnsi="Arial" w:cs="Arial"/>
+          <w:kern w:val="0"/>
+          <w:szCs w:val="24"/>
+        </w:rPr>
+      </w:pPr>
+      <w:r>
+        <w:rPr>
+          <w:rFonts w:ascii="Arial" w:eastAsia="宋体" w:hAnsi="Arial" w:cs="Arial"/>
+          <w:kern w:val="0"/>
+          <w:szCs w:val="24"/>
+        </w:rPr>
+        <w:t>两个框的最小闭包区域面积</w:t>
+      </w:r>
+      <w:r>
+        <w:rPr>
+          <w:rFonts w:ascii="Arial" w:eastAsia="宋体" w:hAnsi="Arial" w:cs="Arial"/>
+          <w:kern w:val="0"/>
+          <w:szCs w:val="24"/>
+        </w:rPr>
+        <w:t xml:space="preserve"> = </w:t>
+      </w:r>
+      <w:r>
+        <w:rPr>
+          <w:rFonts w:ascii="Arial" w:eastAsia="宋体" w:hAnsi="Arial" w:cs="Arial"/>
+          <w:kern w:val="0"/>
+          <w:szCs w:val="24"/>
+        </w:rPr>
+        <w:t>红色矩形面积</w:t>
+      </w:r>
+    </w:p>
+    <w:p>
+      <w:pPr>
+        <w:widowControl/>
+        <w:numPr>
+          <w:ilvl w:val="0"/>
+          <w:numId w:val="4"/>
+        </w:numPr>
+        <w:shd w:val="clear" w:color="auto" w:fill="FFFFFF"/>
+        <w:spacing w:before="120"/>
+        <w:ind w:left="480"/>
+        <w:jc w:val="left"/>
+        <w:rPr>
+          <w:rFonts w:ascii="Arial" w:eastAsia="宋体" w:hAnsi="Arial" w:cs="Arial"/>
+          <w:kern w:val="0"/>
+          <w:szCs w:val="24"/>
+        </w:rPr>
+      </w:pPr>
+      <w:r>
+        <w:rPr>
+          <w:rFonts w:ascii="Arial" w:eastAsia="宋体" w:hAnsi="Arial" w:cs="Arial"/>
+          <w:kern w:val="0"/>
+          <w:szCs w:val="24"/>
+        </w:rPr>
+        <w:t xml:space="preserve">IoU = </w:t>
+      </w:r>
+      <w:r>
+        <w:rPr>
+          <w:rFonts w:ascii="Arial" w:eastAsia="宋体" w:hAnsi="Arial" w:cs="Arial"/>
+          <w:kern w:val="0"/>
+          <w:szCs w:val="24"/>
+        </w:rPr>
+        <w:t>黄色框和蓝色框的交集</w:t>
+      </w:r>
+      <w:r>
+        <w:rPr>
+          <w:rFonts w:ascii="Arial" w:eastAsia="宋体" w:hAnsi="Arial" w:cs="Arial"/>
+          <w:kern w:val="0"/>
+          <w:szCs w:val="24"/>
+        </w:rPr>
+        <w:t xml:space="preserve"> / </w:t>
+      </w:r>
+      <w:r>
+        <w:rPr>
+          <w:rFonts w:ascii="Arial" w:eastAsia="宋体" w:hAnsi="Arial" w:cs="Arial"/>
+          <w:kern w:val="0"/>
+          <w:szCs w:val="24"/>
+        </w:rPr>
+        <w:t>并集</w:t>
+      </w:r>
+    </w:p>
+    <w:p>
+      <w:pPr>
+        <w:widowControl/>
+        <w:numPr>
+          <w:ilvl w:val="0"/>
+          <w:numId w:val="4"/>
+        </w:numPr>
+        <w:shd w:val="clear" w:color="auto" w:fill="FFFFFF"/>
+        <w:spacing w:before="120"/>
+        <w:ind w:left="480"/>
+        <w:jc w:val="left"/>
+        <w:rPr>
+          <w:rFonts w:ascii="Arial" w:eastAsia="宋体" w:hAnsi="Arial" w:cs="Arial"/>
+          <w:kern w:val="0"/>
+          <w:szCs w:val="24"/>
+        </w:rPr>
+      </w:pPr>
+      <w:r>
+        <w:rPr>
+          <w:rFonts w:ascii="Arial" w:eastAsia="宋体" w:hAnsi="Arial" w:cs="Arial"/>
+          <w:kern w:val="0"/>
+          <w:szCs w:val="24"/>
+        </w:rPr>
+        <w:t>闭包区域中不属于两个框的区域占闭包区域的比重</w:t>
+      </w:r>
+      <w:r>
+        <w:rPr>
+          <w:rFonts w:ascii="Arial" w:eastAsia="宋体" w:hAnsi="Arial" w:cs="Arial"/>
+          <w:kern w:val="0"/>
+          <w:szCs w:val="24"/>
+        </w:rPr>
+        <w:t xml:space="preserve"> = </w:t>
+      </w:r>
+      <w:r>
+        <w:rPr>
+          <w:rFonts w:ascii="Arial" w:eastAsia="宋体" w:hAnsi="Arial" w:cs="Arial"/>
+          <w:kern w:val="0"/>
+          <w:szCs w:val="24"/>
+        </w:rPr>
+        <w:t>蓝色面积</w:t>
+      </w:r>
+      <w:r>
+        <w:rPr>
+          <w:rFonts w:ascii="Arial" w:eastAsia="宋体" w:hAnsi="Arial" w:cs="Arial"/>
+          <w:kern w:val="0"/>
+          <w:szCs w:val="24"/>
+        </w:rPr>
+        <w:t xml:space="preserve"> / </w:t>
+      </w:r>
+      <w:r>
+        <w:rPr>
+          <w:rFonts w:ascii="Arial" w:eastAsia="宋体" w:hAnsi="Arial" w:cs="Arial"/>
+          <w:kern w:val="0"/>
+          <w:szCs w:val="24"/>
+        </w:rPr>
+        <w:t>红色矩阵面积</w:t>
+      </w:r>
+    </w:p>
+    <w:p>
+      <w:pPr>
+        <w:widowControl/>
+        <w:numPr>
+          <w:ilvl w:val="0"/>
+          <w:numId w:val="4"/>
+        </w:numPr>
+        <w:shd w:val="clear" w:color="auto" w:fill="FFFFFF"/>
+        <w:spacing w:before="120"/>
+        <w:ind w:left="480"/>
+        <w:jc w:val="left"/>
+        <w:rPr>
+          <w:rFonts w:ascii="Arial" w:eastAsia="宋体" w:hAnsi="Arial" w:cs="Arial"/>
+          <w:kern w:val="0"/>
+          <w:szCs w:val="24"/>
+        </w:rPr>
+      </w:pPr>
+      <w:r>
+        <w:rPr>
+          <w:rFonts w:ascii="Arial" w:eastAsia="宋体" w:hAnsi="Arial" w:cs="Arial"/>
+          <w:kern w:val="0"/>
+          <w:szCs w:val="24"/>
+        </w:rPr>
+        <w:t xml:space="preserve">GIoU = IoU - </w:t>
+      </w:r>
+      <w:r>
+        <w:rPr>
+          <w:rFonts w:ascii="Arial" w:eastAsia="宋体" w:hAnsi="Arial" w:cs="Arial"/>
+          <w:kern w:val="0"/>
+          <w:szCs w:val="24"/>
+        </w:rPr>
+        <w:t>比重</w:t>
+      </w:r>
+    </w:p>
+    <w:p>
       <w:r>
         <w:rPr>
           <w:noProof/>
         </w:rPr>
         <w:drawing>
-          <wp:inline distT="0" distB="0" distL="0" distR="0" wp14:anchorId="1EEC27F8" wp14:editId="6E53E644">
-            <wp:extent cx="5274310" cy="1446530"/>
-            <wp:effectExtent l="0" t="0" r="2540" b="1270"/>
-            <wp:docPr id="30" name="图片 30"/>
+          <wp:inline distT="0" distB="0" distL="0" distR="0" wp14:anchorId="6C685A88" wp14:editId="6AF5F16F">
+            <wp:extent cx="5274310" cy="2493645"/>
+            <wp:effectExtent l="0" t="0" r="2540" b="1905"/>
+            <wp:docPr id="27" name="图片 27"/>
             <wp:cNvGraphicFramePr>
               <a:graphicFrameLocks xmlns:a="http://schemas.openxmlformats.org/drawingml/2006/main" noChangeAspect="1"/>
             </wp:cNvGraphicFramePr>
@@ -6711,7 +6847,7 @@
                   <pic:spPr>
                     <a:xfrm>
                       <a:off x="0" y="0"/>
-                      <a:ext cx="5274310" cy="1446530"/>
+                      <a:ext cx="5274310" cy="2493645"/>
                     </a:xfrm>
                     <a:prstGeom prst="rect">
                       <a:avLst/>
@@ -6730,10 +6866,10 @@
           <w:noProof/>
         </w:rPr>
         <w:drawing>
-          <wp:inline distT="0" distB="0" distL="0" distR="0" wp14:anchorId="2587C755" wp14:editId="6B4865DA">
-            <wp:extent cx="5274310" cy="1915160"/>
-            <wp:effectExtent l="0" t="0" r="2540" b="8890"/>
-            <wp:docPr id="31" name="图片 31"/>
+          <wp:inline distT="0" distB="0" distL="0" distR="0" wp14:anchorId="5F9D9891" wp14:editId="5183383A">
+            <wp:extent cx="5274310" cy="1211580"/>
+            <wp:effectExtent l="0" t="0" r="2540" b="7620"/>
+            <wp:docPr id="28" name="图片 28"/>
             <wp:cNvGraphicFramePr>
               <a:graphicFrameLocks xmlns:a="http://schemas.openxmlformats.org/drawingml/2006/main" noChangeAspect="1"/>
             </wp:cNvGraphicFramePr>
@@ -6753,6 +6889,133 @@
                   <pic:spPr>
                     <a:xfrm>
                       <a:off x="0" y="0"/>
+                      <a:ext cx="5274310" cy="1211580"/>
+                    </a:xfrm>
+                    <a:prstGeom prst="rect">
+                      <a:avLst/>
+                    </a:prstGeom>
+                  </pic:spPr>
+                </pic:pic>
+              </a:graphicData>
+            </a:graphic>
+          </wp:inline>
+        </w:drawing>
+      </w:r>
+    </w:p>
+    <w:p>
+      <w:r>
+        <w:rPr>
+          <w:noProof/>
+        </w:rPr>
+        <w:lastRenderedPageBreak/>
+        <w:drawing>
+          <wp:inline distT="0" distB="0" distL="0" distR="0" wp14:anchorId="2FFBC660" wp14:editId="48C17742">
+            <wp:extent cx="5274310" cy="2839720"/>
+            <wp:effectExtent l="0" t="0" r="2540" b="0"/>
+            <wp:docPr id="29" name="图片 29"/>
+            <wp:cNvGraphicFramePr>
+              <a:graphicFrameLocks xmlns:a="http://schemas.openxmlformats.org/drawingml/2006/main" noChangeAspect="1"/>
+            </wp:cNvGraphicFramePr>
+            <a:graphic xmlns:a="http://schemas.openxmlformats.org/drawingml/2006/main">
+              <a:graphicData uri="http://schemas.openxmlformats.org/drawingml/2006/picture">
+                <pic:pic xmlns:pic="http://schemas.openxmlformats.org/drawingml/2006/picture">
+                  <pic:nvPicPr>
+                    <pic:cNvPr id="1" name=""/>
+                    <pic:cNvPicPr/>
+                  </pic:nvPicPr>
+                  <pic:blipFill>
+                    <a:blip r:embed="rId59"/>
+                    <a:stretch>
+                      <a:fillRect/>
+                    </a:stretch>
+                  </pic:blipFill>
+                  <pic:spPr>
+                    <a:xfrm>
+                      <a:off x="0" y="0"/>
+                      <a:ext cx="5274310" cy="2839720"/>
+                    </a:xfrm>
+                    <a:prstGeom prst="rect">
+                      <a:avLst/>
+                    </a:prstGeom>
+                  </pic:spPr>
+                </pic:pic>
+              </a:graphicData>
+            </a:graphic>
+          </wp:inline>
+        </w:drawing>
+      </w:r>
+    </w:p>
+    <w:p>
+      <w:r>
+        <w:rPr>
+          <w:noProof/>
+        </w:rPr>
+        <w:drawing>
+          <wp:inline distT="0" distB="0" distL="0" distR="0" wp14:anchorId="1EEC27F8" wp14:editId="6E53E644">
+            <wp:extent cx="5274310" cy="1446530"/>
+            <wp:effectExtent l="0" t="0" r="2540" b="1270"/>
+            <wp:docPr id="30" name="图片 30"/>
+            <wp:cNvGraphicFramePr>
+              <a:graphicFrameLocks xmlns:a="http://schemas.openxmlformats.org/drawingml/2006/main" noChangeAspect="1"/>
+            </wp:cNvGraphicFramePr>
+            <a:graphic xmlns:a="http://schemas.openxmlformats.org/drawingml/2006/main">
+              <a:graphicData uri="http://schemas.openxmlformats.org/drawingml/2006/picture">
+                <pic:pic xmlns:pic="http://schemas.openxmlformats.org/drawingml/2006/picture">
+                  <pic:nvPicPr>
+                    <pic:cNvPr id="1" name=""/>
+                    <pic:cNvPicPr/>
+                  </pic:nvPicPr>
+                  <pic:blipFill>
+                    <a:blip r:embed="rId60"/>
+                    <a:stretch>
+                      <a:fillRect/>
+                    </a:stretch>
+                  </pic:blipFill>
+                  <pic:spPr>
+                    <a:xfrm>
+                      <a:off x="0" y="0"/>
+                      <a:ext cx="5274310" cy="1446530"/>
+                    </a:xfrm>
+                    <a:prstGeom prst="rect">
+                      <a:avLst/>
+                    </a:prstGeom>
+                  </pic:spPr>
+                </pic:pic>
+              </a:graphicData>
+            </a:graphic>
+          </wp:inline>
+        </w:drawing>
+      </w:r>
+    </w:p>
+    <w:p>
+      <w:r>
+        <w:rPr>
+          <w:noProof/>
+        </w:rPr>
+        <w:drawing>
+          <wp:inline distT="0" distB="0" distL="0" distR="0" wp14:anchorId="2587C755" wp14:editId="6B4865DA">
+            <wp:extent cx="5274310" cy="1915160"/>
+            <wp:effectExtent l="0" t="0" r="2540" b="8890"/>
+            <wp:docPr id="31" name="图片 31"/>
+            <wp:cNvGraphicFramePr>
+              <a:graphicFrameLocks xmlns:a="http://schemas.openxmlformats.org/drawingml/2006/main" noChangeAspect="1"/>
+            </wp:cNvGraphicFramePr>
+            <a:graphic xmlns:a="http://schemas.openxmlformats.org/drawingml/2006/main">
+              <a:graphicData uri="http://schemas.openxmlformats.org/drawingml/2006/picture">
+                <pic:pic xmlns:pic="http://schemas.openxmlformats.org/drawingml/2006/picture">
+                  <pic:nvPicPr>
+                    <pic:cNvPr id="1" name=""/>
+                    <pic:cNvPicPr/>
+                  </pic:nvPicPr>
+                  <pic:blipFill>
+                    <a:blip r:embed="rId61"/>
+                    <a:stretch>
+                      <a:fillRect/>
+                    </a:stretch>
+                  </pic:blipFill>
+                  <pic:spPr>
+                    <a:xfrm>
+                      <a:off x="0" y="0"/>
                       <a:ext cx="5274310" cy="1915160"/>
                     </a:xfrm>
                     <a:prstGeom prst="rect">
@@ -6807,7 +7070,7 @@
                     </pic:cNvPicPr>
                   </pic:nvPicPr>
                   <pic:blipFill>
-                    <a:blip r:embed="rId59">
+                    <a:blip r:embed="rId62">
                       <a:extLst>
                         <a:ext uri="{28A0092B-C50C-407E-A947-70E740481C1C}">
                           <a14:useLocalDpi xmlns:a14="http://schemas.microsoft.com/office/drawing/2010/main" val="0"/>
@@ -6879,7 +7142,7 @@
                     </pic:cNvPicPr>
                   </pic:nvPicPr>
                   <pic:blipFill>
-                    <a:blip r:embed="rId60">
+                    <a:blip r:embed="rId63">
                       <a:extLst>
                         <a:ext uri="{28A0092B-C50C-407E-A947-70E740481C1C}">
                           <a14:useLocalDpi xmlns:a14="http://schemas.microsoft.com/office/drawing/2010/main" val="0"/>
@@ -6946,7 +7209,7 @@
       </w:r>
     </w:p>
     <w:p>
-      <w:hyperlink r:id="rId61" w:history="1">
+      <w:hyperlink r:id="rId64" w:history="1">
         <w:r>
           <w:rPr>
             <w:rStyle w:val="a3"/>
@@ -6976,7 +7239,7 @@
       </w:r>
     </w:p>
     <w:p>
-      <w:hyperlink r:id="rId62" w:history="1">
+      <w:hyperlink r:id="rId65" w:history="1">
         <w:r>
           <w:rPr>
             <w:rStyle w:val="a3"/>
@@ -7001,7 +7264,7 @@
           <w:shd w:val="clear" w:color="auto" w:fill="FFFFFF"/>
         </w:rPr>
       </w:pPr>
-      <w:hyperlink r:id="rId63" w:history="1">
+      <w:hyperlink r:id="rId66" w:history="1">
         <w:r>
           <w:rPr>
             <w:rStyle w:val="a3"/>
@@ -7050,7 +7313,7 @@
       </w:r>
     </w:p>
     <w:p>
-      <w:hyperlink r:id="rId64" w:tgtFrame="_blank" w:history="1">
+      <w:hyperlink r:id="rId67" w:tgtFrame="_blank" w:history="1">
         <w:r>
           <w:rPr>
             <w:rStyle w:val="a3"/>
@@ -7092,7 +7355,7 @@
       </w:r>
     </w:p>
     <w:p>
-      <w:hyperlink r:id="rId65" w:history="1">
+      <w:hyperlink r:id="rId68" w:history="1">
         <w:r>
           <w:rPr>
             <w:rStyle w:val="a3"/>
@@ -7159,7 +7422,7 @@
                     <pic:cNvPicPr/>
                   </pic:nvPicPr>
                   <pic:blipFill>
-                    <a:blip r:embed="rId66"/>
+                    <a:blip r:embed="rId69"/>
                     <a:stretch>
                       <a:fillRect/>
                     </a:stretch>
@@ -7204,7 +7467,7 @@
       </w:r>
     </w:p>
     <w:p>
-      <w:hyperlink r:id="rId67" w:history="1">
+      <w:hyperlink r:id="rId70" w:history="1">
         <w:r>
           <w:rPr>
             <w:rStyle w:val="a3"/>
@@ -7246,7 +7509,7 @@
           <w:shd w:val="clear" w:color="auto" w:fill="FFFFFF"/>
         </w:rPr>
       </w:pPr>
-      <w:hyperlink r:id="rId68" w:history="1">
+      <w:hyperlink r:id="rId71" w:history="1">
         <w:r>
           <w:rPr>
             <w:rStyle w:val="a3"/>
@@ -7279,7 +7542,7 @@
           <w:shd w:val="clear" w:color="auto" w:fill="FFFFFF"/>
         </w:rPr>
       </w:pPr>
-      <w:hyperlink r:id="rId69" w:history="1">
+      <w:hyperlink r:id="rId72" w:history="1">
         <w:r>
           <w:rPr>
             <w:rStyle w:val="a3"/>
@@ -7307,7 +7570,7 @@
           <w:rStyle w:val="a3"/>
         </w:rPr>
       </w:pPr>
-      <w:hyperlink r:id="rId70" w:history="1">
+      <w:hyperlink r:id="rId73" w:history="1">
         <w:r>
           <w:rPr>
             <w:rStyle w:val="a3"/>
@@ -7370,7 +7633,7 @@
       </w:r>
     </w:p>
     <w:p>
-      <w:hyperlink r:id="rId71" w:history="1">
+      <w:hyperlink r:id="rId74" w:history="1">
         <w:r>
           <w:rPr>
             <w:rStyle w:val="a3"/>
@@ -7409,7 +7672,7 @@
       </w:r>
     </w:p>
     <w:p>
-      <w:hyperlink r:id="rId72" w:history="1">
+      <w:hyperlink r:id="rId75" w:history="1">
         <w:r>
           <w:rPr>
             <w:rStyle w:val="a3"/>
@@ -7437,7 +7700,7 @@
       </w:r>
     </w:p>
     <w:p>
-      <w:hyperlink r:id="rId73" w:history="1">
+      <w:hyperlink r:id="rId76" w:history="1">
         <w:r>
           <w:rPr>
             <w:rStyle w:val="a3"/>
@@ -7467,7 +7730,7 @@
       </w:r>
     </w:p>
     <w:p>
-      <w:hyperlink r:id="rId74" w:history="1">
+      <w:hyperlink r:id="rId77" w:history="1">
         <w:r>
           <w:rPr>
             <w:rStyle w:val="a3"/>
@@ -7917,7 +8180,7 @@
                     <pic:cNvPicPr/>
                   </pic:nvPicPr>
                   <pic:blipFill>
-                    <a:blip r:embed="rId75"/>
+                    <a:blip r:embed="rId78"/>
                     <a:stretch>
                       <a:fillRect/>
                     </a:stretch>
@@ -9486,6 +9749,11 @@
     <w:basedOn w:val="a0"/>
     <w:rsid w:val="00AB3DB6"/>
   </w:style>
+  <w:style w:type="character" w:customStyle="1" w:styleId="dynamic-keybinding">
+    <w:name w:val="dynamic-keybinding"/>
+    <w:basedOn w:val="a0"/>
+    <w:rsid w:val="00CD7906"/>
+  </w:style>
 </w:styles>
 </file>
 
@@ -9497,7 +9765,7 @@
         <a:sysClr val="windowText" lastClr="000000"/>
       </a:dk1>
       <a:lt1>
-        <a:sysClr val="window" lastClr="C7EDCC"/>
+        <a:sysClr val="window" lastClr="CDEBC8"/>
       </a:lt1>
       <a:dk2>
         <a:srgbClr val="44546A"/>

--- a/智慧矿山-陆明-笔记.docx
+++ b/智慧矿山-陆明-笔记.docx
@@ -757,7 +757,19 @@
           <w:szCs w:val="21"/>
           <w:shd w:val="clear" w:color="auto" w:fill="FFFFFF"/>
         </w:rPr>
-        <w:t>47.119.169.152:8003</w:t>
+        <w:t>47.100.172.193</w:t>
+      </w:r>
+      <w:bookmarkStart w:id="0" w:name="_GoBack"/>
+      <w:bookmarkEnd w:id="0"/>
+      <w:r>
+        <w:rPr>
+          <w:rFonts w:ascii="微软雅黑" w:eastAsia="微软雅黑" w:hAnsi="微软雅黑" w:hint="eastAsia"/>
+          <w:color w:val="171A1D"/>
+          <w:sz w:val="21"/>
+          <w:szCs w:val="21"/>
+          <w:shd w:val="clear" w:color="auto" w:fill="FFFFFF"/>
+        </w:rPr>
+        <w:t>:8003</w:t>
       </w:r>
     </w:p>
     <w:p>
@@ -888,7 +900,27 @@
           <w:szCs w:val="21"/>
           <w:shd w:val="clear" w:color="auto" w:fill="FFFFFF"/>
         </w:rPr>
-        <w:t>47.119.169.152:8009</w:t>
+        <w:t xml:space="preserve"> </w:t>
+      </w:r>
+      <w:r>
+        <w:rPr>
+          <w:rFonts w:ascii="微软雅黑" w:eastAsia="微软雅黑" w:hAnsi="微软雅黑" w:hint="eastAsia"/>
+          <w:color w:val="171A1D"/>
+          <w:sz w:val="21"/>
+          <w:szCs w:val="21"/>
+          <w:shd w:val="clear" w:color="auto" w:fill="FFFFFF"/>
+        </w:rPr>
+        <w:t>47.100.172.193</w:t>
+      </w:r>
+      <w:r>
+        <w:rPr>
+          <w:rFonts w:ascii="微软雅黑" w:eastAsia="微软雅黑" w:hAnsi="微软雅黑" w:hint="eastAsia"/>
+          <w:color w:val="171A1D"/>
+          <w:sz w:val="21"/>
+          <w:szCs w:val="21"/>
+          <w:shd w:val="clear" w:color="auto" w:fill="FFFFFF"/>
+        </w:rPr>
+        <w:t>:8009</w:t>
       </w:r>
     </w:p>
     <w:p>
@@ -1592,13 +1624,7 @@
         </w:r>
       </w:hyperlink>
     </w:p>
-    <w:p>
-      <w:pPr>
-        <w:rPr>
-          <w:rFonts w:hint="eastAsia"/>
-        </w:rPr>
-      </w:pPr>
-    </w:p>
+    <w:p/>
     <w:p>
       <w:pPr>
         <w:pStyle w:val="2"/>
@@ -1674,8 +1700,6 @@
         </w:rPr>
         <w:t>Ctrl+,</w:t>
       </w:r>
-      <w:bookmarkStart w:id="0" w:name="_GoBack"/>
-      <w:bookmarkEnd w:id="0"/>
     </w:p>
     <w:p>
       <w:pPr>
@@ -1699,9 +1723,6 @@
     <w:p>
       <w:pPr>
         <w:ind w:left="420"/>
-        <w:rPr>
-          <w:rFonts w:hint="eastAsia"/>
-        </w:rPr>
       </w:pPr>
       <w:r>
         <w:t>Chinese</w:t>
